--- a/results/hindcast_model_table.docx
+++ b/results/hindcast_model_table.docx
@@ -272,18 +272,7 @@
                     <w:sz w:val="16"/>
                     <w:szCs w:val="16"/>
                   </w:rPr>
-                  <m:t>count</m:t>
-                </m:r>
-                <m:r>
-                  <m:rPr>
-                    <m:sty m:val="p"/>
-                  </m:rPr>
-                  <w:rPr>
-                    <w:rFonts w:ascii="Cambria Math" w:hAnsi="Cambria Math" w:cs="Times New Roman"/>
-                    <w:sz w:val="16"/>
-                    <w:szCs w:val="16"/>
-                  </w:rPr>
-                  <m:t xml:space="preserve">= </m:t>
+                  <m:t xml:space="preserve">count= </m:t>
                 </m:r>
                 <m:sSub>
                   <m:sSubPr>
@@ -857,18 +846,7 @@
                     <w:sz w:val="16"/>
                     <w:szCs w:val="16"/>
                   </w:rPr>
-                  <m:t>(</m:t>
-                </m:r>
-                <m:r>
-                  <m:rPr>
-                    <m:sty m:val="p"/>
-                  </m:rPr>
-                  <w:rPr>
-                    <w:rFonts w:ascii="Cambria Math" w:hAnsi="Cambria Math" w:cs="Times New Roman"/>
-                    <w:sz w:val="16"/>
-                    <w:szCs w:val="16"/>
-                  </w:rPr>
-                  <m:t>la</m:t>
+                  <m:t>(la</m:t>
                 </m:r>
                 <m:sSub>
                   <m:sSubPr>
@@ -966,18 +944,7 @@
                     <w:sz w:val="16"/>
                     <w:szCs w:val="16"/>
                   </w:rPr>
-                  <m:t>, by=T)</m:t>
-                </m:r>
-                <m:r>
-                  <m:rPr>
-                    <m:sty m:val="p"/>
-                  </m:rPr>
-                  <w:rPr>
-                    <w:rFonts w:ascii="Cambria Math" w:hAnsi="Cambria Math" w:cs="Times New Roman"/>
-                    <w:sz w:val="16"/>
-                    <w:szCs w:val="16"/>
-                  </w:rPr>
-                  <m:t xml:space="preserve">+ </m:t>
+                  <m:t xml:space="preserve">, by=T)+ </m:t>
                 </m:r>
                 <m:sSub>
                   <m:sSubPr>
@@ -1168,18 +1135,7 @@
                     <w:sz w:val="16"/>
                     <w:szCs w:val="16"/>
                   </w:rPr>
-                  <m:t>count</m:t>
-                </m:r>
-                <m:r>
-                  <m:rPr>
-                    <m:sty m:val="p"/>
-                  </m:rPr>
-                  <w:rPr>
-                    <w:rFonts w:ascii="Cambria Math" w:hAnsi="Cambria Math" w:cs="Times New Roman"/>
-                    <w:sz w:val="16"/>
-                    <w:szCs w:val="16"/>
-                  </w:rPr>
-                  <m:t xml:space="preserve">= </m:t>
+                  <m:t xml:space="preserve">count= </m:t>
                 </m:r>
                 <m:sSub>
                   <m:sSubPr>
@@ -2061,18 +2017,7 @@
                     <w:sz w:val="16"/>
                     <w:szCs w:val="16"/>
                   </w:rPr>
-                  <m:t>count</m:t>
-                </m:r>
-                <m:r>
-                  <m:rPr>
-                    <m:sty m:val="p"/>
-                  </m:rPr>
-                  <w:rPr>
-                    <w:rFonts w:ascii="Cambria Math" w:hAnsi="Cambria Math" w:cs="Times New Roman"/>
-                    <w:sz w:val="16"/>
-                    <w:szCs w:val="16"/>
-                  </w:rPr>
-                  <m:t xml:space="preserve">= </m:t>
+                  <m:t xml:space="preserve">count= </m:t>
                 </m:r>
                 <m:sSub>
                   <m:sSubPr>
@@ -2934,18 +2879,7 @@
                     <w:sz w:val="16"/>
                     <w:szCs w:val="16"/>
                   </w:rPr>
-                  <m:t>count</m:t>
-                </m:r>
-                <m:r>
-                  <m:rPr>
-                    <m:sty m:val="p"/>
-                  </m:rPr>
-                  <w:rPr>
-                    <w:rFonts w:ascii="Cambria Math" w:hAnsi="Cambria Math" w:cs="Times New Roman"/>
-                    <w:sz w:val="16"/>
-                    <w:szCs w:val="16"/>
-                  </w:rPr>
-                  <m:t xml:space="preserve">= </m:t>
+                  <m:t xml:space="preserve">count= </m:t>
                 </m:r>
                 <m:sSub>
                   <m:sSubPr>
@@ -3766,18 +3700,7 @@
                     <w:sz w:val="16"/>
                     <w:szCs w:val="16"/>
                   </w:rPr>
-                  <m:t>count</m:t>
-                </m:r>
-                <m:r>
-                  <m:rPr>
-                    <m:sty m:val="p"/>
-                  </m:rPr>
-                  <w:rPr>
-                    <w:rFonts w:ascii="Cambria Math" w:hAnsi="Cambria Math" w:cs="Times New Roman"/>
-                    <w:sz w:val="16"/>
-                    <w:szCs w:val="16"/>
-                  </w:rPr>
-                  <m:t xml:space="preserve">= </m:t>
+                  <m:t xml:space="preserve">count= </m:t>
                 </m:r>
                 <m:sSub>
                   <m:sSubPr>
@@ -4463,6 +4386,14 @@
                 <w:szCs w:val="20"/>
               </w:rPr>
             </w:pPr>
+            <w:r>
+              <w:rPr>
+                <w:rFonts w:ascii="Times New Roman" w:hAnsi="Times New Roman" w:cs="Times New Roman"/>
+                <w:sz w:val="20"/>
+                <w:szCs w:val="20"/>
+              </w:rPr>
+              <w:t>50.4</w:t>
+            </w:r>
           </w:p>
         </w:tc>
         <w:tc>
@@ -4484,6 +4415,14 @@
                 <w:szCs w:val="20"/>
               </w:rPr>
             </w:pPr>
+            <w:r>
+              <w:rPr>
+                <w:rFonts w:ascii="Times New Roman" w:hAnsi="Times New Roman" w:cs="Times New Roman"/>
+                <w:sz w:val="20"/>
+                <w:szCs w:val="20"/>
+              </w:rPr>
+              <w:t>72.8%</w:t>
+            </w:r>
           </w:p>
         </w:tc>
       </w:tr>
@@ -4575,18 +4514,7 @@
                     <w:sz w:val="16"/>
                     <w:szCs w:val="16"/>
                   </w:rPr>
-                  <m:t>count</m:t>
-                </m:r>
-                <m:r>
-                  <m:rPr>
-                    <m:sty m:val="p"/>
-                  </m:rPr>
-                  <w:rPr>
-                    <w:rFonts w:ascii="Cambria Math" w:hAnsi="Cambria Math" w:cs="Times New Roman"/>
-                    <w:sz w:val="16"/>
-                    <w:szCs w:val="16"/>
-                  </w:rPr>
-                  <m:t xml:space="preserve">= </m:t>
+                  <m:t xml:space="preserve">count= </m:t>
                 </m:r>
                 <m:sSub>
                   <m:sSubPr>
@@ -5272,6 +5200,14 @@
                 <w:szCs w:val="20"/>
               </w:rPr>
             </w:pPr>
+            <w:r>
+              <w:rPr>
+                <w:rFonts w:ascii="Times New Roman" w:hAnsi="Times New Roman" w:cs="Times New Roman"/>
+                <w:sz w:val="20"/>
+                <w:szCs w:val="20"/>
+              </w:rPr>
+              <w:t>115.7</w:t>
+            </w:r>
           </w:p>
         </w:tc>
         <w:tc>
@@ -5293,6 +5229,14 @@
                 <w:szCs w:val="20"/>
               </w:rPr>
             </w:pPr>
+            <w:r>
+              <w:rPr>
+                <w:rFonts w:ascii="Times New Roman" w:hAnsi="Times New Roman" w:cs="Times New Roman"/>
+                <w:sz w:val="20"/>
+                <w:szCs w:val="20"/>
+              </w:rPr>
+              <w:t>76.6%</w:t>
+            </w:r>
           </w:p>
         </w:tc>
       </w:tr>
@@ -5406,19 +5350,7 @@
                     <w:szCs w:val="16"/>
                     <w:highlight w:val="lightGray"/>
                   </w:rPr>
-                  <m:t>count</m:t>
-                </m:r>
-                <m:r>
-                  <m:rPr>
-                    <m:sty m:val="p"/>
-                  </m:rPr>
-                  <w:rPr>
-                    <w:rFonts w:ascii="Cambria Math" w:hAnsi="Cambria Math" w:cs="Times New Roman"/>
-                    <w:sz w:val="16"/>
-                    <w:szCs w:val="16"/>
-                    <w:highlight w:val="lightGray"/>
-                  </w:rPr>
-                  <m:t xml:space="preserve">= </m:t>
+                  <m:t xml:space="preserve">count= </m:t>
                 </m:r>
                 <m:sSub>
                   <m:sSubPr>
@@ -6343,18 +6275,7 @@
                     <w:sz w:val="16"/>
                     <w:szCs w:val="16"/>
                   </w:rPr>
-                  <m:t>count</m:t>
-                </m:r>
-                <m:r>
-                  <m:rPr>
-                    <m:sty m:val="p"/>
-                  </m:rPr>
-                  <w:rPr>
-                    <w:rFonts w:ascii="Cambria Math" w:hAnsi="Cambria Math" w:cs="Times New Roman"/>
-                    <w:sz w:val="16"/>
-                    <w:szCs w:val="16"/>
-                  </w:rPr>
-                  <m:t xml:space="preserve">= </m:t>
+                  <m:t xml:space="preserve">count= </m:t>
                 </m:r>
                 <m:sSub>
                   <m:sSubPr>
@@ -7089,6 +7010,14 @@
                 <w:szCs w:val="20"/>
               </w:rPr>
             </w:pPr>
+            <w:r>
+              <w:rPr>
+                <w:rFonts w:ascii="Times New Roman" w:hAnsi="Times New Roman" w:cs="Times New Roman"/>
+                <w:sz w:val="20"/>
+                <w:szCs w:val="20"/>
+              </w:rPr>
+              <w:t>115.9</w:t>
+            </w:r>
           </w:p>
         </w:tc>
         <w:tc>
@@ -7110,6 +7039,14 @@
                 <w:szCs w:val="20"/>
               </w:rPr>
             </w:pPr>
+            <w:r>
+              <w:rPr>
+                <w:rFonts w:ascii="Times New Roman" w:hAnsi="Times New Roman" w:cs="Times New Roman"/>
+                <w:sz w:val="20"/>
+                <w:szCs w:val="20"/>
+              </w:rPr>
+              <w:t>66.7%</w:t>
+            </w:r>
           </w:p>
         </w:tc>
       </w:tr>
@@ -7187,9 +7124,982 @@
         </mc:AlternateContent>
       </w:r>
     </w:p>
+    <w:p>
+      <w:r>
+        <w:br w:type="page"/>
+      </w:r>
+    </w:p>
+    <w:tbl>
+      <w:tblPr>
+        <w:tblStyle w:val="TableGrid"/>
+        <w:tblW w:w="10941" w:type="dxa"/>
+        <w:tblInd w:w="-1085" w:type="dxa"/>
+        <w:tblLook w:val="04A0" w:firstRow="1" w:lastRow="0" w:firstColumn="1" w:lastColumn="0" w:noHBand="0" w:noVBand="1"/>
+      </w:tblPr>
+      <w:tblGrid>
+        <w:gridCol w:w="1074"/>
+        <w:gridCol w:w="1086"/>
+        <w:gridCol w:w="2195"/>
+        <w:gridCol w:w="2195"/>
+        <w:gridCol w:w="2195"/>
+        <w:gridCol w:w="2196"/>
+      </w:tblGrid>
+      <w:tr>
+        <w:trPr>
+          <w:trHeight w:val="270"/>
+        </w:trPr>
+        <w:tc>
+          <w:tcPr>
+            <w:tcW w:w="1041" w:type="dxa"/>
+            <w:tcBorders>
+              <w:left w:val="nil"/>
+              <w:bottom w:val="double" w:sz="4" w:space="0" w:color="auto"/>
+              <w:right w:val="nil"/>
+            </w:tcBorders>
+          </w:tcPr>
+          <w:p>
+            <w:pPr>
+              <w:jc w:val="center"/>
+            </w:pPr>
+            <w:r>
+              <w:lastRenderedPageBreak/>
+              <w:t>Species</w:t>
+            </w:r>
+          </w:p>
+        </w:tc>
+        <w:tc>
+          <w:tcPr>
+            <w:tcW w:w="1119" w:type="dxa"/>
+            <w:tcBorders>
+              <w:left w:val="nil"/>
+              <w:bottom w:val="double" w:sz="4" w:space="0" w:color="auto"/>
+              <w:right w:val="nil"/>
+            </w:tcBorders>
+          </w:tcPr>
+          <w:p>
+            <w:pPr>
+              <w:jc w:val="center"/>
+            </w:pPr>
+            <w:r>
+              <w:t>Life Stage</w:t>
+            </w:r>
+          </w:p>
+        </w:tc>
+        <w:tc>
+          <w:tcPr>
+            <w:tcW w:w="2195" w:type="dxa"/>
+            <w:tcBorders>
+              <w:left w:val="nil"/>
+              <w:bottom w:val="double" w:sz="4" w:space="0" w:color="auto"/>
+              <w:right w:val="nil"/>
+            </w:tcBorders>
+          </w:tcPr>
+          <w:p>
+            <w:pPr>
+              <w:jc w:val="center"/>
+              <w:rPr>
+                <w:noProof/>
+              </w:rPr>
+            </w:pPr>
+            <w:r>
+              <w:rPr>
+                <w:noProof/>
+              </w:rPr>
+              <w:t>Day of Year</w:t>
+            </w:r>
+          </w:p>
+        </w:tc>
+        <w:tc>
+          <w:tcPr>
+            <w:tcW w:w="2195" w:type="dxa"/>
+            <w:tcBorders>
+              <w:left w:val="nil"/>
+              <w:bottom w:val="double" w:sz="4" w:space="0" w:color="auto"/>
+              <w:right w:val="nil"/>
+            </w:tcBorders>
+          </w:tcPr>
+          <w:p>
+            <w:pPr>
+              <w:jc w:val="center"/>
+              <w:rPr>
+                <w:noProof/>
+              </w:rPr>
+            </w:pPr>
+            <w:r>
+              <w:rPr>
+                <w:noProof/>
+              </w:rPr>
+              <w:t>Temperature</w:t>
+            </w:r>
+          </w:p>
+        </w:tc>
+        <w:tc>
+          <w:tcPr>
+            <w:tcW w:w="2195" w:type="dxa"/>
+            <w:tcBorders>
+              <w:left w:val="nil"/>
+              <w:bottom w:val="double" w:sz="4" w:space="0" w:color="auto"/>
+              <w:right w:val="nil"/>
+            </w:tcBorders>
+          </w:tcPr>
+          <w:p>
+            <w:pPr>
+              <w:jc w:val="center"/>
+              <w:rPr>
+                <w:noProof/>
+              </w:rPr>
+            </w:pPr>
+            <w:r>
+              <w:rPr>
+                <w:noProof/>
+              </w:rPr>
+              <w:t>Salinity</w:t>
+            </w:r>
+          </w:p>
+        </w:tc>
+        <w:tc>
+          <w:tcPr>
+            <w:tcW w:w="2196" w:type="dxa"/>
+            <w:tcBorders>
+              <w:left w:val="nil"/>
+              <w:bottom w:val="double" w:sz="4" w:space="0" w:color="auto"/>
+              <w:right w:val="nil"/>
+            </w:tcBorders>
+          </w:tcPr>
+          <w:p>
+            <w:pPr>
+              <w:jc w:val="center"/>
+              <w:rPr>
+                <w:noProof/>
+              </w:rPr>
+            </w:pPr>
+            <w:r>
+              <w:rPr>
+                <w:noProof/>
+              </w:rPr>
+              <w:t>Day of Year by SST</w:t>
+            </w:r>
+          </w:p>
+        </w:tc>
+      </w:tr>
+      <w:tr>
+        <w:trPr>
+          <w:trHeight w:val="270"/>
+        </w:trPr>
+        <w:tc>
+          <w:tcPr>
+            <w:tcW w:w="1041" w:type="dxa"/>
+            <w:vMerge w:val="restart"/>
+            <w:tcBorders>
+              <w:top w:val="double" w:sz="4" w:space="0" w:color="auto"/>
+              <w:left w:val="nil"/>
+              <w:right w:val="nil"/>
+            </w:tcBorders>
+            <w:vAlign w:val="center"/>
+          </w:tcPr>
+          <w:p>
+            <w:pPr>
+              <w:jc w:val="center"/>
+              <w:rPr>
+                <w:b/>
+                <w:bCs/>
+              </w:rPr>
+            </w:pPr>
+            <w:r>
+              <w:rPr>
+                <w:b/>
+                <w:bCs/>
+              </w:rPr>
+              <w:t>Walleye Pollock</w:t>
+            </w:r>
+          </w:p>
+        </w:tc>
+        <w:tc>
+          <w:tcPr>
+            <w:tcW w:w="1119" w:type="dxa"/>
+            <w:tcBorders>
+              <w:top w:val="double" w:sz="4" w:space="0" w:color="auto"/>
+              <w:left w:val="nil"/>
+              <w:bottom w:val="nil"/>
+              <w:right w:val="nil"/>
+            </w:tcBorders>
+            <w:vAlign w:val="center"/>
+          </w:tcPr>
+          <w:p>
+            <w:pPr>
+              <w:jc w:val="center"/>
+            </w:pPr>
+            <w:r>
+              <w:t>Egg</w:t>
+            </w:r>
+          </w:p>
+        </w:tc>
+        <w:tc>
+          <w:tcPr>
+            <w:tcW w:w="8781" w:type="dxa"/>
+            <w:gridSpan w:val="4"/>
+            <w:tcBorders>
+              <w:top w:val="double" w:sz="4" w:space="0" w:color="auto"/>
+              <w:left w:val="nil"/>
+              <w:bottom w:val="nil"/>
+              <w:right w:val="nil"/>
+            </w:tcBorders>
+          </w:tcPr>
+          <w:p>
+            <w:r>
+              <w:rPr>
+                <w:noProof/>
+              </w:rPr>
+              <w:drawing>
+                <wp:inline distT="0" distB="0" distL="0" distR="0" wp14:anchorId="3DA84C32" wp14:editId="67C441ED">
+                  <wp:extent cx="4063998" cy="1219200"/>
+                  <wp:effectExtent l="0" t="0" r="0" b="0"/>
+                  <wp:docPr id="2" name="Picture 2" descr="Diagram&#10;&#10;Description automatically generated"/>
+                  <wp:cNvGraphicFramePr>
+                    <a:graphicFrameLocks xmlns:a="http://schemas.openxmlformats.org/drawingml/2006/main" noChangeAspect="1"/>
+                  </wp:cNvGraphicFramePr>
+                  <a:graphic xmlns:a="http://schemas.openxmlformats.org/drawingml/2006/main">
+                    <a:graphicData uri="http://schemas.openxmlformats.org/drawingml/2006/picture">
+                      <pic:pic xmlns:pic="http://schemas.openxmlformats.org/drawingml/2006/picture">
+                        <pic:nvPicPr>
+                          <pic:cNvPr id="2" name="Picture 2" descr="Diagram&#10;&#10;Description automatically generated"/>
+                          <pic:cNvPicPr/>
+                        </pic:nvPicPr>
+                        <pic:blipFill>
+                          <a:blip r:embed="rId4" cstate="print">
+                            <a:extLst>
+                              <a:ext uri="{28A0092B-C50C-407E-A947-70E740481C1C}">
+                                <a14:useLocalDpi xmlns:a14="http://schemas.microsoft.com/office/drawing/2010/main" val="0"/>
+                              </a:ext>
+                            </a:extLst>
+                          </a:blip>
+                          <a:stretch>
+                            <a:fillRect/>
+                          </a:stretch>
+                        </pic:blipFill>
+                        <pic:spPr>
+                          <a:xfrm>
+                            <a:off x="0" y="0"/>
+                            <a:ext cx="4093841" cy="1228153"/>
+                          </a:xfrm>
+                          <a:prstGeom prst="rect">
+                            <a:avLst/>
+                          </a:prstGeom>
+                        </pic:spPr>
+                      </pic:pic>
+                    </a:graphicData>
+                  </a:graphic>
+                </wp:inline>
+              </w:drawing>
+            </w:r>
+          </w:p>
+        </w:tc>
+      </w:tr>
+      <w:tr>
+        <w:trPr>
+          <w:trHeight w:val="270"/>
+        </w:trPr>
+        <w:tc>
+          <w:tcPr>
+            <w:tcW w:w="1041" w:type="dxa"/>
+            <w:vMerge/>
+            <w:tcBorders>
+              <w:left w:val="nil"/>
+              <w:bottom w:val="nil"/>
+              <w:right w:val="nil"/>
+            </w:tcBorders>
+            <w:vAlign w:val="center"/>
+          </w:tcPr>
+          <w:p>
+            <w:pPr>
+              <w:jc w:val="center"/>
+              <w:rPr>
+                <w:b/>
+                <w:bCs/>
+              </w:rPr>
+            </w:pPr>
+          </w:p>
+        </w:tc>
+        <w:tc>
+          <w:tcPr>
+            <w:tcW w:w="1119" w:type="dxa"/>
+            <w:tcBorders>
+              <w:top w:val="nil"/>
+              <w:left w:val="nil"/>
+              <w:bottom w:val="nil"/>
+              <w:right w:val="nil"/>
+            </w:tcBorders>
+            <w:vAlign w:val="center"/>
+          </w:tcPr>
+          <w:p>
+            <w:pPr>
+              <w:jc w:val="center"/>
+            </w:pPr>
+            <w:r>
+              <w:t>Larvae</w:t>
+            </w:r>
+          </w:p>
+        </w:tc>
+        <w:tc>
+          <w:tcPr>
+            <w:tcW w:w="8781" w:type="dxa"/>
+            <w:gridSpan w:val="4"/>
+            <w:tcBorders>
+              <w:top w:val="nil"/>
+              <w:left w:val="nil"/>
+              <w:bottom w:val="nil"/>
+              <w:right w:val="nil"/>
+            </w:tcBorders>
+          </w:tcPr>
+          <w:p>
+            <w:r>
+              <w:rPr>
+                <w:noProof/>
+              </w:rPr>
+              <w:drawing>
+                <wp:inline distT="0" distB="0" distL="0" distR="0" wp14:anchorId="64B8B663" wp14:editId="2D75CBA5">
+                  <wp:extent cx="4063365" cy="1219010"/>
+                  <wp:effectExtent l="0" t="0" r="0" b="635"/>
+                  <wp:docPr id="3" name="Picture 3" descr="Diagram&#10;&#10;Description automatically generated with medium confidence"/>
+                  <wp:cNvGraphicFramePr>
+                    <a:graphicFrameLocks xmlns:a="http://schemas.openxmlformats.org/drawingml/2006/main" noChangeAspect="1"/>
+                  </wp:cNvGraphicFramePr>
+                  <a:graphic xmlns:a="http://schemas.openxmlformats.org/drawingml/2006/main">
+                    <a:graphicData uri="http://schemas.openxmlformats.org/drawingml/2006/picture">
+                      <pic:pic xmlns:pic="http://schemas.openxmlformats.org/drawingml/2006/picture">
+                        <pic:nvPicPr>
+                          <pic:cNvPr id="3" name="Picture 3" descr="Diagram&#10;&#10;Description automatically generated with medium confidence"/>
+                          <pic:cNvPicPr/>
+                        </pic:nvPicPr>
+                        <pic:blipFill>
+                          <a:blip r:embed="rId5" cstate="print">
+                            <a:extLst>
+                              <a:ext uri="{28A0092B-C50C-407E-A947-70E740481C1C}">
+                                <a14:useLocalDpi xmlns:a14="http://schemas.microsoft.com/office/drawing/2010/main" val="0"/>
+                              </a:ext>
+                            </a:extLst>
+                          </a:blip>
+                          <a:stretch>
+                            <a:fillRect/>
+                          </a:stretch>
+                        </pic:blipFill>
+                        <pic:spPr>
+                          <a:xfrm>
+                            <a:off x="0" y="0"/>
+                            <a:ext cx="4067637" cy="1220291"/>
+                          </a:xfrm>
+                          <a:prstGeom prst="rect">
+                            <a:avLst/>
+                          </a:prstGeom>
+                        </pic:spPr>
+                      </pic:pic>
+                    </a:graphicData>
+                  </a:graphic>
+                </wp:inline>
+              </w:drawing>
+            </w:r>
+          </w:p>
+        </w:tc>
+      </w:tr>
+      <w:tr>
+        <w:trPr>
+          <w:trHeight w:val="135"/>
+        </w:trPr>
+        <w:tc>
+          <w:tcPr>
+            <w:tcW w:w="1041" w:type="dxa"/>
+            <w:vMerge w:val="restart"/>
+            <w:tcBorders>
+              <w:top w:val="nil"/>
+              <w:left w:val="nil"/>
+              <w:right w:val="nil"/>
+            </w:tcBorders>
+            <w:vAlign w:val="center"/>
+          </w:tcPr>
+          <w:p>
+            <w:pPr>
+              <w:jc w:val="center"/>
+              <w:rPr>
+                <w:b/>
+                <w:bCs/>
+              </w:rPr>
+            </w:pPr>
+            <w:r>
+              <w:rPr>
+                <w:b/>
+                <w:bCs/>
+              </w:rPr>
+              <w:t>Flathead Sole</w:t>
+            </w:r>
+          </w:p>
+        </w:tc>
+        <w:tc>
+          <w:tcPr>
+            <w:tcW w:w="1119" w:type="dxa"/>
+            <w:tcBorders>
+              <w:top w:val="nil"/>
+              <w:left w:val="nil"/>
+              <w:bottom w:val="nil"/>
+              <w:right w:val="nil"/>
+            </w:tcBorders>
+            <w:vAlign w:val="center"/>
+          </w:tcPr>
+          <w:p>
+            <w:pPr>
+              <w:jc w:val="center"/>
+            </w:pPr>
+            <w:r>
+              <w:t>Egg</w:t>
+            </w:r>
+          </w:p>
+        </w:tc>
+        <w:tc>
+          <w:tcPr>
+            <w:tcW w:w="8781" w:type="dxa"/>
+            <w:gridSpan w:val="4"/>
+            <w:tcBorders>
+              <w:top w:val="nil"/>
+              <w:left w:val="nil"/>
+              <w:bottom w:val="nil"/>
+              <w:right w:val="nil"/>
+            </w:tcBorders>
+          </w:tcPr>
+          <w:p>
+            <w:r>
+              <w:rPr>
+                <w:noProof/>
+              </w:rPr>
+              <w:drawing>
+                <wp:inline distT="0" distB="0" distL="0" distR="0" wp14:anchorId="0E1B40D0" wp14:editId="1AD9AD0C">
+                  <wp:extent cx="4063365" cy="1219010"/>
+                  <wp:effectExtent l="0" t="0" r="0" b="635"/>
+                  <wp:docPr id="6" name="Picture 6" descr="A picture containing text, music&#10;&#10;Description automatically generated"/>
+                  <wp:cNvGraphicFramePr>
+                    <a:graphicFrameLocks xmlns:a="http://schemas.openxmlformats.org/drawingml/2006/main" noChangeAspect="1"/>
+                  </wp:cNvGraphicFramePr>
+                  <a:graphic xmlns:a="http://schemas.openxmlformats.org/drawingml/2006/main">
+                    <a:graphicData uri="http://schemas.openxmlformats.org/drawingml/2006/picture">
+                      <pic:pic xmlns:pic="http://schemas.openxmlformats.org/drawingml/2006/picture">
+                        <pic:nvPicPr>
+                          <pic:cNvPr id="6" name="Picture 6" descr="A picture containing text, music&#10;&#10;Description automatically generated"/>
+                          <pic:cNvPicPr/>
+                        </pic:nvPicPr>
+                        <pic:blipFill>
+                          <a:blip r:embed="rId6" cstate="print">
+                            <a:extLst>
+                              <a:ext uri="{28A0092B-C50C-407E-A947-70E740481C1C}">
+                                <a14:useLocalDpi xmlns:a14="http://schemas.microsoft.com/office/drawing/2010/main" val="0"/>
+                              </a:ext>
+                            </a:extLst>
+                          </a:blip>
+                          <a:stretch>
+                            <a:fillRect/>
+                          </a:stretch>
+                        </pic:blipFill>
+                        <pic:spPr>
+                          <a:xfrm>
+                            <a:off x="0" y="0"/>
+                            <a:ext cx="4070171" cy="1221052"/>
+                          </a:xfrm>
+                          <a:prstGeom prst="rect">
+                            <a:avLst/>
+                          </a:prstGeom>
+                        </pic:spPr>
+                      </pic:pic>
+                    </a:graphicData>
+                  </a:graphic>
+                </wp:inline>
+              </w:drawing>
+            </w:r>
+          </w:p>
+        </w:tc>
+      </w:tr>
+      <w:tr>
+        <w:trPr>
+          <w:trHeight w:val="135"/>
+        </w:trPr>
+        <w:tc>
+          <w:tcPr>
+            <w:tcW w:w="1041" w:type="dxa"/>
+            <w:vMerge/>
+            <w:tcBorders>
+              <w:left w:val="nil"/>
+              <w:bottom w:val="nil"/>
+              <w:right w:val="nil"/>
+            </w:tcBorders>
+            <w:vAlign w:val="center"/>
+          </w:tcPr>
+          <w:p>
+            <w:pPr>
+              <w:jc w:val="center"/>
+              <w:rPr>
+                <w:b/>
+                <w:bCs/>
+              </w:rPr>
+            </w:pPr>
+          </w:p>
+        </w:tc>
+        <w:tc>
+          <w:tcPr>
+            <w:tcW w:w="1119" w:type="dxa"/>
+            <w:tcBorders>
+              <w:top w:val="nil"/>
+              <w:left w:val="nil"/>
+              <w:bottom w:val="nil"/>
+              <w:right w:val="nil"/>
+            </w:tcBorders>
+            <w:vAlign w:val="center"/>
+          </w:tcPr>
+          <w:p>
+            <w:pPr>
+              <w:jc w:val="center"/>
+            </w:pPr>
+            <w:r>
+              <w:t>Larvae</w:t>
+            </w:r>
+          </w:p>
+        </w:tc>
+        <w:tc>
+          <w:tcPr>
+            <w:tcW w:w="8781" w:type="dxa"/>
+            <w:gridSpan w:val="4"/>
+            <w:tcBorders>
+              <w:top w:val="nil"/>
+              <w:left w:val="nil"/>
+              <w:bottom w:val="nil"/>
+              <w:right w:val="nil"/>
+            </w:tcBorders>
+          </w:tcPr>
+          <w:p>
+            <w:r>
+              <w:rPr>
+                <w:noProof/>
+              </w:rPr>
+              <w:drawing>
+                <wp:inline distT="0" distB="0" distL="0" distR="0" wp14:anchorId="7807B676" wp14:editId="6F81758B">
+                  <wp:extent cx="5438775" cy="1255102"/>
+                  <wp:effectExtent l="0" t="0" r="0" b="2540"/>
+                  <wp:docPr id="8" name="Picture 8" descr="A picture containing text&#10;&#10;Description automatically generated"/>
+                  <wp:cNvGraphicFramePr>
+                    <a:graphicFrameLocks xmlns:a="http://schemas.openxmlformats.org/drawingml/2006/main" noChangeAspect="1"/>
+                  </wp:cNvGraphicFramePr>
+                  <a:graphic xmlns:a="http://schemas.openxmlformats.org/drawingml/2006/main">
+                    <a:graphicData uri="http://schemas.openxmlformats.org/drawingml/2006/picture">
+                      <pic:pic xmlns:pic="http://schemas.openxmlformats.org/drawingml/2006/picture">
+                        <pic:nvPicPr>
+                          <pic:cNvPr id="8" name="Picture 8" descr="A picture containing text&#10;&#10;Description automatically generated"/>
+                          <pic:cNvPicPr/>
+                        </pic:nvPicPr>
+                        <pic:blipFill>
+                          <a:blip r:embed="rId7" cstate="print">
+                            <a:extLst>
+                              <a:ext uri="{28A0092B-C50C-407E-A947-70E740481C1C}">
+                                <a14:useLocalDpi xmlns:a14="http://schemas.microsoft.com/office/drawing/2010/main" val="0"/>
+                              </a:ext>
+                            </a:extLst>
+                          </a:blip>
+                          <a:stretch>
+                            <a:fillRect/>
+                          </a:stretch>
+                        </pic:blipFill>
+                        <pic:spPr>
+                          <a:xfrm>
+                            <a:off x="0" y="0"/>
+                            <a:ext cx="5456867" cy="1259277"/>
+                          </a:xfrm>
+                          <a:prstGeom prst="rect">
+                            <a:avLst/>
+                          </a:prstGeom>
+                        </pic:spPr>
+                      </pic:pic>
+                    </a:graphicData>
+                  </a:graphic>
+                </wp:inline>
+              </w:drawing>
+            </w:r>
+          </w:p>
+        </w:tc>
+      </w:tr>
+      <w:tr>
+        <w:trPr>
+          <w:trHeight w:val="135"/>
+        </w:trPr>
+        <w:tc>
+          <w:tcPr>
+            <w:tcW w:w="1041" w:type="dxa"/>
+            <w:vMerge w:val="restart"/>
+            <w:tcBorders>
+              <w:top w:val="nil"/>
+              <w:left w:val="nil"/>
+              <w:right w:val="nil"/>
+            </w:tcBorders>
+            <w:vAlign w:val="center"/>
+          </w:tcPr>
+          <w:p>
+            <w:pPr>
+              <w:jc w:val="center"/>
+              <w:rPr>
+                <w:b/>
+                <w:bCs/>
+              </w:rPr>
+            </w:pPr>
+            <w:r>
+              <w:rPr>
+                <w:b/>
+                <w:bCs/>
+              </w:rPr>
+              <w:t>Alaska Plaice</w:t>
+            </w:r>
+          </w:p>
+        </w:tc>
+        <w:tc>
+          <w:tcPr>
+            <w:tcW w:w="1119" w:type="dxa"/>
+            <w:tcBorders>
+              <w:top w:val="nil"/>
+              <w:left w:val="nil"/>
+              <w:bottom w:val="nil"/>
+              <w:right w:val="nil"/>
+            </w:tcBorders>
+            <w:vAlign w:val="center"/>
+          </w:tcPr>
+          <w:p>
+            <w:pPr>
+              <w:jc w:val="center"/>
+            </w:pPr>
+            <w:r>
+              <w:t>Egg</w:t>
+            </w:r>
+          </w:p>
+        </w:tc>
+        <w:tc>
+          <w:tcPr>
+            <w:tcW w:w="8781" w:type="dxa"/>
+            <w:gridSpan w:val="4"/>
+            <w:tcBorders>
+              <w:top w:val="nil"/>
+              <w:left w:val="nil"/>
+              <w:bottom w:val="nil"/>
+              <w:right w:val="nil"/>
+            </w:tcBorders>
+          </w:tcPr>
+          <w:p>
+            <w:r>
+              <w:rPr>
+                <w:noProof/>
+              </w:rPr>
+              <w:drawing>
+                <wp:inline distT="0" distB="0" distL="0" distR="0" wp14:anchorId="1B5A5E77" wp14:editId="282791BC">
+                  <wp:extent cx="5438775" cy="1255102"/>
+                  <wp:effectExtent l="0" t="0" r="0" b="2540"/>
+                  <wp:docPr id="9" name="Picture 9" descr="Graphical user interface, text&#10;&#10;Description automatically generated with medium confidence"/>
+                  <wp:cNvGraphicFramePr>
+                    <a:graphicFrameLocks xmlns:a="http://schemas.openxmlformats.org/drawingml/2006/main" noChangeAspect="1"/>
+                  </wp:cNvGraphicFramePr>
+                  <a:graphic xmlns:a="http://schemas.openxmlformats.org/drawingml/2006/main">
+                    <a:graphicData uri="http://schemas.openxmlformats.org/drawingml/2006/picture">
+                      <pic:pic xmlns:pic="http://schemas.openxmlformats.org/drawingml/2006/picture">
+                        <pic:nvPicPr>
+                          <pic:cNvPr id="9" name="Picture 9" descr="Graphical user interface, text&#10;&#10;Description automatically generated with medium confidence"/>
+                          <pic:cNvPicPr/>
+                        </pic:nvPicPr>
+                        <pic:blipFill>
+                          <a:blip r:embed="rId8" cstate="print">
+                            <a:extLst>
+                              <a:ext uri="{28A0092B-C50C-407E-A947-70E740481C1C}">
+                                <a14:useLocalDpi xmlns:a14="http://schemas.microsoft.com/office/drawing/2010/main" val="0"/>
+                              </a:ext>
+                            </a:extLst>
+                          </a:blip>
+                          <a:stretch>
+                            <a:fillRect/>
+                          </a:stretch>
+                        </pic:blipFill>
+                        <pic:spPr>
+                          <a:xfrm>
+                            <a:off x="0" y="0"/>
+                            <a:ext cx="5463300" cy="1260762"/>
+                          </a:xfrm>
+                          <a:prstGeom prst="rect">
+                            <a:avLst/>
+                          </a:prstGeom>
+                        </pic:spPr>
+                      </pic:pic>
+                    </a:graphicData>
+                  </a:graphic>
+                </wp:inline>
+              </w:drawing>
+            </w:r>
+          </w:p>
+        </w:tc>
+      </w:tr>
+      <w:tr>
+        <w:trPr>
+          <w:trHeight w:val="135"/>
+        </w:trPr>
+        <w:tc>
+          <w:tcPr>
+            <w:tcW w:w="1041" w:type="dxa"/>
+            <w:vMerge/>
+            <w:tcBorders>
+              <w:left w:val="nil"/>
+              <w:bottom w:val="nil"/>
+              <w:right w:val="nil"/>
+            </w:tcBorders>
+            <w:vAlign w:val="center"/>
+          </w:tcPr>
+          <w:p>
+            <w:pPr>
+              <w:jc w:val="center"/>
+              <w:rPr>
+                <w:b/>
+                <w:bCs/>
+              </w:rPr>
+            </w:pPr>
+          </w:p>
+        </w:tc>
+        <w:tc>
+          <w:tcPr>
+            <w:tcW w:w="1119" w:type="dxa"/>
+            <w:tcBorders>
+              <w:top w:val="nil"/>
+              <w:left w:val="nil"/>
+              <w:bottom w:val="nil"/>
+              <w:right w:val="nil"/>
+            </w:tcBorders>
+            <w:vAlign w:val="center"/>
+          </w:tcPr>
+          <w:p>
+            <w:pPr>
+              <w:jc w:val="center"/>
+            </w:pPr>
+            <w:r>
+              <w:t>Larvae</w:t>
+            </w:r>
+          </w:p>
+        </w:tc>
+        <w:tc>
+          <w:tcPr>
+            <w:tcW w:w="8781" w:type="dxa"/>
+            <w:gridSpan w:val="4"/>
+            <w:tcBorders>
+              <w:top w:val="nil"/>
+              <w:left w:val="nil"/>
+              <w:bottom w:val="nil"/>
+              <w:right w:val="nil"/>
+            </w:tcBorders>
+          </w:tcPr>
+          <w:p>
+            <w:r>
+              <w:rPr>
+                <w:noProof/>
+              </w:rPr>
+              <w:drawing>
+                <wp:inline distT="0" distB="0" distL="0" distR="0" wp14:anchorId="3787BE64" wp14:editId="320A2542">
+                  <wp:extent cx="5438775" cy="1255102"/>
+                  <wp:effectExtent l="0" t="0" r="0" b="2540"/>
+                  <wp:docPr id="10" name="Picture 10" descr="Graphical user interface&#10;&#10;Description automatically generated with medium confidence"/>
+                  <wp:cNvGraphicFramePr>
+                    <a:graphicFrameLocks xmlns:a="http://schemas.openxmlformats.org/drawingml/2006/main" noChangeAspect="1"/>
+                  </wp:cNvGraphicFramePr>
+                  <a:graphic xmlns:a="http://schemas.openxmlformats.org/drawingml/2006/main">
+                    <a:graphicData uri="http://schemas.openxmlformats.org/drawingml/2006/picture">
+                      <pic:pic xmlns:pic="http://schemas.openxmlformats.org/drawingml/2006/picture">
+                        <pic:nvPicPr>
+                          <pic:cNvPr id="10" name="Picture 10" descr="Graphical user interface&#10;&#10;Description automatically generated with medium confidence"/>
+                          <pic:cNvPicPr/>
+                        </pic:nvPicPr>
+                        <pic:blipFill>
+                          <a:blip r:embed="rId9" cstate="print">
+                            <a:extLst>
+                              <a:ext uri="{28A0092B-C50C-407E-A947-70E740481C1C}">
+                                <a14:useLocalDpi xmlns:a14="http://schemas.microsoft.com/office/drawing/2010/main" val="0"/>
+                              </a:ext>
+                            </a:extLst>
+                          </a:blip>
+                          <a:stretch>
+                            <a:fillRect/>
+                          </a:stretch>
+                        </pic:blipFill>
+                        <pic:spPr>
+                          <a:xfrm>
+                            <a:off x="0" y="0"/>
+                            <a:ext cx="5455094" cy="1258868"/>
+                          </a:xfrm>
+                          <a:prstGeom prst="rect">
+                            <a:avLst/>
+                          </a:prstGeom>
+                        </pic:spPr>
+                      </pic:pic>
+                    </a:graphicData>
+                  </a:graphic>
+                </wp:inline>
+              </w:drawing>
+            </w:r>
+          </w:p>
+        </w:tc>
+      </w:tr>
+      <w:tr>
+        <w:trPr>
+          <w:trHeight w:val="135"/>
+        </w:trPr>
+        <w:tc>
+          <w:tcPr>
+            <w:tcW w:w="1041" w:type="dxa"/>
+            <w:vMerge w:val="restart"/>
+            <w:tcBorders>
+              <w:top w:val="nil"/>
+              <w:left w:val="nil"/>
+              <w:bottom w:val="double" w:sz="4" w:space="0" w:color="auto"/>
+              <w:right w:val="nil"/>
+            </w:tcBorders>
+            <w:vAlign w:val="center"/>
+          </w:tcPr>
+          <w:p>
+            <w:pPr>
+              <w:jc w:val="center"/>
+              <w:rPr>
+                <w:b/>
+                <w:bCs/>
+              </w:rPr>
+            </w:pPr>
+            <w:r>
+              <w:rPr>
+                <w:b/>
+                <w:bCs/>
+              </w:rPr>
+              <w:t>Yellowfin Sole</w:t>
+            </w:r>
+          </w:p>
+        </w:tc>
+        <w:tc>
+          <w:tcPr>
+            <w:tcW w:w="1119" w:type="dxa"/>
+            <w:tcBorders>
+              <w:top w:val="nil"/>
+              <w:left w:val="nil"/>
+              <w:bottom w:val="nil"/>
+              <w:right w:val="nil"/>
+            </w:tcBorders>
+            <w:vAlign w:val="center"/>
+          </w:tcPr>
+          <w:p>
+            <w:pPr>
+              <w:jc w:val="center"/>
+            </w:pPr>
+            <w:r>
+              <w:t>Larvae</w:t>
+            </w:r>
+          </w:p>
+        </w:tc>
+        <w:tc>
+          <w:tcPr>
+            <w:tcW w:w="8781" w:type="dxa"/>
+            <w:gridSpan w:val="4"/>
+            <w:tcBorders>
+              <w:top w:val="nil"/>
+              <w:left w:val="nil"/>
+              <w:bottom w:val="nil"/>
+              <w:right w:val="nil"/>
+            </w:tcBorders>
+          </w:tcPr>
+          <w:p>
+            <w:r>
+              <w:rPr>
+                <w:noProof/>
+              </w:rPr>
+              <w:drawing>
+                <wp:inline distT="0" distB="0" distL="0" distR="0" wp14:anchorId="4DC13C02" wp14:editId="3F0C3BEF">
+                  <wp:extent cx="4134301" cy="1240291"/>
+                  <wp:effectExtent l="0" t="0" r="0" b="0"/>
+                  <wp:docPr id="12" name="Picture 12" descr="Diagram&#10;&#10;Description automatically generated"/>
+                  <wp:cNvGraphicFramePr>
+                    <a:graphicFrameLocks xmlns:a="http://schemas.openxmlformats.org/drawingml/2006/main" noChangeAspect="1"/>
+                  </wp:cNvGraphicFramePr>
+                  <a:graphic xmlns:a="http://schemas.openxmlformats.org/drawingml/2006/main">
+                    <a:graphicData uri="http://schemas.openxmlformats.org/drawingml/2006/picture">
+                      <pic:pic xmlns:pic="http://schemas.openxmlformats.org/drawingml/2006/picture">
+                        <pic:nvPicPr>
+                          <pic:cNvPr id="12" name="Picture 12" descr="Diagram&#10;&#10;Description automatically generated"/>
+                          <pic:cNvPicPr/>
+                        </pic:nvPicPr>
+                        <pic:blipFill>
+                          <a:blip r:embed="rId10" cstate="print">
+                            <a:extLst>
+                              <a:ext uri="{28A0092B-C50C-407E-A947-70E740481C1C}">
+                                <a14:useLocalDpi xmlns:a14="http://schemas.microsoft.com/office/drawing/2010/main" val="0"/>
+                              </a:ext>
+                            </a:extLst>
+                          </a:blip>
+                          <a:stretch>
+                            <a:fillRect/>
+                          </a:stretch>
+                        </pic:blipFill>
+                        <pic:spPr>
+                          <a:xfrm>
+                            <a:off x="0" y="0"/>
+                            <a:ext cx="4178516" cy="1253555"/>
+                          </a:xfrm>
+                          <a:prstGeom prst="rect">
+                            <a:avLst/>
+                          </a:prstGeom>
+                        </pic:spPr>
+                      </pic:pic>
+                    </a:graphicData>
+                  </a:graphic>
+                </wp:inline>
+              </w:drawing>
+            </w:r>
+          </w:p>
+        </w:tc>
+      </w:tr>
+      <w:tr>
+        <w:trPr>
+          <w:trHeight w:val="135"/>
+        </w:trPr>
+        <w:tc>
+          <w:tcPr>
+            <w:tcW w:w="1041" w:type="dxa"/>
+            <w:vMerge/>
+            <w:tcBorders>
+              <w:left w:val="nil"/>
+              <w:bottom w:val="double" w:sz="4" w:space="0" w:color="auto"/>
+              <w:right w:val="nil"/>
+            </w:tcBorders>
+          </w:tcPr>
+          <w:p/>
+        </w:tc>
+        <w:tc>
+          <w:tcPr>
+            <w:tcW w:w="1119" w:type="dxa"/>
+            <w:tcBorders>
+              <w:top w:val="nil"/>
+              <w:left w:val="nil"/>
+              <w:bottom w:val="double" w:sz="4" w:space="0" w:color="auto"/>
+              <w:right w:val="nil"/>
+            </w:tcBorders>
+          </w:tcPr>
+          <w:p/>
+        </w:tc>
+        <w:tc>
+          <w:tcPr>
+            <w:tcW w:w="8781" w:type="dxa"/>
+            <w:gridSpan w:val="4"/>
+            <w:tcBorders>
+              <w:top w:val="nil"/>
+              <w:left w:val="nil"/>
+              <w:bottom w:val="double" w:sz="4" w:space="0" w:color="auto"/>
+              <w:right w:val="nil"/>
+            </w:tcBorders>
+          </w:tcPr>
+          <w:p/>
+        </w:tc>
+      </w:tr>
+    </w:tbl>
+    <w:p/>
     <w:sectPr>
       <w:pgSz w:w="12240" w:h="15840"/>
-      <w:pgMar w:top="1440" w:right="1440" w:bottom="1440" w:left="1440" w:header="720" w:footer="720" w:gutter="0"/>
+      <w:pgMar w:top="180" w:right="1440" w:bottom="1260" w:left="1440" w:header="720" w:footer="720" w:gutter="0"/>
       <w:cols w:space="720"/>
       <w:docGrid w:linePitch="360"/>
     </w:sectPr>
@@ -7785,6 +8695,25 @@
       </w:tcPr>
     </w:tblStylePr>
   </w:style>
+  <w:style w:type="table" w:styleId="TableGrid">
+    <w:name w:val="Table Grid"/>
+    <w:basedOn w:val="TableNormal"/>
+    <w:uiPriority w:val="39"/>
+    <w:rsid w:val="00075044"/>
+    <w:pPr>
+      <w:spacing w:after="0" w:line="240" w:lineRule="auto"/>
+    </w:pPr>
+    <w:tblPr>
+      <w:tblBorders>
+        <w:top w:val="single" w:sz="4" w:space="0" w:color="auto"/>
+        <w:left w:val="single" w:sz="4" w:space="0" w:color="auto"/>
+        <w:bottom w:val="single" w:sz="4" w:space="0" w:color="auto"/>
+        <w:right w:val="single" w:sz="4" w:space="0" w:color="auto"/>
+        <w:insideH w:val="single" w:sz="4" w:space="0" w:color="auto"/>
+        <w:insideV w:val="single" w:sz="4" w:space="0" w:color="auto"/>
+      </w:tblBorders>
+    </w:tblPr>
+  </w:style>
 </w:styles>
 </file>
 

--- a/results/hindcast_model_table.docx
+++ b/results/hindcast_model_table.docx
@@ -11,6 +11,7 @@
           <w:top w:val="none" w:sz="0" w:space="0" w:color="auto"/>
           <w:bottom w:val="none" w:sz="0" w:space="0" w:color="auto"/>
         </w:tblBorders>
+        <w:tblLayout w:type="fixed"/>
         <w:tblCellMar>
           <w:left w:w="0" w:type="dxa"/>
           <w:right w:w="43" w:type="dxa"/>
@@ -1877,7 +1878,7 @@
                 <w:sz w:val="20"/>
                 <w:szCs w:val="20"/>
               </w:rPr>
-              <w:t>96.6</w:t>
+              <w:t>102.0</w:t>
             </w:r>
           </w:p>
         </w:tc>
@@ -1906,7 +1907,15 @@
                 <w:sz w:val="20"/>
                 <w:szCs w:val="20"/>
               </w:rPr>
-              <w:t>60.2%</w:t>
+              <w:t>56.1</w:t>
+            </w:r>
+            <w:r>
+              <w:rPr>
+                <w:rFonts w:ascii="Times New Roman" w:hAnsi="Times New Roman" w:cs="Times New Roman"/>
+                <w:sz w:val="20"/>
+                <w:szCs w:val="20"/>
+              </w:rPr>
+              <w:t>%</w:t>
             </w:r>
           </w:p>
         </w:tc>
@@ -2591,7 +2600,7 @@
                     <w:sz w:val="16"/>
                     <w:szCs w:val="16"/>
                   </w:rPr>
-                  <m:t>(la</m:t>
+                  <m:t>(</m:t>
                 </m:r>
                 <m:sSub>
                   <m:sSubPr>
@@ -2614,7 +2623,7 @@
                         <w:sz w:val="16"/>
                         <w:szCs w:val="16"/>
                       </w:rPr>
-                      <m:t>t</m:t>
+                      <m:t>J</m:t>
                     </m:r>
                   </m:e>
                   <m:sub>
@@ -2627,56 +2636,7 @@
                         <w:sz w:val="16"/>
                         <w:szCs w:val="16"/>
                       </w:rPr>
-                      <m:t>y</m:t>
-                    </m:r>
-                  </m:sub>
-                </m:sSub>
-                <m:r>
-                  <m:rPr>
-                    <m:sty m:val="p"/>
-                  </m:rPr>
-                  <w:rPr>
-                    <w:rFonts w:ascii="Cambria Math" w:hAnsi="Cambria Math" w:cs="Times New Roman"/>
-                    <w:sz w:val="16"/>
-                    <w:szCs w:val="16"/>
-                  </w:rPr>
-                  <m:t>,lo</m:t>
-                </m:r>
-                <m:sSub>
-                  <m:sSubPr>
-                    <m:ctrlPr>
-                      <w:rPr>
-                        <w:rFonts w:ascii="Cambria Math" w:hAnsi="Cambria Math" w:cs="Times New Roman"/>
-                        <w:iCs/>
-                        <w:sz w:val="16"/>
-                        <w:szCs w:val="16"/>
-                      </w:rPr>
-                    </m:ctrlPr>
-                  </m:sSubPr>
-                  <m:e>
-                    <m:r>
-                      <m:rPr>
-                        <m:sty m:val="p"/>
-                      </m:rPr>
-                      <w:rPr>
-                        <w:rFonts w:ascii="Cambria Math" w:hAnsi="Cambria Math" w:cs="Times New Roman"/>
-                        <w:sz w:val="16"/>
-                        <w:szCs w:val="16"/>
-                      </w:rPr>
-                      <m:t>n</m:t>
-                    </m:r>
-                  </m:e>
-                  <m:sub>
-                    <m:r>
-                      <m:rPr>
-                        <m:sty m:val="p"/>
-                      </m:rPr>
-                      <w:rPr>
-                        <w:rFonts w:ascii="Cambria Math" w:hAnsi="Cambria Math" w:cs="Times New Roman"/>
-                        <w:sz w:val="16"/>
-                        <w:szCs w:val="16"/>
-                      </w:rPr>
-                      <m:t>y</m:t>
+                      <m:t>y,lat,lon</m:t>
                     </m:r>
                   </m:sub>
                 </m:sSub>
@@ -2758,7 +2718,7 @@
                 <w:sz w:val="20"/>
                 <w:szCs w:val="20"/>
               </w:rPr>
-              <w:t>43.5</w:t>
+              <w:t>216.7</w:t>
             </w:r>
           </w:p>
         </w:tc>
@@ -2787,7 +2747,15 @@
                 <w:sz w:val="20"/>
                 <w:szCs w:val="20"/>
               </w:rPr>
-              <w:t>68.8%</w:t>
+              <w:t>75.7</w:t>
+            </w:r>
+            <w:r>
+              <w:rPr>
+                <w:rFonts w:ascii="Times New Roman" w:hAnsi="Times New Roman" w:cs="Times New Roman"/>
+                <w:sz w:val="20"/>
+                <w:szCs w:val="20"/>
+              </w:rPr>
+              <w:t>%</w:t>
             </w:r>
           </w:p>
         </w:tc>
@@ -3455,6 +3423,17 @@
                   </w:rPr>
                   <m:t>(</m:t>
                 </m:r>
+                <m:r>
+                  <m:rPr>
+                    <m:sty m:val="p"/>
+                  </m:rPr>
+                  <w:rPr>
+                    <w:rFonts w:ascii="Cambria Math" w:hAnsi="Cambria Math" w:cs="Times New Roman"/>
+                    <w:sz w:val="16"/>
+                    <w:szCs w:val="16"/>
+                  </w:rPr>
+                  <m:t>la</m:t>
+                </m:r>
                 <m:sSub>
                   <m:sSubPr>
                     <m:ctrlPr>
@@ -3468,12 +3447,64 @@
                   </m:sSubPr>
                   <m:e>
                     <m:r>
-                      <w:rPr>
-                        <w:rFonts w:ascii="Cambria Math" w:hAnsi="Cambria Math" w:cs="Times New Roman"/>
-                        <w:sz w:val="16"/>
-                        <w:szCs w:val="16"/>
-                      </w:rPr>
-                      <m:t>J</m:t>
+                      <m:rPr>
+                        <m:sty m:val="p"/>
+                      </m:rPr>
+                      <w:rPr>
+                        <w:rFonts w:ascii="Cambria Math" w:hAnsi="Cambria Math" w:cs="Times New Roman"/>
+                        <w:sz w:val="16"/>
+                        <w:szCs w:val="16"/>
+                      </w:rPr>
+                      <m:t>t</m:t>
+                    </m:r>
+                  </m:e>
+                  <m:sub>
+                    <m:r>
+                      <m:rPr>
+                        <m:sty m:val="p"/>
+                      </m:rPr>
+                      <w:rPr>
+                        <w:rFonts w:ascii="Cambria Math" w:hAnsi="Cambria Math" w:cs="Times New Roman"/>
+                        <w:sz w:val="16"/>
+                        <w:szCs w:val="16"/>
+                      </w:rPr>
+                      <m:t>y</m:t>
+                    </m:r>
+                  </m:sub>
+                </m:sSub>
+                <m:r>
+                  <m:rPr>
+                    <m:sty m:val="p"/>
+                  </m:rPr>
+                  <w:rPr>
+                    <w:rFonts w:ascii="Cambria Math" w:hAnsi="Cambria Math" w:cs="Times New Roman"/>
+                    <w:sz w:val="16"/>
+                    <w:szCs w:val="16"/>
+                  </w:rPr>
+                  <m:t>,lo</m:t>
+                </m:r>
+                <m:sSub>
+                  <m:sSubPr>
+                    <m:ctrlPr>
+                      <w:rPr>
+                        <w:rFonts w:ascii="Cambria Math" w:hAnsi="Cambria Math" w:cs="Times New Roman"/>
+                        <w:iCs/>
+                        <w:sz w:val="16"/>
+                        <w:szCs w:val="16"/>
+                      </w:rPr>
+                    </m:ctrlPr>
+                  </m:sSubPr>
+                  <m:e>
+                    <m:r>
+                      <m:rPr>
+                        <m:sty m:val="p"/>
+                      </m:rPr>
+                      <w:rPr>
+                        <w:rFonts w:ascii="Cambria Math" w:hAnsi="Cambria Math" w:cs="Times New Roman"/>
+                        <w:sz w:val="16"/>
+                        <w:szCs w:val="16"/>
+                      </w:rPr>
+                      <m:t>n</m:t>
                     </m:r>
                   </m:e>
                   <m:sub>
@@ -3568,7 +3599,7 @@
                 <w:sz w:val="20"/>
                 <w:szCs w:val="20"/>
               </w:rPr>
-              <w:t>1001.6</w:t>
+              <w:t>20.2</w:t>
             </w:r>
           </w:p>
         </w:tc>
@@ -3597,7 +3628,15 @@
                 <w:sz w:val="20"/>
                 <w:szCs w:val="20"/>
               </w:rPr>
-              <w:t>68.5%</w:t>
+              <w:t>54.0</w:t>
+            </w:r>
+            <w:r>
+              <w:rPr>
+                <w:rFonts w:ascii="Times New Roman" w:hAnsi="Times New Roman" w:cs="Times New Roman"/>
+                <w:sz w:val="20"/>
+                <w:szCs w:val="20"/>
+              </w:rPr>
+              <w:t>%</w:t>
             </w:r>
           </w:p>
         </w:tc>
@@ -5206,7 +5245,15 @@
                 <w:sz w:val="20"/>
                 <w:szCs w:val="20"/>
               </w:rPr>
-              <w:t>115.7</w:t>
+              <w:t>11</w:t>
+            </w:r>
+            <w:r>
+              <w:rPr>
+                <w:rFonts w:ascii="Times New Roman" w:hAnsi="Times New Roman" w:cs="Times New Roman"/>
+                <w:sz w:val="20"/>
+                <w:szCs w:val="20"/>
+              </w:rPr>
+              <w:t>4.1</w:t>
             </w:r>
           </w:p>
         </w:tc>
@@ -5235,7 +5282,23 @@
                 <w:sz w:val="20"/>
                 <w:szCs w:val="20"/>
               </w:rPr>
-              <w:t>76.6%</w:t>
+              <w:t>7</w:t>
+            </w:r>
+            <w:r>
+              <w:rPr>
+                <w:rFonts w:ascii="Times New Roman" w:hAnsi="Times New Roman" w:cs="Times New Roman"/>
+                <w:sz w:val="20"/>
+                <w:szCs w:val="20"/>
+              </w:rPr>
+              <w:t>7.4</w:t>
+            </w:r>
+            <w:r>
+              <w:rPr>
+                <w:rFonts w:ascii="Times New Roman" w:hAnsi="Times New Roman" w:cs="Times New Roman"/>
+                <w:sz w:val="20"/>
+                <w:szCs w:val="20"/>
+              </w:rPr>
+              <w:t>%</w:t>
             </w:r>
           </w:p>
         </w:tc>
@@ -5915,170 +5978,6 @@
                     </m:sSub>
                   </m:e>
                 </m:d>
-                <m:r>
-                  <m:rPr>
-                    <m:sty m:val="p"/>
-                  </m:rPr>
-                  <w:rPr>
-                    <w:rFonts w:ascii="Cambria Math" w:hAnsi="Cambria Math" w:cs="Times New Roman"/>
-                    <w:sz w:val="16"/>
-                    <w:szCs w:val="16"/>
-                    <w:highlight w:val="lightGray"/>
-                  </w:rPr>
-                  <m:t>+</m:t>
-                </m:r>
-                <m:sSub>
-                  <m:sSubPr>
-                    <m:ctrlPr>
-                      <w:rPr>
-                        <w:rFonts w:ascii="Cambria Math" w:hAnsi="Cambria Math" w:cs="Times New Roman"/>
-                        <w:sz w:val="16"/>
-                        <w:szCs w:val="16"/>
-                        <w:highlight w:val="lightGray"/>
-                      </w:rPr>
-                    </m:ctrlPr>
-                  </m:sSubPr>
-                  <m:e>
-                    <m:r>
-                      <w:rPr>
-                        <w:rFonts w:ascii="Cambria Math" w:hAnsi="Cambria Math" w:cs="Times New Roman"/>
-                        <w:sz w:val="16"/>
-                        <w:szCs w:val="16"/>
-                        <w:highlight w:val="lightGray"/>
-                      </w:rPr>
-                      <m:t>s</m:t>
-                    </m:r>
-                  </m:e>
-                  <m:sub>
-                    <m:r>
-                      <w:rPr>
-                        <w:rFonts w:ascii="Cambria Math" w:hAnsi="Cambria Math" w:cs="Times New Roman"/>
-                        <w:sz w:val="16"/>
-                        <w:szCs w:val="16"/>
-                        <w:highlight w:val="lightGray"/>
-                      </w:rPr>
-                      <m:t>6</m:t>
-                    </m:r>
-                  </m:sub>
-                </m:sSub>
-                <m:r>
-                  <m:rPr>
-                    <m:sty m:val="p"/>
-                  </m:rPr>
-                  <w:rPr>
-                    <w:rFonts w:ascii="Cambria Math" w:hAnsi="Cambria Math" w:cs="Times New Roman"/>
-                    <w:sz w:val="16"/>
-                    <w:szCs w:val="16"/>
-                    <w:highlight w:val="lightGray"/>
-                  </w:rPr>
-                  <m:t>(la</m:t>
-                </m:r>
-                <m:sSub>
-                  <m:sSubPr>
-                    <m:ctrlPr>
-                      <w:rPr>
-                        <w:rFonts w:ascii="Cambria Math" w:hAnsi="Cambria Math" w:cs="Times New Roman"/>
-                        <w:iCs/>
-                        <w:sz w:val="16"/>
-                        <w:szCs w:val="16"/>
-                        <w:highlight w:val="lightGray"/>
-                      </w:rPr>
-                    </m:ctrlPr>
-                  </m:sSubPr>
-                  <m:e>
-                    <m:r>
-                      <m:rPr>
-                        <m:sty m:val="p"/>
-                      </m:rPr>
-                      <w:rPr>
-                        <w:rFonts w:ascii="Cambria Math" w:hAnsi="Cambria Math" w:cs="Times New Roman"/>
-                        <w:sz w:val="16"/>
-                        <w:szCs w:val="16"/>
-                        <w:highlight w:val="lightGray"/>
-                      </w:rPr>
-                      <m:t>t</m:t>
-                    </m:r>
-                  </m:e>
-                  <m:sub>
-                    <m:r>
-                      <m:rPr>
-                        <m:sty m:val="p"/>
-                      </m:rPr>
-                      <w:rPr>
-                        <w:rFonts w:ascii="Cambria Math" w:hAnsi="Cambria Math" w:cs="Times New Roman"/>
-                        <w:sz w:val="16"/>
-                        <w:szCs w:val="16"/>
-                        <w:highlight w:val="lightGray"/>
-                      </w:rPr>
-                      <m:t>y</m:t>
-                    </m:r>
-                  </m:sub>
-                </m:sSub>
-                <m:r>
-                  <m:rPr>
-                    <m:sty m:val="p"/>
-                  </m:rPr>
-                  <w:rPr>
-                    <w:rFonts w:ascii="Cambria Math" w:hAnsi="Cambria Math" w:cs="Times New Roman"/>
-                    <w:sz w:val="16"/>
-                    <w:szCs w:val="16"/>
-                    <w:highlight w:val="lightGray"/>
-                  </w:rPr>
-                  <m:t>,lo</m:t>
-                </m:r>
-                <m:sSub>
-                  <m:sSubPr>
-                    <m:ctrlPr>
-                      <w:rPr>
-                        <w:rFonts w:ascii="Cambria Math" w:hAnsi="Cambria Math" w:cs="Times New Roman"/>
-                        <w:iCs/>
-                        <w:sz w:val="16"/>
-                        <w:szCs w:val="16"/>
-                        <w:highlight w:val="lightGray"/>
-                      </w:rPr>
-                    </m:ctrlPr>
-                  </m:sSubPr>
-                  <m:e>
-                    <m:r>
-                      <m:rPr>
-                        <m:sty m:val="p"/>
-                      </m:rPr>
-                      <w:rPr>
-                        <w:rFonts w:ascii="Cambria Math" w:hAnsi="Cambria Math" w:cs="Times New Roman"/>
-                        <w:sz w:val="16"/>
-                        <w:szCs w:val="16"/>
-                        <w:highlight w:val="lightGray"/>
-                      </w:rPr>
-                      <m:t>n</m:t>
-                    </m:r>
-                  </m:e>
-                  <m:sub>
-                    <m:r>
-                      <m:rPr>
-                        <m:sty m:val="p"/>
-                      </m:rPr>
-                      <w:rPr>
-                        <w:rFonts w:ascii="Cambria Math" w:hAnsi="Cambria Math" w:cs="Times New Roman"/>
-                        <w:sz w:val="16"/>
-                        <w:szCs w:val="16"/>
-                        <w:highlight w:val="lightGray"/>
-                      </w:rPr>
-                      <m:t>y</m:t>
-                    </m:r>
-                  </m:sub>
-                </m:sSub>
-                <m:r>
-                  <m:rPr>
-                    <m:sty m:val="p"/>
-                  </m:rPr>
-                  <w:rPr>
-                    <w:rFonts w:ascii="Cambria Math" w:hAnsi="Cambria Math" w:cs="Times New Roman"/>
-                    <w:sz w:val="16"/>
-                    <w:szCs w:val="16"/>
-                    <w:highlight w:val="lightGray"/>
-                  </w:rPr>
-                  <m:t xml:space="preserve">, by=T)+ </m:t>
-                </m:r>
                 <m:sSub>
                   <m:sSubPr>
                     <m:ctrlPr>
@@ -6151,7 +6050,7 @@
                 <w:szCs w:val="20"/>
                 <w:highlight w:val="lightGray"/>
               </w:rPr>
-              <w:t>-1.1</w:t>
+              <w:t>1.2</w:t>
             </w:r>
           </w:p>
         </w:tc>
@@ -6182,7 +6081,16 @@
                 <w:szCs w:val="20"/>
                 <w:highlight w:val="lightGray"/>
               </w:rPr>
-              <w:t>76.1%</w:t>
+              <w:t>67.7</w:t>
+            </w:r>
+            <w:r>
+              <w:rPr>
+                <w:rFonts w:ascii="Times New Roman" w:hAnsi="Times New Roman" w:cs="Times New Roman"/>
+                <w:sz w:val="20"/>
+                <w:szCs w:val="20"/>
+                <w:highlight w:val="lightGray"/>
+              </w:rPr>
+              <w:t>%</w:t>
             </w:r>
           </w:p>
         </w:tc>
@@ -7016,7 +6924,7 @@
                 <w:sz w:val="20"/>
                 <w:szCs w:val="20"/>
               </w:rPr>
-              <w:t>115.9</w:t>
+              <w:t>80.3</w:t>
             </w:r>
           </w:p>
         </w:tc>
@@ -7045,7 +6953,23 @@
                 <w:sz w:val="20"/>
                 <w:szCs w:val="20"/>
               </w:rPr>
-              <w:t>66.7%</w:t>
+              <w:t>6</w:t>
+            </w:r>
+            <w:r>
+              <w:rPr>
+                <w:rFonts w:ascii="Times New Roman" w:hAnsi="Times New Roman" w:cs="Times New Roman"/>
+                <w:sz w:val="20"/>
+                <w:szCs w:val="20"/>
+              </w:rPr>
+              <w:t>7.2</w:t>
+            </w:r>
+            <w:r>
+              <w:rPr>
+                <w:rFonts w:ascii="Times New Roman" w:hAnsi="Times New Roman" w:cs="Times New Roman"/>
+                <w:sz w:val="20"/>
+                <w:szCs w:val="20"/>
+              </w:rPr>
+              <w:t>%</w:t>
             </w:r>
           </w:p>
         </w:tc>

--- a/results/hindcast_model_table.docx
+++ b/results/hindcast_model_table.docx
@@ -280,6 +280,7 @@
                     <m:ctrlPr>
                       <w:rPr>
                         <w:rFonts w:ascii="Cambria Math" w:hAnsi="Cambria Math" w:cs="Times New Roman"/>
+                        <w:i/>
                         <w:iCs/>
                         <w:sz w:val="16"/>
                         <w:szCs w:val="16"/>
@@ -288,56 +289,25 @@
                   </m:sSubPr>
                   <m:e>
                     <m:r>
-                      <m:rPr>
-                        <m:sty m:val="p"/>
-                      </m:rPr>
-                      <w:rPr>
-                        <w:rFonts w:ascii="Cambria Math" w:hAnsi="Cambria Math" w:cs="Times New Roman"/>
-                        <w:sz w:val="16"/>
-                        <w:szCs w:val="16"/>
-                      </w:rPr>
-                      <m:t>s</m:t>
+                      <w:rPr>
+                        <w:rFonts w:ascii="Cambria Math" w:hAnsi="Cambria Math" w:cs="Times New Roman"/>
+                        <w:sz w:val="16"/>
+                        <w:szCs w:val="16"/>
+                      </w:rPr>
+                      <m:t>a</m:t>
                     </m:r>
                   </m:e>
                   <m:sub>
                     <m:r>
-                      <m:rPr>
-                        <m:sty m:val="p"/>
-                      </m:rPr>
-                      <w:rPr>
-                        <w:rFonts w:ascii="Cambria Math" w:hAnsi="Cambria Math" w:cs="Times New Roman"/>
-                        <w:sz w:val="16"/>
-                        <w:szCs w:val="16"/>
-                      </w:rPr>
-                      <m:t>1</m:t>
+                      <w:rPr>
+                        <w:rFonts w:ascii="Cambria Math" w:hAnsi="Cambria Math" w:cs="Times New Roman"/>
+                        <w:sz w:val="16"/>
+                        <w:szCs w:val="16"/>
+                      </w:rPr>
+                      <m:t>y</m:t>
                     </m:r>
                   </m:sub>
                 </m:sSub>
-                <m:d>
-                  <m:dPr>
-                    <m:ctrlPr>
-                      <w:rPr>
-                        <w:rFonts w:ascii="Cambria Math" w:hAnsi="Cambria Math" w:cs="Times New Roman"/>
-                        <w:iCs/>
-                        <w:sz w:val="16"/>
-                        <w:szCs w:val="16"/>
-                      </w:rPr>
-                    </m:ctrlPr>
-                  </m:dPr>
-                  <m:e>
-                    <m:r>
-                      <m:rPr>
-                        <m:sty m:val="p"/>
-                      </m:rPr>
-                      <w:rPr>
-                        <w:rFonts w:ascii="Cambria Math" w:hAnsi="Cambria Math" w:cs="Times New Roman"/>
-                        <w:sz w:val="16"/>
-                        <w:szCs w:val="16"/>
-                      </w:rPr>
-                      <m:t>y</m:t>
-                    </m:r>
-                  </m:e>
-                </m:d>
                 <m:r>
                   <m:rPr>
                     <m:sty m:val="p"/>
@@ -1143,6 +1113,7 @@
                     <m:ctrlPr>
                       <w:rPr>
                         <w:rFonts w:ascii="Cambria Math" w:hAnsi="Cambria Math" w:cs="Times New Roman"/>
+                        <w:i/>
                         <w:iCs/>
                         <w:sz w:val="16"/>
                         <w:szCs w:val="16"/>
@@ -1151,56 +1122,25 @@
                   </m:sSubPr>
                   <m:e>
                     <m:r>
-                      <m:rPr>
-                        <m:sty m:val="p"/>
-                      </m:rPr>
-                      <w:rPr>
-                        <w:rFonts w:ascii="Cambria Math" w:hAnsi="Cambria Math" w:cs="Times New Roman"/>
-                        <w:sz w:val="16"/>
-                        <w:szCs w:val="16"/>
-                      </w:rPr>
-                      <m:t>s</m:t>
+                      <w:rPr>
+                        <w:rFonts w:ascii="Cambria Math" w:hAnsi="Cambria Math" w:cs="Times New Roman"/>
+                        <w:sz w:val="16"/>
+                        <w:szCs w:val="16"/>
+                      </w:rPr>
+                      <m:t>a</m:t>
                     </m:r>
                   </m:e>
                   <m:sub>
                     <m:r>
-                      <m:rPr>
-                        <m:sty m:val="p"/>
-                      </m:rPr>
-                      <w:rPr>
-                        <w:rFonts w:ascii="Cambria Math" w:hAnsi="Cambria Math" w:cs="Times New Roman"/>
-                        <w:sz w:val="16"/>
-                        <w:szCs w:val="16"/>
-                      </w:rPr>
-                      <m:t>1</m:t>
+                      <w:rPr>
+                        <w:rFonts w:ascii="Cambria Math" w:hAnsi="Cambria Math" w:cs="Times New Roman"/>
+                        <w:sz w:val="16"/>
+                        <w:szCs w:val="16"/>
+                      </w:rPr>
+                      <m:t>y</m:t>
                     </m:r>
                   </m:sub>
                 </m:sSub>
-                <m:d>
-                  <m:dPr>
-                    <m:ctrlPr>
-                      <w:rPr>
-                        <w:rFonts w:ascii="Cambria Math" w:hAnsi="Cambria Math" w:cs="Times New Roman"/>
-                        <w:iCs/>
-                        <w:sz w:val="16"/>
-                        <w:szCs w:val="16"/>
-                      </w:rPr>
-                    </m:ctrlPr>
-                  </m:dPr>
-                  <m:e>
-                    <m:r>
-                      <m:rPr>
-                        <m:sty m:val="p"/>
-                      </m:rPr>
-                      <w:rPr>
-                        <w:rFonts w:ascii="Cambria Math" w:hAnsi="Cambria Math" w:cs="Times New Roman"/>
-                        <w:sz w:val="16"/>
-                        <w:szCs w:val="16"/>
-                      </w:rPr>
-                      <m:t>y</m:t>
-                    </m:r>
-                  </m:e>
-                </m:d>
                 <m:r>
                   <m:rPr>
                     <m:sty m:val="p"/>
@@ -2033,6 +1973,7 @@
                     <m:ctrlPr>
                       <w:rPr>
                         <w:rFonts w:ascii="Cambria Math" w:hAnsi="Cambria Math" w:cs="Times New Roman"/>
+                        <w:i/>
                         <w:iCs/>
                         <w:sz w:val="16"/>
                         <w:szCs w:val="16"/>
@@ -2041,56 +1982,25 @@
                   </m:sSubPr>
                   <m:e>
                     <m:r>
-                      <m:rPr>
-                        <m:sty m:val="p"/>
-                      </m:rPr>
-                      <w:rPr>
-                        <w:rFonts w:ascii="Cambria Math" w:hAnsi="Cambria Math" w:cs="Times New Roman"/>
-                        <w:sz w:val="16"/>
-                        <w:szCs w:val="16"/>
-                      </w:rPr>
-                      <m:t>s</m:t>
+                      <w:rPr>
+                        <w:rFonts w:ascii="Cambria Math" w:hAnsi="Cambria Math" w:cs="Times New Roman"/>
+                        <w:sz w:val="16"/>
+                        <w:szCs w:val="16"/>
+                      </w:rPr>
+                      <m:t>a</m:t>
                     </m:r>
                   </m:e>
                   <m:sub>
                     <m:r>
-                      <m:rPr>
-                        <m:sty m:val="p"/>
-                      </m:rPr>
-                      <w:rPr>
-                        <w:rFonts w:ascii="Cambria Math" w:hAnsi="Cambria Math" w:cs="Times New Roman"/>
-                        <w:sz w:val="16"/>
-                        <w:szCs w:val="16"/>
-                      </w:rPr>
-                      <m:t>1</m:t>
+                      <w:rPr>
+                        <w:rFonts w:ascii="Cambria Math" w:hAnsi="Cambria Math" w:cs="Times New Roman"/>
+                        <w:sz w:val="16"/>
+                        <w:szCs w:val="16"/>
+                      </w:rPr>
+                      <m:t>y</m:t>
                     </m:r>
                   </m:sub>
                 </m:sSub>
-                <m:d>
-                  <m:dPr>
-                    <m:ctrlPr>
-                      <w:rPr>
-                        <w:rFonts w:ascii="Cambria Math" w:hAnsi="Cambria Math" w:cs="Times New Roman"/>
-                        <w:iCs/>
-                        <w:sz w:val="16"/>
-                        <w:szCs w:val="16"/>
-                      </w:rPr>
-                    </m:ctrlPr>
-                  </m:dPr>
-                  <m:e>
-                    <m:r>
-                      <m:rPr>
-                        <m:sty m:val="p"/>
-                      </m:rPr>
-                      <w:rPr>
-                        <w:rFonts w:ascii="Cambria Math" w:hAnsi="Cambria Math" w:cs="Times New Roman"/>
-                        <w:sz w:val="16"/>
-                        <w:szCs w:val="16"/>
-                      </w:rPr>
-                      <m:t>y</m:t>
-                    </m:r>
-                  </m:e>
-                </m:d>
                 <m:r>
                   <m:rPr>
                     <m:sty m:val="p"/>
@@ -2854,6 +2764,7 @@
                     <m:ctrlPr>
                       <w:rPr>
                         <w:rFonts w:ascii="Cambria Math" w:hAnsi="Cambria Math" w:cs="Times New Roman"/>
+                        <w:i/>
                         <w:iCs/>
                         <w:sz w:val="16"/>
                         <w:szCs w:val="16"/>
@@ -2862,6 +2773,49 @@
                   </m:sSubPr>
                   <m:e>
                     <m:r>
+                      <w:rPr>
+                        <w:rFonts w:ascii="Cambria Math" w:hAnsi="Cambria Math" w:cs="Times New Roman"/>
+                        <w:sz w:val="16"/>
+                        <w:szCs w:val="16"/>
+                      </w:rPr>
+                      <m:t>a</m:t>
+                    </m:r>
+                  </m:e>
+                  <m:sub>
+                    <m:r>
+                      <w:rPr>
+                        <w:rFonts w:ascii="Cambria Math" w:hAnsi="Cambria Math" w:cs="Times New Roman"/>
+                        <w:sz w:val="16"/>
+                        <w:szCs w:val="16"/>
+                      </w:rPr>
+                      <m:t>y</m:t>
+                    </m:r>
+                  </m:sub>
+                </m:sSub>
+                <m:r>
+                  <m:rPr>
+                    <m:sty m:val="p"/>
+                  </m:rPr>
+                  <w:rPr>
+                    <w:rFonts w:ascii="Cambria Math" w:hAnsi="Cambria Math" w:cs="Times New Roman"/>
+                    <w:sz w:val="16"/>
+                    <w:szCs w:val="16"/>
+                  </w:rPr>
+                  <m:t>+</m:t>
+                </m:r>
+                <m:sSub>
+                  <m:sSubPr>
+                    <m:ctrlPr>
+                      <w:rPr>
+                        <w:rFonts w:ascii="Cambria Math" w:hAnsi="Cambria Math" w:cs="Times New Roman"/>
+                        <w:iCs/>
+                        <w:sz w:val="16"/>
+                        <w:szCs w:val="16"/>
+                      </w:rPr>
+                    </m:ctrlPr>
+                  </m:sSubPr>
+                  <m:e>
+                    <m:r>
                       <m:rPr>
                         <m:sty m:val="p"/>
                       </m:rPr>
@@ -2883,7 +2837,7 @@
                         <w:sz w:val="16"/>
                         <w:szCs w:val="16"/>
                       </w:rPr>
-                      <m:t>1</m:t>
+                      <m:t>2</m:t>
                     </m:r>
                   </m:sub>
                 </m:sSub>
@@ -2908,8 +2862,95 @@
                         <w:sz w:val="16"/>
                         <w:szCs w:val="16"/>
                       </w:rPr>
-                      <m:t>y</m:t>
-                    </m:r>
+                      <m:t>la</m:t>
+                    </m:r>
+                    <m:sSub>
+                      <m:sSubPr>
+                        <m:ctrlPr>
+                          <w:rPr>
+                            <w:rFonts w:ascii="Cambria Math" w:hAnsi="Cambria Math" w:cs="Times New Roman"/>
+                            <w:iCs/>
+                            <w:sz w:val="16"/>
+                            <w:szCs w:val="16"/>
+                          </w:rPr>
+                        </m:ctrlPr>
+                      </m:sSubPr>
+                      <m:e>
+                        <m:r>
+                          <m:rPr>
+                            <m:sty m:val="p"/>
+                          </m:rPr>
+                          <w:rPr>
+                            <w:rFonts w:ascii="Cambria Math" w:hAnsi="Cambria Math" w:cs="Times New Roman"/>
+                            <w:sz w:val="16"/>
+                            <w:szCs w:val="16"/>
+                          </w:rPr>
+                          <m:t>t</m:t>
+                        </m:r>
+                      </m:e>
+                      <m:sub>
+                        <m:r>
+                          <m:rPr>
+                            <m:sty m:val="p"/>
+                          </m:rPr>
+                          <w:rPr>
+                            <w:rFonts w:ascii="Cambria Math" w:hAnsi="Cambria Math" w:cs="Times New Roman"/>
+                            <w:sz w:val="16"/>
+                            <w:szCs w:val="16"/>
+                          </w:rPr>
+                          <m:t>y</m:t>
+                        </m:r>
+                      </m:sub>
+                    </m:sSub>
+                    <m:r>
+                      <m:rPr>
+                        <m:sty m:val="p"/>
+                      </m:rPr>
+                      <w:rPr>
+                        <w:rFonts w:ascii="Cambria Math" w:hAnsi="Cambria Math" w:cs="Times New Roman"/>
+                        <w:sz w:val="16"/>
+                        <w:szCs w:val="16"/>
+                      </w:rPr>
+                      <m:t>,lo</m:t>
+                    </m:r>
+                    <m:sSub>
+                      <m:sSubPr>
+                        <m:ctrlPr>
+                          <w:rPr>
+                            <w:rFonts w:ascii="Cambria Math" w:hAnsi="Cambria Math" w:cs="Times New Roman"/>
+                            <w:iCs/>
+                            <w:sz w:val="16"/>
+                            <w:szCs w:val="16"/>
+                          </w:rPr>
+                        </m:ctrlPr>
+                      </m:sSubPr>
+                      <m:e>
+                        <m:r>
+                          <m:rPr>
+                            <m:sty m:val="p"/>
+                          </m:rPr>
+                          <w:rPr>
+                            <w:rFonts w:ascii="Cambria Math" w:hAnsi="Cambria Math" w:cs="Times New Roman"/>
+                            <w:sz w:val="16"/>
+                            <w:szCs w:val="16"/>
+                          </w:rPr>
+                          <m:t>n</m:t>
+                        </m:r>
+                      </m:e>
+                      <m:sub>
+                        <m:r>
+                          <m:rPr>
+                            <m:sty m:val="p"/>
+                          </m:rPr>
+                          <w:rPr>
+                            <w:rFonts w:ascii="Cambria Math" w:hAnsi="Cambria Math" w:cs="Times New Roman"/>
+                            <w:sz w:val="16"/>
+                            <w:szCs w:val="16"/>
+                          </w:rPr>
+                          <m:t>y</m:t>
+                        </m:r>
+                      </m:sub>
+                    </m:sSub>
                   </m:e>
                 </m:d>
                 <m:r>
@@ -2957,7 +2998,7 @@
                         <w:sz w:val="16"/>
                         <w:szCs w:val="16"/>
                       </w:rPr>
-                      <m:t>2</m:t>
+                      <m:t>3</m:t>
                     </m:r>
                   </m:sub>
                 </m:sSub>
@@ -2973,17 +3014,6 @@
                     </m:ctrlPr>
                   </m:dPr>
                   <m:e>
-                    <m:r>
-                      <m:rPr>
-                        <m:sty m:val="p"/>
-                      </m:rPr>
-                      <w:rPr>
-                        <w:rFonts w:ascii="Cambria Math" w:hAnsi="Cambria Math" w:cs="Times New Roman"/>
-                        <w:sz w:val="16"/>
-                        <w:szCs w:val="16"/>
-                      </w:rPr>
-                      <m:t>la</m:t>
-                    </m:r>
                     <m:sSub>
                       <m:sSubPr>
                         <m:ctrlPr>
@@ -3005,7 +3035,7 @@
                             <w:sz w:val="16"/>
                             <w:szCs w:val="16"/>
                           </w:rPr>
-                          <m:t>t</m:t>
+                          <m:t>J</m:t>
                         </m:r>
                       </m:e>
                       <m:sub>
@@ -3018,56 +3048,7 @@
                             <w:sz w:val="16"/>
                             <w:szCs w:val="16"/>
                           </w:rPr>
-                          <m:t>y</m:t>
-                        </m:r>
-                      </m:sub>
-                    </m:sSub>
-                    <m:r>
-                      <m:rPr>
-                        <m:sty m:val="p"/>
-                      </m:rPr>
-                      <w:rPr>
-                        <w:rFonts w:ascii="Cambria Math" w:hAnsi="Cambria Math" w:cs="Times New Roman"/>
-                        <w:sz w:val="16"/>
-                        <w:szCs w:val="16"/>
-                      </w:rPr>
-                      <m:t>,lo</m:t>
-                    </m:r>
-                    <m:sSub>
-                      <m:sSubPr>
-                        <m:ctrlPr>
-                          <w:rPr>
-                            <w:rFonts w:ascii="Cambria Math" w:hAnsi="Cambria Math" w:cs="Times New Roman"/>
-                            <w:iCs/>
-                            <w:sz w:val="16"/>
-                            <w:szCs w:val="16"/>
-                          </w:rPr>
-                        </m:ctrlPr>
-                      </m:sSubPr>
-                      <m:e>
-                        <m:r>
-                          <m:rPr>
-                            <m:sty m:val="p"/>
-                          </m:rPr>
-                          <w:rPr>
-                            <w:rFonts w:ascii="Cambria Math" w:hAnsi="Cambria Math" w:cs="Times New Roman"/>
-                            <w:sz w:val="16"/>
-                            <w:szCs w:val="16"/>
-                          </w:rPr>
-                          <m:t>n</m:t>
-                        </m:r>
-                      </m:e>
-                      <m:sub>
-                        <m:r>
-                          <m:rPr>
-                            <m:sty m:val="p"/>
-                          </m:rPr>
-                          <w:rPr>
-                            <w:rFonts w:ascii="Cambria Math" w:hAnsi="Cambria Math" w:cs="Times New Roman"/>
-                            <w:sz w:val="16"/>
-                            <w:szCs w:val="16"/>
-                          </w:rPr>
-                          <m:t>y</m:t>
+                          <m:t>y,lat,lon</m:t>
                         </m:r>
                       </m:sub>
                     </m:sSub>
@@ -3118,7 +3099,7 @@
                         <w:sz w:val="16"/>
                         <w:szCs w:val="16"/>
                       </w:rPr>
-                      <m:t>3</m:t>
+                      <m:t>4</m:t>
                     </m:r>
                   </m:sub>
                 </m:sSub>
@@ -3147,15 +3128,12 @@
                       </m:sSubPr>
                       <m:e>
                         <m:r>
-                          <m:rPr>
-                            <m:sty m:val="p"/>
-                          </m:rPr>
-                          <w:rPr>
-                            <w:rFonts w:ascii="Cambria Math" w:hAnsi="Cambria Math" w:cs="Times New Roman"/>
-                            <w:sz w:val="16"/>
-                            <w:szCs w:val="16"/>
-                          </w:rPr>
-                          <m:t>J</m:t>
+                          <w:rPr>
+                            <w:rFonts w:ascii="Cambria Math" w:hAnsi="Cambria Math" w:cs="Times New Roman"/>
+                            <w:sz w:val="16"/>
+                            <w:szCs w:val="16"/>
+                          </w:rPr>
+                          <m:t>SST</m:t>
                         </m:r>
                       </m:e>
                       <m:sub>
@@ -3168,7 +3146,7 @@
                             <w:sz w:val="16"/>
                             <w:szCs w:val="16"/>
                           </w:rPr>
-                          <m:t>y,lat,lon</m:t>
+                          <m:t>lat,lon</m:t>
                         </m:r>
                       </m:sub>
                     </m:sSub>
@@ -3219,7 +3197,7 @@
                         <w:sz w:val="16"/>
                         <w:szCs w:val="16"/>
                       </w:rPr>
-                      <m:t>4</m:t>
+                      <m:t>5</m:t>
                     </m:r>
                   </m:sub>
                 </m:sSub>
@@ -3253,7 +3231,7 @@
                             <w:sz w:val="16"/>
                             <w:szCs w:val="16"/>
                           </w:rPr>
-                          <m:t>SST</m:t>
+                          <m:t>SSS</m:t>
                         </m:r>
                       </m:e>
                       <m:sub>
@@ -3266,7 +3244,7 @@
                             <w:sz w:val="16"/>
                             <w:szCs w:val="16"/>
                           </w:rPr>
-                          <m:t>lat,lon</m:t>
+                          <m:t>y,lat,lon</m:t>
                         </m:r>
                       </m:sub>
                     </m:sSub>
@@ -3288,104 +3266,6 @@
                     <m:ctrlPr>
                       <w:rPr>
                         <w:rFonts w:ascii="Cambria Math" w:hAnsi="Cambria Math" w:cs="Times New Roman"/>
-                        <w:iCs/>
-                        <w:sz w:val="16"/>
-                        <w:szCs w:val="16"/>
-                      </w:rPr>
-                    </m:ctrlPr>
-                  </m:sSubPr>
-                  <m:e>
-                    <m:r>
-                      <m:rPr>
-                        <m:sty m:val="p"/>
-                      </m:rPr>
-                      <w:rPr>
-                        <w:rFonts w:ascii="Cambria Math" w:hAnsi="Cambria Math" w:cs="Times New Roman"/>
-                        <w:sz w:val="16"/>
-                        <w:szCs w:val="16"/>
-                      </w:rPr>
-                      <m:t>s</m:t>
-                    </m:r>
-                  </m:e>
-                  <m:sub>
-                    <m:r>
-                      <m:rPr>
-                        <m:sty m:val="p"/>
-                      </m:rPr>
-                      <w:rPr>
-                        <w:rFonts w:ascii="Cambria Math" w:hAnsi="Cambria Math" w:cs="Times New Roman"/>
-                        <w:sz w:val="16"/>
-                        <w:szCs w:val="16"/>
-                      </w:rPr>
-                      <m:t>5</m:t>
-                    </m:r>
-                  </m:sub>
-                </m:sSub>
-                <m:d>
-                  <m:dPr>
-                    <m:ctrlPr>
-                      <w:rPr>
-                        <w:rFonts w:ascii="Cambria Math" w:hAnsi="Cambria Math" w:cs="Times New Roman"/>
-                        <w:iCs/>
-                        <w:sz w:val="16"/>
-                        <w:szCs w:val="16"/>
-                      </w:rPr>
-                    </m:ctrlPr>
-                  </m:dPr>
-                  <m:e>
-                    <m:sSub>
-                      <m:sSubPr>
-                        <m:ctrlPr>
-                          <w:rPr>
-                            <w:rFonts w:ascii="Cambria Math" w:hAnsi="Cambria Math" w:cs="Times New Roman"/>
-                            <w:iCs/>
-                            <w:sz w:val="16"/>
-                            <w:szCs w:val="16"/>
-                          </w:rPr>
-                        </m:ctrlPr>
-                      </m:sSubPr>
-                      <m:e>
-                        <m:r>
-                          <w:rPr>
-                            <w:rFonts w:ascii="Cambria Math" w:hAnsi="Cambria Math" w:cs="Times New Roman"/>
-                            <w:sz w:val="16"/>
-                            <w:szCs w:val="16"/>
-                          </w:rPr>
-                          <m:t>SSS</m:t>
-                        </m:r>
-                      </m:e>
-                      <m:sub>
-                        <m:r>
-                          <m:rPr>
-                            <m:sty m:val="p"/>
-                          </m:rPr>
-                          <w:rPr>
-                            <w:rFonts w:ascii="Cambria Math" w:hAnsi="Cambria Math" w:cs="Times New Roman"/>
-                            <w:sz w:val="16"/>
-                            <w:szCs w:val="16"/>
-                          </w:rPr>
-                          <m:t>y,lat,lon</m:t>
-                        </m:r>
-                      </m:sub>
-                    </m:sSub>
-                  </m:e>
-                </m:d>
-                <m:r>
-                  <m:rPr>
-                    <m:sty m:val="p"/>
-                  </m:rPr>
-                  <w:rPr>
-                    <w:rFonts w:ascii="Cambria Math" w:hAnsi="Cambria Math" w:cs="Times New Roman"/>
-                    <w:sz w:val="16"/>
-                    <w:szCs w:val="16"/>
-                  </w:rPr>
-                  <m:t>+</m:t>
-                </m:r>
-                <m:sSub>
-                  <m:sSubPr>
-                    <m:ctrlPr>
-                      <w:rPr>
-                        <w:rFonts w:ascii="Cambria Math" w:hAnsi="Cambria Math" w:cs="Times New Roman"/>
                         <w:sz w:val="16"/>
                         <w:szCs w:val="16"/>
                       </w:rPr>
@@ -3421,18 +3301,7 @@
                     <w:sz w:val="16"/>
                     <w:szCs w:val="16"/>
                   </w:rPr>
-                  <m:t>(</m:t>
-                </m:r>
-                <m:r>
-                  <m:rPr>
-                    <m:sty m:val="p"/>
-                  </m:rPr>
-                  <w:rPr>
-                    <w:rFonts w:ascii="Cambria Math" w:hAnsi="Cambria Math" w:cs="Times New Roman"/>
-                    <w:sz w:val="16"/>
-                    <w:szCs w:val="16"/>
-                  </w:rPr>
-                  <m:t>la</m:t>
+                  <m:t>(la</m:t>
                 </m:r>
                 <m:sSub>
                   <m:sSubPr>
@@ -3746,6 +3615,7 @@
                     <m:ctrlPr>
                       <w:rPr>
                         <w:rFonts w:ascii="Cambria Math" w:hAnsi="Cambria Math" w:cs="Times New Roman"/>
+                        <w:i/>
                         <w:iCs/>
                         <w:sz w:val="16"/>
                         <w:szCs w:val="16"/>
@@ -3754,56 +3624,25 @@
                   </m:sSubPr>
                   <m:e>
                     <m:r>
-                      <m:rPr>
-                        <m:sty m:val="p"/>
-                      </m:rPr>
-                      <w:rPr>
-                        <w:rFonts w:ascii="Cambria Math" w:hAnsi="Cambria Math" w:cs="Times New Roman"/>
-                        <w:sz w:val="16"/>
-                        <w:szCs w:val="16"/>
-                      </w:rPr>
-                      <m:t>s</m:t>
+                      <w:rPr>
+                        <w:rFonts w:ascii="Cambria Math" w:hAnsi="Cambria Math" w:cs="Times New Roman"/>
+                        <w:sz w:val="16"/>
+                        <w:szCs w:val="16"/>
+                      </w:rPr>
+                      <m:t>a</m:t>
                     </m:r>
                   </m:e>
                   <m:sub>
                     <m:r>
-                      <m:rPr>
-                        <m:sty m:val="p"/>
-                      </m:rPr>
-                      <w:rPr>
-                        <w:rFonts w:ascii="Cambria Math" w:hAnsi="Cambria Math" w:cs="Times New Roman"/>
-                        <w:sz w:val="16"/>
-                        <w:szCs w:val="16"/>
-                      </w:rPr>
-                      <m:t>1</m:t>
+                      <w:rPr>
+                        <w:rFonts w:ascii="Cambria Math" w:hAnsi="Cambria Math" w:cs="Times New Roman"/>
+                        <w:sz w:val="16"/>
+                        <w:szCs w:val="16"/>
+                      </w:rPr>
+                      <m:t>y</m:t>
                     </m:r>
                   </m:sub>
                 </m:sSub>
-                <m:d>
-                  <m:dPr>
-                    <m:ctrlPr>
-                      <w:rPr>
-                        <w:rFonts w:ascii="Cambria Math" w:hAnsi="Cambria Math" w:cs="Times New Roman"/>
-                        <w:iCs/>
-                        <w:sz w:val="16"/>
-                        <w:szCs w:val="16"/>
-                      </w:rPr>
-                    </m:ctrlPr>
-                  </m:dPr>
-                  <m:e>
-                    <m:r>
-                      <m:rPr>
-                        <m:sty m:val="p"/>
-                      </m:rPr>
-                      <w:rPr>
-                        <w:rFonts w:ascii="Cambria Math" w:hAnsi="Cambria Math" w:cs="Times New Roman"/>
-                        <w:sz w:val="16"/>
-                        <w:szCs w:val="16"/>
-                      </w:rPr>
-                      <m:t>y</m:t>
-                    </m:r>
-                  </m:e>
-                </m:d>
                 <m:r>
                   <m:rPr>
                     <m:sty m:val="p"/>
@@ -4560,6 +4399,7 @@
                     <m:ctrlPr>
                       <w:rPr>
                         <w:rFonts w:ascii="Cambria Math" w:hAnsi="Cambria Math" w:cs="Times New Roman"/>
+                        <w:i/>
                         <w:iCs/>
                         <w:sz w:val="16"/>
                         <w:szCs w:val="16"/>
@@ -4568,56 +4408,25 @@
                   </m:sSubPr>
                   <m:e>
                     <m:r>
-                      <m:rPr>
-                        <m:sty m:val="p"/>
-                      </m:rPr>
-                      <w:rPr>
-                        <w:rFonts w:ascii="Cambria Math" w:hAnsi="Cambria Math" w:cs="Times New Roman"/>
-                        <w:sz w:val="16"/>
-                        <w:szCs w:val="16"/>
-                      </w:rPr>
-                      <m:t>s</m:t>
+                      <w:rPr>
+                        <w:rFonts w:ascii="Cambria Math" w:hAnsi="Cambria Math" w:cs="Times New Roman"/>
+                        <w:sz w:val="16"/>
+                        <w:szCs w:val="16"/>
+                      </w:rPr>
+                      <m:t>a</m:t>
                     </m:r>
                   </m:e>
                   <m:sub>
                     <m:r>
-                      <m:rPr>
-                        <m:sty m:val="p"/>
-                      </m:rPr>
-                      <w:rPr>
-                        <w:rFonts w:ascii="Cambria Math" w:hAnsi="Cambria Math" w:cs="Times New Roman"/>
-                        <w:sz w:val="16"/>
-                        <w:szCs w:val="16"/>
-                      </w:rPr>
-                      <m:t>1</m:t>
+                      <w:rPr>
+                        <w:rFonts w:ascii="Cambria Math" w:hAnsi="Cambria Math" w:cs="Times New Roman"/>
+                        <w:sz w:val="16"/>
+                        <w:szCs w:val="16"/>
+                      </w:rPr>
+                      <m:t>y</m:t>
                     </m:r>
                   </m:sub>
                 </m:sSub>
-                <m:d>
-                  <m:dPr>
-                    <m:ctrlPr>
-                      <w:rPr>
-                        <w:rFonts w:ascii="Cambria Math" w:hAnsi="Cambria Math" w:cs="Times New Roman"/>
-                        <w:iCs/>
-                        <w:sz w:val="16"/>
-                        <w:szCs w:val="16"/>
-                      </w:rPr>
-                    </m:ctrlPr>
-                  </m:dPr>
-                  <m:e>
-                    <m:r>
-                      <m:rPr>
-                        <m:sty m:val="p"/>
-                      </m:rPr>
-                      <w:rPr>
-                        <w:rFonts w:ascii="Cambria Math" w:hAnsi="Cambria Math" w:cs="Times New Roman"/>
-                        <w:sz w:val="16"/>
-                        <w:szCs w:val="16"/>
-                      </w:rPr>
-                      <m:t>y</m:t>
-                    </m:r>
-                  </m:e>
-                </m:d>
                 <m:r>
                   <m:rPr>
                     <m:sty m:val="p"/>
@@ -5420,69 +5229,34 @@
                     <m:ctrlPr>
                       <w:rPr>
                         <w:rFonts w:ascii="Cambria Math" w:hAnsi="Cambria Math" w:cs="Times New Roman"/>
-                        <w:iCs/>
-                        <w:sz w:val="16"/>
-                        <w:szCs w:val="16"/>
-                        <w:highlight w:val="lightGray"/>
+                        <w:i/>
+                        <w:iCs/>
+                        <w:sz w:val="16"/>
+                        <w:szCs w:val="16"/>
                       </w:rPr>
                     </m:ctrlPr>
                   </m:sSubPr>
                   <m:e>
                     <m:r>
-                      <m:rPr>
-                        <m:sty m:val="p"/>
-                      </m:rPr>
-                      <w:rPr>
-                        <w:rFonts w:ascii="Cambria Math" w:hAnsi="Cambria Math" w:cs="Times New Roman"/>
-                        <w:sz w:val="16"/>
-                        <w:szCs w:val="16"/>
-                        <w:highlight w:val="lightGray"/>
-                      </w:rPr>
-                      <m:t>s</m:t>
+                      <w:rPr>
+                        <w:rFonts w:ascii="Cambria Math" w:hAnsi="Cambria Math" w:cs="Times New Roman"/>
+                        <w:sz w:val="16"/>
+                        <w:szCs w:val="16"/>
+                      </w:rPr>
+                      <m:t>a</m:t>
                     </m:r>
                   </m:e>
                   <m:sub>
                     <m:r>
-                      <m:rPr>
-                        <m:sty m:val="p"/>
-                      </m:rPr>
-                      <w:rPr>
-                        <w:rFonts w:ascii="Cambria Math" w:hAnsi="Cambria Math" w:cs="Times New Roman"/>
-                        <w:sz w:val="16"/>
-                        <w:szCs w:val="16"/>
-                        <w:highlight w:val="lightGray"/>
-                      </w:rPr>
-                      <m:t>1</m:t>
+                      <w:rPr>
+                        <w:rFonts w:ascii="Cambria Math" w:hAnsi="Cambria Math" w:cs="Times New Roman"/>
+                        <w:sz w:val="16"/>
+                        <w:szCs w:val="16"/>
+                      </w:rPr>
+                      <m:t>y</m:t>
                     </m:r>
                   </m:sub>
                 </m:sSub>
-                <m:d>
-                  <m:dPr>
-                    <m:ctrlPr>
-                      <w:rPr>
-                        <w:rFonts w:ascii="Cambria Math" w:hAnsi="Cambria Math" w:cs="Times New Roman"/>
-                        <w:iCs/>
-                        <w:sz w:val="16"/>
-                        <w:szCs w:val="16"/>
-                        <w:highlight w:val="lightGray"/>
-                      </w:rPr>
-                    </m:ctrlPr>
-                  </m:dPr>
-                  <m:e>
-                    <m:r>
-                      <m:rPr>
-                        <m:sty m:val="p"/>
-                      </m:rPr>
-                      <w:rPr>
-                        <w:rFonts w:ascii="Cambria Math" w:hAnsi="Cambria Math" w:cs="Times New Roman"/>
-                        <w:sz w:val="16"/>
-                        <w:szCs w:val="16"/>
-                        <w:highlight w:val="lightGray"/>
-                      </w:rPr>
-                      <m:t>y</m:t>
-                    </m:r>
-                  </m:e>
-                </m:d>
                 <m:r>
                   <m:rPr>
                     <m:sty m:val="p"/>
@@ -6190,6 +5964,7 @@
                     <m:ctrlPr>
                       <w:rPr>
                         <w:rFonts w:ascii="Cambria Math" w:hAnsi="Cambria Math" w:cs="Times New Roman"/>
+                        <w:i/>
                         <w:iCs/>
                         <w:sz w:val="16"/>
                         <w:szCs w:val="16"/>
@@ -6198,56 +5973,25 @@
                   </m:sSubPr>
                   <m:e>
                     <m:r>
-                      <m:rPr>
-                        <m:sty m:val="p"/>
-                      </m:rPr>
-                      <w:rPr>
-                        <w:rFonts w:ascii="Cambria Math" w:hAnsi="Cambria Math" w:cs="Times New Roman"/>
-                        <w:sz w:val="16"/>
-                        <w:szCs w:val="16"/>
-                      </w:rPr>
-                      <m:t>s</m:t>
+                      <w:rPr>
+                        <w:rFonts w:ascii="Cambria Math" w:hAnsi="Cambria Math" w:cs="Times New Roman"/>
+                        <w:sz w:val="16"/>
+                        <w:szCs w:val="16"/>
+                      </w:rPr>
+                      <m:t>a</m:t>
                     </m:r>
                   </m:e>
                   <m:sub>
                     <m:r>
-                      <m:rPr>
-                        <m:sty m:val="p"/>
-                      </m:rPr>
-                      <w:rPr>
-                        <w:rFonts w:ascii="Cambria Math" w:hAnsi="Cambria Math" w:cs="Times New Roman"/>
-                        <w:sz w:val="16"/>
-                        <w:szCs w:val="16"/>
-                      </w:rPr>
-                      <m:t>1</m:t>
+                      <w:rPr>
+                        <w:rFonts w:ascii="Cambria Math" w:hAnsi="Cambria Math" w:cs="Times New Roman"/>
+                        <w:sz w:val="16"/>
+                        <w:szCs w:val="16"/>
+                      </w:rPr>
+                      <m:t>y</m:t>
                     </m:r>
                   </m:sub>
                 </m:sSub>
-                <m:d>
-                  <m:dPr>
-                    <m:ctrlPr>
-                      <w:rPr>
-                        <w:rFonts w:ascii="Cambria Math" w:hAnsi="Cambria Math" w:cs="Times New Roman"/>
-                        <w:iCs/>
-                        <w:sz w:val="16"/>
-                        <w:szCs w:val="16"/>
-                      </w:rPr>
-                    </m:ctrlPr>
-                  </m:dPr>
-                  <m:e>
-                    <m:r>
-                      <m:rPr>
-                        <m:sty m:val="p"/>
-                      </m:rPr>
-                      <w:rPr>
-                        <w:rFonts w:ascii="Cambria Math" w:hAnsi="Cambria Math" w:cs="Times New Roman"/>
-                        <w:sz w:val="16"/>
-                        <w:szCs w:val="16"/>
-                      </w:rPr>
-                      <m:t>y</m:t>
-                    </m:r>
-                  </m:e>
-                </m:d>
                 <m:r>
                   <m:rPr>
                     <m:sty m:val="p"/>

--- a/results/hindcast_model_table.docx
+++ b/results/hindcast_model_table.docx
@@ -5752,6 +5752,15 @@
                     </m:sSub>
                   </m:e>
                 </m:d>
+                <m:r>
+                  <w:rPr>
+                    <w:rFonts w:ascii="Cambria Math" w:hAnsi="Cambria Math" w:cs="Times New Roman"/>
+                    <w:sz w:val="16"/>
+                    <w:szCs w:val="16"/>
+                    <w:highlight w:val="lightGray"/>
+                  </w:rPr>
+                  <m:t xml:space="preserve">+ </m:t>
+                </m:r>
                 <m:sSub>
                   <m:sSubPr>
                     <m:ctrlPr>

--- a/results/hindcast_model_table.docx
+++ b/results/hindcast_model_table.docx
@@ -5,7 +5,7 @@
     <w:tbl>
       <w:tblPr>
         <w:tblStyle w:val="PlainTable215"/>
-        <w:tblW w:w="9418" w:type="dxa"/>
+        <w:tblW w:w="9238" w:type="dxa"/>
         <w:jc w:val="center"/>
         <w:tblBorders>
           <w:top w:val="none" w:sz="0" w:space="0" w:color="auto"/>
@@ -21,7 +21,7 @@
       <w:tblGrid>
         <w:gridCol w:w="946"/>
         <w:gridCol w:w="1214"/>
-        <w:gridCol w:w="5670"/>
+        <w:gridCol w:w="5490"/>
         <w:gridCol w:w="598"/>
         <w:gridCol w:w="990"/>
       </w:tblGrid>
@@ -89,7 +89,7 @@
         </w:tc>
         <w:tc>
           <w:tcPr>
-            <w:tcW w:w="5670" w:type="dxa"/>
+            <w:tcW w:w="5490" w:type="dxa"/>
             <w:tcBorders>
               <w:bottom w:val="double" w:sz="4" w:space="0" w:color="auto"/>
             </w:tcBorders>
@@ -241,7 +241,7 @@
         </w:tc>
         <w:tc>
           <w:tcPr>
-            <w:tcW w:w="5670" w:type="dxa"/>
+            <w:tcW w:w="5490" w:type="dxa"/>
             <w:tcBorders>
               <w:top w:val="double" w:sz="4" w:space="0" w:color="auto"/>
               <w:bottom w:val="single" w:sz="4" w:space="0" w:color="auto"/>
@@ -280,7 +280,6 @@
                     <m:ctrlPr>
                       <w:rPr>
                         <w:rFonts w:ascii="Cambria Math" w:hAnsi="Cambria Math" w:cs="Times New Roman"/>
-                        <w:i/>
                         <w:iCs/>
                         <w:sz w:val="16"/>
                         <w:szCs w:val="16"/>
@@ -288,66 +287,83 @@
                     </m:ctrlPr>
                   </m:sSubPr>
                   <m:e>
-                    <m:r>
-                      <w:rPr>
-                        <w:rFonts w:ascii="Cambria Math" w:hAnsi="Cambria Math" w:cs="Times New Roman"/>
-                        <w:sz w:val="16"/>
-                        <w:szCs w:val="16"/>
-                      </w:rPr>
-                      <m:t>a</m:t>
+                    <m:sSub>
+                      <m:sSubPr>
+                        <m:ctrlPr>
+                          <w:rPr>
+                            <w:rFonts w:ascii="Cambria Math" w:hAnsi="Cambria Math" w:cs="Times New Roman"/>
+                            <w:sz w:val="16"/>
+                            <w:szCs w:val="16"/>
+                          </w:rPr>
+                        </m:ctrlPr>
+                      </m:sSubPr>
+                      <m:e>
+                        <m:r>
+                          <w:rPr>
+                            <w:rFonts w:ascii="Cambria Math" w:hAnsi="Cambria Math" w:cs="Times New Roman"/>
+                            <w:sz w:val="16"/>
+                            <w:szCs w:val="16"/>
+                          </w:rPr>
+                          <m:t>s</m:t>
+                        </m:r>
+                      </m:e>
+                      <m:sub>
+                        <m:r>
+                          <w:rPr>
+                            <w:rFonts w:ascii="Cambria Math" w:hAnsi="Cambria Math" w:cs="Times New Roman"/>
+                            <w:sz w:val="16"/>
+                            <w:szCs w:val="16"/>
+                          </w:rPr>
+                          <m:t>1</m:t>
+                        </m:r>
+                      </m:sub>
+                    </m:sSub>
+                    <m:d>
+                      <m:dPr>
+                        <m:ctrlPr>
+                          <w:rPr>
+                            <w:rFonts w:ascii="Cambria Math" w:hAnsi="Cambria Math" w:cs="Times New Roman"/>
+                            <w:sz w:val="16"/>
+                            <w:szCs w:val="16"/>
+                          </w:rPr>
+                        </m:ctrlPr>
+                      </m:dPr>
+                      <m:e>
+                        <m:r>
+                          <w:rPr>
+                            <w:rFonts w:ascii="Cambria Math" w:hAnsi="Cambria Math" w:cs="Times New Roman"/>
+                            <w:sz w:val="16"/>
+                            <w:szCs w:val="16"/>
+                          </w:rPr>
+                          <m:t>y</m:t>
+                        </m:r>
+                      </m:e>
+                    </m:d>
+                    <m:r>
+                      <m:rPr>
+                        <m:sty m:val="p"/>
+                      </m:rPr>
+                      <w:rPr>
+                        <w:rFonts w:ascii="Cambria Math" w:hAnsi="Cambria Math" w:cs="Times New Roman"/>
+                        <w:sz w:val="16"/>
+                        <w:szCs w:val="16"/>
+                      </w:rPr>
+                      <m:t>+</m:t>
+                    </m:r>
+                    <m:r>
+                      <m:rPr>
+                        <m:sty m:val="p"/>
+                      </m:rPr>
+                      <w:rPr>
+                        <w:rFonts w:ascii="Cambria Math" w:hAnsi="Cambria Math" w:cs="Times New Roman"/>
+                        <w:sz w:val="16"/>
+                        <w:szCs w:val="16"/>
+                      </w:rPr>
+                      <m:t>s</m:t>
                     </m:r>
                   </m:e>
                   <m:sub>
                     <m:r>
-                      <w:rPr>
-                        <w:rFonts w:ascii="Cambria Math" w:hAnsi="Cambria Math" w:cs="Times New Roman"/>
-                        <w:sz w:val="16"/>
-                        <w:szCs w:val="16"/>
-                      </w:rPr>
-                      <m:t>y</m:t>
-                    </m:r>
-                  </m:sub>
-                </m:sSub>
-                <m:r>
-                  <m:rPr>
-                    <m:sty m:val="p"/>
-                  </m:rPr>
-                  <w:rPr>
-                    <w:rFonts w:ascii="Cambria Math" w:hAnsi="Cambria Math" w:cs="Times New Roman"/>
-                    <w:sz w:val="16"/>
-                    <w:szCs w:val="16"/>
-                  </w:rPr>
-                  <m:t>+</m:t>
-                </m:r>
-                <m:sSub>
-                  <m:sSubPr>
-                    <m:ctrlPr>
-                      <w:rPr>
-                        <w:rFonts w:ascii="Cambria Math" w:hAnsi="Cambria Math" w:cs="Times New Roman"/>
-                        <w:iCs/>
-                        <w:sz w:val="16"/>
-                        <w:szCs w:val="16"/>
-                      </w:rPr>
-                    </m:ctrlPr>
-                  </m:sSubPr>
-                  <m:e>
-                    <m:r>
-                      <m:rPr>
-                        <m:sty m:val="p"/>
-                      </m:rPr>
-                      <w:rPr>
-                        <w:rFonts w:ascii="Cambria Math" w:hAnsi="Cambria Math" w:cs="Times New Roman"/>
-                        <w:sz w:val="16"/>
-                        <w:szCs w:val="16"/>
-                      </w:rPr>
-                      <m:t>s</m:t>
-                    </m:r>
-                  </m:e>
-                  <m:sub>
-                    <m:r>
-                      <m:rPr>
-                        <m:sty m:val="p"/>
-                      </m:rPr>
                       <w:rPr>
                         <w:rFonts w:ascii="Cambria Math" w:hAnsi="Cambria Math" w:cs="Times New Roman"/>
                         <w:sz w:val="16"/>
@@ -380,44 +396,17 @@
                       </w:rPr>
                       <m:t>la</m:t>
                     </m:r>
-                    <m:sSub>
-                      <m:sSubPr>
-                        <m:ctrlPr>
-                          <w:rPr>
-                            <w:rFonts w:ascii="Cambria Math" w:hAnsi="Cambria Math" w:cs="Times New Roman"/>
-                            <w:iCs/>
-                            <w:sz w:val="16"/>
-                            <w:szCs w:val="16"/>
-                          </w:rPr>
-                        </m:ctrlPr>
-                      </m:sSubPr>
-                      <m:e>
-                        <m:r>
-                          <m:rPr>
-                            <m:sty m:val="p"/>
-                          </m:rPr>
-                          <w:rPr>
-                            <w:rFonts w:ascii="Cambria Math" w:hAnsi="Cambria Math" w:cs="Times New Roman"/>
-                            <w:sz w:val="16"/>
-                            <w:szCs w:val="16"/>
-                          </w:rPr>
-                          <m:t>t</m:t>
-                        </m:r>
-                      </m:e>
-                      <m:sub>
-                        <m:r>
-                          <m:rPr>
-                            <m:sty m:val="p"/>
-                          </m:rPr>
-                          <w:rPr>
-                            <w:rFonts w:ascii="Cambria Math" w:hAnsi="Cambria Math" w:cs="Times New Roman"/>
-                            <w:sz w:val="16"/>
-                            <w:szCs w:val="16"/>
-                          </w:rPr>
-                          <m:t>y</m:t>
-                        </m:r>
-                      </m:sub>
-                    </m:sSub>
+                    <m:r>
+                      <m:rPr>
+                        <m:sty m:val="p"/>
+                      </m:rPr>
+                      <w:rPr>
+                        <w:rFonts w:ascii="Cambria Math" w:hAnsi="Cambria Math" w:cs="Times New Roman"/>
+                        <w:sz w:val="16"/>
+                        <w:szCs w:val="16"/>
+                      </w:rPr>
+                      <m:t>t</m:t>
+                    </m:r>
                     <m:r>
                       <m:rPr>
                         <m:sty m:val="p"/>
@@ -429,44 +418,17 @@
                       </w:rPr>
                       <m:t>,lo</m:t>
                     </m:r>
-                    <m:sSub>
-                      <m:sSubPr>
-                        <m:ctrlPr>
-                          <w:rPr>
-                            <w:rFonts w:ascii="Cambria Math" w:hAnsi="Cambria Math" w:cs="Times New Roman"/>
-                            <w:iCs/>
-                            <w:sz w:val="16"/>
-                            <w:szCs w:val="16"/>
-                          </w:rPr>
-                        </m:ctrlPr>
-                      </m:sSubPr>
-                      <m:e>
-                        <m:r>
-                          <m:rPr>
-                            <m:sty m:val="p"/>
-                          </m:rPr>
-                          <w:rPr>
-                            <w:rFonts w:ascii="Cambria Math" w:hAnsi="Cambria Math" w:cs="Times New Roman"/>
-                            <w:sz w:val="16"/>
-                            <w:szCs w:val="16"/>
-                          </w:rPr>
-                          <m:t>n</m:t>
-                        </m:r>
-                      </m:e>
-                      <m:sub>
-                        <m:r>
-                          <m:rPr>
-                            <m:sty m:val="p"/>
-                          </m:rPr>
-                          <w:rPr>
-                            <w:rFonts w:ascii="Cambria Math" w:hAnsi="Cambria Math" w:cs="Times New Roman"/>
-                            <w:sz w:val="16"/>
-                            <w:szCs w:val="16"/>
-                          </w:rPr>
-                          <m:t>y</m:t>
-                        </m:r>
-                      </m:sub>
-                    </m:sSub>
+                    <m:r>
+                      <m:rPr>
+                        <m:sty m:val="p"/>
+                      </m:rPr>
+                      <w:rPr>
+                        <w:rFonts w:ascii="Cambria Math" w:hAnsi="Cambria Math" w:cs="Times New Roman"/>
+                        <w:sz w:val="16"/>
+                        <w:szCs w:val="16"/>
+                      </w:rPr>
+                      <m:t>n</m:t>
+                    </m:r>
                   </m:e>
                 </m:d>
                 <m:r>
@@ -552,104 +514,6 @@
                             <w:szCs w:val="16"/>
                           </w:rPr>
                           <m:t>J</m:t>
-                        </m:r>
-                      </m:e>
-                      <m:sub>
-                        <m:r>
-                          <m:rPr>
-                            <m:sty m:val="p"/>
-                          </m:rPr>
-                          <w:rPr>
-                            <w:rFonts w:ascii="Cambria Math" w:hAnsi="Cambria Math" w:cs="Times New Roman"/>
-                            <w:sz w:val="16"/>
-                            <w:szCs w:val="16"/>
-                          </w:rPr>
-                          <m:t>y,lat,lon</m:t>
-                        </m:r>
-                      </m:sub>
-                    </m:sSub>
-                  </m:e>
-                </m:d>
-                <m:r>
-                  <m:rPr>
-                    <m:sty m:val="p"/>
-                  </m:rPr>
-                  <w:rPr>
-                    <w:rFonts w:ascii="Cambria Math" w:hAnsi="Cambria Math" w:cs="Times New Roman"/>
-                    <w:sz w:val="16"/>
-                    <w:szCs w:val="16"/>
-                  </w:rPr>
-                  <m:t>+</m:t>
-                </m:r>
-                <m:sSub>
-                  <m:sSubPr>
-                    <m:ctrlPr>
-                      <w:rPr>
-                        <w:rFonts w:ascii="Cambria Math" w:hAnsi="Cambria Math" w:cs="Times New Roman"/>
-                        <w:iCs/>
-                        <w:sz w:val="16"/>
-                        <w:szCs w:val="16"/>
-                      </w:rPr>
-                    </m:ctrlPr>
-                  </m:sSubPr>
-                  <m:e>
-                    <m:r>
-                      <m:rPr>
-                        <m:sty m:val="p"/>
-                      </m:rPr>
-                      <w:rPr>
-                        <w:rFonts w:ascii="Cambria Math" w:hAnsi="Cambria Math" w:cs="Times New Roman"/>
-                        <w:sz w:val="16"/>
-                        <w:szCs w:val="16"/>
-                      </w:rPr>
-                      <m:t>s</m:t>
-                    </m:r>
-                  </m:e>
-                  <m:sub>
-                    <m:r>
-                      <m:rPr>
-                        <m:sty m:val="p"/>
-                      </m:rPr>
-                      <w:rPr>
-                        <w:rFonts w:ascii="Cambria Math" w:hAnsi="Cambria Math" w:cs="Times New Roman"/>
-                        <w:sz w:val="16"/>
-                        <w:szCs w:val="16"/>
-                      </w:rPr>
-                      <m:t>4</m:t>
-                    </m:r>
-                  </m:sub>
-                </m:sSub>
-                <m:d>
-                  <m:dPr>
-                    <m:ctrlPr>
-                      <w:rPr>
-                        <w:rFonts w:ascii="Cambria Math" w:hAnsi="Cambria Math" w:cs="Times New Roman"/>
-                        <w:iCs/>
-                        <w:sz w:val="16"/>
-                        <w:szCs w:val="16"/>
-                      </w:rPr>
-                    </m:ctrlPr>
-                  </m:dPr>
-                  <m:e>
-                    <m:sSub>
-                      <m:sSubPr>
-                        <m:ctrlPr>
-                          <w:rPr>
-                            <w:rFonts w:ascii="Cambria Math" w:hAnsi="Cambria Math" w:cs="Times New Roman"/>
-                            <w:iCs/>
-                            <w:sz w:val="16"/>
-                            <w:szCs w:val="16"/>
-                          </w:rPr>
-                        </m:ctrlPr>
-                      </m:sSubPr>
-                      <m:e>
-                        <m:r>
-                          <w:rPr>
-                            <w:rFonts w:ascii="Cambria Math" w:hAnsi="Cambria Math" w:cs="Times New Roman"/>
-                            <w:sz w:val="16"/>
-                            <w:szCs w:val="16"/>
-                          </w:rPr>
-                          <m:t>SST</m:t>
                         </m:r>
                       </m:e>
                       <m:sub>
@@ -713,7 +577,7 @@
                         <w:sz w:val="16"/>
                         <w:szCs w:val="16"/>
                       </w:rPr>
-                      <m:t>5</m:t>
+                      <m:t>4</m:t>
                     </m:r>
                   </m:sub>
                 </m:sSub>
@@ -747,7 +611,7 @@
                             <w:sz w:val="16"/>
                             <w:szCs w:val="16"/>
                           </w:rPr>
-                          <m:t>SSS</m:t>
+                          <m:t>SST</m:t>
                         </m:r>
                       </m:e>
                       <m:sub>
@@ -760,7 +624,7 @@
                             <w:sz w:val="16"/>
                             <w:szCs w:val="16"/>
                           </w:rPr>
-                          <m:t>y,lat,lon</m:t>
+                          <m:t>lat,lon</m:t>
                         </m:r>
                       </m:sub>
                     </m:sSub>
@@ -782,6 +646,104 @@
                     <m:ctrlPr>
                       <w:rPr>
                         <w:rFonts w:ascii="Cambria Math" w:hAnsi="Cambria Math" w:cs="Times New Roman"/>
+                        <w:iCs/>
+                        <w:sz w:val="16"/>
+                        <w:szCs w:val="16"/>
+                      </w:rPr>
+                    </m:ctrlPr>
+                  </m:sSubPr>
+                  <m:e>
+                    <m:r>
+                      <m:rPr>
+                        <m:sty m:val="p"/>
+                      </m:rPr>
+                      <w:rPr>
+                        <w:rFonts w:ascii="Cambria Math" w:hAnsi="Cambria Math" w:cs="Times New Roman"/>
+                        <w:sz w:val="16"/>
+                        <w:szCs w:val="16"/>
+                      </w:rPr>
+                      <m:t>s</m:t>
+                    </m:r>
+                  </m:e>
+                  <m:sub>
+                    <m:r>
+                      <m:rPr>
+                        <m:sty m:val="p"/>
+                      </m:rPr>
+                      <w:rPr>
+                        <w:rFonts w:ascii="Cambria Math" w:hAnsi="Cambria Math" w:cs="Times New Roman"/>
+                        <w:sz w:val="16"/>
+                        <w:szCs w:val="16"/>
+                      </w:rPr>
+                      <m:t>5</m:t>
+                    </m:r>
+                  </m:sub>
+                </m:sSub>
+                <m:d>
+                  <m:dPr>
+                    <m:ctrlPr>
+                      <w:rPr>
+                        <w:rFonts w:ascii="Cambria Math" w:hAnsi="Cambria Math" w:cs="Times New Roman"/>
+                        <w:iCs/>
+                        <w:sz w:val="16"/>
+                        <w:szCs w:val="16"/>
+                      </w:rPr>
+                    </m:ctrlPr>
+                  </m:dPr>
+                  <m:e>
+                    <m:sSub>
+                      <m:sSubPr>
+                        <m:ctrlPr>
+                          <w:rPr>
+                            <w:rFonts w:ascii="Cambria Math" w:hAnsi="Cambria Math" w:cs="Times New Roman"/>
+                            <w:iCs/>
+                            <w:sz w:val="16"/>
+                            <w:szCs w:val="16"/>
+                          </w:rPr>
+                        </m:ctrlPr>
+                      </m:sSubPr>
+                      <m:e>
+                        <m:r>
+                          <w:rPr>
+                            <w:rFonts w:ascii="Cambria Math" w:hAnsi="Cambria Math" w:cs="Times New Roman"/>
+                            <w:sz w:val="16"/>
+                            <w:szCs w:val="16"/>
+                          </w:rPr>
+                          <m:t>SSS</m:t>
+                        </m:r>
+                      </m:e>
+                      <m:sub>
+                        <m:r>
+                          <m:rPr>
+                            <m:sty m:val="p"/>
+                          </m:rPr>
+                          <w:rPr>
+                            <w:rFonts w:ascii="Cambria Math" w:hAnsi="Cambria Math" w:cs="Times New Roman"/>
+                            <w:sz w:val="16"/>
+                            <w:szCs w:val="16"/>
+                          </w:rPr>
+                          <m:t>lat,lon</m:t>
+                        </m:r>
+                      </m:sub>
+                    </m:sSub>
+                  </m:e>
+                </m:d>
+                <m:r>
+                  <m:rPr>
+                    <m:sty m:val="p"/>
+                  </m:rPr>
+                  <w:rPr>
+                    <w:rFonts w:ascii="Cambria Math" w:hAnsi="Cambria Math" w:cs="Times New Roman"/>
+                    <w:sz w:val="16"/>
+                    <w:szCs w:val="16"/>
+                  </w:rPr>
+                  <m:t>+</m:t>
+                </m:r>
+                <m:sSub>
+                  <m:sSubPr>
+                    <m:ctrlPr>
+                      <w:rPr>
+                        <w:rFonts w:ascii="Cambria Math" w:hAnsi="Cambria Math" w:cs="Times New Roman"/>
                         <w:sz w:val="16"/>
                         <w:szCs w:val="16"/>
                       </w:rPr>
@@ -819,44 +781,17 @@
                   </w:rPr>
                   <m:t>(la</m:t>
                 </m:r>
-                <m:sSub>
-                  <m:sSubPr>
-                    <m:ctrlPr>
-                      <w:rPr>
-                        <w:rFonts w:ascii="Cambria Math" w:hAnsi="Cambria Math" w:cs="Times New Roman"/>
-                        <w:iCs/>
-                        <w:sz w:val="16"/>
-                        <w:szCs w:val="16"/>
-                      </w:rPr>
-                    </m:ctrlPr>
-                  </m:sSubPr>
-                  <m:e>
-                    <m:r>
-                      <m:rPr>
-                        <m:sty m:val="p"/>
-                      </m:rPr>
-                      <w:rPr>
-                        <w:rFonts w:ascii="Cambria Math" w:hAnsi="Cambria Math" w:cs="Times New Roman"/>
-                        <w:sz w:val="16"/>
-                        <w:szCs w:val="16"/>
-                      </w:rPr>
-                      <m:t>t</m:t>
-                    </m:r>
-                  </m:e>
-                  <m:sub>
-                    <m:r>
-                      <m:rPr>
-                        <m:sty m:val="p"/>
-                      </m:rPr>
-                      <w:rPr>
-                        <w:rFonts w:ascii="Cambria Math" w:hAnsi="Cambria Math" w:cs="Times New Roman"/>
-                        <w:sz w:val="16"/>
-                        <w:szCs w:val="16"/>
-                      </w:rPr>
-                      <m:t>y</m:t>
-                    </m:r>
-                  </m:sub>
-                </m:sSub>
+                <m:r>
+                  <m:rPr>
+                    <m:sty m:val="p"/>
+                  </m:rPr>
+                  <w:rPr>
+                    <w:rFonts w:ascii="Cambria Math" w:hAnsi="Cambria Math" w:cs="Times New Roman"/>
+                    <w:sz w:val="16"/>
+                    <w:szCs w:val="16"/>
+                  </w:rPr>
+                  <m:t>t</m:t>
+                </m:r>
                 <m:r>
                   <m:rPr>
                     <m:sty m:val="p"/>
@@ -868,44 +803,17 @@
                   </w:rPr>
                   <m:t>,lo</m:t>
                 </m:r>
-                <m:sSub>
-                  <m:sSubPr>
-                    <m:ctrlPr>
-                      <w:rPr>
-                        <w:rFonts w:ascii="Cambria Math" w:hAnsi="Cambria Math" w:cs="Times New Roman"/>
-                        <w:iCs/>
-                        <w:sz w:val="16"/>
-                        <w:szCs w:val="16"/>
-                      </w:rPr>
-                    </m:ctrlPr>
-                  </m:sSubPr>
-                  <m:e>
-                    <m:r>
-                      <m:rPr>
-                        <m:sty m:val="p"/>
-                      </m:rPr>
-                      <w:rPr>
-                        <w:rFonts w:ascii="Cambria Math" w:hAnsi="Cambria Math" w:cs="Times New Roman"/>
-                        <w:sz w:val="16"/>
-                        <w:szCs w:val="16"/>
-                      </w:rPr>
-                      <m:t>n</m:t>
-                    </m:r>
-                  </m:e>
-                  <m:sub>
-                    <m:r>
-                      <m:rPr>
-                        <m:sty m:val="p"/>
-                      </m:rPr>
-                      <w:rPr>
-                        <w:rFonts w:ascii="Cambria Math" w:hAnsi="Cambria Math" w:cs="Times New Roman"/>
-                        <w:sz w:val="16"/>
-                        <w:szCs w:val="16"/>
-                      </w:rPr>
-                      <m:t>y</m:t>
-                    </m:r>
-                  </m:sub>
-                </m:sSub>
+                <m:r>
+                  <m:rPr>
+                    <m:sty m:val="p"/>
+                  </m:rPr>
+                  <w:rPr>
+                    <w:rFonts w:ascii="Cambria Math" w:hAnsi="Cambria Math" w:cs="Times New Roman"/>
+                    <w:sz w:val="16"/>
+                    <w:szCs w:val="16"/>
+                  </w:rPr>
+                  <m:t>n</m:t>
+                </m:r>
                 <m:r>
                   <m:rPr>
                     <m:sty m:val="p"/>
@@ -951,7 +859,7 @@
                         <w:sz w:val="16"/>
                         <w:szCs w:val="16"/>
                       </w:rPr>
-                      <m:t>y,lat,lon</m:t>
+                      <m:t>lat,lon</m:t>
                     </m:r>
                   </m:sub>
                 </m:sSub>
@@ -1075,7 +983,7 @@
         </w:tc>
         <w:tc>
           <w:tcPr>
-            <w:tcW w:w="5670" w:type="dxa"/>
+            <w:tcW w:w="5490" w:type="dxa"/>
             <w:tcBorders>
               <w:top w:val="single" w:sz="4" w:space="0" w:color="auto"/>
               <w:bottom w:val="single" w:sz="4" w:space="0" w:color="auto"/>
@@ -1113,7 +1021,6 @@
                     <m:ctrlPr>
                       <w:rPr>
                         <w:rFonts w:ascii="Cambria Math" w:hAnsi="Cambria Math" w:cs="Times New Roman"/>
-                        <w:i/>
                         <w:iCs/>
                         <w:sz w:val="16"/>
                         <w:szCs w:val="16"/>
@@ -1121,66 +1028,72 @@
                     </m:ctrlPr>
                   </m:sSubPr>
                   <m:e>
-                    <m:r>
-                      <w:rPr>
-                        <w:rFonts w:ascii="Cambria Math" w:hAnsi="Cambria Math" w:cs="Times New Roman"/>
-                        <w:sz w:val="16"/>
-                        <w:szCs w:val="16"/>
-                      </w:rPr>
-                      <m:t>a</m:t>
+                    <m:sSub>
+                      <m:sSubPr>
+                        <m:ctrlPr>
+                          <w:rPr>
+                            <w:rFonts w:ascii="Cambria Math" w:hAnsi="Cambria Math" w:cs="Times New Roman"/>
+                            <w:sz w:val="16"/>
+                            <w:szCs w:val="16"/>
+                          </w:rPr>
+                        </m:ctrlPr>
+                      </m:sSubPr>
+                      <m:e>
+                        <m:r>
+                          <w:rPr>
+                            <w:rFonts w:ascii="Cambria Math" w:hAnsi="Cambria Math" w:cs="Times New Roman"/>
+                            <w:sz w:val="16"/>
+                            <w:szCs w:val="16"/>
+                          </w:rPr>
+                          <m:t>s</m:t>
+                        </m:r>
+                      </m:e>
+                      <m:sub>
+                        <m:r>
+                          <w:rPr>
+                            <w:rFonts w:ascii="Cambria Math" w:hAnsi="Cambria Math" w:cs="Times New Roman"/>
+                            <w:sz w:val="16"/>
+                            <w:szCs w:val="16"/>
+                          </w:rPr>
+                          <m:t>1</m:t>
+                        </m:r>
+                      </m:sub>
+                    </m:sSub>
+                    <m:d>
+                      <m:dPr>
+                        <m:ctrlPr>
+                          <w:rPr>
+                            <w:rFonts w:ascii="Cambria Math" w:hAnsi="Cambria Math" w:cs="Times New Roman"/>
+                            <w:sz w:val="16"/>
+                            <w:szCs w:val="16"/>
+                          </w:rPr>
+                        </m:ctrlPr>
+                      </m:dPr>
+                      <m:e>
+                        <m:r>
+                          <w:rPr>
+                            <w:rFonts w:ascii="Cambria Math" w:hAnsi="Cambria Math" w:cs="Times New Roman"/>
+                            <w:sz w:val="16"/>
+                            <w:szCs w:val="16"/>
+                          </w:rPr>
+                          <m:t>y</m:t>
+                        </m:r>
+                      </m:e>
+                    </m:d>
+                    <m:r>
+                      <m:rPr>
+                        <m:sty m:val="p"/>
+                      </m:rPr>
+                      <w:rPr>
+                        <w:rFonts w:ascii="Cambria Math" w:hAnsi="Cambria Math" w:cs="Times New Roman"/>
+                        <w:sz w:val="16"/>
+                        <w:szCs w:val="16"/>
+                      </w:rPr>
+                      <m:t>+s</m:t>
                     </m:r>
                   </m:e>
                   <m:sub>
                     <m:r>
-                      <w:rPr>
-                        <w:rFonts w:ascii="Cambria Math" w:hAnsi="Cambria Math" w:cs="Times New Roman"/>
-                        <w:sz w:val="16"/>
-                        <w:szCs w:val="16"/>
-                      </w:rPr>
-                      <m:t>y</m:t>
-                    </m:r>
-                  </m:sub>
-                </m:sSub>
-                <m:r>
-                  <m:rPr>
-                    <m:sty m:val="p"/>
-                  </m:rPr>
-                  <w:rPr>
-                    <w:rFonts w:ascii="Cambria Math" w:hAnsi="Cambria Math" w:cs="Times New Roman"/>
-                    <w:sz w:val="16"/>
-                    <w:szCs w:val="16"/>
-                  </w:rPr>
-                  <m:t>+</m:t>
-                </m:r>
-                <m:sSub>
-                  <m:sSubPr>
-                    <m:ctrlPr>
-                      <w:rPr>
-                        <w:rFonts w:ascii="Cambria Math" w:hAnsi="Cambria Math" w:cs="Times New Roman"/>
-                        <w:iCs/>
-                        <w:sz w:val="16"/>
-                        <w:szCs w:val="16"/>
-                      </w:rPr>
-                    </m:ctrlPr>
-                  </m:sSubPr>
-                  <m:e>
-                    <m:r>
-                      <m:rPr>
-                        <m:sty m:val="p"/>
-                      </m:rPr>
-                      <w:rPr>
-                        <w:rFonts w:ascii="Cambria Math" w:hAnsi="Cambria Math" w:cs="Times New Roman"/>
-                        <w:sz w:val="16"/>
-                        <w:szCs w:val="16"/>
-                      </w:rPr>
-                      <m:t>s</m:t>
-                    </m:r>
-                  </m:e>
-                  <m:sub>
-                    <m:r>
-                      <m:rPr>
-                        <m:sty m:val="p"/>
-                      </m:rPr>
                       <w:rPr>
                         <w:rFonts w:ascii="Cambria Math" w:hAnsi="Cambria Math" w:cs="Times New Roman"/>
                         <w:sz w:val="16"/>
@@ -1213,44 +1126,17 @@
                       </w:rPr>
                       <m:t>la</m:t>
                     </m:r>
-                    <m:sSub>
-                      <m:sSubPr>
-                        <m:ctrlPr>
-                          <w:rPr>
-                            <w:rFonts w:ascii="Cambria Math" w:hAnsi="Cambria Math" w:cs="Times New Roman"/>
-                            <w:iCs/>
-                            <w:sz w:val="16"/>
-                            <w:szCs w:val="16"/>
-                          </w:rPr>
-                        </m:ctrlPr>
-                      </m:sSubPr>
-                      <m:e>
-                        <m:r>
-                          <m:rPr>
-                            <m:sty m:val="p"/>
-                          </m:rPr>
-                          <w:rPr>
-                            <w:rFonts w:ascii="Cambria Math" w:hAnsi="Cambria Math" w:cs="Times New Roman"/>
-                            <w:sz w:val="16"/>
-                            <w:szCs w:val="16"/>
-                          </w:rPr>
-                          <m:t>t</m:t>
-                        </m:r>
-                      </m:e>
-                      <m:sub>
-                        <m:r>
-                          <m:rPr>
-                            <m:sty m:val="p"/>
-                          </m:rPr>
-                          <w:rPr>
-                            <w:rFonts w:ascii="Cambria Math" w:hAnsi="Cambria Math" w:cs="Times New Roman"/>
-                            <w:sz w:val="16"/>
-                            <w:szCs w:val="16"/>
-                          </w:rPr>
-                          <m:t>y</m:t>
-                        </m:r>
-                      </m:sub>
-                    </m:sSub>
+                    <m:r>
+                      <m:rPr>
+                        <m:sty m:val="p"/>
+                      </m:rPr>
+                      <w:rPr>
+                        <w:rFonts w:ascii="Cambria Math" w:hAnsi="Cambria Math" w:cs="Times New Roman"/>
+                        <w:sz w:val="16"/>
+                        <w:szCs w:val="16"/>
+                      </w:rPr>
+                      <m:t>t</m:t>
+                    </m:r>
                     <m:r>
                       <m:rPr>
                         <m:sty m:val="p"/>
@@ -1262,44 +1148,17 @@
                       </w:rPr>
                       <m:t>,lo</m:t>
                     </m:r>
-                    <m:sSub>
-                      <m:sSubPr>
-                        <m:ctrlPr>
-                          <w:rPr>
-                            <w:rFonts w:ascii="Cambria Math" w:hAnsi="Cambria Math" w:cs="Times New Roman"/>
-                            <w:iCs/>
-                            <w:sz w:val="16"/>
-                            <w:szCs w:val="16"/>
-                          </w:rPr>
-                        </m:ctrlPr>
-                      </m:sSubPr>
-                      <m:e>
-                        <m:r>
-                          <m:rPr>
-                            <m:sty m:val="p"/>
-                          </m:rPr>
-                          <w:rPr>
-                            <w:rFonts w:ascii="Cambria Math" w:hAnsi="Cambria Math" w:cs="Times New Roman"/>
-                            <w:sz w:val="16"/>
-                            <w:szCs w:val="16"/>
-                          </w:rPr>
-                          <m:t>n</m:t>
-                        </m:r>
-                      </m:e>
-                      <m:sub>
-                        <m:r>
-                          <m:rPr>
-                            <m:sty m:val="p"/>
-                          </m:rPr>
-                          <w:rPr>
-                            <w:rFonts w:ascii="Cambria Math" w:hAnsi="Cambria Math" w:cs="Times New Roman"/>
-                            <w:sz w:val="16"/>
-                            <w:szCs w:val="16"/>
-                          </w:rPr>
-                          <m:t>y</m:t>
-                        </m:r>
-                      </m:sub>
-                    </m:sSub>
+                    <m:r>
+                      <m:rPr>
+                        <m:sty m:val="p"/>
+                      </m:rPr>
+                      <w:rPr>
+                        <w:rFonts w:ascii="Cambria Math" w:hAnsi="Cambria Math" w:cs="Times New Roman"/>
+                        <w:sz w:val="16"/>
+                        <w:szCs w:val="16"/>
+                      </w:rPr>
+                      <m:t>n</m:t>
+                    </m:r>
                   </m:e>
                 </m:d>
                 <m:r>
@@ -1385,104 +1244,6 @@
                             <w:szCs w:val="16"/>
                           </w:rPr>
                           <m:t>J</m:t>
-                        </m:r>
-                      </m:e>
-                      <m:sub>
-                        <m:r>
-                          <m:rPr>
-                            <m:sty m:val="p"/>
-                          </m:rPr>
-                          <w:rPr>
-                            <w:rFonts w:ascii="Cambria Math" w:hAnsi="Cambria Math" w:cs="Times New Roman"/>
-                            <w:sz w:val="16"/>
-                            <w:szCs w:val="16"/>
-                          </w:rPr>
-                          <m:t>y,lat,lon</m:t>
-                        </m:r>
-                      </m:sub>
-                    </m:sSub>
-                  </m:e>
-                </m:d>
-                <m:r>
-                  <m:rPr>
-                    <m:sty m:val="p"/>
-                  </m:rPr>
-                  <w:rPr>
-                    <w:rFonts w:ascii="Cambria Math" w:hAnsi="Cambria Math" w:cs="Times New Roman"/>
-                    <w:sz w:val="16"/>
-                    <w:szCs w:val="16"/>
-                  </w:rPr>
-                  <m:t>+</m:t>
-                </m:r>
-                <m:sSub>
-                  <m:sSubPr>
-                    <m:ctrlPr>
-                      <w:rPr>
-                        <w:rFonts w:ascii="Cambria Math" w:hAnsi="Cambria Math" w:cs="Times New Roman"/>
-                        <w:iCs/>
-                        <w:sz w:val="16"/>
-                        <w:szCs w:val="16"/>
-                      </w:rPr>
-                    </m:ctrlPr>
-                  </m:sSubPr>
-                  <m:e>
-                    <m:r>
-                      <m:rPr>
-                        <m:sty m:val="p"/>
-                      </m:rPr>
-                      <w:rPr>
-                        <w:rFonts w:ascii="Cambria Math" w:hAnsi="Cambria Math" w:cs="Times New Roman"/>
-                        <w:sz w:val="16"/>
-                        <w:szCs w:val="16"/>
-                      </w:rPr>
-                      <m:t>s</m:t>
-                    </m:r>
-                  </m:e>
-                  <m:sub>
-                    <m:r>
-                      <m:rPr>
-                        <m:sty m:val="p"/>
-                      </m:rPr>
-                      <w:rPr>
-                        <w:rFonts w:ascii="Cambria Math" w:hAnsi="Cambria Math" w:cs="Times New Roman"/>
-                        <w:sz w:val="16"/>
-                        <w:szCs w:val="16"/>
-                      </w:rPr>
-                      <m:t>4</m:t>
-                    </m:r>
-                  </m:sub>
-                </m:sSub>
-                <m:d>
-                  <m:dPr>
-                    <m:ctrlPr>
-                      <w:rPr>
-                        <w:rFonts w:ascii="Cambria Math" w:hAnsi="Cambria Math" w:cs="Times New Roman"/>
-                        <w:iCs/>
-                        <w:sz w:val="16"/>
-                        <w:szCs w:val="16"/>
-                      </w:rPr>
-                    </m:ctrlPr>
-                  </m:dPr>
-                  <m:e>
-                    <m:sSub>
-                      <m:sSubPr>
-                        <m:ctrlPr>
-                          <w:rPr>
-                            <w:rFonts w:ascii="Cambria Math" w:hAnsi="Cambria Math" w:cs="Times New Roman"/>
-                            <w:iCs/>
-                            <w:sz w:val="16"/>
-                            <w:szCs w:val="16"/>
-                          </w:rPr>
-                        </m:ctrlPr>
-                      </m:sSubPr>
-                      <m:e>
-                        <m:r>
-                          <w:rPr>
-                            <w:rFonts w:ascii="Cambria Math" w:hAnsi="Cambria Math" w:cs="Times New Roman"/>
-                            <w:sz w:val="16"/>
-                            <w:szCs w:val="16"/>
-                          </w:rPr>
-                          <m:t>SST</m:t>
                         </m:r>
                       </m:e>
                       <m:sub>
@@ -1546,7 +1307,7 @@
                         <w:sz w:val="16"/>
                         <w:szCs w:val="16"/>
                       </w:rPr>
-                      <m:t>5</m:t>
+                      <m:t>4</m:t>
                     </m:r>
                   </m:sub>
                 </m:sSub>
@@ -1580,7 +1341,7 @@
                             <w:sz w:val="16"/>
                             <w:szCs w:val="16"/>
                           </w:rPr>
-                          <m:t>SSS</m:t>
+                          <m:t>SST</m:t>
                         </m:r>
                       </m:e>
                       <m:sub>
@@ -1593,7 +1354,7 @@
                             <w:sz w:val="16"/>
                             <w:szCs w:val="16"/>
                           </w:rPr>
-                          <m:t>y,lat,lon</m:t>
+                          <m:t>lat,lon</m:t>
                         </m:r>
                       </m:sub>
                     </m:sSub>
@@ -1615,6 +1376,104 @@
                     <m:ctrlPr>
                       <w:rPr>
                         <w:rFonts w:ascii="Cambria Math" w:hAnsi="Cambria Math" w:cs="Times New Roman"/>
+                        <w:iCs/>
+                        <w:sz w:val="16"/>
+                        <w:szCs w:val="16"/>
+                      </w:rPr>
+                    </m:ctrlPr>
+                  </m:sSubPr>
+                  <m:e>
+                    <m:r>
+                      <m:rPr>
+                        <m:sty m:val="p"/>
+                      </m:rPr>
+                      <w:rPr>
+                        <w:rFonts w:ascii="Cambria Math" w:hAnsi="Cambria Math" w:cs="Times New Roman"/>
+                        <w:sz w:val="16"/>
+                        <w:szCs w:val="16"/>
+                      </w:rPr>
+                      <m:t>s</m:t>
+                    </m:r>
+                  </m:e>
+                  <m:sub>
+                    <m:r>
+                      <m:rPr>
+                        <m:sty m:val="p"/>
+                      </m:rPr>
+                      <w:rPr>
+                        <w:rFonts w:ascii="Cambria Math" w:hAnsi="Cambria Math" w:cs="Times New Roman"/>
+                        <w:sz w:val="16"/>
+                        <w:szCs w:val="16"/>
+                      </w:rPr>
+                      <m:t>5</m:t>
+                    </m:r>
+                  </m:sub>
+                </m:sSub>
+                <m:d>
+                  <m:dPr>
+                    <m:ctrlPr>
+                      <w:rPr>
+                        <w:rFonts w:ascii="Cambria Math" w:hAnsi="Cambria Math" w:cs="Times New Roman"/>
+                        <w:iCs/>
+                        <w:sz w:val="16"/>
+                        <w:szCs w:val="16"/>
+                      </w:rPr>
+                    </m:ctrlPr>
+                  </m:dPr>
+                  <m:e>
+                    <m:sSub>
+                      <m:sSubPr>
+                        <m:ctrlPr>
+                          <w:rPr>
+                            <w:rFonts w:ascii="Cambria Math" w:hAnsi="Cambria Math" w:cs="Times New Roman"/>
+                            <w:iCs/>
+                            <w:sz w:val="16"/>
+                            <w:szCs w:val="16"/>
+                          </w:rPr>
+                        </m:ctrlPr>
+                      </m:sSubPr>
+                      <m:e>
+                        <m:r>
+                          <w:rPr>
+                            <w:rFonts w:ascii="Cambria Math" w:hAnsi="Cambria Math" w:cs="Times New Roman"/>
+                            <w:sz w:val="16"/>
+                            <w:szCs w:val="16"/>
+                          </w:rPr>
+                          <m:t>SSS</m:t>
+                        </m:r>
+                      </m:e>
+                      <m:sub>
+                        <m:r>
+                          <m:rPr>
+                            <m:sty m:val="p"/>
+                          </m:rPr>
+                          <w:rPr>
+                            <w:rFonts w:ascii="Cambria Math" w:hAnsi="Cambria Math" w:cs="Times New Roman"/>
+                            <w:sz w:val="16"/>
+                            <w:szCs w:val="16"/>
+                          </w:rPr>
+                          <m:t>lat,lon</m:t>
+                        </m:r>
+                      </m:sub>
+                    </m:sSub>
+                  </m:e>
+                </m:d>
+                <m:r>
+                  <m:rPr>
+                    <m:sty m:val="p"/>
+                  </m:rPr>
+                  <w:rPr>
+                    <w:rFonts w:ascii="Cambria Math" w:hAnsi="Cambria Math" w:cs="Times New Roman"/>
+                    <w:sz w:val="16"/>
+                    <w:szCs w:val="16"/>
+                  </w:rPr>
+                  <m:t>+</m:t>
+                </m:r>
+                <m:sSub>
+                  <m:sSubPr>
+                    <m:ctrlPr>
+                      <w:rPr>
+                        <w:rFonts w:ascii="Cambria Math" w:hAnsi="Cambria Math" w:cs="Times New Roman"/>
                         <w:sz w:val="16"/>
                         <w:szCs w:val="16"/>
                       </w:rPr>
@@ -1652,44 +1511,17 @@
                   </w:rPr>
                   <m:t>(la</m:t>
                 </m:r>
-                <m:sSub>
-                  <m:sSubPr>
-                    <m:ctrlPr>
-                      <w:rPr>
-                        <w:rFonts w:ascii="Cambria Math" w:hAnsi="Cambria Math" w:cs="Times New Roman"/>
-                        <w:iCs/>
-                        <w:sz w:val="16"/>
-                        <w:szCs w:val="16"/>
-                      </w:rPr>
-                    </m:ctrlPr>
-                  </m:sSubPr>
-                  <m:e>
-                    <m:r>
-                      <m:rPr>
-                        <m:sty m:val="p"/>
-                      </m:rPr>
-                      <w:rPr>
-                        <w:rFonts w:ascii="Cambria Math" w:hAnsi="Cambria Math" w:cs="Times New Roman"/>
-                        <w:sz w:val="16"/>
-                        <w:szCs w:val="16"/>
-                      </w:rPr>
-                      <m:t>t</m:t>
-                    </m:r>
-                  </m:e>
-                  <m:sub>
-                    <m:r>
-                      <m:rPr>
-                        <m:sty m:val="p"/>
-                      </m:rPr>
-                      <w:rPr>
-                        <w:rFonts w:ascii="Cambria Math" w:hAnsi="Cambria Math" w:cs="Times New Roman"/>
-                        <w:sz w:val="16"/>
-                        <w:szCs w:val="16"/>
-                      </w:rPr>
-                      <m:t>y</m:t>
-                    </m:r>
-                  </m:sub>
-                </m:sSub>
+                <m:r>
+                  <m:rPr>
+                    <m:sty m:val="p"/>
+                  </m:rPr>
+                  <w:rPr>
+                    <w:rFonts w:ascii="Cambria Math" w:hAnsi="Cambria Math" w:cs="Times New Roman"/>
+                    <w:sz w:val="16"/>
+                    <w:szCs w:val="16"/>
+                  </w:rPr>
+                  <m:t>t</m:t>
+                </m:r>
                 <m:r>
                   <m:rPr>
                     <m:sty m:val="p"/>
@@ -1701,44 +1533,17 @@
                   </w:rPr>
                   <m:t>,lo</m:t>
                 </m:r>
-                <m:sSub>
-                  <m:sSubPr>
-                    <m:ctrlPr>
-                      <w:rPr>
-                        <w:rFonts w:ascii="Cambria Math" w:hAnsi="Cambria Math" w:cs="Times New Roman"/>
-                        <w:iCs/>
-                        <w:sz w:val="16"/>
-                        <w:szCs w:val="16"/>
-                      </w:rPr>
-                    </m:ctrlPr>
-                  </m:sSubPr>
-                  <m:e>
-                    <m:r>
-                      <m:rPr>
-                        <m:sty m:val="p"/>
-                      </m:rPr>
-                      <w:rPr>
-                        <w:rFonts w:ascii="Cambria Math" w:hAnsi="Cambria Math" w:cs="Times New Roman"/>
-                        <w:sz w:val="16"/>
-                        <w:szCs w:val="16"/>
-                      </w:rPr>
-                      <m:t>n</m:t>
-                    </m:r>
-                  </m:e>
-                  <m:sub>
-                    <m:r>
-                      <m:rPr>
-                        <m:sty m:val="p"/>
-                      </m:rPr>
-                      <w:rPr>
-                        <w:rFonts w:ascii="Cambria Math" w:hAnsi="Cambria Math" w:cs="Times New Roman"/>
-                        <w:sz w:val="16"/>
-                        <w:szCs w:val="16"/>
-                      </w:rPr>
-                      <m:t>y</m:t>
-                    </m:r>
-                  </m:sub>
-                </m:sSub>
+                <m:r>
+                  <m:rPr>
+                    <m:sty m:val="p"/>
+                  </m:rPr>
+                  <w:rPr>
+                    <w:rFonts w:ascii="Cambria Math" w:hAnsi="Cambria Math" w:cs="Times New Roman"/>
+                    <w:sz w:val="16"/>
+                    <w:szCs w:val="16"/>
+                  </w:rPr>
+                  <m:t>n</m:t>
+                </m:r>
                 <m:r>
                   <m:rPr>
                     <m:sty m:val="p"/>
@@ -1784,7 +1589,7 @@
                         <w:sz w:val="16"/>
                         <w:szCs w:val="16"/>
                       </w:rPr>
-                      <m:t>y,lat,lon</m:t>
+                      <m:t>lat,lon</m:t>
                     </m:r>
                   </m:sub>
                 </m:sSub>
@@ -1935,7 +1740,7 @@
         </w:tc>
         <w:tc>
           <w:tcPr>
-            <w:tcW w:w="5670" w:type="dxa"/>
+            <w:tcW w:w="5490" w:type="dxa"/>
             <w:tcBorders>
               <w:top w:val="single" w:sz="4" w:space="0" w:color="auto"/>
               <w:bottom w:val="single" w:sz="4" w:space="0" w:color="auto"/>
@@ -1973,7 +1778,6 @@
                     <m:ctrlPr>
                       <w:rPr>
                         <w:rFonts w:ascii="Cambria Math" w:hAnsi="Cambria Math" w:cs="Times New Roman"/>
-                        <w:i/>
                         <w:iCs/>
                         <w:sz w:val="16"/>
                         <w:szCs w:val="16"/>
@@ -1981,66 +1785,72 @@
                     </m:ctrlPr>
                   </m:sSubPr>
                   <m:e>
-                    <m:r>
-                      <w:rPr>
-                        <w:rFonts w:ascii="Cambria Math" w:hAnsi="Cambria Math" w:cs="Times New Roman"/>
-                        <w:sz w:val="16"/>
-                        <w:szCs w:val="16"/>
-                      </w:rPr>
-                      <m:t>a</m:t>
+                    <m:sSub>
+                      <m:sSubPr>
+                        <m:ctrlPr>
+                          <w:rPr>
+                            <w:rFonts w:ascii="Cambria Math" w:hAnsi="Cambria Math" w:cs="Times New Roman"/>
+                            <w:sz w:val="16"/>
+                            <w:szCs w:val="16"/>
+                          </w:rPr>
+                        </m:ctrlPr>
+                      </m:sSubPr>
+                      <m:e>
+                        <m:r>
+                          <w:rPr>
+                            <w:rFonts w:ascii="Cambria Math" w:hAnsi="Cambria Math" w:cs="Times New Roman"/>
+                            <w:sz w:val="16"/>
+                            <w:szCs w:val="16"/>
+                          </w:rPr>
+                          <m:t>s</m:t>
+                        </m:r>
+                      </m:e>
+                      <m:sub>
+                        <m:r>
+                          <w:rPr>
+                            <w:rFonts w:ascii="Cambria Math" w:hAnsi="Cambria Math" w:cs="Times New Roman"/>
+                            <w:sz w:val="16"/>
+                            <w:szCs w:val="16"/>
+                          </w:rPr>
+                          <m:t>1</m:t>
+                        </m:r>
+                      </m:sub>
+                    </m:sSub>
+                    <m:d>
+                      <m:dPr>
+                        <m:ctrlPr>
+                          <w:rPr>
+                            <w:rFonts w:ascii="Cambria Math" w:hAnsi="Cambria Math" w:cs="Times New Roman"/>
+                            <w:sz w:val="16"/>
+                            <w:szCs w:val="16"/>
+                          </w:rPr>
+                        </m:ctrlPr>
+                      </m:dPr>
+                      <m:e>
+                        <m:r>
+                          <w:rPr>
+                            <w:rFonts w:ascii="Cambria Math" w:hAnsi="Cambria Math" w:cs="Times New Roman"/>
+                            <w:sz w:val="16"/>
+                            <w:szCs w:val="16"/>
+                          </w:rPr>
+                          <m:t>y</m:t>
+                        </m:r>
+                      </m:e>
+                    </m:d>
+                    <m:r>
+                      <m:rPr>
+                        <m:sty m:val="p"/>
+                      </m:rPr>
+                      <w:rPr>
+                        <w:rFonts w:ascii="Cambria Math" w:hAnsi="Cambria Math" w:cs="Times New Roman"/>
+                        <w:sz w:val="16"/>
+                        <w:szCs w:val="16"/>
+                      </w:rPr>
+                      <m:t>+s</m:t>
                     </m:r>
                   </m:e>
                   <m:sub>
                     <m:r>
-                      <w:rPr>
-                        <w:rFonts w:ascii="Cambria Math" w:hAnsi="Cambria Math" w:cs="Times New Roman"/>
-                        <w:sz w:val="16"/>
-                        <w:szCs w:val="16"/>
-                      </w:rPr>
-                      <m:t>y</m:t>
-                    </m:r>
-                  </m:sub>
-                </m:sSub>
-                <m:r>
-                  <m:rPr>
-                    <m:sty m:val="p"/>
-                  </m:rPr>
-                  <w:rPr>
-                    <w:rFonts w:ascii="Cambria Math" w:hAnsi="Cambria Math" w:cs="Times New Roman"/>
-                    <w:sz w:val="16"/>
-                    <w:szCs w:val="16"/>
-                  </w:rPr>
-                  <m:t>+</m:t>
-                </m:r>
-                <m:sSub>
-                  <m:sSubPr>
-                    <m:ctrlPr>
-                      <w:rPr>
-                        <w:rFonts w:ascii="Cambria Math" w:hAnsi="Cambria Math" w:cs="Times New Roman"/>
-                        <w:iCs/>
-                        <w:sz w:val="16"/>
-                        <w:szCs w:val="16"/>
-                      </w:rPr>
-                    </m:ctrlPr>
-                  </m:sSubPr>
-                  <m:e>
-                    <m:r>
-                      <m:rPr>
-                        <m:sty m:val="p"/>
-                      </m:rPr>
-                      <w:rPr>
-                        <w:rFonts w:ascii="Cambria Math" w:hAnsi="Cambria Math" w:cs="Times New Roman"/>
-                        <w:sz w:val="16"/>
-                        <w:szCs w:val="16"/>
-                      </w:rPr>
-                      <m:t>s</m:t>
-                    </m:r>
-                  </m:e>
-                  <m:sub>
-                    <m:r>
-                      <m:rPr>
-                        <m:sty m:val="p"/>
-                      </m:rPr>
                       <w:rPr>
                         <w:rFonts w:ascii="Cambria Math" w:hAnsi="Cambria Math" w:cs="Times New Roman"/>
                         <w:sz w:val="16"/>
@@ -2073,44 +1883,17 @@
                       </w:rPr>
                       <m:t>la</m:t>
                     </m:r>
-                    <m:sSub>
-                      <m:sSubPr>
-                        <m:ctrlPr>
-                          <w:rPr>
-                            <w:rFonts w:ascii="Cambria Math" w:hAnsi="Cambria Math" w:cs="Times New Roman"/>
-                            <w:iCs/>
-                            <w:sz w:val="16"/>
-                            <w:szCs w:val="16"/>
-                          </w:rPr>
-                        </m:ctrlPr>
-                      </m:sSubPr>
-                      <m:e>
-                        <m:r>
-                          <m:rPr>
-                            <m:sty m:val="p"/>
-                          </m:rPr>
-                          <w:rPr>
-                            <w:rFonts w:ascii="Cambria Math" w:hAnsi="Cambria Math" w:cs="Times New Roman"/>
-                            <w:sz w:val="16"/>
-                            <w:szCs w:val="16"/>
-                          </w:rPr>
-                          <m:t>t</m:t>
-                        </m:r>
-                      </m:e>
-                      <m:sub>
-                        <m:r>
-                          <m:rPr>
-                            <m:sty m:val="p"/>
-                          </m:rPr>
-                          <w:rPr>
-                            <w:rFonts w:ascii="Cambria Math" w:hAnsi="Cambria Math" w:cs="Times New Roman"/>
-                            <w:sz w:val="16"/>
-                            <w:szCs w:val="16"/>
-                          </w:rPr>
-                          <m:t>y</m:t>
-                        </m:r>
-                      </m:sub>
-                    </m:sSub>
+                    <m:r>
+                      <m:rPr>
+                        <m:sty m:val="p"/>
+                      </m:rPr>
+                      <w:rPr>
+                        <w:rFonts w:ascii="Cambria Math" w:hAnsi="Cambria Math" w:cs="Times New Roman"/>
+                        <w:sz w:val="16"/>
+                        <w:szCs w:val="16"/>
+                      </w:rPr>
+                      <m:t>t</m:t>
+                    </m:r>
                     <m:r>
                       <m:rPr>
                         <m:sty m:val="p"/>
@@ -2122,44 +1905,17 @@
                       </w:rPr>
                       <m:t>,lo</m:t>
                     </m:r>
-                    <m:sSub>
-                      <m:sSubPr>
-                        <m:ctrlPr>
-                          <w:rPr>
-                            <w:rFonts w:ascii="Cambria Math" w:hAnsi="Cambria Math" w:cs="Times New Roman"/>
-                            <w:iCs/>
-                            <w:sz w:val="16"/>
-                            <w:szCs w:val="16"/>
-                          </w:rPr>
-                        </m:ctrlPr>
-                      </m:sSubPr>
-                      <m:e>
-                        <m:r>
-                          <m:rPr>
-                            <m:sty m:val="p"/>
-                          </m:rPr>
-                          <w:rPr>
-                            <w:rFonts w:ascii="Cambria Math" w:hAnsi="Cambria Math" w:cs="Times New Roman"/>
-                            <w:sz w:val="16"/>
-                            <w:szCs w:val="16"/>
-                          </w:rPr>
-                          <m:t>n</m:t>
-                        </m:r>
-                      </m:e>
-                      <m:sub>
-                        <m:r>
-                          <m:rPr>
-                            <m:sty m:val="p"/>
-                          </m:rPr>
-                          <w:rPr>
-                            <w:rFonts w:ascii="Cambria Math" w:hAnsi="Cambria Math" w:cs="Times New Roman"/>
-                            <w:sz w:val="16"/>
-                            <w:szCs w:val="16"/>
-                          </w:rPr>
-                          <m:t>y</m:t>
-                        </m:r>
-                      </m:sub>
-                    </m:sSub>
+                    <m:r>
+                      <m:rPr>
+                        <m:sty m:val="p"/>
+                      </m:rPr>
+                      <w:rPr>
+                        <w:rFonts w:ascii="Cambria Math" w:hAnsi="Cambria Math" w:cs="Times New Roman"/>
+                        <w:sz w:val="16"/>
+                        <w:szCs w:val="16"/>
+                      </w:rPr>
+                      <m:t>n</m:t>
+                    </m:r>
                   </m:e>
                 </m:d>
                 <m:r>
@@ -2245,104 +2001,6 @@
                             <w:szCs w:val="16"/>
                           </w:rPr>
                           <m:t>J</m:t>
-                        </m:r>
-                      </m:e>
-                      <m:sub>
-                        <m:r>
-                          <m:rPr>
-                            <m:sty m:val="p"/>
-                          </m:rPr>
-                          <w:rPr>
-                            <w:rFonts w:ascii="Cambria Math" w:hAnsi="Cambria Math" w:cs="Times New Roman"/>
-                            <w:sz w:val="16"/>
-                            <w:szCs w:val="16"/>
-                          </w:rPr>
-                          <m:t>y,lat,lon</m:t>
-                        </m:r>
-                      </m:sub>
-                    </m:sSub>
-                  </m:e>
-                </m:d>
-                <m:r>
-                  <m:rPr>
-                    <m:sty m:val="p"/>
-                  </m:rPr>
-                  <w:rPr>
-                    <w:rFonts w:ascii="Cambria Math" w:hAnsi="Cambria Math" w:cs="Times New Roman"/>
-                    <w:sz w:val="16"/>
-                    <w:szCs w:val="16"/>
-                  </w:rPr>
-                  <m:t>+</m:t>
-                </m:r>
-                <m:sSub>
-                  <m:sSubPr>
-                    <m:ctrlPr>
-                      <w:rPr>
-                        <w:rFonts w:ascii="Cambria Math" w:hAnsi="Cambria Math" w:cs="Times New Roman"/>
-                        <w:iCs/>
-                        <w:sz w:val="16"/>
-                        <w:szCs w:val="16"/>
-                      </w:rPr>
-                    </m:ctrlPr>
-                  </m:sSubPr>
-                  <m:e>
-                    <m:r>
-                      <m:rPr>
-                        <m:sty m:val="p"/>
-                      </m:rPr>
-                      <w:rPr>
-                        <w:rFonts w:ascii="Cambria Math" w:hAnsi="Cambria Math" w:cs="Times New Roman"/>
-                        <w:sz w:val="16"/>
-                        <w:szCs w:val="16"/>
-                      </w:rPr>
-                      <m:t>s</m:t>
-                    </m:r>
-                  </m:e>
-                  <m:sub>
-                    <m:r>
-                      <m:rPr>
-                        <m:sty m:val="p"/>
-                      </m:rPr>
-                      <w:rPr>
-                        <w:rFonts w:ascii="Cambria Math" w:hAnsi="Cambria Math" w:cs="Times New Roman"/>
-                        <w:sz w:val="16"/>
-                        <w:szCs w:val="16"/>
-                      </w:rPr>
-                      <m:t>4</m:t>
-                    </m:r>
-                  </m:sub>
-                </m:sSub>
-                <m:d>
-                  <m:dPr>
-                    <m:ctrlPr>
-                      <w:rPr>
-                        <w:rFonts w:ascii="Cambria Math" w:hAnsi="Cambria Math" w:cs="Times New Roman"/>
-                        <w:iCs/>
-                        <w:sz w:val="16"/>
-                        <w:szCs w:val="16"/>
-                      </w:rPr>
-                    </m:ctrlPr>
-                  </m:dPr>
-                  <m:e>
-                    <m:sSub>
-                      <m:sSubPr>
-                        <m:ctrlPr>
-                          <w:rPr>
-                            <w:rFonts w:ascii="Cambria Math" w:hAnsi="Cambria Math" w:cs="Times New Roman"/>
-                            <w:iCs/>
-                            <w:sz w:val="16"/>
-                            <w:szCs w:val="16"/>
-                          </w:rPr>
-                        </m:ctrlPr>
-                      </m:sSubPr>
-                      <m:e>
-                        <m:r>
-                          <w:rPr>
-                            <w:rFonts w:ascii="Cambria Math" w:hAnsi="Cambria Math" w:cs="Times New Roman"/>
-                            <w:sz w:val="16"/>
-                            <w:szCs w:val="16"/>
-                          </w:rPr>
-                          <m:t>SST</m:t>
                         </m:r>
                       </m:e>
                       <m:sub>
@@ -2406,7 +2064,7 @@
                         <w:sz w:val="16"/>
                         <w:szCs w:val="16"/>
                       </w:rPr>
-                      <m:t>5</m:t>
+                      <m:t>4</m:t>
                     </m:r>
                   </m:sub>
                 </m:sSub>
@@ -2440,7 +2098,7 @@
                             <w:sz w:val="16"/>
                             <w:szCs w:val="16"/>
                           </w:rPr>
-                          <m:t>SSS</m:t>
+                          <m:t>SST</m:t>
                         </m:r>
                       </m:e>
                       <m:sub>
@@ -2453,7 +2111,7 @@
                             <w:sz w:val="16"/>
                             <w:szCs w:val="16"/>
                           </w:rPr>
-                          <m:t>y,lat,lon</m:t>
+                          <m:t>lat,lon</m:t>
                         </m:r>
                       </m:sub>
                     </m:sSub>
@@ -2475,6 +2133,104 @@
                     <m:ctrlPr>
                       <w:rPr>
                         <w:rFonts w:ascii="Cambria Math" w:hAnsi="Cambria Math" w:cs="Times New Roman"/>
+                        <w:iCs/>
+                        <w:sz w:val="16"/>
+                        <w:szCs w:val="16"/>
+                      </w:rPr>
+                    </m:ctrlPr>
+                  </m:sSubPr>
+                  <m:e>
+                    <m:r>
+                      <m:rPr>
+                        <m:sty m:val="p"/>
+                      </m:rPr>
+                      <w:rPr>
+                        <w:rFonts w:ascii="Cambria Math" w:hAnsi="Cambria Math" w:cs="Times New Roman"/>
+                        <w:sz w:val="16"/>
+                        <w:szCs w:val="16"/>
+                      </w:rPr>
+                      <m:t>s</m:t>
+                    </m:r>
+                  </m:e>
+                  <m:sub>
+                    <m:r>
+                      <m:rPr>
+                        <m:sty m:val="p"/>
+                      </m:rPr>
+                      <w:rPr>
+                        <w:rFonts w:ascii="Cambria Math" w:hAnsi="Cambria Math" w:cs="Times New Roman"/>
+                        <w:sz w:val="16"/>
+                        <w:szCs w:val="16"/>
+                      </w:rPr>
+                      <m:t>5</m:t>
+                    </m:r>
+                  </m:sub>
+                </m:sSub>
+                <m:d>
+                  <m:dPr>
+                    <m:ctrlPr>
+                      <w:rPr>
+                        <w:rFonts w:ascii="Cambria Math" w:hAnsi="Cambria Math" w:cs="Times New Roman"/>
+                        <w:iCs/>
+                        <w:sz w:val="16"/>
+                        <w:szCs w:val="16"/>
+                      </w:rPr>
+                    </m:ctrlPr>
+                  </m:dPr>
+                  <m:e>
+                    <m:sSub>
+                      <m:sSubPr>
+                        <m:ctrlPr>
+                          <w:rPr>
+                            <w:rFonts w:ascii="Cambria Math" w:hAnsi="Cambria Math" w:cs="Times New Roman"/>
+                            <w:iCs/>
+                            <w:sz w:val="16"/>
+                            <w:szCs w:val="16"/>
+                          </w:rPr>
+                        </m:ctrlPr>
+                      </m:sSubPr>
+                      <m:e>
+                        <m:r>
+                          <w:rPr>
+                            <w:rFonts w:ascii="Cambria Math" w:hAnsi="Cambria Math" w:cs="Times New Roman"/>
+                            <w:sz w:val="16"/>
+                            <w:szCs w:val="16"/>
+                          </w:rPr>
+                          <m:t>SSS</m:t>
+                        </m:r>
+                      </m:e>
+                      <m:sub>
+                        <m:r>
+                          <m:rPr>
+                            <m:sty m:val="p"/>
+                          </m:rPr>
+                          <w:rPr>
+                            <w:rFonts w:ascii="Cambria Math" w:hAnsi="Cambria Math" w:cs="Times New Roman"/>
+                            <w:sz w:val="16"/>
+                            <w:szCs w:val="16"/>
+                          </w:rPr>
+                          <m:t>lat,lon</m:t>
+                        </m:r>
+                      </m:sub>
+                    </m:sSub>
+                  </m:e>
+                </m:d>
+                <m:r>
+                  <m:rPr>
+                    <m:sty m:val="p"/>
+                  </m:rPr>
+                  <w:rPr>
+                    <w:rFonts w:ascii="Cambria Math" w:hAnsi="Cambria Math" w:cs="Times New Roman"/>
+                    <w:sz w:val="16"/>
+                    <w:szCs w:val="16"/>
+                  </w:rPr>
+                  <m:t>+</m:t>
+                </m:r>
+                <m:sSub>
+                  <m:sSubPr>
+                    <m:ctrlPr>
+                      <w:rPr>
+                        <w:rFonts w:ascii="Cambria Math" w:hAnsi="Cambria Math" w:cs="Times New Roman"/>
                         <w:sz w:val="16"/>
                         <w:szCs w:val="16"/>
                       </w:rPr>
@@ -2510,7 +2266,7 @@
                     <w:sz w:val="16"/>
                     <w:szCs w:val="16"/>
                   </w:rPr>
-                  <m:t>(</m:t>
+                  <m:t xml:space="preserve">(J, by=T)+ </m:t>
                 </m:r>
                 <m:sSub>
                   <m:sSubPr>
@@ -2533,7 +2289,7 @@
                         <w:sz w:val="16"/>
                         <w:szCs w:val="16"/>
                       </w:rPr>
-                      <m:t>J</m:t>
+                      <m:t>ε</m:t>
                     </m:r>
                   </m:e>
                   <m:sub>
@@ -2546,56 +2302,7 @@
                         <w:sz w:val="16"/>
                         <w:szCs w:val="16"/>
                       </w:rPr>
-                      <m:t>y,lat,lon</m:t>
-                    </m:r>
-                  </m:sub>
-                </m:sSub>
-                <m:r>
-                  <m:rPr>
-                    <m:sty m:val="p"/>
-                  </m:rPr>
-                  <w:rPr>
-                    <w:rFonts w:ascii="Cambria Math" w:hAnsi="Cambria Math" w:cs="Times New Roman"/>
-                    <w:sz w:val="16"/>
-                    <w:szCs w:val="16"/>
-                  </w:rPr>
-                  <m:t xml:space="preserve">, by=T)+ </m:t>
-                </m:r>
-                <m:sSub>
-                  <m:sSubPr>
-                    <m:ctrlPr>
-                      <w:rPr>
-                        <w:rFonts w:ascii="Cambria Math" w:hAnsi="Cambria Math" w:cs="Times New Roman"/>
-                        <w:iCs/>
-                        <w:sz w:val="16"/>
-                        <w:szCs w:val="16"/>
-                      </w:rPr>
-                    </m:ctrlPr>
-                  </m:sSubPr>
-                  <m:e>
-                    <m:r>
-                      <m:rPr>
-                        <m:sty m:val="p"/>
-                      </m:rPr>
-                      <w:rPr>
-                        <w:rFonts w:ascii="Cambria Math" w:hAnsi="Cambria Math" w:cs="Times New Roman"/>
-                        <w:sz w:val="16"/>
-                        <w:szCs w:val="16"/>
-                      </w:rPr>
-                      <m:t>ε</m:t>
-                    </m:r>
-                  </m:e>
-                  <m:sub>
-                    <m:r>
-                      <m:rPr>
-                        <m:sty m:val="p"/>
-                      </m:rPr>
-                      <w:rPr>
-                        <w:rFonts w:ascii="Cambria Math" w:hAnsi="Cambria Math" w:cs="Times New Roman"/>
-                        <w:sz w:val="16"/>
-                        <w:szCs w:val="16"/>
-                      </w:rPr>
-                      <m:t>y,lat,lon</m:t>
+                      <m:t>lat,lon</m:t>
                     </m:r>
                   </m:sub>
                 </m:sSub>
@@ -2726,7 +2433,7 @@
         </w:tc>
         <w:tc>
           <w:tcPr>
-            <w:tcW w:w="5670" w:type="dxa"/>
+            <w:tcW w:w="5490" w:type="dxa"/>
             <w:tcBorders>
               <w:top w:val="single" w:sz="4" w:space="0" w:color="auto"/>
               <w:bottom w:val="single" w:sz="4" w:space="0" w:color="auto"/>
@@ -2764,7 +2471,6 @@
                     <m:ctrlPr>
                       <w:rPr>
                         <w:rFonts w:ascii="Cambria Math" w:hAnsi="Cambria Math" w:cs="Times New Roman"/>
-                        <w:i/>
                         <w:iCs/>
                         <w:sz w:val="16"/>
                         <w:szCs w:val="16"/>
@@ -2772,66 +2478,72 @@
                     </m:ctrlPr>
                   </m:sSubPr>
                   <m:e>
-                    <m:r>
-                      <w:rPr>
-                        <w:rFonts w:ascii="Cambria Math" w:hAnsi="Cambria Math" w:cs="Times New Roman"/>
-                        <w:sz w:val="16"/>
-                        <w:szCs w:val="16"/>
-                      </w:rPr>
-                      <m:t>a</m:t>
+                    <m:sSub>
+                      <m:sSubPr>
+                        <m:ctrlPr>
+                          <w:rPr>
+                            <w:rFonts w:ascii="Cambria Math" w:hAnsi="Cambria Math" w:cs="Times New Roman"/>
+                            <w:sz w:val="16"/>
+                            <w:szCs w:val="16"/>
+                          </w:rPr>
+                        </m:ctrlPr>
+                      </m:sSubPr>
+                      <m:e>
+                        <m:r>
+                          <w:rPr>
+                            <w:rFonts w:ascii="Cambria Math" w:hAnsi="Cambria Math" w:cs="Times New Roman"/>
+                            <w:sz w:val="16"/>
+                            <w:szCs w:val="16"/>
+                          </w:rPr>
+                          <m:t>s</m:t>
+                        </m:r>
+                      </m:e>
+                      <m:sub>
+                        <m:r>
+                          <w:rPr>
+                            <w:rFonts w:ascii="Cambria Math" w:hAnsi="Cambria Math" w:cs="Times New Roman"/>
+                            <w:sz w:val="16"/>
+                            <w:szCs w:val="16"/>
+                          </w:rPr>
+                          <m:t>1</m:t>
+                        </m:r>
+                      </m:sub>
+                    </m:sSub>
+                    <m:d>
+                      <m:dPr>
+                        <m:ctrlPr>
+                          <w:rPr>
+                            <w:rFonts w:ascii="Cambria Math" w:hAnsi="Cambria Math" w:cs="Times New Roman"/>
+                            <w:sz w:val="16"/>
+                            <w:szCs w:val="16"/>
+                          </w:rPr>
+                        </m:ctrlPr>
+                      </m:dPr>
+                      <m:e>
+                        <m:r>
+                          <w:rPr>
+                            <w:rFonts w:ascii="Cambria Math" w:hAnsi="Cambria Math" w:cs="Times New Roman"/>
+                            <w:sz w:val="16"/>
+                            <w:szCs w:val="16"/>
+                          </w:rPr>
+                          <m:t>y</m:t>
+                        </m:r>
+                      </m:e>
+                    </m:d>
+                    <m:r>
+                      <m:rPr>
+                        <m:sty m:val="p"/>
+                      </m:rPr>
+                      <w:rPr>
+                        <w:rFonts w:ascii="Cambria Math" w:hAnsi="Cambria Math" w:cs="Times New Roman"/>
+                        <w:sz w:val="16"/>
+                        <w:szCs w:val="16"/>
+                      </w:rPr>
+                      <m:t>+s</m:t>
                     </m:r>
                   </m:e>
                   <m:sub>
                     <m:r>
-                      <w:rPr>
-                        <w:rFonts w:ascii="Cambria Math" w:hAnsi="Cambria Math" w:cs="Times New Roman"/>
-                        <w:sz w:val="16"/>
-                        <w:szCs w:val="16"/>
-                      </w:rPr>
-                      <m:t>y</m:t>
-                    </m:r>
-                  </m:sub>
-                </m:sSub>
-                <m:r>
-                  <m:rPr>
-                    <m:sty m:val="p"/>
-                  </m:rPr>
-                  <w:rPr>
-                    <w:rFonts w:ascii="Cambria Math" w:hAnsi="Cambria Math" w:cs="Times New Roman"/>
-                    <w:sz w:val="16"/>
-                    <w:szCs w:val="16"/>
-                  </w:rPr>
-                  <m:t>+</m:t>
-                </m:r>
-                <m:sSub>
-                  <m:sSubPr>
-                    <m:ctrlPr>
-                      <w:rPr>
-                        <w:rFonts w:ascii="Cambria Math" w:hAnsi="Cambria Math" w:cs="Times New Roman"/>
-                        <w:iCs/>
-                        <w:sz w:val="16"/>
-                        <w:szCs w:val="16"/>
-                      </w:rPr>
-                    </m:ctrlPr>
-                  </m:sSubPr>
-                  <m:e>
-                    <m:r>
-                      <m:rPr>
-                        <m:sty m:val="p"/>
-                      </m:rPr>
-                      <w:rPr>
-                        <w:rFonts w:ascii="Cambria Math" w:hAnsi="Cambria Math" w:cs="Times New Roman"/>
-                        <w:sz w:val="16"/>
-                        <w:szCs w:val="16"/>
-                      </w:rPr>
-                      <m:t>s</m:t>
-                    </m:r>
-                  </m:e>
-                  <m:sub>
-                    <m:r>
-                      <m:rPr>
-                        <m:sty m:val="p"/>
-                      </m:rPr>
                       <w:rPr>
                         <w:rFonts w:ascii="Cambria Math" w:hAnsi="Cambria Math" w:cs="Times New Roman"/>
                         <w:sz w:val="16"/>
@@ -2864,44 +2576,17 @@
                       </w:rPr>
                       <m:t>la</m:t>
                     </m:r>
-                    <m:sSub>
-                      <m:sSubPr>
-                        <m:ctrlPr>
-                          <w:rPr>
-                            <w:rFonts w:ascii="Cambria Math" w:hAnsi="Cambria Math" w:cs="Times New Roman"/>
-                            <w:iCs/>
-                            <w:sz w:val="16"/>
-                            <w:szCs w:val="16"/>
-                          </w:rPr>
-                        </m:ctrlPr>
-                      </m:sSubPr>
-                      <m:e>
-                        <m:r>
-                          <m:rPr>
-                            <m:sty m:val="p"/>
-                          </m:rPr>
-                          <w:rPr>
-                            <w:rFonts w:ascii="Cambria Math" w:hAnsi="Cambria Math" w:cs="Times New Roman"/>
-                            <w:sz w:val="16"/>
-                            <w:szCs w:val="16"/>
-                          </w:rPr>
-                          <m:t>t</m:t>
-                        </m:r>
-                      </m:e>
-                      <m:sub>
-                        <m:r>
-                          <m:rPr>
-                            <m:sty m:val="p"/>
-                          </m:rPr>
-                          <w:rPr>
-                            <w:rFonts w:ascii="Cambria Math" w:hAnsi="Cambria Math" w:cs="Times New Roman"/>
-                            <w:sz w:val="16"/>
-                            <w:szCs w:val="16"/>
-                          </w:rPr>
-                          <m:t>y</m:t>
-                        </m:r>
-                      </m:sub>
-                    </m:sSub>
+                    <m:r>
+                      <m:rPr>
+                        <m:sty m:val="p"/>
+                      </m:rPr>
+                      <w:rPr>
+                        <w:rFonts w:ascii="Cambria Math" w:hAnsi="Cambria Math" w:cs="Times New Roman"/>
+                        <w:sz w:val="16"/>
+                        <w:szCs w:val="16"/>
+                      </w:rPr>
+                      <m:t>t</m:t>
+                    </m:r>
                     <m:r>
                       <m:rPr>
                         <m:sty m:val="p"/>
@@ -2913,44 +2598,17 @@
                       </w:rPr>
                       <m:t>,lo</m:t>
                     </m:r>
-                    <m:sSub>
-                      <m:sSubPr>
-                        <m:ctrlPr>
-                          <w:rPr>
-                            <w:rFonts w:ascii="Cambria Math" w:hAnsi="Cambria Math" w:cs="Times New Roman"/>
-                            <w:iCs/>
-                            <w:sz w:val="16"/>
-                            <w:szCs w:val="16"/>
-                          </w:rPr>
-                        </m:ctrlPr>
-                      </m:sSubPr>
-                      <m:e>
-                        <m:r>
-                          <m:rPr>
-                            <m:sty m:val="p"/>
-                          </m:rPr>
-                          <w:rPr>
-                            <w:rFonts w:ascii="Cambria Math" w:hAnsi="Cambria Math" w:cs="Times New Roman"/>
-                            <w:sz w:val="16"/>
-                            <w:szCs w:val="16"/>
-                          </w:rPr>
-                          <m:t>n</m:t>
-                        </m:r>
-                      </m:e>
-                      <m:sub>
-                        <m:r>
-                          <m:rPr>
-                            <m:sty m:val="p"/>
-                          </m:rPr>
-                          <w:rPr>
-                            <w:rFonts w:ascii="Cambria Math" w:hAnsi="Cambria Math" w:cs="Times New Roman"/>
-                            <w:sz w:val="16"/>
-                            <w:szCs w:val="16"/>
-                          </w:rPr>
-                          <m:t>y</m:t>
-                        </m:r>
-                      </m:sub>
-                    </m:sSub>
+                    <m:r>
+                      <m:rPr>
+                        <m:sty m:val="p"/>
+                      </m:rPr>
+                      <w:rPr>
+                        <w:rFonts w:ascii="Cambria Math" w:hAnsi="Cambria Math" w:cs="Times New Roman"/>
+                        <w:sz w:val="16"/>
+                        <w:szCs w:val="16"/>
+                      </w:rPr>
+                      <m:t>n</m:t>
+                    </m:r>
                   </m:e>
                 </m:d>
                 <m:r>
@@ -3036,104 +2694,6 @@
                             <w:szCs w:val="16"/>
                           </w:rPr>
                           <m:t>J</m:t>
-                        </m:r>
-                      </m:e>
-                      <m:sub>
-                        <m:r>
-                          <m:rPr>
-                            <m:sty m:val="p"/>
-                          </m:rPr>
-                          <w:rPr>
-                            <w:rFonts w:ascii="Cambria Math" w:hAnsi="Cambria Math" w:cs="Times New Roman"/>
-                            <w:sz w:val="16"/>
-                            <w:szCs w:val="16"/>
-                          </w:rPr>
-                          <m:t>y,lat,lon</m:t>
-                        </m:r>
-                      </m:sub>
-                    </m:sSub>
-                  </m:e>
-                </m:d>
-                <m:r>
-                  <m:rPr>
-                    <m:sty m:val="p"/>
-                  </m:rPr>
-                  <w:rPr>
-                    <w:rFonts w:ascii="Cambria Math" w:hAnsi="Cambria Math" w:cs="Times New Roman"/>
-                    <w:sz w:val="16"/>
-                    <w:szCs w:val="16"/>
-                  </w:rPr>
-                  <m:t>+</m:t>
-                </m:r>
-                <m:sSub>
-                  <m:sSubPr>
-                    <m:ctrlPr>
-                      <w:rPr>
-                        <w:rFonts w:ascii="Cambria Math" w:hAnsi="Cambria Math" w:cs="Times New Roman"/>
-                        <w:iCs/>
-                        <w:sz w:val="16"/>
-                        <w:szCs w:val="16"/>
-                      </w:rPr>
-                    </m:ctrlPr>
-                  </m:sSubPr>
-                  <m:e>
-                    <m:r>
-                      <m:rPr>
-                        <m:sty m:val="p"/>
-                      </m:rPr>
-                      <w:rPr>
-                        <w:rFonts w:ascii="Cambria Math" w:hAnsi="Cambria Math" w:cs="Times New Roman"/>
-                        <w:sz w:val="16"/>
-                        <w:szCs w:val="16"/>
-                      </w:rPr>
-                      <m:t>s</m:t>
-                    </m:r>
-                  </m:e>
-                  <m:sub>
-                    <m:r>
-                      <m:rPr>
-                        <m:sty m:val="p"/>
-                      </m:rPr>
-                      <w:rPr>
-                        <w:rFonts w:ascii="Cambria Math" w:hAnsi="Cambria Math" w:cs="Times New Roman"/>
-                        <w:sz w:val="16"/>
-                        <w:szCs w:val="16"/>
-                      </w:rPr>
-                      <m:t>4</m:t>
-                    </m:r>
-                  </m:sub>
-                </m:sSub>
-                <m:d>
-                  <m:dPr>
-                    <m:ctrlPr>
-                      <w:rPr>
-                        <w:rFonts w:ascii="Cambria Math" w:hAnsi="Cambria Math" w:cs="Times New Roman"/>
-                        <w:iCs/>
-                        <w:sz w:val="16"/>
-                        <w:szCs w:val="16"/>
-                      </w:rPr>
-                    </m:ctrlPr>
-                  </m:dPr>
-                  <m:e>
-                    <m:sSub>
-                      <m:sSubPr>
-                        <m:ctrlPr>
-                          <w:rPr>
-                            <w:rFonts w:ascii="Cambria Math" w:hAnsi="Cambria Math" w:cs="Times New Roman"/>
-                            <w:iCs/>
-                            <w:sz w:val="16"/>
-                            <w:szCs w:val="16"/>
-                          </w:rPr>
-                        </m:ctrlPr>
-                      </m:sSubPr>
-                      <m:e>
-                        <m:r>
-                          <w:rPr>
-                            <w:rFonts w:ascii="Cambria Math" w:hAnsi="Cambria Math" w:cs="Times New Roman"/>
-                            <w:sz w:val="16"/>
-                            <w:szCs w:val="16"/>
-                          </w:rPr>
-                          <m:t>SST</m:t>
                         </m:r>
                       </m:e>
                       <m:sub>
@@ -3197,7 +2757,7 @@
                         <w:sz w:val="16"/>
                         <w:szCs w:val="16"/>
                       </w:rPr>
-                      <m:t>5</m:t>
+                      <m:t>4</m:t>
                     </m:r>
                   </m:sub>
                 </m:sSub>
@@ -3231,7 +2791,7 @@
                             <w:sz w:val="16"/>
                             <w:szCs w:val="16"/>
                           </w:rPr>
-                          <m:t>SSS</m:t>
+                          <m:t>SST</m:t>
                         </m:r>
                       </m:e>
                       <m:sub>
@@ -3244,7 +2804,7 @@
                             <w:sz w:val="16"/>
                             <w:szCs w:val="16"/>
                           </w:rPr>
-                          <m:t>y,lat,lon</m:t>
+                          <m:t>lat,lon</m:t>
                         </m:r>
                       </m:sub>
                     </m:sSub>
@@ -3266,6 +2826,104 @@
                     <m:ctrlPr>
                       <w:rPr>
                         <w:rFonts w:ascii="Cambria Math" w:hAnsi="Cambria Math" w:cs="Times New Roman"/>
+                        <w:iCs/>
+                        <w:sz w:val="16"/>
+                        <w:szCs w:val="16"/>
+                      </w:rPr>
+                    </m:ctrlPr>
+                  </m:sSubPr>
+                  <m:e>
+                    <m:r>
+                      <m:rPr>
+                        <m:sty m:val="p"/>
+                      </m:rPr>
+                      <w:rPr>
+                        <w:rFonts w:ascii="Cambria Math" w:hAnsi="Cambria Math" w:cs="Times New Roman"/>
+                        <w:sz w:val="16"/>
+                        <w:szCs w:val="16"/>
+                      </w:rPr>
+                      <m:t>s</m:t>
+                    </m:r>
+                  </m:e>
+                  <m:sub>
+                    <m:r>
+                      <m:rPr>
+                        <m:sty m:val="p"/>
+                      </m:rPr>
+                      <w:rPr>
+                        <w:rFonts w:ascii="Cambria Math" w:hAnsi="Cambria Math" w:cs="Times New Roman"/>
+                        <w:sz w:val="16"/>
+                        <w:szCs w:val="16"/>
+                      </w:rPr>
+                      <m:t>5</m:t>
+                    </m:r>
+                  </m:sub>
+                </m:sSub>
+                <m:d>
+                  <m:dPr>
+                    <m:ctrlPr>
+                      <w:rPr>
+                        <w:rFonts w:ascii="Cambria Math" w:hAnsi="Cambria Math" w:cs="Times New Roman"/>
+                        <w:iCs/>
+                        <w:sz w:val="16"/>
+                        <w:szCs w:val="16"/>
+                      </w:rPr>
+                    </m:ctrlPr>
+                  </m:dPr>
+                  <m:e>
+                    <m:sSub>
+                      <m:sSubPr>
+                        <m:ctrlPr>
+                          <w:rPr>
+                            <w:rFonts w:ascii="Cambria Math" w:hAnsi="Cambria Math" w:cs="Times New Roman"/>
+                            <w:iCs/>
+                            <w:sz w:val="16"/>
+                            <w:szCs w:val="16"/>
+                          </w:rPr>
+                        </m:ctrlPr>
+                      </m:sSubPr>
+                      <m:e>
+                        <m:r>
+                          <w:rPr>
+                            <w:rFonts w:ascii="Cambria Math" w:hAnsi="Cambria Math" w:cs="Times New Roman"/>
+                            <w:sz w:val="16"/>
+                            <w:szCs w:val="16"/>
+                          </w:rPr>
+                          <m:t>SSS</m:t>
+                        </m:r>
+                      </m:e>
+                      <m:sub>
+                        <m:r>
+                          <m:rPr>
+                            <m:sty m:val="p"/>
+                          </m:rPr>
+                          <w:rPr>
+                            <w:rFonts w:ascii="Cambria Math" w:hAnsi="Cambria Math" w:cs="Times New Roman"/>
+                            <w:sz w:val="16"/>
+                            <w:szCs w:val="16"/>
+                          </w:rPr>
+                          <m:t>lat,lon</m:t>
+                        </m:r>
+                      </m:sub>
+                    </m:sSub>
+                  </m:e>
+                </m:d>
+                <m:r>
+                  <m:rPr>
+                    <m:sty m:val="p"/>
+                  </m:rPr>
+                  <w:rPr>
+                    <w:rFonts w:ascii="Cambria Math" w:hAnsi="Cambria Math" w:cs="Times New Roman"/>
+                    <w:sz w:val="16"/>
+                    <w:szCs w:val="16"/>
+                  </w:rPr>
+                  <m:t>+</m:t>
+                </m:r>
+                <m:sSub>
+                  <m:sSubPr>
+                    <m:ctrlPr>
+                      <w:rPr>
+                        <w:rFonts w:ascii="Cambria Math" w:hAnsi="Cambria Math" w:cs="Times New Roman"/>
                         <w:sz w:val="16"/>
                         <w:szCs w:val="16"/>
                       </w:rPr>
@@ -3303,44 +2961,17 @@
                   </w:rPr>
                   <m:t>(la</m:t>
                 </m:r>
-                <m:sSub>
-                  <m:sSubPr>
-                    <m:ctrlPr>
-                      <w:rPr>
-                        <w:rFonts w:ascii="Cambria Math" w:hAnsi="Cambria Math" w:cs="Times New Roman"/>
-                        <w:iCs/>
-                        <w:sz w:val="16"/>
-                        <w:szCs w:val="16"/>
-                      </w:rPr>
-                    </m:ctrlPr>
-                  </m:sSubPr>
-                  <m:e>
-                    <m:r>
-                      <m:rPr>
-                        <m:sty m:val="p"/>
-                      </m:rPr>
-                      <w:rPr>
-                        <w:rFonts w:ascii="Cambria Math" w:hAnsi="Cambria Math" w:cs="Times New Roman"/>
-                        <w:sz w:val="16"/>
-                        <w:szCs w:val="16"/>
-                      </w:rPr>
-                      <m:t>t</m:t>
-                    </m:r>
-                  </m:e>
-                  <m:sub>
-                    <m:r>
-                      <m:rPr>
-                        <m:sty m:val="p"/>
-                      </m:rPr>
-                      <w:rPr>
-                        <w:rFonts w:ascii="Cambria Math" w:hAnsi="Cambria Math" w:cs="Times New Roman"/>
-                        <w:sz w:val="16"/>
-                        <w:szCs w:val="16"/>
-                      </w:rPr>
-                      <m:t>y</m:t>
-                    </m:r>
-                  </m:sub>
-                </m:sSub>
+                <m:r>
+                  <m:rPr>
+                    <m:sty m:val="p"/>
+                  </m:rPr>
+                  <w:rPr>
+                    <w:rFonts w:ascii="Cambria Math" w:hAnsi="Cambria Math" w:cs="Times New Roman"/>
+                    <w:sz w:val="16"/>
+                    <w:szCs w:val="16"/>
+                  </w:rPr>
+                  <m:t>t</m:t>
+                </m:r>
                 <m:r>
                   <m:rPr>
                     <m:sty m:val="p"/>
@@ -3352,44 +2983,17 @@
                   </w:rPr>
                   <m:t>,lo</m:t>
                 </m:r>
-                <m:sSub>
-                  <m:sSubPr>
-                    <m:ctrlPr>
-                      <w:rPr>
-                        <w:rFonts w:ascii="Cambria Math" w:hAnsi="Cambria Math" w:cs="Times New Roman"/>
-                        <w:iCs/>
-                        <w:sz w:val="16"/>
-                        <w:szCs w:val="16"/>
-                      </w:rPr>
-                    </m:ctrlPr>
-                  </m:sSubPr>
-                  <m:e>
-                    <m:r>
-                      <m:rPr>
-                        <m:sty m:val="p"/>
-                      </m:rPr>
-                      <w:rPr>
-                        <w:rFonts w:ascii="Cambria Math" w:hAnsi="Cambria Math" w:cs="Times New Roman"/>
-                        <w:sz w:val="16"/>
-                        <w:szCs w:val="16"/>
-                      </w:rPr>
-                      <m:t>n</m:t>
-                    </m:r>
-                  </m:e>
-                  <m:sub>
-                    <m:r>
-                      <m:rPr>
-                        <m:sty m:val="p"/>
-                      </m:rPr>
-                      <w:rPr>
-                        <w:rFonts w:ascii="Cambria Math" w:hAnsi="Cambria Math" w:cs="Times New Roman"/>
-                        <w:sz w:val="16"/>
-                        <w:szCs w:val="16"/>
-                      </w:rPr>
-                      <m:t>y</m:t>
-                    </m:r>
-                  </m:sub>
-                </m:sSub>
+                <m:r>
+                  <m:rPr>
+                    <m:sty m:val="p"/>
+                  </m:rPr>
+                  <w:rPr>
+                    <w:rFonts w:ascii="Cambria Math" w:hAnsi="Cambria Math" w:cs="Times New Roman"/>
+                    <w:sz w:val="16"/>
+                    <w:szCs w:val="16"/>
+                  </w:rPr>
+                  <m:t>n</m:t>
+                </m:r>
                 <m:r>
                   <m:rPr>
                     <m:sty m:val="p"/>
@@ -3435,7 +3039,7 @@
                         <w:sz w:val="16"/>
                         <w:szCs w:val="16"/>
                       </w:rPr>
-                      <m:t>y,lat,lon</m:t>
+                      <m:t>lat,lon</m:t>
                     </m:r>
                   </m:sub>
                 </m:sSub>
@@ -3577,7 +3181,7 @@
         </w:tc>
         <w:tc>
           <w:tcPr>
-            <w:tcW w:w="5670" w:type="dxa"/>
+            <w:tcW w:w="5490" w:type="dxa"/>
             <w:tcBorders>
               <w:top w:val="single" w:sz="4" w:space="0" w:color="auto"/>
               <w:bottom w:val="single" w:sz="4" w:space="0" w:color="auto"/>
@@ -3615,7 +3219,6 @@
                     <m:ctrlPr>
                       <w:rPr>
                         <w:rFonts w:ascii="Cambria Math" w:hAnsi="Cambria Math" w:cs="Times New Roman"/>
-                        <w:i/>
                         <w:iCs/>
                         <w:sz w:val="16"/>
                         <w:szCs w:val="16"/>
@@ -3623,66 +3226,72 @@
                     </m:ctrlPr>
                   </m:sSubPr>
                   <m:e>
-                    <m:r>
-                      <w:rPr>
-                        <w:rFonts w:ascii="Cambria Math" w:hAnsi="Cambria Math" w:cs="Times New Roman"/>
-                        <w:sz w:val="16"/>
-                        <w:szCs w:val="16"/>
-                      </w:rPr>
-                      <m:t>a</m:t>
+                    <m:sSub>
+                      <m:sSubPr>
+                        <m:ctrlPr>
+                          <w:rPr>
+                            <w:rFonts w:ascii="Cambria Math" w:hAnsi="Cambria Math" w:cs="Times New Roman"/>
+                            <w:sz w:val="16"/>
+                            <w:szCs w:val="16"/>
+                          </w:rPr>
+                        </m:ctrlPr>
+                      </m:sSubPr>
+                      <m:e>
+                        <m:r>
+                          <w:rPr>
+                            <w:rFonts w:ascii="Cambria Math" w:hAnsi="Cambria Math" w:cs="Times New Roman"/>
+                            <w:sz w:val="16"/>
+                            <w:szCs w:val="16"/>
+                          </w:rPr>
+                          <m:t>s</m:t>
+                        </m:r>
+                      </m:e>
+                      <m:sub>
+                        <m:r>
+                          <w:rPr>
+                            <w:rFonts w:ascii="Cambria Math" w:hAnsi="Cambria Math" w:cs="Times New Roman"/>
+                            <w:sz w:val="16"/>
+                            <w:szCs w:val="16"/>
+                          </w:rPr>
+                          <m:t>1</m:t>
+                        </m:r>
+                      </m:sub>
+                    </m:sSub>
+                    <m:d>
+                      <m:dPr>
+                        <m:ctrlPr>
+                          <w:rPr>
+                            <w:rFonts w:ascii="Cambria Math" w:hAnsi="Cambria Math" w:cs="Times New Roman"/>
+                            <w:sz w:val="16"/>
+                            <w:szCs w:val="16"/>
+                          </w:rPr>
+                        </m:ctrlPr>
+                      </m:dPr>
+                      <m:e>
+                        <m:r>
+                          <w:rPr>
+                            <w:rFonts w:ascii="Cambria Math" w:hAnsi="Cambria Math" w:cs="Times New Roman"/>
+                            <w:sz w:val="16"/>
+                            <w:szCs w:val="16"/>
+                          </w:rPr>
+                          <m:t>y</m:t>
+                        </m:r>
+                      </m:e>
+                    </m:d>
+                    <m:r>
+                      <m:rPr>
+                        <m:sty m:val="p"/>
+                      </m:rPr>
+                      <w:rPr>
+                        <w:rFonts w:ascii="Cambria Math" w:hAnsi="Cambria Math" w:cs="Times New Roman"/>
+                        <w:sz w:val="16"/>
+                        <w:szCs w:val="16"/>
+                      </w:rPr>
+                      <m:t>+s</m:t>
                     </m:r>
                   </m:e>
                   <m:sub>
                     <m:r>
-                      <w:rPr>
-                        <w:rFonts w:ascii="Cambria Math" w:hAnsi="Cambria Math" w:cs="Times New Roman"/>
-                        <w:sz w:val="16"/>
-                        <w:szCs w:val="16"/>
-                      </w:rPr>
-                      <m:t>y</m:t>
-                    </m:r>
-                  </m:sub>
-                </m:sSub>
-                <m:r>
-                  <m:rPr>
-                    <m:sty m:val="p"/>
-                  </m:rPr>
-                  <w:rPr>
-                    <w:rFonts w:ascii="Cambria Math" w:hAnsi="Cambria Math" w:cs="Times New Roman"/>
-                    <w:sz w:val="16"/>
-                    <w:szCs w:val="16"/>
-                  </w:rPr>
-                  <m:t>+</m:t>
-                </m:r>
-                <m:sSub>
-                  <m:sSubPr>
-                    <m:ctrlPr>
-                      <w:rPr>
-                        <w:rFonts w:ascii="Cambria Math" w:hAnsi="Cambria Math" w:cs="Times New Roman"/>
-                        <w:iCs/>
-                        <w:sz w:val="16"/>
-                        <w:szCs w:val="16"/>
-                      </w:rPr>
-                    </m:ctrlPr>
-                  </m:sSubPr>
-                  <m:e>
-                    <m:r>
-                      <m:rPr>
-                        <m:sty m:val="p"/>
-                      </m:rPr>
-                      <w:rPr>
-                        <w:rFonts w:ascii="Cambria Math" w:hAnsi="Cambria Math" w:cs="Times New Roman"/>
-                        <w:sz w:val="16"/>
-                        <w:szCs w:val="16"/>
-                      </w:rPr>
-                      <m:t>s</m:t>
-                    </m:r>
-                  </m:e>
-                  <m:sub>
-                    <m:r>
-                      <m:rPr>
-                        <m:sty m:val="p"/>
-                      </m:rPr>
                       <w:rPr>
                         <w:rFonts w:ascii="Cambria Math" w:hAnsi="Cambria Math" w:cs="Times New Roman"/>
                         <w:sz w:val="16"/>
@@ -3715,44 +3324,17 @@
                       </w:rPr>
                       <m:t>la</m:t>
                     </m:r>
-                    <m:sSub>
-                      <m:sSubPr>
-                        <m:ctrlPr>
-                          <w:rPr>
-                            <w:rFonts w:ascii="Cambria Math" w:hAnsi="Cambria Math" w:cs="Times New Roman"/>
-                            <w:iCs/>
-                            <w:sz w:val="16"/>
-                            <w:szCs w:val="16"/>
-                          </w:rPr>
-                        </m:ctrlPr>
-                      </m:sSubPr>
-                      <m:e>
-                        <m:r>
-                          <m:rPr>
-                            <m:sty m:val="p"/>
-                          </m:rPr>
-                          <w:rPr>
-                            <w:rFonts w:ascii="Cambria Math" w:hAnsi="Cambria Math" w:cs="Times New Roman"/>
-                            <w:sz w:val="16"/>
-                            <w:szCs w:val="16"/>
-                          </w:rPr>
-                          <m:t>t</m:t>
-                        </m:r>
-                      </m:e>
-                      <m:sub>
-                        <m:r>
-                          <m:rPr>
-                            <m:sty m:val="p"/>
-                          </m:rPr>
-                          <w:rPr>
-                            <w:rFonts w:ascii="Cambria Math" w:hAnsi="Cambria Math" w:cs="Times New Roman"/>
-                            <w:sz w:val="16"/>
-                            <w:szCs w:val="16"/>
-                          </w:rPr>
-                          <m:t>y</m:t>
-                        </m:r>
-                      </m:sub>
-                    </m:sSub>
+                    <m:r>
+                      <m:rPr>
+                        <m:sty m:val="p"/>
+                      </m:rPr>
+                      <w:rPr>
+                        <w:rFonts w:ascii="Cambria Math" w:hAnsi="Cambria Math" w:cs="Times New Roman"/>
+                        <w:sz w:val="16"/>
+                        <w:szCs w:val="16"/>
+                      </w:rPr>
+                      <m:t>t</m:t>
+                    </m:r>
                     <m:r>
                       <m:rPr>
                         <m:sty m:val="p"/>
@@ -3764,44 +3346,17 @@
                       </w:rPr>
                       <m:t>,lo</m:t>
                     </m:r>
-                    <m:sSub>
-                      <m:sSubPr>
-                        <m:ctrlPr>
-                          <w:rPr>
-                            <w:rFonts w:ascii="Cambria Math" w:hAnsi="Cambria Math" w:cs="Times New Roman"/>
-                            <w:iCs/>
-                            <w:sz w:val="16"/>
-                            <w:szCs w:val="16"/>
-                          </w:rPr>
-                        </m:ctrlPr>
-                      </m:sSubPr>
-                      <m:e>
-                        <m:r>
-                          <m:rPr>
-                            <m:sty m:val="p"/>
-                          </m:rPr>
-                          <w:rPr>
-                            <w:rFonts w:ascii="Cambria Math" w:hAnsi="Cambria Math" w:cs="Times New Roman"/>
-                            <w:sz w:val="16"/>
-                            <w:szCs w:val="16"/>
-                          </w:rPr>
-                          <m:t>n</m:t>
-                        </m:r>
-                      </m:e>
-                      <m:sub>
-                        <m:r>
-                          <m:rPr>
-                            <m:sty m:val="p"/>
-                          </m:rPr>
-                          <w:rPr>
-                            <w:rFonts w:ascii="Cambria Math" w:hAnsi="Cambria Math" w:cs="Times New Roman"/>
-                            <w:sz w:val="16"/>
-                            <w:szCs w:val="16"/>
-                          </w:rPr>
-                          <m:t>y</m:t>
-                        </m:r>
-                      </m:sub>
-                    </m:sSub>
+                    <m:r>
+                      <m:rPr>
+                        <m:sty m:val="p"/>
+                      </m:rPr>
+                      <w:rPr>
+                        <w:rFonts w:ascii="Cambria Math" w:hAnsi="Cambria Math" w:cs="Times New Roman"/>
+                        <w:sz w:val="16"/>
+                        <w:szCs w:val="16"/>
+                      </w:rPr>
+                      <m:t>n</m:t>
+                    </m:r>
                   </m:e>
                 </m:d>
                 <m:r>
@@ -3887,104 +3442,6 @@
                             <w:szCs w:val="16"/>
                           </w:rPr>
                           <m:t>J</m:t>
-                        </m:r>
-                      </m:e>
-                      <m:sub>
-                        <m:r>
-                          <m:rPr>
-                            <m:sty m:val="p"/>
-                          </m:rPr>
-                          <w:rPr>
-                            <w:rFonts w:ascii="Cambria Math" w:hAnsi="Cambria Math" w:cs="Times New Roman"/>
-                            <w:sz w:val="16"/>
-                            <w:szCs w:val="16"/>
-                          </w:rPr>
-                          <m:t>y,lat,lon</m:t>
-                        </m:r>
-                      </m:sub>
-                    </m:sSub>
-                  </m:e>
-                </m:d>
-                <m:r>
-                  <m:rPr>
-                    <m:sty m:val="p"/>
-                  </m:rPr>
-                  <w:rPr>
-                    <w:rFonts w:ascii="Cambria Math" w:hAnsi="Cambria Math" w:cs="Times New Roman"/>
-                    <w:sz w:val="16"/>
-                    <w:szCs w:val="16"/>
-                  </w:rPr>
-                  <m:t>+</m:t>
-                </m:r>
-                <m:sSub>
-                  <m:sSubPr>
-                    <m:ctrlPr>
-                      <w:rPr>
-                        <w:rFonts w:ascii="Cambria Math" w:hAnsi="Cambria Math" w:cs="Times New Roman"/>
-                        <w:iCs/>
-                        <w:sz w:val="16"/>
-                        <w:szCs w:val="16"/>
-                      </w:rPr>
-                    </m:ctrlPr>
-                  </m:sSubPr>
-                  <m:e>
-                    <m:r>
-                      <m:rPr>
-                        <m:sty m:val="p"/>
-                      </m:rPr>
-                      <w:rPr>
-                        <w:rFonts w:ascii="Cambria Math" w:hAnsi="Cambria Math" w:cs="Times New Roman"/>
-                        <w:sz w:val="16"/>
-                        <w:szCs w:val="16"/>
-                      </w:rPr>
-                      <m:t>s</m:t>
-                    </m:r>
-                  </m:e>
-                  <m:sub>
-                    <m:r>
-                      <m:rPr>
-                        <m:sty m:val="p"/>
-                      </m:rPr>
-                      <w:rPr>
-                        <w:rFonts w:ascii="Cambria Math" w:hAnsi="Cambria Math" w:cs="Times New Roman"/>
-                        <w:sz w:val="16"/>
-                        <w:szCs w:val="16"/>
-                      </w:rPr>
-                      <m:t>4</m:t>
-                    </m:r>
-                  </m:sub>
-                </m:sSub>
-                <m:d>
-                  <m:dPr>
-                    <m:ctrlPr>
-                      <w:rPr>
-                        <w:rFonts w:ascii="Cambria Math" w:hAnsi="Cambria Math" w:cs="Times New Roman"/>
-                        <w:iCs/>
-                        <w:sz w:val="16"/>
-                        <w:szCs w:val="16"/>
-                      </w:rPr>
-                    </m:ctrlPr>
-                  </m:dPr>
-                  <m:e>
-                    <m:sSub>
-                      <m:sSubPr>
-                        <m:ctrlPr>
-                          <w:rPr>
-                            <w:rFonts w:ascii="Cambria Math" w:hAnsi="Cambria Math" w:cs="Times New Roman"/>
-                            <w:iCs/>
-                            <w:sz w:val="16"/>
-                            <w:szCs w:val="16"/>
-                          </w:rPr>
-                        </m:ctrlPr>
-                      </m:sSubPr>
-                      <m:e>
-                        <m:r>
-                          <w:rPr>
-                            <w:rFonts w:ascii="Cambria Math" w:hAnsi="Cambria Math" w:cs="Times New Roman"/>
-                            <w:sz w:val="16"/>
-                            <w:szCs w:val="16"/>
-                          </w:rPr>
-                          <m:t>SST</m:t>
                         </m:r>
                       </m:e>
                       <m:sub>
@@ -4048,7 +3505,7 @@
                         <w:sz w:val="16"/>
                         <w:szCs w:val="16"/>
                       </w:rPr>
-                      <m:t>5</m:t>
+                      <m:t>4</m:t>
                     </m:r>
                   </m:sub>
                 </m:sSub>
@@ -4082,7 +3539,7 @@
                             <w:sz w:val="16"/>
                             <w:szCs w:val="16"/>
                           </w:rPr>
-                          <m:t>SSS</m:t>
+                          <m:t>SST</m:t>
                         </m:r>
                       </m:e>
                       <m:sub>
@@ -4095,7 +3552,7 @@
                             <w:sz w:val="16"/>
                             <w:szCs w:val="16"/>
                           </w:rPr>
-                          <m:t>y,lat,lon</m:t>
+                          <m:t>lat,lon</m:t>
                         </m:r>
                       </m:sub>
                     </m:sSub>
@@ -4117,6 +3574,104 @@
                     <m:ctrlPr>
                       <w:rPr>
                         <w:rFonts w:ascii="Cambria Math" w:hAnsi="Cambria Math" w:cs="Times New Roman"/>
+                        <w:iCs/>
+                        <w:sz w:val="16"/>
+                        <w:szCs w:val="16"/>
+                      </w:rPr>
+                    </m:ctrlPr>
+                  </m:sSubPr>
+                  <m:e>
+                    <m:r>
+                      <m:rPr>
+                        <m:sty m:val="p"/>
+                      </m:rPr>
+                      <w:rPr>
+                        <w:rFonts w:ascii="Cambria Math" w:hAnsi="Cambria Math" w:cs="Times New Roman"/>
+                        <w:sz w:val="16"/>
+                        <w:szCs w:val="16"/>
+                      </w:rPr>
+                      <m:t>s</m:t>
+                    </m:r>
+                  </m:e>
+                  <m:sub>
+                    <m:r>
+                      <m:rPr>
+                        <m:sty m:val="p"/>
+                      </m:rPr>
+                      <w:rPr>
+                        <w:rFonts w:ascii="Cambria Math" w:hAnsi="Cambria Math" w:cs="Times New Roman"/>
+                        <w:sz w:val="16"/>
+                        <w:szCs w:val="16"/>
+                      </w:rPr>
+                      <m:t>5</m:t>
+                    </m:r>
+                  </m:sub>
+                </m:sSub>
+                <m:d>
+                  <m:dPr>
+                    <m:ctrlPr>
+                      <w:rPr>
+                        <w:rFonts w:ascii="Cambria Math" w:hAnsi="Cambria Math" w:cs="Times New Roman"/>
+                        <w:iCs/>
+                        <w:sz w:val="16"/>
+                        <w:szCs w:val="16"/>
+                      </w:rPr>
+                    </m:ctrlPr>
+                  </m:dPr>
+                  <m:e>
+                    <m:sSub>
+                      <m:sSubPr>
+                        <m:ctrlPr>
+                          <w:rPr>
+                            <w:rFonts w:ascii="Cambria Math" w:hAnsi="Cambria Math" w:cs="Times New Roman"/>
+                            <w:iCs/>
+                            <w:sz w:val="16"/>
+                            <w:szCs w:val="16"/>
+                          </w:rPr>
+                        </m:ctrlPr>
+                      </m:sSubPr>
+                      <m:e>
+                        <m:r>
+                          <w:rPr>
+                            <w:rFonts w:ascii="Cambria Math" w:hAnsi="Cambria Math" w:cs="Times New Roman"/>
+                            <w:sz w:val="16"/>
+                            <w:szCs w:val="16"/>
+                          </w:rPr>
+                          <m:t>SSS</m:t>
+                        </m:r>
+                      </m:e>
+                      <m:sub>
+                        <m:r>
+                          <m:rPr>
+                            <m:sty m:val="p"/>
+                          </m:rPr>
+                          <w:rPr>
+                            <w:rFonts w:ascii="Cambria Math" w:hAnsi="Cambria Math" w:cs="Times New Roman"/>
+                            <w:sz w:val="16"/>
+                            <w:szCs w:val="16"/>
+                          </w:rPr>
+                          <m:t>lat,lon</m:t>
+                        </m:r>
+                      </m:sub>
+                    </m:sSub>
+                  </m:e>
+                </m:d>
+                <m:r>
+                  <m:rPr>
+                    <m:sty m:val="p"/>
+                  </m:rPr>
+                  <w:rPr>
+                    <w:rFonts w:ascii="Cambria Math" w:hAnsi="Cambria Math" w:cs="Times New Roman"/>
+                    <w:sz w:val="16"/>
+                    <w:szCs w:val="16"/>
+                  </w:rPr>
+                  <m:t>+</m:t>
+                </m:r>
+                <m:sSub>
+                  <m:sSubPr>
+                    <m:ctrlPr>
+                      <w:rPr>
+                        <w:rFonts w:ascii="Cambria Math" w:hAnsi="Cambria Math" w:cs="Times New Roman"/>
                         <w:sz w:val="16"/>
                         <w:szCs w:val="16"/>
                       </w:rPr>
@@ -4152,7 +3707,7 @@
                     <w:sz w:val="16"/>
                     <w:szCs w:val="16"/>
                   </w:rPr>
-                  <m:t>(</m:t>
+                  <m:t xml:space="preserve">(J, by=T)+ </m:t>
                 </m:r>
                 <m:sSub>
                   <m:sSubPr>
@@ -4175,7 +3730,7 @@
                         <w:sz w:val="16"/>
                         <w:szCs w:val="16"/>
                       </w:rPr>
-                      <m:t>J</m:t>
+                      <m:t>ε</m:t>
                     </m:r>
                   </m:e>
                   <m:sub>
@@ -4188,56 +3743,7 @@
                         <w:sz w:val="16"/>
                         <w:szCs w:val="16"/>
                       </w:rPr>
-                      <m:t>y,lat,lon</m:t>
-                    </m:r>
-                  </m:sub>
-                </m:sSub>
-                <m:r>
-                  <m:rPr>
-                    <m:sty m:val="p"/>
-                  </m:rPr>
-                  <w:rPr>
-                    <w:rFonts w:ascii="Cambria Math" w:hAnsi="Cambria Math" w:cs="Times New Roman"/>
-                    <w:sz w:val="16"/>
-                    <w:szCs w:val="16"/>
-                  </w:rPr>
-                  <m:t xml:space="preserve">, by=T)+ </m:t>
-                </m:r>
-                <m:sSub>
-                  <m:sSubPr>
-                    <m:ctrlPr>
-                      <w:rPr>
-                        <w:rFonts w:ascii="Cambria Math" w:hAnsi="Cambria Math" w:cs="Times New Roman"/>
-                        <w:iCs/>
-                        <w:sz w:val="16"/>
-                        <w:szCs w:val="16"/>
-                      </w:rPr>
-                    </m:ctrlPr>
-                  </m:sSubPr>
-                  <m:e>
-                    <m:r>
-                      <m:rPr>
-                        <m:sty m:val="p"/>
-                      </m:rPr>
-                      <w:rPr>
-                        <w:rFonts w:ascii="Cambria Math" w:hAnsi="Cambria Math" w:cs="Times New Roman"/>
-                        <w:sz w:val="16"/>
-                        <w:szCs w:val="16"/>
-                      </w:rPr>
-                      <m:t>ε</m:t>
-                    </m:r>
-                  </m:e>
-                  <m:sub>
-                    <m:r>
-                      <m:rPr>
-                        <m:sty m:val="p"/>
-                      </m:rPr>
-                      <w:rPr>
-                        <w:rFonts w:ascii="Cambria Math" w:hAnsi="Cambria Math" w:cs="Times New Roman"/>
-                        <w:sz w:val="16"/>
-                        <w:szCs w:val="16"/>
-                      </w:rPr>
-                      <m:t>y,lat,lon</m:t>
+                      <m:t>lat,lon</m:t>
                     </m:r>
                   </m:sub>
                 </m:sSub>
@@ -4361,7 +3867,7 @@
         </w:tc>
         <w:tc>
           <w:tcPr>
-            <w:tcW w:w="5670" w:type="dxa"/>
+            <w:tcW w:w="5490" w:type="dxa"/>
             <w:tcBorders>
               <w:top w:val="single" w:sz="4" w:space="0" w:color="auto"/>
               <w:bottom w:val="single" w:sz="4" w:space="0" w:color="auto"/>
@@ -4399,7 +3905,6 @@
                     <m:ctrlPr>
                       <w:rPr>
                         <w:rFonts w:ascii="Cambria Math" w:hAnsi="Cambria Math" w:cs="Times New Roman"/>
-                        <w:i/>
                         <w:iCs/>
                         <w:sz w:val="16"/>
                         <w:szCs w:val="16"/>
@@ -4407,66 +3912,72 @@
                     </m:ctrlPr>
                   </m:sSubPr>
                   <m:e>
-                    <m:r>
-                      <w:rPr>
-                        <w:rFonts w:ascii="Cambria Math" w:hAnsi="Cambria Math" w:cs="Times New Roman"/>
-                        <w:sz w:val="16"/>
-                        <w:szCs w:val="16"/>
-                      </w:rPr>
-                      <m:t>a</m:t>
+                    <m:sSub>
+                      <m:sSubPr>
+                        <m:ctrlPr>
+                          <w:rPr>
+                            <w:rFonts w:ascii="Cambria Math" w:hAnsi="Cambria Math" w:cs="Times New Roman"/>
+                            <w:sz w:val="16"/>
+                            <w:szCs w:val="16"/>
+                          </w:rPr>
+                        </m:ctrlPr>
+                      </m:sSubPr>
+                      <m:e>
+                        <m:r>
+                          <w:rPr>
+                            <w:rFonts w:ascii="Cambria Math" w:hAnsi="Cambria Math" w:cs="Times New Roman"/>
+                            <w:sz w:val="16"/>
+                            <w:szCs w:val="16"/>
+                          </w:rPr>
+                          <m:t>s</m:t>
+                        </m:r>
+                      </m:e>
+                      <m:sub>
+                        <m:r>
+                          <w:rPr>
+                            <w:rFonts w:ascii="Cambria Math" w:hAnsi="Cambria Math" w:cs="Times New Roman"/>
+                            <w:sz w:val="16"/>
+                            <w:szCs w:val="16"/>
+                          </w:rPr>
+                          <m:t>1</m:t>
+                        </m:r>
+                      </m:sub>
+                    </m:sSub>
+                    <m:d>
+                      <m:dPr>
+                        <m:ctrlPr>
+                          <w:rPr>
+                            <w:rFonts w:ascii="Cambria Math" w:hAnsi="Cambria Math" w:cs="Times New Roman"/>
+                            <w:sz w:val="16"/>
+                            <w:szCs w:val="16"/>
+                          </w:rPr>
+                        </m:ctrlPr>
+                      </m:dPr>
+                      <m:e>
+                        <m:r>
+                          <w:rPr>
+                            <w:rFonts w:ascii="Cambria Math" w:hAnsi="Cambria Math" w:cs="Times New Roman"/>
+                            <w:sz w:val="16"/>
+                            <w:szCs w:val="16"/>
+                          </w:rPr>
+                          <m:t>y</m:t>
+                        </m:r>
+                      </m:e>
+                    </m:d>
+                    <m:r>
+                      <m:rPr>
+                        <m:sty m:val="p"/>
+                      </m:rPr>
+                      <w:rPr>
+                        <w:rFonts w:ascii="Cambria Math" w:hAnsi="Cambria Math" w:cs="Times New Roman"/>
+                        <w:sz w:val="16"/>
+                        <w:szCs w:val="16"/>
+                      </w:rPr>
+                      <m:t>+s</m:t>
                     </m:r>
                   </m:e>
                   <m:sub>
                     <m:r>
-                      <w:rPr>
-                        <w:rFonts w:ascii="Cambria Math" w:hAnsi="Cambria Math" w:cs="Times New Roman"/>
-                        <w:sz w:val="16"/>
-                        <w:szCs w:val="16"/>
-                      </w:rPr>
-                      <m:t>y</m:t>
-                    </m:r>
-                  </m:sub>
-                </m:sSub>
-                <m:r>
-                  <m:rPr>
-                    <m:sty m:val="p"/>
-                  </m:rPr>
-                  <w:rPr>
-                    <w:rFonts w:ascii="Cambria Math" w:hAnsi="Cambria Math" w:cs="Times New Roman"/>
-                    <w:sz w:val="16"/>
-                    <w:szCs w:val="16"/>
-                  </w:rPr>
-                  <m:t>+</m:t>
-                </m:r>
-                <m:sSub>
-                  <m:sSubPr>
-                    <m:ctrlPr>
-                      <w:rPr>
-                        <w:rFonts w:ascii="Cambria Math" w:hAnsi="Cambria Math" w:cs="Times New Roman"/>
-                        <w:iCs/>
-                        <w:sz w:val="16"/>
-                        <w:szCs w:val="16"/>
-                      </w:rPr>
-                    </m:ctrlPr>
-                  </m:sSubPr>
-                  <m:e>
-                    <m:r>
-                      <m:rPr>
-                        <m:sty m:val="p"/>
-                      </m:rPr>
-                      <w:rPr>
-                        <w:rFonts w:ascii="Cambria Math" w:hAnsi="Cambria Math" w:cs="Times New Roman"/>
-                        <w:sz w:val="16"/>
-                        <w:szCs w:val="16"/>
-                      </w:rPr>
-                      <m:t>s</m:t>
-                    </m:r>
-                  </m:e>
-                  <m:sub>
-                    <m:r>
-                      <m:rPr>
-                        <m:sty m:val="p"/>
-                      </m:rPr>
                       <w:rPr>
                         <w:rFonts w:ascii="Cambria Math" w:hAnsi="Cambria Math" w:cs="Times New Roman"/>
                         <w:sz w:val="16"/>
@@ -4499,44 +4010,17 @@
                       </w:rPr>
                       <m:t>la</m:t>
                     </m:r>
-                    <m:sSub>
-                      <m:sSubPr>
-                        <m:ctrlPr>
-                          <w:rPr>
-                            <w:rFonts w:ascii="Cambria Math" w:hAnsi="Cambria Math" w:cs="Times New Roman"/>
-                            <w:iCs/>
-                            <w:sz w:val="16"/>
-                            <w:szCs w:val="16"/>
-                          </w:rPr>
-                        </m:ctrlPr>
-                      </m:sSubPr>
-                      <m:e>
-                        <m:r>
-                          <m:rPr>
-                            <m:sty m:val="p"/>
-                          </m:rPr>
-                          <w:rPr>
-                            <w:rFonts w:ascii="Cambria Math" w:hAnsi="Cambria Math" w:cs="Times New Roman"/>
-                            <w:sz w:val="16"/>
-                            <w:szCs w:val="16"/>
-                          </w:rPr>
-                          <m:t>t</m:t>
-                        </m:r>
-                      </m:e>
-                      <m:sub>
-                        <m:r>
-                          <m:rPr>
-                            <m:sty m:val="p"/>
-                          </m:rPr>
-                          <w:rPr>
-                            <w:rFonts w:ascii="Cambria Math" w:hAnsi="Cambria Math" w:cs="Times New Roman"/>
-                            <w:sz w:val="16"/>
-                            <w:szCs w:val="16"/>
-                          </w:rPr>
-                          <m:t>y</m:t>
-                        </m:r>
-                      </m:sub>
-                    </m:sSub>
+                    <m:r>
+                      <m:rPr>
+                        <m:sty m:val="p"/>
+                      </m:rPr>
+                      <w:rPr>
+                        <w:rFonts w:ascii="Cambria Math" w:hAnsi="Cambria Math" w:cs="Times New Roman"/>
+                        <w:sz w:val="16"/>
+                        <w:szCs w:val="16"/>
+                      </w:rPr>
+                      <m:t>t</m:t>
+                    </m:r>
                     <m:r>
                       <m:rPr>
                         <m:sty m:val="p"/>
@@ -4548,44 +4032,17 @@
                       </w:rPr>
                       <m:t>,lo</m:t>
                     </m:r>
-                    <m:sSub>
-                      <m:sSubPr>
-                        <m:ctrlPr>
-                          <w:rPr>
-                            <w:rFonts w:ascii="Cambria Math" w:hAnsi="Cambria Math" w:cs="Times New Roman"/>
-                            <w:iCs/>
-                            <w:sz w:val="16"/>
-                            <w:szCs w:val="16"/>
-                          </w:rPr>
-                        </m:ctrlPr>
-                      </m:sSubPr>
-                      <m:e>
-                        <m:r>
-                          <m:rPr>
-                            <m:sty m:val="p"/>
-                          </m:rPr>
-                          <w:rPr>
-                            <w:rFonts w:ascii="Cambria Math" w:hAnsi="Cambria Math" w:cs="Times New Roman"/>
-                            <w:sz w:val="16"/>
-                            <w:szCs w:val="16"/>
-                          </w:rPr>
-                          <m:t>n</m:t>
-                        </m:r>
-                      </m:e>
-                      <m:sub>
-                        <m:r>
-                          <m:rPr>
-                            <m:sty m:val="p"/>
-                          </m:rPr>
-                          <w:rPr>
-                            <w:rFonts w:ascii="Cambria Math" w:hAnsi="Cambria Math" w:cs="Times New Roman"/>
-                            <w:sz w:val="16"/>
-                            <w:szCs w:val="16"/>
-                          </w:rPr>
-                          <m:t>y</m:t>
-                        </m:r>
-                      </m:sub>
-                    </m:sSub>
+                    <m:r>
+                      <m:rPr>
+                        <m:sty m:val="p"/>
+                      </m:rPr>
+                      <w:rPr>
+                        <w:rFonts w:ascii="Cambria Math" w:hAnsi="Cambria Math" w:cs="Times New Roman"/>
+                        <w:sz w:val="16"/>
+                        <w:szCs w:val="16"/>
+                      </w:rPr>
+                      <m:t>n</m:t>
+                    </m:r>
                   </m:e>
                 </m:d>
                 <m:r>
@@ -4671,104 +4128,6 @@
                             <w:szCs w:val="16"/>
                           </w:rPr>
                           <m:t>J</m:t>
-                        </m:r>
-                      </m:e>
-                      <m:sub>
-                        <m:r>
-                          <m:rPr>
-                            <m:sty m:val="p"/>
-                          </m:rPr>
-                          <w:rPr>
-                            <w:rFonts w:ascii="Cambria Math" w:hAnsi="Cambria Math" w:cs="Times New Roman"/>
-                            <w:sz w:val="16"/>
-                            <w:szCs w:val="16"/>
-                          </w:rPr>
-                          <m:t>y,lat,lon</m:t>
-                        </m:r>
-                      </m:sub>
-                    </m:sSub>
-                  </m:e>
-                </m:d>
-                <m:r>
-                  <m:rPr>
-                    <m:sty m:val="p"/>
-                  </m:rPr>
-                  <w:rPr>
-                    <w:rFonts w:ascii="Cambria Math" w:hAnsi="Cambria Math" w:cs="Times New Roman"/>
-                    <w:sz w:val="16"/>
-                    <w:szCs w:val="16"/>
-                  </w:rPr>
-                  <m:t>+</m:t>
-                </m:r>
-                <m:sSub>
-                  <m:sSubPr>
-                    <m:ctrlPr>
-                      <w:rPr>
-                        <w:rFonts w:ascii="Cambria Math" w:hAnsi="Cambria Math" w:cs="Times New Roman"/>
-                        <w:iCs/>
-                        <w:sz w:val="16"/>
-                        <w:szCs w:val="16"/>
-                      </w:rPr>
-                    </m:ctrlPr>
-                  </m:sSubPr>
-                  <m:e>
-                    <m:r>
-                      <m:rPr>
-                        <m:sty m:val="p"/>
-                      </m:rPr>
-                      <w:rPr>
-                        <w:rFonts w:ascii="Cambria Math" w:hAnsi="Cambria Math" w:cs="Times New Roman"/>
-                        <w:sz w:val="16"/>
-                        <w:szCs w:val="16"/>
-                      </w:rPr>
-                      <m:t>s</m:t>
-                    </m:r>
-                  </m:e>
-                  <m:sub>
-                    <m:r>
-                      <m:rPr>
-                        <m:sty m:val="p"/>
-                      </m:rPr>
-                      <w:rPr>
-                        <w:rFonts w:ascii="Cambria Math" w:hAnsi="Cambria Math" w:cs="Times New Roman"/>
-                        <w:sz w:val="16"/>
-                        <w:szCs w:val="16"/>
-                      </w:rPr>
-                      <m:t>4</m:t>
-                    </m:r>
-                  </m:sub>
-                </m:sSub>
-                <m:d>
-                  <m:dPr>
-                    <m:ctrlPr>
-                      <w:rPr>
-                        <w:rFonts w:ascii="Cambria Math" w:hAnsi="Cambria Math" w:cs="Times New Roman"/>
-                        <w:iCs/>
-                        <w:sz w:val="16"/>
-                        <w:szCs w:val="16"/>
-                      </w:rPr>
-                    </m:ctrlPr>
-                  </m:dPr>
-                  <m:e>
-                    <m:sSub>
-                      <m:sSubPr>
-                        <m:ctrlPr>
-                          <w:rPr>
-                            <w:rFonts w:ascii="Cambria Math" w:hAnsi="Cambria Math" w:cs="Times New Roman"/>
-                            <w:iCs/>
-                            <w:sz w:val="16"/>
-                            <w:szCs w:val="16"/>
-                          </w:rPr>
-                        </m:ctrlPr>
-                      </m:sSubPr>
-                      <m:e>
-                        <m:r>
-                          <w:rPr>
-                            <w:rFonts w:ascii="Cambria Math" w:hAnsi="Cambria Math" w:cs="Times New Roman"/>
-                            <w:sz w:val="16"/>
-                            <w:szCs w:val="16"/>
-                          </w:rPr>
-                          <m:t>SST</m:t>
                         </m:r>
                       </m:e>
                       <m:sub>
@@ -4832,7 +4191,7 @@
                         <w:sz w:val="16"/>
                         <w:szCs w:val="16"/>
                       </w:rPr>
-                      <m:t>5</m:t>
+                      <m:t>4</m:t>
                     </m:r>
                   </m:sub>
                 </m:sSub>
@@ -4866,7 +4225,7 @@
                             <w:sz w:val="16"/>
                             <w:szCs w:val="16"/>
                           </w:rPr>
-                          <m:t>SSS</m:t>
+                          <m:t>SST</m:t>
                         </m:r>
                       </m:e>
                       <m:sub>
@@ -4879,7 +4238,7 @@
                             <w:sz w:val="16"/>
                             <w:szCs w:val="16"/>
                           </w:rPr>
-                          <m:t>y,lat,lon</m:t>
+                          <m:t>lat,lon</m:t>
                         </m:r>
                       </m:sub>
                     </m:sSub>
@@ -4901,6 +4260,104 @@
                     <m:ctrlPr>
                       <w:rPr>
                         <w:rFonts w:ascii="Cambria Math" w:hAnsi="Cambria Math" w:cs="Times New Roman"/>
+                        <w:iCs/>
+                        <w:sz w:val="16"/>
+                        <w:szCs w:val="16"/>
+                      </w:rPr>
+                    </m:ctrlPr>
+                  </m:sSubPr>
+                  <m:e>
+                    <m:r>
+                      <m:rPr>
+                        <m:sty m:val="p"/>
+                      </m:rPr>
+                      <w:rPr>
+                        <w:rFonts w:ascii="Cambria Math" w:hAnsi="Cambria Math" w:cs="Times New Roman"/>
+                        <w:sz w:val="16"/>
+                        <w:szCs w:val="16"/>
+                      </w:rPr>
+                      <m:t>s</m:t>
+                    </m:r>
+                  </m:e>
+                  <m:sub>
+                    <m:r>
+                      <m:rPr>
+                        <m:sty m:val="p"/>
+                      </m:rPr>
+                      <w:rPr>
+                        <w:rFonts w:ascii="Cambria Math" w:hAnsi="Cambria Math" w:cs="Times New Roman"/>
+                        <w:sz w:val="16"/>
+                        <w:szCs w:val="16"/>
+                      </w:rPr>
+                      <m:t>5</m:t>
+                    </m:r>
+                  </m:sub>
+                </m:sSub>
+                <m:d>
+                  <m:dPr>
+                    <m:ctrlPr>
+                      <w:rPr>
+                        <w:rFonts w:ascii="Cambria Math" w:hAnsi="Cambria Math" w:cs="Times New Roman"/>
+                        <w:iCs/>
+                        <w:sz w:val="16"/>
+                        <w:szCs w:val="16"/>
+                      </w:rPr>
+                    </m:ctrlPr>
+                  </m:dPr>
+                  <m:e>
+                    <m:sSub>
+                      <m:sSubPr>
+                        <m:ctrlPr>
+                          <w:rPr>
+                            <w:rFonts w:ascii="Cambria Math" w:hAnsi="Cambria Math" w:cs="Times New Roman"/>
+                            <w:iCs/>
+                            <w:sz w:val="16"/>
+                            <w:szCs w:val="16"/>
+                          </w:rPr>
+                        </m:ctrlPr>
+                      </m:sSubPr>
+                      <m:e>
+                        <m:r>
+                          <w:rPr>
+                            <w:rFonts w:ascii="Cambria Math" w:hAnsi="Cambria Math" w:cs="Times New Roman"/>
+                            <w:sz w:val="16"/>
+                            <w:szCs w:val="16"/>
+                          </w:rPr>
+                          <m:t>SSS</m:t>
+                        </m:r>
+                      </m:e>
+                      <m:sub>
+                        <m:r>
+                          <m:rPr>
+                            <m:sty m:val="p"/>
+                          </m:rPr>
+                          <w:rPr>
+                            <w:rFonts w:ascii="Cambria Math" w:hAnsi="Cambria Math" w:cs="Times New Roman"/>
+                            <w:sz w:val="16"/>
+                            <w:szCs w:val="16"/>
+                          </w:rPr>
+                          <m:t>lat,lon</m:t>
+                        </m:r>
+                      </m:sub>
+                    </m:sSub>
+                  </m:e>
+                </m:d>
+                <m:r>
+                  <m:rPr>
+                    <m:sty m:val="p"/>
+                  </m:rPr>
+                  <w:rPr>
+                    <w:rFonts w:ascii="Cambria Math" w:hAnsi="Cambria Math" w:cs="Times New Roman"/>
+                    <w:sz w:val="16"/>
+                    <w:szCs w:val="16"/>
+                  </w:rPr>
+                  <m:t>+</m:t>
+                </m:r>
+                <m:sSub>
+                  <m:sSubPr>
+                    <m:ctrlPr>
+                      <w:rPr>
+                        <w:rFonts w:ascii="Cambria Math" w:hAnsi="Cambria Math" w:cs="Times New Roman"/>
                         <w:sz w:val="16"/>
                         <w:szCs w:val="16"/>
                       </w:rPr>
@@ -4938,44 +4395,17 @@
                   </w:rPr>
                   <m:t>(</m:t>
                 </m:r>
-                <m:sSub>
-                  <m:sSubPr>
-                    <m:ctrlPr>
-                      <w:rPr>
-                        <w:rFonts w:ascii="Cambria Math" w:hAnsi="Cambria Math" w:cs="Times New Roman"/>
-                        <w:iCs/>
-                        <w:sz w:val="16"/>
-                        <w:szCs w:val="16"/>
-                      </w:rPr>
-                    </m:ctrlPr>
-                  </m:sSubPr>
-                  <m:e>
-                    <m:r>
-                      <m:rPr>
-                        <m:sty m:val="p"/>
-                      </m:rPr>
-                      <w:rPr>
-                        <w:rFonts w:ascii="Cambria Math" w:hAnsi="Cambria Math" w:cs="Times New Roman"/>
-                        <w:sz w:val="16"/>
-                        <w:szCs w:val="16"/>
-                      </w:rPr>
-                      <m:t>J</m:t>
-                    </m:r>
-                  </m:e>
-                  <m:sub>
-                    <m:r>
-                      <m:rPr>
-                        <m:sty m:val="p"/>
-                      </m:rPr>
-                      <w:rPr>
-                        <w:rFonts w:ascii="Cambria Math" w:hAnsi="Cambria Math" w:cs="Times New Roman"/>
-                        <w:sz w:val="16"/>
-                        <w:szCs w:val="16"/>
-                      </w:rPr>
-                      <m:t>y,lat,lon</m:t>
-                    </m:r>
-                  </m:sub>
-                </m:sSub>
+                <m:r>
+                  <m:rPr>
+                    <m:sty m:val="p"/>
+                  </m:rPr>
+                  <w:rPr>
+                    <w:rFonts w:ascii="Cambria Math" w:hAnsi="Cambria Math" w:cs="Times New Roman"/>
+                    <w:sz w:val="16"/>
+                    <w:szCs w:val="16"/>
+                  </w:rPr>
+                  <m:t>J</m:t>
+                </m:r>
                 <m:r>
                   <m:rPr>
                     <m:sty m:val="p"/>
@@ -5021,7 +4451,7 @@
                         <w:sz w:val="16"/>
                         <w:szCs w:val="16"/>
                       </w:rPr>
-                      <m:t>y,lat,lon</m:t>
+                      <m:t>lat,lon</m:t>
                     </m:r>
                   </m:sub>
                 </m:sSub>
@@ -5189,7 +4619,7 @@
         </w:tc>
         <w:tc>
           <w:tcPr>
-            <w:tcW w:w="5670" w:type="dxa"/>
+            <w:tcW w:w="5490" w:type="dxa"/>
             <w:tcBorders>
               <w:top w:val="single" w:sz="4" w:space="0" w:color="auto"/>
               <w:bottom w:val="single" w:sz="4" w:space="0" w:color="auto"/>
@@ -5243,7 +4673,7 @@
                         <w:sz w:val="16"/>
                         <w:szCs w:val="16"/>
                       </w:rPr>
-                      <m:t>a</m:t>
+                      <m:t>s</m:t>
                     </m:r>
                   </m:e>
                   <m:sub>
@@ -5253,7 +4683,7 @@
                         <w:sz w:val="16"/>
                         <w:szCs w:val="16"/>
                       </w:rPr>
-                      <m:t>y</m:t>
+                      <m:t>1</m:t>
                     </m:r>
                   </m:sub>
                 </m:sSub>
@@ -5935,7 +5365,7 @@
         </w:tc>
         <w:tc>
           <w:tcPr>
-            <w:tcW w:w="5670" w:type="dxa"/>
+            <w:tcW w:w="5490" w:type="dxa"/>
             <w:tcBorders>
               <w:top w:val="single" w:sz="4" w:space="0" w:color="auto"/>
               <w:bottom w:val="single" w:sz="4" w:space="0" w:color="auto"/>
@@ -5973,7 +5403,6 @@
                     <m:ctrlPr>
                       <w:rPr>
                         <w:rFonts w:ascii="Cambria Math" w:hAnsi="Cambria Math" w:cs="Times New Roman"/>
-                        <w:i/>
                         <w:iCs/>
                         <w:sz w:val="16"/>
                         <w:szCs w:val="16"/>
@@ -5981,66 +5410,72 @@
                     </m:ctrlPr>
                   </m:sSubPr>
                   <m:e>
-                    <m:r>
-                      <w:rPr>
-                        <w:rFonts w:ascii="Cambria Math" w:hAnsi="Cambria Math" w:cs="Times New Roman"/>
-                        <w:sz w:val="16"/>
-                        <w:szCs w:val="16"/>
-                      </w:rPr>
-                      <m:t>a</m:t>
+                    <m:sSub>
+                      <m:sSubPr>
+                        <m:ctrlPr>
+                          <w:rPr>
+                            <w:rFonts w:ascii="Cambria Math" w:hAnsi="Cambria Math" w:cs="Times New Roman"/>
+                            <w:sz w:val="16"/>
+                            <w:szCs w:val="16"/>
+                          </w:rPr>
+                        </m:ctrlPr>
+                      </m:sSubPr>
+                      <m:e>
+                        <m:r>
+                          <w:rPr>
+                            <w:rFonts w:ascii="Cambria Math" w:hAnsi="Cambria Math" w:cs="Times New Roman"/>
+                            <w:sz w:val="16"/>
+                            <w:szCs w:val="16"/>
+                          </w:rPr>
+                          <m:t>s</m:t>
+                        </m:r>
+                      </m:e>
+                      <m:sub>
+                        <m:r>
+                          <w:rPr>
+                            <w:rFonts w:ascii="Cambria Math" w:hAnsi="Cambria Math" w:cs="Times New Roman"/>
+                            <w:sz w:val="16"/>
+                            <w:szCs w:val="16"/>
+                          </w:rPr>
+                          <m:t>1</m:t>
+                        </m:r>
+                      </m:sub>
+                    </m:sSub>
+                    <m:d>
+                      <m:dPr>
+                        <m:ctrlPr>
+                          <w:rPr>
+                            <w:rFonts w:ascii="Cambria Math" w:hAnsi="Cambria Math" w:cs="Times New Roman"/>
+                            <w:sz w:val="16"/>
+                            <w:szCs w:val="16"/>
+                          </w:rPr>
+                        </m:ctrlPr>
+                      </m:dPr>
+                      <m:e>
+                        <m:r>
+                          <w:rPr>
+                            <w:rFonts w:ascii="Cambria Math" w:hAnsi="Cambria Math" w:cs="Times New Roman"/>
+                            <w:sz w:val="16"/>
+                            <w:szCs w:val="16"/>
+                          </w:rPr>
+                          <m:t>y</m:t>
+                        </m:r>
+                      </m:e>
+                    </m:d>
+                    <m:r>
+                      <m:rPr>
+                        <m:sty m:val="p"/>
+                      </m:rPr>
+                      <w:rPr>
+                        <w:rFonts w:ascii="Cambria Math" w:hAnsi="Cambria Math" w:cs="Times New Roman"/>
+                        <w:sz w:val="16"/>
+                        <w:szCs w:val="16"/>
+                      </w:rPr>
+                      <m:t>+s</m:t>
                     </m:r>
                   </m:e>
                   <m:sub>
                     <m:r>
-                      <w:rPr>
-                        <w:rFonts w:ascii="Cambria Math" w:hAnsi="Cambria Math" w:cs="Times New Roman"/>
-                        <w:sz w:val="16"/>
-                        <w:szCs w:val="16"/>
-                      </w:rPr>
-                      <m:t>y</m:t>
-                    </m:r>
-                  </m:sub>
-                </m:sSub>
-                <m:r>
-                  <m:rPr>
-                    <m:sty m:val="p"/>
-                  </m:rPr>
-                  <w:rPr>
-                    <w:rFonts w:ascii="Cambria Math" w:hAnsi="Cambria Math" w:cs="Times New Roman"/>
-                    <w:sz w:val="16"/>
-                    <w:szCs w:val="16"/>
-                  </w:rPr>
-                  <m:t>+</m:t>
-                </m:r>
-                <m:sSub>
-                  <m:sSubPr>
-                    <m:ctrlPr>
-                      <w:rPr>
-                        <w:rFonts w:ascii="Cambria Math" w:hAnsi="Cambria Math" w:cs="Times New Roman"/>
-                        <w:iCs/>
-                        <w:sz w:val="16"/>
-                        <w:szCs w:val="16"/>
-                      </w:rPr>
-                    </m:ctrlPr>
-                  </m:sSubPr>
-                  <m:e>
-                    <m:r>
-                      <m:rPr>
-                        <m:sty m:val="p"/>
-                      </m:rPr>
-                      <w:rPr>
-                        <w:rFonts w:ascii="Cambria Math" w:hAnsi="Cambria Math" w:cs="Times New Roman"/>
-                        <w:sz w:val="16"/>
-                        <w:szCs w:val="16"/>
-                      </w:rPr>
-                      <m:t>s</m:t>
-                    </m:r>
-                  </m:e>
-                  <m:sub>
-                    <m:r>
-                      <m:rPr>
-                        <m:sty m:val="p"/>
-                      </m:rPr>
                       <w:rPr>
                         <w:rFonts w:ascii="Cambria Math" w:hAnsi="Cambria Math" w:cs="Times New Roman"/>
                         <w:sz w:val="16"/>
@@ -6073,44 +5508,17 @@
                       </w:rPr>
                       <m:t>la</m:t>
                     </m:r>
-                    <m:sSub>
-                      <m:sSubPr>
-                        <m:ctrlPr>
-                          <w:rPr>
-                            <w:rFonts w:ascii="Cambria Math" w:hAnsi="Cambria Math" w:cs="Times New Roman"/>
-                            <w:iCs/>
-                            <w:sz w:val="16"/>
-                            <w:szCs w:val="16"/>
-                          </w:rPr>
-                        </m:ctrlPr>
-                      </m:sSubPr>
-                      <m:e>
-                        <m:r>
-                          <m:rPr>
-                            <m:sty m:val="p"/>
-                          </m:rPr>
-                          <w:rPr>
-                            <w:rFonts w:ascii="Cambria Math" w:hAnsi="Cambria Math" w:cs="Times New Roman"/>
-                            <w:sz w:val="16"/>
-                            <w:szCs w:val="16"/>
-                          </w:rPr>
-                          <m:t>t</m:t>
-                        </m:r>
-                      </m:e>
-                      <m:sub>
-                        <m:r>
-                          <m:rPr>
-                            <m:sty m:val="p"/>
-                          </m:rPr>
-                          <w:rPr>
-                            <w:rFonts w:ascii="Cambria Math" w:hAnsi="Cambria Math" w:cs="Times New Roman"/>
-                            <w:sz w:val="16"/>
-                            <w:szCs w:val="16"/>
-                          </w:rPr>
-                          <m:t>y</m:t>
-                        </m:r>
-                      </m:sub>
-                    </m:sSub>
+                    <m:r>
+                      <m:rPr>
+                        <m:sty m:val="p"/>
+                      </m:rPr>
+                      <w:rPr>
+                        <w:rFonts w:ascii="Cambria Math" w:hAnsi="Cambria Math" w:cs="Times New Roman"/>
+                        <w:sz w:val="16"/>
+                        <w:szCs w:val="16"/>
+                      </w:rPr>
+                      <m:t>t</m:t>
+                    </m:r>
                     <m:r>
                       <m:rPr>
                         <m:sty m:val="p"/>
@@ -6122,44 +5530,17 @@
                       </w:rPr>
                       <m:t>,lo</m:t>
                     </m:r>
-                    <m:sSub>
-                      <m:sSubPr>
-                        <m:ctrlPr>
-                          <w:rPr>
-                            <w:rFonts w:ascii="Cambria Math" w:hAnsi="Cambria Math" w:cs="Times New Roman"/>
-                            <w:iCs/>
-                            <w:sz w:val="16"/>
-                            <w:szCs w:val="16"/>
-                          </w:rPr>
-                        </m:ctrlPr>
-                      </m:sSubPr>
-                      <m:e>
-                        <m:r>
-                          <m:rPr>
-                            <m:sty m:val="p"/>
-                          </m:rPr>
-                          <w:rPr>
-                            <w:rFonts w:ascii="Cambria Math" w:hAnsi="Cambria Math" w:cs="Times New Roman"/>
-                            <w:sz w:val="16"/>
-                            <w:szCs w:val="16"/>
-                          </w:rPr>
-                          <m:t>n</m:t>
-                        </m:r>
-                      </m:e>
-                      <m:sub>
-                        <m:r>
-                          <m:rPr>
-                            <m:sty m:val="p"/>
-                          </m:rPr>
-                          <w:rPr>
-                            <w:rFonts w:ascii="Cambria Math" w:hAnsi="Cambria Math" w:cs="Times New Roman"/>
-                            <w:sz w:val="16"/>
-                            <w:szCs w:val="16"/>
-                          </w:rPr>
-                          <m:t>y</m:t>
-                        </m:r>
-                      </m:sub>
-                    </m:sSub>
+                    <m:r>
+                      <m:rPr>
+                        <m:sty m:val="p"/>
+                      </m:rPr>
+                      <w:rPr>
+                        <w:rFonts w:ascii="Cambria Math" w:hAnsi="Cambria Math" w:cs="Times New Roman"/>
+                        <w:sz w:val="16"/>
+                        <w:szCs w:val="16"/>
+                      </w:rPr>
+                      <m:t>n</m:t>
+                    </m:r>
                   </m:e>
                 </m:d>
                 <m:r>
@@ -6245,104 +5626,6 @@
                             <w:szCs w:val="16"/>
                           </w:rPr>
                           <m:t>J</m:t>
-                        </m:r>
-                      </m:e>
-                      <m:sub>
-                        <m:r>
-                          <m:rPr>
-                            <m:sty m:val="p"/>
-                          </m:rPr>
-                          <w:rPr>
-                            <w:rFonts w:ascii="Cambria Math" w:hAnsi="Cambria Math" w:cs="Times New Roman"/>
-                            <w:sz w:val="16"/>
-                            <w:szCs w:val="16"/>
-                          </w:rPr>
-                          <m:t>y,lat,lon</m:t>
-                        </m:r>
-                      </m:sub>
-                    </m:sSub>
-                  </m:e>
-                </m:d>
-                <m:r>
-                  <m:rPr>
-                    <m:sty m:val="p"/>
-                  </m:rPr>
-                  <w:rPr>
-                    <w:rFonts w:ascii="Cambria Math" w:hAnsi="Cambria Math" w:cs="Times New Roman"/>
-                    <w:sz w:val="16"/>
-                    <w:szCs w:val="16"/>
-                  </w:rPr>
-                  <m:t>+</m:t>
-                </m:r>
-                <m:sSub>
-                  <m:sSubPr>
-                    <m:ctrlPr>
-                      <w:rPr>
-                        <w:rFonts w:ascii="Cambria Math" w:hAnsi="Cambria Math" w:cs="Times New Roman"/>
-                        <w:iCs/>
-                        <w:sz w:val="16"/>
-                        <w:szCs w:val="16"/>
-                      </w:rPr>
-                    </m:ctrlPr>
-                  </m:sSubPr>
-                  <m:e>
-                    <m:r>
-                      <m:rPr>
-                        <m:sty m:val="p"/>
-                      </m:rPr>
-                      <w:rPr>
-                        <w:rFonts w:ascii="Cambria Math" w:hAnsi="Cambria Math" w:cs="Times New Roman"/>
-                        <w:sz w:val="16"/>
-                        <w:szCs w:val="16"/>
-                      </w:rPr>
-                      <m:t>s</m:t>
-                    </m:r>
-                  </m:e>
-                  <m:sub>
-                    <m:r>
-                      <m:rPr>
-                        <m:sty m:val="p"/>
-                      </m:rPr>
-                      <w:rPr>
-                        <w:rFonts w:ascii="Cambria Math" w:hAnsi="Cambria Math" w:cs="Times New Roman"/>
-                        <w:sz w:val="16"/>
-                        <w:szCs w:val="16"/>
-                      </w:rPr>
-                      <m:t>4</m:t>
-                    </m:r>
-                  </m:sub>
-                </m:sSub>
-                <m:d>
-                  <m:dPr>
-                    <m:ctrlPr>
-                      <w:rPr>
-                        <w:rFonts w:ascii="Cambria Math" w:hAnsi="Cambria Math" w:cs="Times New Roman"/>
-                        <w:iCs/>
-                        <w:sz w:val="16"/>
-                        <w:szCs w:val="16"/>
-                      </w:rPr>
-                    </m:ctrlPr>
-                  </m:dPr>
-                  <m:e>
-                    <m:sSub>
-                      <m:sSubPr>
-                        <m:ctrlPr>
-                          <w:rPr>
-                            <w:rFonts w:ascii="Cambria Math" w:hAnsi="Cambria Math" w:cs="Times New Roman"/>
-                            <w:iCs/>
-                            <w:sz w:val="16"/>
-                            <w:szCs w:val="16"/>
-                          </w:rPr>
-                        </m:ctrlPr>
-                      </m:sSubPr>
-                      <m:e>
-                        <m:r>
-                          <w:rPr>
-                            <w:rFonts w:ascii="Cambria Math" w:hAnsi="Cambria Math" w:cs="Times New Roman"/>
-                            <w:sz w:val="16"/>
-                            <w:szCs w:val="16"/>
-                          </w:rPr>
-                          <m:t>SST</m:t>
                         </m:r>
                       </m:e>
                       <m:sub>
@@ -6406,7 +5689,7 @@
                         <w:sz w:val="16"/>
                         <w:szCs w:val="16"/>
                       </w:rPr>
-                      <m:t>5</m:t>
+                      <m:t>4</m:t>
                     </m:r>
                   </m:sub>
                 </m:sSub>
@@ -6440,7 +5723,7 @@
                             <w:sz w:val="16"/>
                             <w:szCs w:val="16"/>
                           </w:rPr>
-                          <m:t>SSS</m:t>
+                          <m:t>SST</m:t>
                         </m:r>
                       </m:e>
                       <m:sub>
@@ -6453,7 +5736,7 @@
                             <w:sz w:val="16"/>
                             <w:szCs w:val="16"/>
                           </w:rPr>
-                          <m:t>y,lat,lon</m:t>
+                          <m:t>lat,lon</m:t>
                         </m:r>
                       </m:sub>
                     </m:sSub>
@@ -6475,6 +5758,104 @@
                     <m:ctrlPr>
                       <w:rPr>
                         <w:rFonts w:ascii="Cambria Math" w:hAnsi="Cambria Math" w:cs="Times New Roman"/>
+                        <w:iCs/>
+                        <w:sz w:val="16"/>
+                        <w:szCs w:val="16"/>
+                      </w:rPr>
+                    </m:ctrlPr>
+                  </m:sSubPr>
+                  <m:e>
+                    <m:r>
+                      <m:rPr>
+                        <m:sty m:val="p"/>
+                      </m:rPr>
+                      <w:rPr>
+                        <w:rFonts w:ascii="Cambria Math" w:hAnsi="Cambria Math" w:cs="Times New Roman"/>
+                        <w:sz w:val="16"/>
+                        <w:szCs w:val="16"/>
+                      </w:rPr>
+                      <m:t>s</m:t>
+                    </m:r>
+                  </m:e>
+                  <m:sub>
+                    <m:r>
+                      <m:rPr>
+                        <m:sty m:val="p"/>
+                      </m:rPr>
+                      <w:rPr>
+                        <w:rFonts w:ascii="Cambria Math" w:hAnsi="Cambria Math" w:cs="Times New Roman"/>
+                        <w:sz w:val="16"/>
+                        <w:szCs w:val="16"/>
+                      </w:rPr>
+                      <m:t>5</m:t>
+                    </m:r>
+                  </m:sub>
+                </m:sSub>
+                <m:d>
+                  <m:dPr>
+                    <m:ctrlPr>
+                      <w:rPr>
+                        <w:rFonts w:ascii="Cambria Math" w:hAnsi="Cambria Math" w:cs="Times New Roman"/>
+                        <w:iCs/>
+                        <w:sz w:val="16"/>
+                        <w:szCs w:val="16"/>
+                      </w:rPr>
+                    </m:ctrlPr>
+                  </m:dPr>
+                  <m:e>
+                    <m:sSub>
+                      <m:sSubPr>
+                        <m:ctrlPr>
+                          <w:rPr>
+                            <w:rFonts w:ascii="Cambria Math" w:hAnsi="Cambria Math" w:cs="Times New Roman"/>
+                            <w:iCs/>
+                            <w:sz w:val="16"/>
+                            <w:szCs w:val="16"/>
+                          </w:rPr>
+                        </m:ctrlPr>
+                      </m:sSubPr>
+                      <m:e>
+                        <m:r>
+                          <w:rPr>
+                            <w:rFonts w:ascii="Cambria Math" w:hAnsi="Cambria Math" w:cs="Times New Roman"/>
+                            <w:sz w:val="16"/>
+                            <w:szCs w:val="16"/>
+                          </w:rPr>
+                          <m:t>SSS</m:t>
+                        </m:r>
+                      </m:e>
+                      <m:sub>
+                        <m:r>
+                          <m:rPr>
+                            <m:sty m:val="p"/>
+                          </m:rPr>
+                          <w:rPr>
+                            <w:rFonts w:ascii="Cambria Math" w:hAnsi="Cambria Math" w:cs="Times New Roman"/>
+                            <w:sz w:val="16"/>
+                            <w:szCs w:val="16"/>
+                          </w:rPr>
+                          <m:t>lat,lon</m:t>
+                        </m:r>
+                      </m:sub>
+                    </m:sSub>
+                  </m:e>
+                </m:d>
+                <m:r>
+                  <m:rPr>
+                    <m:sty m:val="p"/>
+                  </m:rPr>
+                  <w:rPr>
+                    <w:rFonts w:ascii="Cambria Math" w:hAnsi="Cambria Math" w:cs="Times New Roman"/>
+                    <w:sz w:val="16"/>
+                    <w:szCs w:val="16"/>
+                  </w:rPr>
+                  <m:t>+</m:t>
+                </m:r>
+                <m:sSub>
+                  <m:sSubPr>
+                    <m:ctrlPr>
+                      <w:rPr>
+                        <w:rFonts w:ascii="Cambria Math" w:hAnsi="Cambria Math" w:cs="Times New Roman"/>
                         <w:sz w:val="16"/>
                         <w:szCs w:val="16"/>
                       </w:rPr>
@@ -6512,44 +5893,17 @@
                   </w:rPr>
                   <m:t>(la</m:t>
                 </m:r>
-                <m:sSub>
-                  <m:sSubPr>
-                    <m:ctrlPr>
-                      <w:rPr>
-                        <w:rFonts w:ascii="Cambria Math" w:hAnsi="Cambria Math" w:cs="Times New Roman"/>
-                        <w:iCs/>
-                        <w:sz w:val="16"/>
-                        <w:szCs w:val="16"/>
-                      </w:rPr>
-                    </m:ctrlPr>
-                  </m:sSubPr>
-                  <m:e>
-                    <m:r>
-                      <m:rPr>
-                        <m:sty m:val="p"/>
-                      </m:rPr>
-                      <w:rPr>
-                        <w:rFonts w:ascii="Cambria Math" w:hAnsi="Cambria Math" w:cs="Times New Roman"/>
-                        <w:sz w:val="16"/>
-                        <w:szCs w:val="16"/>
-                      </w:rPr>
-                      <m:t>t</m:t>
-                    </m:r>
-                  </m:e>
-                  <m:sub>
-                    <m:r>
-                      <m:rPr>
-                        <m:sty m:val="p"/>
-                      </m:rPr>
-                      <w:rPr>
-                        <w:rFonts w:ascii="Cambria Math" w:hAnsi="Cambria Math" w:cs="Times New Roman"/>
-                        <w:sz w:val="16"/>
-                        <w:szCs w:val="16"/>
-                      </w:rPr>
-                      <m:t>y</m:t>
-                    </m:r>
-                  </m:sub>
-                </m:sSub>
+                <m:r>
+                  <m:rPr>
+                    <m:sty m:val="p"/>
+                  </m:rPr>
+                  <w:rPr>
+                    <w:rFonts w:ascii="Cambria Math" w:hAnsi="Cambria Math" w:cs="Times New Roman"/>
+                    <w:sz w:val="16"/>
+                    <w:szCs w:val="16"/>
+                  </w:rPr>
+                  <m:t>t</m:t>
+                </m:r>
                 <m:r>
                   <m:rPr>
                     <m:sty m:val="p"/>
@@ -6561,44 +5915,17 @@
                   </w:rPr>
                   <m:t>,lo</m:t>
                 </m:r>
-                <m:sSub>
-                  <m:sSubPr>
-                    <m:ctrlPr>
-                      <w:rPr>
-                        <w:rFonts w:ascii="Cambria Math" w:hAnsi="Cambria Math" w:cs="Times New Roman"/>
-                        <w:iCs/>
-                        <w:sz w:val="16"/>
-                        <w:szCs w:val="16"/>
-                      </w:rPr>
-                    </m:ctrlPr>
-                  </m:sSubPr>
-                  <m:e>
-                    <m:r>
-                      <m:rPr>
-                        <m:sty m:val="p"/>
-                      </m:rPr>
-                      <w:rPr>
-                        <w:rFonts w:ascii="Cambria Math" w:hAnsi="Cambria Math" w:cs="Times New Roman"/>
-                        <w:sz w:val="16"/>
-                        <w:szCs w:val="16"/>
-                      </w:rPr>
-                      <m:t>n</m:t>
-                    </m:r>
-                  </m:e>
-                  <m:sub>
-                    <m:r>
-                      <m:rPr>
-                        <m:sty m:val="p"/>
-                      </m:rPr>
-                      <w:rPr>
-                        <w:rFonts w:ascii="Cambria Math" w:hAnsi="Cambria Math" w:cs="Times New Roman"/>
-                        <w:sz w:val="16"/>
-                        <w:szCs w:val="16"/>
-                      </w:rPr>
-                      <m:t>y</m:t>
-                    </m:r>
-                  </m:sub>
-                </m:sSub>
+                <m:r>
+                  <m:rPr>
+                    <m:sty m:val="p"/>
+                  </m:rPr>
+                  <w:rPr>
+                    <w:rFonts w:ascii="Cambria Math" w:hAnsi="Cambria Math" w:cs="Times New Roman"/>
+                    <w:sz w:val="16"/>
+                    <w:szCs w:val="16"/>
+                  </w:rPr>
+                  <m:t>n</m:t>
+                </m:r>
                 <m:r>
                   <m:rPr>
                     <m:sty m:val="p"/>
@@ -6644,7 +5971,7 @@
                         <w:sz w:val="16"/>
                         <w:szCs w:val="16"/>
                       </w:rPr>
-                      <m:t>y,lat,lon</m:t>
+                      <m:t>lat,lon</m:t>
                     </m:r>
                   </m:sub>
                 </m:sSub>

--- a/results/hindcast_model_table.docx
+++ b/results/hindcast_model_table.docx
@@ -273,7 +273,40 @@
                     <w:sz w:val="16"/>
                     <w:szCs w:val="16"/>
                   </w:rPr>
-                  <m:t xml:space="preserve">count= </m:t>
+                  <m:t>ln⁡(</m:t>
+                </m:r>
+                <m:r>
+                  <m:rPr>
+                    <m:sty m:val="p"/>
+                  </m:rPr>
+                  <w:rPr>
+                    <w:rFonts w:ascii="Cambria Math" w:hAnsi="Cambria Math" w:cs="Times New Roman"/>
+                    <w:sz w:val="16"/>
+                    <w:szCs w:val="16"/>
+                  </w:rPr>
+                  <m:t>count</m:t>
+                </m:r>
+                <m:r>
+                  <m:rPr>
+                    <m:sty m:val="p"/>
+                  </m:rPr>
+                  <w:rPr>
+                    <w:rFonts w:ascii="Cambria Math" w:hAnsi="Cambria Math" w:cs="Times New Roman"/>
+                    <w:sz w:val="16"/>
+                    <w:szCs w:val="16"/>
+                  </w:rPr>
+                  <m:t>)</m:t>
+                </m:r>
+                <m:r>
+                  <m:rPr>
+                    <m:sty m:val="p"/>
+                  </m:rPr>
+                  <w:rPr>
+                    <w:rFonts w:ascii="Cambria Math" w:hAnsi="Cambria Math" w:cs="Times New Roman"/>
+                    <w:sz w:val="16"/>
+                    <w:szCs w:val="16"/>
+                  </w:rPr>
+                  <m:t xml:space="preserve">= </m:t>
                 </m:r>
                 <m:sSub>
                   <m:sSubPr>
@@ -287,37 +320,14 @@
                     </m:ctrlPr>
                   </m:sSubPr>
                   <m:e>
-                    <m:sSub>
-                      <m:sSubPr>
-                        <m:ctrlPr>
-                          <w:rPr>
-                            <w:rFonts w:ascii="Cambria Math" w:hAnsi="Cambria Math" w:cs="Times New Roman"/>
-                            <w:sz w:val="16"/>
-                            <w:szCs w:val="16"/>
-                          </w:rPr>
-                        </m:ctrlPr>
-                      </m:sSubPr>
-                      <m:e>
-                        <m:r>
-                          <w:rPr>
-                            <w:rFonts w:ascii="Cambria Math" w:hAnsi="Cambria Math" w:cs="Times New Roman"/>
-                            <w:sz w:val="16"/>
-                            <w:szCs w:val="16"/>
-                          </w:rPr>
-                          <m:t>s</m:t>
-                        </m:r>
-                      </m:e>
-                      <m:sub>
-                        <m:r>
-                          <w:rPr>
-                            <w:rFonts w:ascii="Cambria Math" w:hAnsi="Cambria Math" w:cs="Times New Roman"/>
-                            <w:sz w:val="16"/>
-                            <w:szCs w:val="16"/>
-                          </w:rPr>
-                          <m:t>1</m:t>
-                        </m:r>
-                      </m:sub>
-                    </m:sSub>
+                    <m:r>
+                      <w:rPr>
+                        <w:rFonts w:ascii="Cambria Math" w:hAnsi="Cambria Math" w:cs="Times New Roman"/>
+                        <w:sz w:val="16"/>
+                        <w:szCs w:val="16"/>
+                      </w:rPr>
+                      <m:t>re</m:t>
+                    </m:r>
                     <m:d>
                       <m:dPr>
                         <m:ctrlPr>
@@ -348,18 +358,7 @@
                         <w:sz w:val="16"/>
                         <w:szCs w:val="16"/>
                       </w:rPr>
-                      <m:t>+</m:t>
-                    </m:r>
-                    <m:r>
-                      <m:rPr>
-                        <m:sty m:val="p"/>
-                      </m:rPr>
-                      <w:rPr>
-                        <w:rFonts w:ascii="Cambria Math" w:hAnsi="Cambria Math" w:cs="Times New Roman"/>
-                        <w:sz w:val="16"/>
-                        <w:szCs w:val="16"/>
-                      </w:rPr>
-                      <m:t>s</m:t>
+                      <m:t>+s</m:t>
                     </m:r>
                   </m:e>
                   <m:sub>
@@ -369,7 +368,7 @@
                         <w:sz w:val="16"/>
                         <w:szCs w:val="16"/>
                       </w:rPr>
-                      <m:t>2</m:t>
+                      <m:t>1</m:t>
                     </m:r>
                   </m:sub>
                 </m:sSub>
@@ -394,40 +393,7 @@
                         <w:sz w:val="16"/>
                         <w:szCs w:val="16"/>
                       </w:rPr>
-                      <m:t>la</m:t>
-                    </m:r>
-                    <m:r>
-                      <m:rPr>
-                        <m:sty m:val="p"/>
-                      </m:rPr>
-                      <w:rPr>
-                        <w:rFonts w:ascii="Cambria Math" w:hAnsi="Cambria Math" w:cs="Times New Roman"/>
-                        <w:sz w:val="16"/>
-                        <w:szCs w:val="16"/>
-                      </w:rPr>
-                      <m:t>t</m:t>
-                    </m:r>
-                    <m:r>
-                      <m:rPr>
-                        <m:sty m:val="p"/>
-                      </m:rPr>
-                      <w:rPr>
-                        <w:rFonts w:ascii="Cambria Math" w:hAnsi="Cambria Math" w:cs="Times New Roman"/>
-                        <w:sz w:val="16"/>
-                        <w:szCs w:val="16"/>
-                      </w:rPr>
-                      <m:t>,lo</m:t>
-                    </m:r>
-                    <m:r>
-                      <m:rPr>
-                        <m:sty m:val="p"/>
-                      </m:rPr>
-                      <w:rPr>
-                        <w:rFonts w:ascii="Cambria Math" w:hAnsi="Cambria Math" w:cs="Times New Roman"/>
-                        <w:sz w:val="16"/>
-                        <w:szCs w:val="16"/>
-                      </w:rPr>
-                      <m:t>n</m:t>
+                      <m:t>lat,lon</m:t>
                     </m:r>
                   </m:e>
                 </m:d>
@@ -468,15 +434,12 @@
                   </m:e>
                   <m:sub>
                     <m:r>
-                      <m:rPr>
-                        <m:sty m:val="p"/>
-                      </m:rPr>
-                      <w:rPr>
-                        <w:rFonts w:ascii="Cambria Math" w:hAnsi="Cambria Math" w:cs="Times New Roman"/>
-                        <w:sz w:val="16"/>
-                        <w:szCs w:val="16"/>
-                      </w:rPr>
-                      <m:t>3</m:t>
+                      <w:rPr>
+                        <w:rFonts w:ascii="Cambria Math" w:hAnsi="Cambria Math" w:cs="Times New Roman"/>
+                        <w:sz w:val="16"/>
+                        <w:szCs w:val="16"/>
+                      </w:rPr>
+                      <m:t>2</m:t>
                     </m:r>
                   </m:sub>
                 </m:sSub>
@@ -569,15 +532,12 @@
                   </m:e>
                   <m:sub>
                     <m:r>
-                      <m:rPr>
-                        <m:sty m:val="p"/>
-                      </m:rPr>
-                      <w:rPr>
-                        <w:rFonts w:ascii="Cambria Math" w:hAnsi="Cambria Math" w:cs="Times New Roman"/>
-                        <w:sz w:val="16"/>
-                        <w:szCs w:val="16"/>
-                      </w:rPr>
-                      <m:t>4</m:t>
+                      <w:rPr>
+                        <w:rFonts w:ascii="Cambria Math" w:hAnsi="Cambria Math" w:cs="Times New Roman"/>
+                        <w:sz w:val="16"/>
+                        <w:szCs w:val="16"/>
+                      </w:rPr>
+                      <m:t>3</m:t>
                     </m:r>
                   </m:sub>
                 </m:sSub>
@@ -667,15 +627,12 @@
                   </m:e>
                   <m:sub>
                     <m:r>
-                      <m:rPr>
-                        <m:sty m:val="p"/>
-                      </m:rPr>
-                      <w:rPr>
-                        <w:rFonts w:ascii="Cambria Math" w:hAnsi="Cambria Math" w:cs="Times New Roman"/>
-                        <w:sz w:val="16"/>
-                        <w:szCs w:val="16"/>
-                      </w:rPr>
-                      <m:t>5</m:t>
+                      <w:rPr>
+                        <w:rFonts w:ascii="Cambria Math" w:hAnsi="Cambria Math" w:cs="Times New Roman"/>
+                        <w:sz w:val="16"/>
+                        <w:szCs w:val="16"/>
+                      </w:rPr>
+                      <m:t>4</m:t>
                     </m:r>
                   </m:sub>
                 </m:sSub>
@@ -766,7 +723,7 @@
                         <w:sz w:val="16"/>
                         <w:szCs w:val="16"/>
                       </w:rPr>
-                      <m:t>6</m:t>
+                      <m:t>5</m:t>
                     </m:r>
                   </m:sub>
                 </m:sSub>
@@ -779,7 +736,7 @@
                     <w:sz w:val="16"/>
                     <w:szCs w:val="16"/>
                   </w:rPr>
-                  <m:t>(la</m:t>
+                  <m:t>(</m:t>
                 </m:r>
                 <m:r>
                   <m:rPr>
@@ -790,29 +747,7 @@
                     <w:sz w:val="16"/>
                     <w:szCs w:val="16"/>
                   </w:rPr>
-                  <m:t>t</m:t>
-                </m:r>
-                <m:r>
-                  <m:rPr>
-                    <m:sty m:val="p"/>
-                  </m:rPr>
-                  <w:rPr>
-                    <w:rFonts w:ascii="Cambria Math" w:hAnsi="Cambria Math" w:cs="Times New Roman"/>
-                    <w:sz w:val="16"/>
-                    <w:szCs w:val="16"/>
-                  </w:rPr>
-                  <m:t>,lo</m:t>
-                </m:r>
-                <m:r>
-                  <m:rPr>
-                    <m:sty m:val="p"/>
-                  </m:rPr>
-                  <w:rPr>
-                    <w:rFonts w:ascii="Cambria Math" w:hAnsi="Cambria Math" w:cs="Times New Roman"/>
-                    <w:sz w:val="16"/>
-                    <w:szCs w:val="16"/>
-                  </w:rPr>
-                  <m:t>n</m:t>
+                  <m:t>doy</m:t>
                 </m:r>
                 <m:r>
                   <m:rPr>
@@ -1014,7 +949,7 @@
                     <w:sz w:val="16"/>
                     <w:szCs w:val="16"/>
                   </w:rPr>
-                  <m:t xml:space="preserve">count= </m:t>
+                  <m:t xml:space="preserve">ln⁡(count)= </m:t>
                 </m:r>
                 <m:sSub>
                   <m:sSubPr>
@@ -1028,37 +963,14 @@
                     </m:ctrlPr>
                   </m:sSubPr>
                   <m:e>
-                    <m:sSub>
-                      <m:sSubPr>
-                        <m:ctrlPr>
-                          <w:rPr>
-                            <w:rFonts w:ascii="Cambria Math" w:hAnsi="Cambria Math" w:cs="Times New Roman"/>
-                            <w:sz w:val="16"/>
-                            <w:szCs w:val="16"/>
-                          </w:rPr>
-                        </m:ctrlPr>
-                      </m:sSubPr>
-                      <m:e>
-                        <m:r>
-                          <w:rPr>
-                            <w:rFonts w:ascii="Cambria Math" w:hAnsi="Cambria Math" w:cs="Times New Roman"/>
-                            <w:sz w:val="16"/>
-                            <w:szCs w:val="16"/>
-                          </w:rPr>
-                          <m:t>s</m:t>
-                        </m:r>
-                      </m:e>
-                      <m:sub>
-                        <m:r>
-                          <w:rPr>
-                            <w:rFonts w:ascii="Cambria Math" w:hAnsi="Cambria Math" w:cs="Times New Roman"/>
-                            <w:sz w:val="16"/>
-                            <w:szCs w:val="16"/>
-                          </w:rPr>
-                          <m:t>1</m:t>
-                        </m:r>
-                      </m:sub>
-                    </m:sSub>
+                    <m:r>
+                      <w:rPr>
+                        <w:rFonts w:ascii="Cambria Math" w:hAnsi="Cambria Math" w:cs="Times New Roman"/>
+                        <w:sz w:val="16"/>
+                        <w:szCs w:val="16"/>
+                      </w:rPr>
+                      <m:t>re</m:t>
+                    </m:r>
                     <m:d>
                       <m:dPr>
                         <m:ctrlPr>
@@ -1099,7 +1011,7 @@
                         <w:sz w:val="16"/>
                         <w:szCs w:val="16"/>
                       </w:rPr>
-                      <m:t>2</m:t>
+                      <m:t>1</m:t>
                     </m:r>
                   </m:sub>
                 </m:sSub>
@@ -1124,40 +1036,7 @@
                         <w:sz w:val="16"/>
                         <w:szCs w:val="16"/>
                       </w:rPr>
-                      <m:t>la</m:t>
-                    </m:r>
-                    <m:r>
-                      <m:rPr>
-                        <m:sty m:val="p"/>
-                      </m:rPr>
-                      <w:rPr>
-                        <w:rFonts w:ascii="Cambria Math" w:hAnsi="Cambria Math" w:cs="Times New Roman"/>
-                        <w:sz w:val="16"/>
-                        <w:szCs w:val="16"/>
-                      </w:rPr>
-                      <m:t>t</m:t>
-                    </m:r>
-                    <m:r>
-                      <m:rPr>
-                        <m:sty m:val="p"/>
-                      </m:rPr>
-                      <w:rPr>
-                        <w:rFonts w:ascii="Cambria Math" w:hAnsi="Cambria Math" w:cs="Times New Roman"/>
-                        <w:sz w:val="16"/>
-                        <w:szCs w:val="16"/>
-                      </w:rPr>
-                      <m:t>,lo</m:t>
-                    </m:r>
-                    <m:r>
-                      <m:rPr>
-                        <m:sty m:val="p"/>
-                      </m:rPr>
-                      <w:rPr>
-                        <w:rFonts w:ascii="Cambria Math" w:hAnsi="Cambria Math" w:cs="Times New Roman"/>
-                        <w:sz w:val="16"/>
-                        <w:szCs w:val="16"/>
-                      </w:rPr>
-                      <m:t>n</m:t>
+                      <m:t>lat,lon</m:t>
                     </m:r>
                   </m:e>
                 </m:d>
@@ -1198,15 +1077,12 @@
                   </m:e>
                   <m:sub>
                     <m:r>
-                      <m:rPr>
-                        <m:sty m:val="p"/>
-                      </m:rPr>
-                      <w:rPr>
-                        <w:rFonts w:ascii="Cambria Math" w:hAnsi="Cambria Math" w:cs="Times New Roman"/>
-                        <w:sz w:val="16"/>
-                        <w:szCs w:val="16"/>
-                      </w:rPr>
-                      <m:t>3</m:t>
+                      <w:rPr>
+                        <w:rFonts w:ascii="Cambria Math" w:hAnsi="Cambria Math" w:cs="Times New Roman"/>
+                        <w:sz w:val="16"/>
+                        <w:szCs w:val="16"/>
+                      </w:rPr>
+                      <m:t>2</m:t>
                     </m:r>
                   </m:sub>
                 </m:sSub>
@@ -1299,15 +1175,12 @@
                   </m:e>
                   <m:sub>
                     <m:r>
-                      <m:rPr>
-                        <m:sty m:val="p"/>
-                      </m:rPr>
-                      <w:rPr>
-                        <w:rFonts w:ascii="Cambria Math" w:hAnsi="Cambria Math" w:cs="Times New Roman"/>
-                        <w:sz w:val="16"/>
-                        <w:szCs w:val="16"/>
-                      </w:rPr>
-                      <m:t>4</m:t>
+                      <w:rPr>
+                        <w:rFonts w:ascii="Cambria Math" w:hAnsi="Cambria Math" w:cs="Times New Roman"/>
+                        <w:sz w:val="16"/>
+                        <w:szCs w:val="16"/>
+                      </w:rPr>
+                      <m:t>3</m:t>
                     </m:r>
                   </m:sub>
                 </m:sSub>
@@ -1397,15 +1270,12 @@
                   </m:e>
                   <m:sub>
                     <m:r>
-                      <m:rPr>
-                        <m:sty m:val="p"/>
-                      </m:rPr>
-                      <w:rPr>
-                        <w:rFonts w:ascii="Cambria Math" w:hAnsi="Cambria Math" w:cs="Times New Roman"/>
-                        <w:sz w:val="16"/>
-                        <w:szCs w:val="16"/>
-                      </w:rPr>
-                      <m:t>5</m:t>
+                      <w:rPr>
+                        <w:rFonts w:ascii="Cambria Math" w:hAnsi="Cambria Math" w:cs="Times New Roman"/>
+                        <w:sz w:val="16"/>
+                        <w:szCs w:val="16"/>
+                      </w:rPr>
+                      <m:t>4</m:t>
                     </m:r>
                   </m:sub>
                 </m:sSub>
@@ -1496,7 +1366,7 @@
                         <w:sz w:val="16"/>
                         <w:szCs w:val="16"/>
                       </w:rPr>
-                      <m:t>6</m:t>
+                      <m:t>5</m:t>
                     </m:r>
                   </m:sub>
                 </m:sSub>
@@ -1509,51 +1379,7 @@
                     <w:sz w:val="16"/>
                     <w:szCs w:val="16"/>
                   </w:rPr>
-                  <m:t>(la</m:t>
-                </m:r>
-                <m:r>
-                  <m:rPr>
-                    <m:sty m:val="p"/>
-                  </m:rPr>
-                  <w:rPr>
-                    <w:rFonts w:ascii="Cambria Math" w:hAnsi="Cambria Math" w:cs="Times New Roman"/>
-                    <w:sz w:val="16"/>
-                    <w:szCs w:val="16"/>
-                  </w:rPr>
-                  <m:t>t</m:t>
-                </m:r>
-                <m:r>
-                  <m:rPr>
-                    <m:sty m:val="p"/>
-                  </m:rPr>
-                  <w:rPr>
-                    <w:rFonts w:ascii="Cambria Math" w:hAnsi="Cambria Math" w:cs="Times New Roman"/>
-                    <w:sz w:val="16"/>
-                    <w:szCs w:val="16"/>
-                  </w:rPr>
-                  <m:t>,lo</m:t>
-                </m:r>
-                <m:r>
-                  <m:rPr>
-                    <m:sty m:val="p"/>
-                  </m:rPr>
-                  <w:rPr>
-                    <w:rFonts w:ascii="Cambria Math" w:hAnsi="Cambria Math" w:cs="Times New Roman"/>
-                    <w:sz w:val="16"/>
-                    <w:szCs w:val="16"/>
-                  </w:rPr>
-                  <m:t>n</m:t>
-                </m:r>
-                <m:r>
-                  <m:rPr>
-                    <m:sty m:val="p"/>
-                  </m:rPr>
-                  <w:rPr>
-                    <w:rFonts w:ascii="Cambria Math" w:hAnsi="Cambria Math" w:cs="Times New Roman"/>
-                    <w:sz w:val="16"/>
-                    <w:szCs w:val="16"/>
-                  </w:rPr>
-                  <m:t xml:space="preserve">, by=T)+ </m:t>
+                  <m:t xml:space="preserve">(doy, by=T)+ </m:t>
                 </m:r>
                 <m:sSub>
                   <m:sSubPr>
@@ -1771,7 +1597,7 @@
                     <w:sz w:val="16"/>
                     <w:szCs w:val="16"/>
                   </w:rPr>
-                  <m:t xml:space="preserve">count= </m:t>
+                  <m:t xml:space="preserve">ln⁡(count)= </m:t>
                 </m:r>
                 <m:sSub>
                   <m:sSubPr>
@@ -1785,37 +1611,14 @@
                     </m:ctrlPr>
                   </m:sSubPr>
                   <m:e>
-                    <m:sSub>
-                      <m:sSubPr>
-                        <m:ctrlPr>
-                          <w:rPr>
-                            <w:rFonts w:ascii="Cambria Math" w:hAnsi="Cambria Math" w:cs="Times New Roman"/>
-                            <w:sz w:val="16"/>
-                            <w:szCs w:val="16"/>
-                          </w:rPr>
-                        </m:ctrlPr>
-                      </m:sSubPr>
-                      <m:e>
-                        <m:r>
-                          <w:rPr>
-                            <w:rFonts w:ascii="Cambria Math" w:hAnsi="Cambria Math" w:cs="Times New Roman"/>
-                            <w:sz w:val="16"/>
-                            <w:szCs w:val="16"/>
-                          </w:rPr>
-                          <m:t>s</m:t>
-                        </m:r>
-                      </m:e>
-                      <m:sub>
-                        <m:r>
-                          <w:rPr>
-                            <w:rFonts w:ascii="Cambria Math" w:hAnsi="Cambria Math" w:cs="Times New Roman"/>
-                            <w:sz w:val="16"/>
-                            <w:szCs w:val="16"/>
-                          </w:rPr>
-                          <m:t>1</m:t>
-                        </m:r>
-                      </m:sub>
-                    </m:sSub>
+                    <m:r>
+                      <w:rPr>
+                        <w:rFonts w:ascii="Cambria Math" w:hAnsi="Cambria Math" w:cs="Times New Roman"/>
+                        <w:sz w:val="16"/>
+                        <w:szCs w:val="16"/>
+                      </w:rPr>
+                      <m:t>re</m:t>
+                    </m:r>
                     <m:d>
                       <m:dPr>
                         <m:ctrlPr>
@@ -1856,7 +1659,7 @@
                         <w:sz w:val="16"/>
                         <w:szCs w:val="16"/>
                       </w:rPr>
-                      <m:t>2</m:t>
+                      <m:t>1</m:t>
                     </m:r>
                   </m:sub>
                 </m:sSub>
@@ -1881,40 +1684,7 @@
                         <w:sz w:val="16"/>
                         <w:szCs w:val="16"/>
                       </w:rPr>
-                      <m:t>la</m:t>
-                    </m:r>
-                    <m:r>
-                      <m:rPr>
-                        <m:sty m:val="p"/>
-                      </m:rPr>
-                      <w:rPr>
-                        <w:rFonts w:ascii="Cambria Math" w:hAnsi="Cambria Math" w:cs="Times New Roman"/>
-                        <w:sz w:val="16"/>
-                        <w:szCs w:val="16"/>
-                      </w:rPr>
-                      <m:t>t</m:t>
-                    </m:r>
-                    <m:r>
-                      <m:rPr>
-                        <m:sty m:val="p"/>
-                      </m:rPr>
-                      <w:rPr>
-                        <w:rFonts w:ascii="Cambria Math" w:hAnsi="Cambria Math" w:cs="Times New Roman"/>
-                        <w:sz w:val="16"/>
-                        <w:szCs w:val="16"/>
-                      </w:rPr>
-                      <m:t>,lo</m:t>
-                    </m:r>
-                    <m:r>
-                      <m:rPr>
-                        <m:sty m:val="p"/>
-                      </m:rPr>
-                      <w:rPr>
-                        <w:rFonts w:ascii="Cambria Math" w:hAnsi="Cambria Math" w:cs="Times New Roman"/>
-                        <w:sz w:val="16"/>
-                        <w:szCs w:val="16"/>
-                      </w:rPr>
-                      <m:t>n</m:t>
+                      <m:t>lat,lon</m:t>
                     </m:r>
                   </m:e>
                 </m:d>
@@ -1955,15 +1725,12 @@
                   </m:e>
                   <m:sub>
                     <m:r>
-                      <m:rPr>
-                        <m:sty m:val="p"/>
-                      </m:rPr>
-                      <w:rPr>
-                        <w:rFonts w:ascii="Cambria Math" w:hAnsi="Cambria Math" w:cs="Times New Roman"/>
-                        <w:sz w:val="16"/>
-                        <w:szCs w:val="16"/>
-                      </w:rPr>
-                      <m:t>3</m:t>
+                      <w:rPr>
+                        <w:rFonts w:ascii="Cambria Math" w:hAnsi="Cambria Math" w:cs="Times New Roman"/>
+                        <w:sz w:val="16"/>
+                        <w:szCs w:val="16"/>
+                      </w:rPr>
+                      <m:t>2</m:t>
                     </m:r>
                   </m:sub>
                 </m:sSub>
@@ -2056,15 +1823,12 @@
                   </m:e>
                   <m:sub>
                     <m:r>
-                      <m:rPr>
-                        <m:sty m:val="p"/>
-                      </m:rPr>
-                      <w:rPr>
-                        <w:rFonts w:ascii="Cambria Math" w:hAnsi="Cambria Math" w:cs="Times New Roman"/>
-                        <w:sz w:val="16"/>
-                        <w:szCs w:val="16"/>
-                      </w:rPr>
-                      <m:t>4</m:t>
+                      <w:rPr>
+                        <w:rFonts w:ascii="Cambria Math" w:hAnsi="Cambria Math" w:cs="Times New Roman"/>
+                        <w:sz w:val="16"/>
+                        <w:szCs w:val="16"/>
+                      </w:rPr>
+                      <m:t>3</m:t>
                     </m:r>
                   </m:sub>
                 </m:sSub>
@@ -2154,15 +1918,12 @@
                   </m:e>
                   <m:sub>
                     <m:r>
-                      <m:rPr>
-                        <m:sty m:val="p"/>
-                      </m:rPr>
-                      <w:rPr>
-                        <w:rFonts w:ascii="Cambria Math" w:hAnsi="Cambria Math" w:cs="Times New Roman"/>
-                        <w:sz w:val="16"/>
-                        <w:szCs w:val="16"/>
-                      </w:rPr>
-                      <m:t>5</m:t>
+                      <w:rPr>
+                        <w:rFonts w:ascii="Cambria Math" w:hAnsi="Cambria Math" w:cs="Times New Roman"/>
+                        <w:sz w:val="16"/>
+                        <w:szCs w:val="16"/>
+                      </w:rPr>
+                      <m:t>4</m:t>
                     </m:r>
                   </m:sub>
                 </m:sSub>
@@ -2253,7 +2014,7 @@
                         <w:sz w:val="16"/>
                         <w:szCs w:val="16"/>
                       </w:rPr>
-                      <m:t>6</m:t>
+                      <m:t>5</m:t>
                     </m:r>
                   </m:sub>
                 </m:sSub>
@@ -2266,7 +2027,7 @@
                     <w:sz w:val="16"/>
                     <w:szCs w:val="16"/>
                   </w:rPr>
-                  <m:t xml:space="preserve">(J, by=T)+ </m:t>
+                  <m:t xml:space="preserve">(doy, by=T)+ </m:t>
                 </m:r>
                 <m:sSub>
                   <m:sSubPr>
@@ -2464,7 +2225,7 @@
                     <w:sz w:val="16"/>
                     <w:szCs w:val="16"/>
                   </w:rPr>
-                  <m:t xml:space="preserve">count= </m:t>
+                  <m:t xml:space="preserve">ln⁡(count)= </m:t>
                 </m:r>
                 <m:sSub>
                   <m:sSubPr>
@@ -2478,37 +2239,14 @@
                     </m:ctrlPr>
                   </m:sSubPr>
                   <m:e>
-                    <m:sSub>
-                      <m:sSubPr>
-                        <m:ctrlPr>
-                          <w:rPr>
-                            <w:rFonts w:ascii="Cambria Math" w:hAnsi="Cambria Math" w:cs="Times New Roman"/>
-                            <w:sz w:val="16"/>
-                            <w:szCs w:val="16"/>
-                          </w:rPr>
-                        </m:ctrlPr>
-                      </m:sSubPr>
-                      <m:e>
-                        <m:r>
-                          <w:rPr>
-                            <w:rFonts w:ascii="Cambria Math" w:hAnsi="Cambria Math" w:cs="Times New Roman"/>
-                            <w:sz w:val="16"/>
-                            <w:szCs w:val="16"/>
-                          </w:rPr>
-                          <m:t>s</m:t>
-                        </m:r>
-                      </m:e>
-                      <m:sub>
-                        <m:r>
-                          <w:rPr>
-                            <w:rFonts w:ascii="Cambria Math" w:hAnsi="Cambria Math" w:cs="Times New Roman"/>
-                            <w:sz w:val="16"/>
-                            <w:szCs w:val="16"/>
-                          </w:rPr>
-                          <m:t>1</m:t>
-                        </m:r>
-                      </m:sub>
-                    </m:sSub>
+                    <m:r>
+                      <w:rPr>
+                        <w:rFonts w:ascii="Cambria Math" w:hAnsi="Cambria Math" w:cs="Times New Roman"/>
+                        <w:sz w:val="16"/>
+                        <w:szCs w:val="16"/>
+                      </w:rPr>
+                      <m:t>re</m:t>
+                    </m:r>
                     <m:d>
                       <m:dPr>
                         <m:ctrlPr>
@@ -2549,7 +2287,7 @@
                         <w:sz w:val="16"/>
                         <w:szCs w:val="16"/>
                       </w:rPr>
-                      <m:t>2</m:t>
+                      <m:t>1</m:t>
                     </m:r>
                   </m:sub>
                 </m:sSub>
@@ -2574,40 +2312,7 @@
                         <w:sz w:val="16"/>
                         <w:szCs w:val="16"/>
                       </w:rPr>
-                      <m:t>la</m:t>
-                    </m:r>
-                    <m:r>
-                      <m:rPr>
-                        <m:sty m:val="p"/>
-                      </m:rPr>
-                      <w:rPr>
-                        <w:rFonts w:ascii="Cambria Math" w:hAnsi="Cambria Math" w:cs="Times New Roman"/>
-                        <w:sz w:val="16"/>
-                        <w:szCs w:val="16"/>
-                      </w:rPr>
-                      <m:t>t</m:t>
-                    </m:r>
-                    <m:r>
-                      <m:rPr>
-                        <m:sty m:val="p"/>
-                      </m:rPr>
-                      <w:rPr>
-                        <w:rFonts w:ascii="Cambria Math" w:hAnsi="Cambria Math" w:cs="Times New Roman"/>
-                        <w:sz w:val="16"/>
-                        <w:szCs w:val="16"/>
-                      </w:rPr>
-                      <m:t>,lo</m:t>
-                    </m:r>
-                    <m:r>
-                      <m:rPr>
-                        <m:sty m:val="p"/>
-                      </m:rPr>
-                      <w:rPr>
-                        <w:rFonts w:ascii="Cambria Math" w:hAnsi="Cambria Math" w:cs="Times New Roman"/>
-                        <w:sz w:val="16"/>
-                        <w:szCs w:val="16"/>
-                      </w:rPr>
-                      <m:t>n</m:t>
+                      <m:t>lat,lon</m:t>
                     </m:r>
                   </m:e>
                 </m:d>
@@ -2648,15 +2353,12 @@
                   </m:e>
                   <m:sub>
                     <m:r>
-                      <m:rPr>
-                        <m:sty m:val="p"/>
-                      </m:rPr>
-                      <w:rPr>
-                        <w:rFonts w:ascii="Cambria Math" w:hAnsi="Cambria Math" w:cs="Times New Roman"/>
-                        <w:sz w:val="16"/>
-                        <w:szCs w:val="16"/>
-                      </w:rPr>
-                      <m:t>3</m:t>
+                      <w:rPr>
+                        <w:rFonts w:ascii="Cambria Math" w:hAnsi="Cambria Math" w:cs="Times New Roman"/>
+                        <w:sz w:val="16"/>
+                        <w:szCs w:val="16"/>
+                      </w:rPr>
+                      <m:t>2</m:t>
                     </m:r>
                   </m:sub>
                 </m:sSub>
@@ -2749,15 +2451,12 @@
                   </m:e>
                   <m:sub>
                     <m:r>
-                      <m:rPr>
-                        <m:sty m:val="p"/>
-                      </m:rPr>
-                      <w:rPr>
-                        <w:rFonts w:ascii="Cambria Math" w:hAnsi="Cambria Math" w:cs="Times New Roman"/>
-                        <w:sz w:val="16"/>
-                        <w:szCs w:val="16"/>
-                      </w:rPr>
-                      <m:t>4</m:t>
+                      <w:rPr>
+                        <w:rFonts w:ascii="Cambria Math" w:hAnsi="Cambria Math" w:cs="Times New Roman"/>
+                        <w:sz w:val="16"/>
+                        <w:szCs w:val="16"/>
+                      </w:rPr>
+                      <m:t>3</m:t>
                     </m:r>
                   </m:sub>
                 </m:sSub>
@@ -2847,15 +2546,12 @@
                   </m:e>
                   <m:sub>
                     <m:r>
-                      <m:rPr>
-                        <m:sty m:val="p"/>
-                      </m:rPr>
-                      <w:rPr>
-                        <w:rFonts w:ascii="Cambria Math" w:hAnsi="Cambria Math" w:cs="Times New Roman"/>
-                        <w:sz w:val="16"/>
-                        <w:szCs w:val="16"/>
-                      </w:rPr>
-                      <m:t>5</m:t>
+                      <w:rPr>
+                        <w:rFonts w:ascii="Cambria Math" w:hAnsi="Cambria Math" w:cs="Times New Roman"/>
+                        <w:sz w:val="16"/>
+                        <w:szCs w:val="16"/>
+                      </w:rPr>
+                      <m:t>4</m:t>
                     </m:r>
                   </m:sub>
                 </m:sSub>
@@ -2946,7 +2642,7 @@
                         <w:sz w:val="16"/>
                         <w:szCs w:val="16"/>
                       </w:rPr>
-                      <m:t>6</m:t>
+                      <m:t>5</m:t>
                     </m:r>
                   </m:sub>
                 </m:sSub>
@@ -2959,51 +2655,7 @@
                     <w:sz w:val="16"/>
                     <w:szCs w:val="16"/>
                   </w:rPr>
-                  <m:t>(la</m:t>
-                </m:r>
-                <m:r>
-                  <m:rPr>
-                    <m:sty m:val="p"/>
-                  </m:rPr>
-                  <w:rPr>
-                    <w:rFonts w:ascii="Cambria Math" w:hAnsi="Cambria Math" w:cs="Times New Roman"/>
-                    <w:sz w:val="16"/>
-                    <w:szCs w:val="16"/>
-                  </w:rPr>
-                  <m:t>t</m:t>
-                </m:r>
-                <m:r>
-                  <m:rPr>
-                    <m:sty m:val="p"/>
-                  </m:rPr>
-                  <w:rPr>
-                    <w:rFonts w:ascii="Cambria Math" w:hAnsi="Cambria Math" w:cs="Times New Roman"/>
-                    <w:sz w:val="16"/>
-                    <w:szCs w:val="16"/>
-                  </w:rPr>
-                  <m:t>,lo</m:t>
-                </m:r>
-                <m:r>
-                  <m:rPr>
-                    <m:sty m:val="p"/>
-                  </m:rPr>
-                  <w:rPr>
-                    <w:rFonts w:ascii="Cambria Math" w:hAnsi="Cambria Math" w:cs="Times New Roman"/>
-                    <w:sz w:val="16"/>
-                    <w:szCs w:val="16"/>
-                  </w:rPr>
-                  <m:t>n</m:t>
-                </m:r>
-                <m:r>
-                  <m:rPr>
-                    <m:sty m:val="p"/>
-                  </m:rPr>
-                  <w:rPr>
-                    <w:rFonts w:ascii="Cambria Math" w:hAnsi="Cambria Math" w:cs="Times New Roman"/>
-                    <w:sz w:val="16"/>
-                    <w:szCs w:val="16"/>
-                  </w:rPr>
-                  <m:t xml:space="preserve">, by=T)+ </m:t>
+                  <m:t xml:space="preserve">(doy, by=T)+ </m:t>
                 </m:r>
                 <m:sSub>
                   <m:sSubPr>
@@ -3212,7 +2864,7 @@
                     <w:sz w:val="16"/>
                     <w:szCs w:val="16"/>
                   </w:rPr>
-                  <m:t xml:space="preserve">count= </m:t>
+                  <m:t xml:space="preserve">ln⁡(count)= </m:t>
                 </m:r>
                 <m:sSub>
                   <m:sSubPr>
@@ -3226,37 +2878,14 @@
                     </m:ctrlPr>
                   </m:sSubPr>
                   <m:e>
-                    <m:sSub>
-                      <m:sSubPr>
-                        <m:ctrlPr>
-                          <w:rPr>
-                            <w:rFonts w:ascii="Cambria Math" w:hAnsi="Cambria Math" w:cs="Times New Roman"/>
-                            <w:sz w:val="16"/>
-                            <w:szCs w:val="16"/>
-                          </w:rPr>
-                        </m:ctrlPr>
-                      </m:sSubPr>
-                      <m:e>
-                        <m:r>
-                          <w:rPr>
-                            <w:rFonts w:ascii="Cambria Math" w:hAnsi="Cambria Math" w:cs="Times New Roman"/>
-                            <w:sz w:val="16"/>
-                            <w:szCs w:val="16"/>
-                          </w:rPr>
-                          <m:t>s</m:t>
-                        </m:r>
-                      </m:e>
-                      <m:sub>
-                        <m:r>
-                          <w:rPr>
-                            <w:rFonts w:ascii="Cambria Math" w:hAnsi="Cambria Math" w:cs="Times New Roman"/>
-                            <w:sz w:val="16"/>
-                            <w:szCs w:val="16"/>
-                          </w:rPr>
-                          <m:t>1</m:t>
-                        </m:r>
-                      </m:sub>
-                    </m:sSub>
+                    <m:r>
+                      <w:rPr>
+                        <w:rFonts w:ascii="Cambria Math" w:hAnsi="Cambria Math" w:cs="Times New Roman"/>
+                        <w:sz w:val="16"/>
+                        <w:szCs w:val="16"/>
+                      </w:rPr>
+                      <m:t>re</m:t>
+                    </m:r>
                     <m:d>
                       <m:dPr>
                         <m:ctrlPr>
@@ -3297,7 +2926,7 @@
                         <w:sz w:val="16"/>
                         <w:szCs w:val="16"/>
                       </w:rPr>
-                      <m:t>2</m:t>
+                      <m:t>1</m:t>
                     </m:r>
                   </m:sub>
                 </m:sSub>
@@ -3322,40 +2951,7 @@
                         <w:sz w:val="16"/>
                         <w:szCs w:val="16"/>
                       </w:rPr>
-                      <m:t>la</m:t>
-                    </m:r>
-                    <m:r>
-                      <m:rPr>
-                        <m:sty m:val="p"/>
-                      </m:rPr>
-                      <w:rPr>
-                        <w:rFonts w:ascii="Cambria Math" w:hAnsi="Cambria Math" w:cs="Times New Roman"/>
-                        <w:sz w:val="16"/>
-                        <w:szCs w:val="16"/>
-                      </w:rPr>
-                      <m:t>t</m:t>
-                    </m:r>
-                    <m:r>
-                      <m:rPr>
-                        <m:sty m:val="p"/>
-                      </m:rPr>
-                      <w:rPr>
-                        <w:rFonts w:ascii="Cambria Math" w:hAnsi="Cambria Math" w:cs="Times New Roman"/>
-                        <w:sz w:val="16"/>
-                        <w:szCs w:val="16"/>
-                      </w:rPr>
-                      <m:t>,lo</m:t>
-                    </m:r>
-                    <m:r>
-                      <m:rPr>
-                        <m:sty m:val="p"/>
-                      </m:rPr>
-                      <w:rPr>
-                        <w:rFonts w:ascii="Cambria Math" w:hAnsi="Cambria Math" w:cs="Times New Roman"/>
-                        <w:sz w:val="16"/>
-                        <w:szCs w:val="16"/>
-                      </w:rPr>
-                      <m:t>n</m:t>
+                      <m:t>lat,lon</m:t>
                     </m:r>
                   </m:e>
                 </m:d>
@@ -3396,15 +2992,12 @@
                   </m:e>
                   <m:sub>
                     <m:r>
-                      <m:rPr>
-                        <m:sty m:val="p"/>
-                      </m:rPr>
-                      <w:rPr>
-                        <w:rFonts w:ascii="Cambria Math" w:hAnsi="Cambria Math" w:cs="Times New Roman"/>
-                        <w:sz w:val="16"/>
-                        <w:szCs w:val="16"/>
-                      </w:rPr>
-                      <m:t>3</m:t>
+                      <w:rPr>
+                        <w:rFonts w:ascii="Cambria Math" w:hAnsi="Cambria Math" w:cs="Times New Roman"/>
+                        <w:sz w:val="16"/>
+                        <w:szCs w:val="16"/>
+                      </w:rPr>
+                      <m:t>2</m:t>
                     </m:r>
                   </m:sub>
                 </m:sSub>
@@ -3497,15 +3090,12 @@
                   </m:e>
                   <m:sub>
                     <m:r>
-                      <m:rPr>
-                        <m:sty m:val="p"/>
-                      </m:rPr>
-                      <w:rPr>
-                        <w:rFonts w:ascii="Cambria Math" w:hAnsi="Cambria Math" w:cs="Times New Roman"/>
-                        <w:sz w:val="16"/>
-                        <w:szCs w:val="16"/>
-                      </w:rPr>
-                      <m:t>4</m:t>
+                      <w:rPr>
+                        <w:rFonts w:ascii="Cambria Math" w:hAnsi="Cambria Math" w:cs="Times New Roman"/>
+                        <w:sz w:val="16"/>
+                        <w:szCs w:val="16"/>
+                      </w:rPr>
+                      <m:t>3</m:t>
                     </m:r>
                   </m:sub>
                 </m:sSub>
@@ -3595,15 +3185,12 @@
                   </m:e>
                   <m:sub>
                     <m:r>
-                      <m:rPr>
-                        <m:sty m:val="p"/>
-                      </m:rPr>
-                      <w:rPr>
-                        <w:rFonts w:ascii="Cambria Math" w:hAnsi="Cambria Math" w:cs="Times New Roman"/>
-                        <w:sz w:val="16"/>
-                        <w:szCs w:val="16"/>
-                      </w:rPr>
-                      <m:t>5</m:t>
+                      <w:rPr>
+                        <w:rFonts w:ascii="Cambria Math" w:hAnsi="Cambria Math" w:cs="Times New Roman"/>
+                        <w:sz w:val="16"/>
+                        <w:szCs w:val="16"/>
+                      </w:rPr>
+                      <m:t>4</m:t>
                     </m:r>
                   </m:sub>
                 </m:sSub>
@@ -3694,7 +3281,7 @@
                         <w:sz w:val="16"/>
                         <w:szCs w:val="16"/>
                       </w:rPr>
-                      <m:t>6</m:t>
+                      <m:t>5</m:t>
                     </m:r>
                   </m:sub>
                 </m:sSub>
@@ -3707,7 +3294,51 @@
                     <w:sz w:val="16"/>
                     <w:szCs w:val="16"/>
                   </w:rPr>
-                  <m:t xml:space="preserve">(J, by=T)+ </m:t>
+                  <m:t>(</m:t>
+                </m:r>
+                <m:r>
+                  <m:rPr>
+                    <m:sty m:val="p"/>
+                  </m:rPr>
+                  <w:rPr>
+                    <w:rFonts w:ascii="Cambria Math" w:hAnsi="Cambria Math" w:cs="Times New Roman"/>
+                    <w:sz w:val="16"/>
+                    <w:szCs w:val="16"/>
+                  </w:rPr>
+                  <m:t>lat</m:t>
+                </m:r>
+                <m:r>
+                  <m:rPr>
+                    <m:sty m:val="p"/>
+                  </m:rPr>
+                  <w:rPr>
+                    <w:rFonts w:ascii="Cambria Math" w:hAnsi="Cambria Math" w:cs="Times New Roman"/>
+                    <w:sz w:val="16"/>
+                    <w:szCs w:val="16"/>
+                  </w:rPr>
+                  <m:t>,</m:t>
+                </m:r>
+                <m:r>
+                  <m:rPr>
+                    <m:sty m:val="p"/>
+                  </m:rPr>
+                  <w:rPr>
+                    <w:rFonts w:ascii="Cambria Math" w:hAnsi="Cambria Math" w:cs="Times New Roman"/>
+                    <w:sz w:val="16"/>
+                    <w:szCs w:val="16"/>
+                  </w:rPr>
+                  <m:t xml:space="preserve"> lon,</m:t>
+                </m:r>
+                <m:r>
+                  <m:rPr>
+                    <m:sty m:val="p"/>
+                  </m:rPr>
+                  <w:rPr>
+                    <w:rFonts w:ascii="Cambria Math" w:hAnsi="Cambria Math" w:cs="Times New Roman"/>
+                    <w:sz w:val="16"/>
+                    <w:szCs w:val="16"/>
+                  </w:rPr>
+                  <m:t xml:space="preserve"> by=T)+ </m:t>
                 </m:r>
                 <m:sSub>
                   <m:sSubPr>
@@ -3898,7 +3529,7 @@
                     <w:sz w:val="16"/>
                     <w:szCs w:val="16"/>
                   </w:rPr>
-                  <m:t xml:space="preserve">count= </m:t>
+                  <m:t xml:space="preserve">ln⁡(count)= </m:t>
                 </m:r>
                 <m:sSub>
                   <m:sSubPr>
@@ -3912,37 +3543,14 @@
                     </m:ctrlPr>
                   </m:sSubPr>
                   <m:e>
-                    <m:sSub>
-                      <m:sSubPr>
-                        <m:ctrlPr>
-                          <w:rPr>
-                            <w:rFonts w:ascii="Cambria Math" w:hAnsi="Cambria Math" w:cs="Times New Roman"/>
-                            <w:sz w:val="16"/>
-                            <w:szCs w:val="16"/>
-                          </w:rPr>
-                        </m:ctrlPr>
-                      </m:sSubPr>
-                      <m:e>
-                        <m:r>
-                          <w:rPr>
-                            <w:rFonts w:ascii="Cambria Math" w:hAnsi="Cambria Math" w:cs="Times New Roman"/>
-                            <w:sz w:val="16"/>
-                            <w:szCs w:val="16"/>
-                          </w:rPr>
-                          <m:t>s</m:t>
-                        </m:r>
-                      </m:e>
-                      <m:sub>
-                        <m:r>
-                          <w:rPr>
-                            <w:rFonts w:ascii="Cambria Math" w:hAnsi="Cambria Math" w:cs="Times New Roman"/>
-                            <w:sz w:val="16"/>
-                            <w:szCs w:val="16"/>
-                          </w:rPr>
-                          <m:t>1</m:t>
-                        </m:r>
-                      </m:sub>
-                    </m:sSub>
+                    <m:r>
+                      <w:rPr>
+                        <w:rFonts w:ascii="Cambria Math" w:hAnsi="Cambria Math" w:cs="Times New Roman"/>
+                        <w:sz w:val="16"/>
+                        <w:szCs w:val="16"/>
+                      </w:rPr>
+                      <m:t>re</m:t>
+                    </m:r>
                     <m:d>
                       <m:dPr>
                         <m:ctrlPr>
@@ -3983,7 +3591,7 @@
                         <w:sz w:val="16"/>
                         <w:szCs w:val="16"/>
                       </w:rPr>
-                      <m:t>2</m:t>
+                      <m:t>1</m:t>
                     </m:r>
                   </m:sub>
                 </m:sSub>
@@ -4008,40 +3616,7 @@
                         <w:sz w:val="16"/>
                         <w:szCs w:val="16"/>
                       </w:rPr>
-                      <m:t>la</m:t>
-                    </m:r>
-                    <m:r>
-                      <m:rPr>
-                        <m:sty m:val="p"/>
-                      </m:rPr>
-                      <w:rPr>
-                        <w:rFonts w:ascii="Cambria Math" w:hAnsi="Cambria Math" w:cs="Times New Roman"/>
-                        <w:sz w:val="16"/>
-                        <w:szCs w:val="16"/>
-                      </w:rPr>
-                      <m:t>t</m:t>
-                    </m:r>
-                    <m:r>
-                      <m:rPr>
-                        <m:sty m:val="p"/>
-                      </m:rPr>
-                      <w:rPr>
-                        <w:rFonts w:ascii="Cambria Math" w:hAnsi="Cambria Math" w:cs="Times New Roman"/>
-                        <w:sz w:val="16"/>
-                        <w:szCs w:val="16"/>
-                      </w:rPr>
-                      <m:t>,lo</m:t>
-                    </m:r>
-                    <m:r>
-                      <m:rPr>
-                        <m:sty m:val="p"/>
-                      </m:rPr>
-                      <w:rPr>
-                        <w:rFonts w:ascii="Cambria Math" w:hAnsi="Cambria Math" w:cs="Times New Roman"/>
-                        <w:sz w:val="16"/>
-                        <w:szCs w:val="16"/>
-                      </w:rPr>
-                      <m:t>n</m:t>
+                      <m:t>lat,lon</m:t>
                     </m:r>
                   </m:e>
                 </m:d>
@@ -4082,15 +3657,12 @@
                   </m:e>
                   <m:sub>
                     <m:r>
-                      <m:rPr>
-                        <m:sty m:val="p"/>
-                      </m:rPr>
-                      <w:rPr>
-                        <w:rFonts w:ascii="Cambria Math" w:hAnsi="Cambria Math" w:cs="Times New Roman"/>
-                        <w:sz w:val="16"/>
-                        <w:szCs w:val="16"/>
-                      </w:rPr>
-                      <m:t>3</m:t>
+                      <w:rPr>
+                        <w:rFonts w:ascii="Cambria Math" w:hAnsi="Cambria Math" w:cs="Times New Roman"/>
+                        <w:sz w:val="16"/>
+                        <w:szCs w:val="16"/>
+                      </w:rPr>
+                      <m:t>2</m:t>
                     </m:r>
                   </m:sub>
                 </m:sSub>
@@ -4183,15 +3755,12 @@
                   </m:e>
                   <m:sub>
                     <m:r>
-                      <m:rPr>
-                        <m:sty m:val="p"/>
-                      </m:rPr>
-                      <w:rPr>
-                        <w:rFonts w:ascii="Cambria Math" w:hAnsi="Cambria Math" w:cs="Times New Roman"/>
-                        <w:sz w:val="16"/>
-                        <w:szCs w:val="16"/>
-                      </w:rPr>
-                      <m:t>4</m:t>
+                      <w:rPr>
+                        <w:rFonts w:ascii="Cambria Math" w:hAnsi="Cambria Math" w:cs="Times New Roman"/>
+                        <w:sz w:val="16"/>
+                        <w:szCs w:val="16"/>
+                      </w:rPr>
+                      <m:t>3</m:t>
                     </m:r>
                   </m:sub>
                 </m:sSub>
@@ -4281,15 +3850,12 @@
                   </m:e>
                   <m:sub>
                     <m:r>
-                      <m:rPr>
-                        <m:sty m:val="p"/>
-                      </m:rPr>
-                      <w:rPr>
-                        <w:rFonts w:ascii="Cambria Math" w:hAnsi="Cambria Math" w:cs="Times New Roman"/>
-                        <w:sz w:val="16"/>
-                        <w:szCs w:val="16"/>
-                      </w:rPr>
-                      <m:t>5</m:t>
+                      <w:rPr>
+                        <w:rFonts w:ascii="Cambria Math" w:hAnsi="Cambria Math" w:cs="Times New Roman"/>
+                        <w:sz w:val="16"/>
+                        <w:szCs w:val="16"/>
+                      </w:rPr>
+                      <m:t>4</m:t>
                     </m:r>
                   </m:sub>
                 </m:sSub>
@@ -4380,7 +3946,7 @@
                         <w:sz w:val="16"/>
                         <w:szCs w:val="16"/>
                       </w:rPr>
-                      <m:t>6</m:t>
+                      <m:t>5</m:t>
                     </m:r>
                   </m:sub>
                 </m:sSub>
@@ -4393,29 +3959,7 @@
                     <w:sz w:val="16"/>
                     <w:szCs w:val="16"/>
                   </w:rPr>
-                  <m:t>(</m:t>
-                </m:r>
-                <m:r>
-                  <m:rPr>
-                    <m:sty m:val="p"/>
-                  </m:rPr>
-                  <w:rPr>
-                    <w:rFonts w:ascii="Cambria Math" w:hAnsi="Cambria Math" w:cs="Times New Roman"/>
-                    <w:sz w:val="16"/>
-                    <w:szCs w:val="16"/>
-                  </w:rPr>
-                  <m:t>J</m:t>
-                </m:r>
-                <m:r>
-                  <m:rPr>
-                    <m:sty m:val="p"/>
-                  </m:rPr>
-                  <w:rPr>
-                    <w:rFonts w:ascii="Cambria Math" w:hAnsi="Cambria Math" w:cs="Times New Roman"/>
-                    <w:sz w:val="16"/>
-                    <w:szCs w:val="16"/>
-                  </w:rPr>
-                  <m:t xml:space="preserve">, by=T)+ </m:t>
+                  <m:t xml:space="preserve">(doy, by=T)+ </m:t>
                 </m:r>
                 <m:sSub>
                   <m:sSubPr>
@@ -4624,6 +4168,7 @@
               <w:top w:val="single" w:sz="4" w:space="0" w:color="auto"/>
               <w:bottom w:val="single" w:sz="4" w:space="0" w:color="auto"/>
             </w:tcBorders>
+            <w:shd w:val="clear" w:color="auto" w:fill="D0CECE" w:themeFill="background2" w:themeFillShade="E6"/>
             <w:vAlign w:val="center"/>
           </w:tcPr>
           <w:p>
@@ -4650,16 +4195,14 @@
                     <w:rFonts w:ascii="Cambria Math" w:hAnsi="Cambria Math" w:cs="Times New Roman"/>
                     <w:sz w:val="16"/>
                     <w:szCs w:val="16"/>
-                    <w:highlight w:val="lightGray"/>
                   </w:rPr>
-                  <m:t xml:space="preserve">count= </m:t>
+                  <m:t xml:space="preserve">ln⁡(count)= </m:t>
                 </m:r>
                 <m:sSub>
                   <m:sSubPr>
                     <m:ctrlPr>
                       <w:rPr>
                         <w:rFonts w:ascii="Cambria Math" w:hAnsi="Cambria Math" w:cs="Times New Roman"/>
-                        <w:i/>
                         <w:iCs/>
                         <w:sz w:val="16"/>
                         <w:szCs w:val="16"/>
@@ -4673,6 +4216,109 @@
                         <w:sz w:val="16"/>
                         <w:szCs w:val="16"/>
                       </w:rPr>
+                      <m:t>re</m:t>
+                    </m:r>
+                    <m:d>
+                      <m:dPr>
+                        <m:ctrlPr>
+                          <w:rPr>
+                            <w:rFonts w:ascii="Cambria Math" w:hAnsi="Cambria Math" w:cs="Times New Roman"/>
+                            <w:sz w:val="16"/>
+                            <w:szCs w:val="16"/>
+                          </w:rPr>
+                        </m:ctrlPr>
+                      </m:dPr>
+                      <m:e>
+                        <m:r>
+                          <w:rPr>
+                            <w:rFonts w:ascii="Cambria Math" w:hAnsi="Cambria Math" w:cs="Times New Roman"/>
+                            <w:sz w:val="16"/>
+                            <w:szCs w:val="16"/>
+                          </w:rPr>
+                          <m:t>y</m:t>
+                        </m:r>
+                      </m:e>
+                    </m:d>
+                    <m:r>
+                      <m:rPr>
+                        <m:sty m:val="p"/>
+                      </m:rPr>
+                      <w:rPr>
+                        <w:rFonts w:ascii="Cambria Math" w:hAnsi="Cambria Math" w:cs="Times New Roman"/>
+                        <w:sz w:val="16"/>
+                        <w:szCs w:val="16"/>
+                      </w:rPr>
+                      <m:t>+s</m:t>
+                    </m:r>
+                  </m:e>
+                  <m:sub>
+                    <m:r>
+                      <w:rPr>
+                        <w:rFonts w:ascii="Cambria Math" w:hAnsi="Cambria Math" w:cs="Times New Roman"/>
+                        <w:sz w:val="16"/>
+                        <w:szCs w:val="16"/>
+                      </w:rPr>
+                      <m:t>1</m:t>
+                    </m:r>
+                  </m:sub>
+                </m:sSub>
+                <m:d>
+                  <m:dPr>
+                    <m:ctrlPr>
+                      <w:rPr>
+                        <w:rFonts w:ascii="Cambria Math" w:hAnsi="Cambria Math" w:cs="Times New Roman"/>
+                        <w:iCs/>
+                        <w:sz w:val="16"/>
+                        <w:szCs w:val="16"/>
+                      </w:rPr>
+                    </m:ctrlPr>
+                  </m:dPr>
+                  <m:e>
+                    <m:r>
+                      <m:rPr>
+                        <m:sty m:val="p"/>
+                      </m:rPr>
+                      <w:rPr>
+                        <w:rFonts w:ascii="Cambria Math" w:hAnsi="Cambria Math" w:cs="Times New Roman"/>
+                        <w:sz w:val="16"/>
+                        <w:szCs w:val="16"/>
+                      </w:rPr>
+                      <m:t>lat,lon</m:t>
+                    </m:r>
+                  </m:e>
+                </m:d>
+                <m:r>
+                  <m:rPr>
+                    <m:sty m:val="p"/>
+                  </m:rPr>
+                  <w:rPr>
+                    <w:rFonts w:ascii="Cambria Math" w:hAnsi="Cambria Math" w:cs="Times New Roman"/>
+                    <w:sz w:val="16"/>
+                    <w:szCs w:val="16"/>
+                  </w:rPr>
+                  <m:t>+</m:t>
+                </m:r>
+                <m:sSub>
+                  <m:sSubPr>
+                    <m:ctrlPr>
+                      <w:rPr>
+                        <w:rFonts w:ascii="Cambria Math" w:hAnsi="Cambria Math" w:cs="Times New Roman"/>
+                        <w:iCs/>
+                        <w:sz w:val="16"/>
+                        <w:szCs w:val="16"/>
+                      </w:rPr>
+                    </m:ctrlPr>
+                  </m:sSubPr>
+                  <m:e>
+                    <m:r>
+                      <m:rPr>
+                        <m:sty m:val="p"/>
+                      </m:rPr>
+                      <w:rPr>
+                        <w:rFonts w:ascii="Cambria Math" w:hAnsi="Cambria Math" w:cs="Times New Roman"/>
+                        <w:sz w:val="16"/>
+                        <w:szCs w:val="16"/>
+                      </w:rPr>
                       <m:t>s</m:t>
                     </m:r>
                   </m:e>
@@ -4683,7 +4329,291 @@
                         <w:sz w:val="16"/>
                         <w:szCs w:val="16"/>
                       </w:rPr>
-                      <m:t>1</m:t>
+                      <m:t>2</m:t>
+                    </m:r>
+                  </m:sub>
+                </m:sSub>
+                <m:d>
+                  <m:dPr>
+                    <m:ctrlPr>
+                      <w:rPr>
+                        <w:rFonts w:ascii="Cambria Math" w:hAnsi="Cambria Math" w:cs="Times New Roman"/>
+                        <w:iCs/>
+                        <w:sz w:val="16"/>
+                        <w:szCs w:val="16"/>
+                      </w:rPr>
+                    </m:ctrlPr>
+                  </m:dPr>
+                  <m:e>
+                    <m:sSub>
+                      <m:sSubPr>
+                        <m:ctrlPr>
+                          <w:rPr>
+                            <w:rFonts w:ascii="Cambria Math" w:hAnsi="Cambria Math" w:cs="Times New Roman"/>
+                            <w:iCs/>
+                            <w:sz w:val="16"/>
+                            <w:szCs w:val="16"/>
+                          </w:rPr>
+                        </m:ctrlPr>
+                      </m:sSubPr>
+                      <m:e>
+                        <m:r>
+                          <m:rPr>
+                            <m:sty m:val="p"/>
+                          </m:rPr>
+                          <w:rPr>
+                            <w:rFonts w:ascii="Cambria Math" w:hAnsi="Cambria Math" w:cs="Times New Roman"/>
+                            <w:sz w:val="16"/>
+                            <w:szCs w:val="16"/>
+                          </w:rPr>
+                          <m:t>J</m:t>
+                        </m:r>
+                      </m:e>
+                      <m:sub>
+                        <m:r>
+                          <m:rPr>
+                            <m:sty m:val="p"/>
+                          </m:rPr>
+                          <w:rPr>
+                            <w:rFonts w:ascii="Cambria Math" w:hAnsi="Cambria Math" w:cs="Times New Roman"/>
+                            <w:sz w:val="16"/>
+                            <w:szCs w:val="16"/>
+                          </w:rPr>
+                          <m:t>lat,lon</m:t>
+                        </m:r>
+                      </m:sub>
+                    </m:sSub>
+                  </m:e>
+                </m:d>
+                <m:r>
+                  <m:rPr>
+                    <m:sty m:val="p"/>
+                  </m:rPr>
+                  <w:rPr>
+                    <w:rFonts w:ascii="Cambria Math" w:hAnsi="Cambria Math" w:cs="Times New Roman"/>
+                    <w:sz w:val="16"/>
+                    <w:szCs w:val="16"/>
+                  </w:rPr>
+                  <m:t>+</m:t>
+                </m:r>
+                <m:sSub>
+                  <m:sSubPr>
+                    <m:ctrlPr>
+                      <w:rPr>
+                        <w:rFonts w:ascii="Cambria Math" w:hAnsi="Cambria Math" w:cs="Times New Roman"/>
+                        <w:iCs/>
+                        <w:sz w:val="16"/>
+                        <w:szCs w:val="16"/>
+                      </w:rPr>
+                    </m:ctrlPr>
+                  </m:sSubPr>
+                  <m:e>
+                    <m:r>
+                      <m:rPr>
+                        <m:sty m:val="p"/>
+                      </m:rPr>
+                      <w:rPr>
+                        <w:rFonts w:ascii="Cambria Math" w:hAnsi="Cambria Math" w:cs="Times New Roman"/>
+                        <w:sz w:val="16"/>
+                        <w:szCs w:val="16"/>
+                      </w:rPr>
+                      <m:t>s</m:t>
+                    </m:r>
+                  </m:e>
+                  <m:sub>
+                    <m:r>
+                      <w:rPr>
+                        <w:rFonts w:ascii="Cambria Math" w:hAnsi="Cambria Math" w:cs="Times New Roman"/>
+                        <w:sz w:val="16"/>
+                        <w:szCs w:val="16"/>
+                      </w:rPr>
+                      <m:t>3</m:t>
+                    </m:r>
+                  </m:sub>
+                </m:sSub>
+                <m:d>
+                  <m:dPr>
+                    <m:ctrlPr>
+                      <w:rPr>
+                        <w:rFonts w:ascii="Cambria Math" w:hAnsi="Cambria Math" w:cs="Times New Roman"/>
+                        <w:iCs/>
+                        <w:sz w:val="16"/>
+                        <w:szCs w:val="16"/>
+                      </w:rPr>
+                    </m:ctrlPr>
+                  </m:dPr>
+                  <m:e>
+                    <m:sSub>
+                      <m:sSubPr>
+                        <m:ctrlPr>
+                          <w:rPr>
+                            <w:rFonts w:ascii="Cambria Math" w:hAnsi="Cambria Math" w:cs="Times New Roman"/>
+                            <w:iCs/>
+                            <w:sz w:val="16"/>
+                            <w:szCs w:val="16"/>
+                          </w:rPr>
+                        </m:ctrlPr>
+                      </m:sSubPr>
+                      <m:e>
+                        <m:r>
+                          <w:rPr>
+                            <w:rFonts w:ascii="Cambria Math" w:hAnsi="Cambria Math" w:cs="Times New Roman"/>
+                            <w:sz w:val="16"/>
+                            <w:szCs w:val="16"/>
+                          </w:rPr>
+                          <m:t>SST</m:t>
+                        </m:r>
+                      </m:e>
+                      <m:sub>
+                        <m:r>
+                          <m:rPr>
+                            <m:sty m:val="p"/>
+                          </m:rPr>
+                          <w:rPr>
+                            <w:rFonts w:ascii="Cambria Math" w:hAnsi="Cambria Math" w:cs="Times New Roman"/>
+                            <w:sz w:val="16"/>
+                            <w:szCs w:val="16"/>
+                          </w:rPr>
+                          <m:t>lat,lon</m:t>
+                        </m:r>
+                      </m:sub>
+                    </m:sSub>
+                  </m:e>
+                </m:d>
+                <m:r>
+                  <m:rPr>
+                    <m:sty m:val="p"/>
+                  </m:rPr>
+                  <w:rPr>
+                    <w:rFonts w:ascii="Cambria Math" w:hAnsi="Cambria Math" w:cs="Times New Roman"/>
+                    <w:sz w:val="16"/>
+                    <w:szCs w:val="16"/>
+                  </w:rPr>
+                  <m:t>+</m:t>
+                </m:r>
+                <m:sSub>
+                  <m:sSubPr>
+                    <m:ctrlPr>
+                      <w:rPr>
+                        <w:rFonts w:ascii="Cambria Math" w:hAnsi="Cambria Math" w:cs="Times New Roman"/>
+                        <w:iCs/>
+                        <w:sz w:val="16"/>
+                        <w:szCs w:val="16"/>
+                      </w:rPr>
+                    </m:ctrlPr>
+                  </m:sSubPr>
+                  <m:e>
+                    <m:r>
+                      <m:rPr>
+                        <m:sty m:val="p"/>
+                      </m:rPr>
+                      <w:rPr>
+                        <w:rFonts w:ascii="Cambria Math" w:hAnsi="Cambria Math" w:cs="Times New Roman"/>
+                        <w:sz w:val="16"/>
+                        <w:szCs w:val="16"/>
+                      </w:rPr>
+                      <m:t>s</m:t>
+                    </m:r>
+                  </m:e>
+                  <m:sub>
+                    <m:r>
+                      <w:rPr>
+                        <w:rFonts w:ascii="Cambria Math" w:hAnsi="Cambria Math" w:cs="Times New Roman"/>
+                        <w:sz w:val="16"/>
+                        <w:szCs w:val="16"/>
+                      </w:rPr>
+                      <m:t>4</m:t>
+                    </m:r>
+                  </m:sub>
+                </m:sSub>
+                <m:d>
+                  <m:dPr>
+                    <m:ctrlPr>
+                      <w:rPr>
+                        <w:rFonts w:ascii="Cambria Math" w:hAnsi="Cambria Math" w:cs="Times New Roman"/>
+                        <w:iCs/>
+                        <w:sz w:val="16"/>
+                        <w:szCs w:val="16"/>
+                      </w:rPr>
+                    </m:ctrlPr>
+                  </m:dPr>
+                  <m:e>
+                    <m:sSub>
+                      <m:sSubPr>
+                        <m:ctrlPr>
+                          <w:rPr>
+                            <w:rFonts w:ascii="Cambria Math" w:hAnsi="Cambria Math" w:cs="Times New Roman"/>
+                            <w:iCs/>
+                            <w:sz w:val="16"/>
+                            <w:szCs w:val="16"/>
+                          </w:rPr>
+                        </m:ctrlPr>
+                      </m:sSubPr>
+                      <m:e>
+                        <m:r>
+                          <w:rPr>
+                            <w:rFonts w:ascii="Cambria Math" w:hAnsi="Cambria Math" w:cs="Times New Roman"/>
+                            <w:sz w:val="16"/>
+                            <w:szCs w:val="16"/>
+                          </w:rPr>
+                          <m:t>SSS</m:t>
+                        </m:r>
+                      </m:e>
+                      <m:sub>
+                        <m:r>
+                          <m:rPr>
+                            <m:sty m:val="p"/>
+                          </m:rPr>
+                          <w:rPr>
+                            <w:rFonts w:ascii="Cambria Math" w:hAnsi="Cambria Math" w:cs="Times New Roman"/>
+                            <w:sz w:val="16"/>
+                            <w:szCs w:val="16"/>
+                          </w:rPr>
+                          <m:t>lat,lon</m:t>
+                        </m:r>
+                      </m:sub>
+                    </m:sSub>
+                  </m:e>
+                </m:d>
+                <m:r>
+                  <m:rPr>
+                    <m:sty m:val="p"/>
+                  </m:rPr>
+                  <w:rPr>
+                    <w:rFonts w:ascii="Cambria Math" w:hAnsi="Cambria Math" w:cs="Times New Roman"/>
+                    <w:sz w:val="16"/>
+                    <w:szCs w:val="16"/>
+                  </w:rPr>
+                  <m:t>+</m:t>
+                </m:r>
+                <m:sSub>
+                  <m:sSubPr>
+                    <m:ctrlPr>
+                      <w:rPr>
+                        <w:rFonts w:ascii="Cambria Math" w:hAnsi="Cambria Math" w:cs="Times New Roman"/>
+                        <w:sz w:val="16"/>
+                        <w:szCs w:val="16"/>
+                      </w:rPr>
+                    </m:ctrlPr>
+                  </m:sSubPr>
+                  <m:e>
+                    <m:r>
+                      <w:rPr>
+                        <w:rFonts w:ascii="Cambria Math" w:hAnsi="Cambria Math" w:cs="Times New Roman"/>
+                        <w:sz w:val="16"/>
+                        <w:szCs w:val="16"/>
+                      </w:rPr>
+                      <m:t>s</m:t>
+                    </m:r>
+                  </m:e>
+                  <m:sub>
+                    <m:r>
+                      <w:rPr>
+                        <w:rFonts w:ascii="Cambria Math" w:hAnsi="Cambria Math" w:cs="Times New Roman"/>
+                        <w:sz w:val="16"/>
+                        <w:szCs w:val="16"/>
+                      </w:rPr>
+                      <m:t>5</m:t>
                     </m:r>
                   </m:sub>
                 </m:sSub>
@@ -4695,9 +4625,8 @@
                     <w:rFonts w:ascii="Cambria Math" w:hAnsi="Cambria Math" w:cs="Times New Roman"/>
                     <w:sz w:val="16"/>
                     <w:szCs w:val="16"/>
-                    <w:highlight w:val="lightGray"/>
                   </w:rPr>
-                  <m:t>+</m:t>
+                  <m:t xml:space="preserve">(doy, by=T)+ </m:t>
                 </m:r>
                 <m:sSub>
                   <m:sSubPr>
@@ -4707,7 +4636,6 @@
                         <w:iCs/>
                         <w:sz w:val="16"/>
                         <w:szCs w:val="16"/>
-                        <w:highlight w:val="lightGray"/>
                       </w:rPr>
                     </m:ctrlPr>
                   </m:sSubPr>
@@ -4720,9 +4648,8 @@
                         <w:rFonts w:ascii="Cambria Math" w:hAnsi="Cambria Math" w:cs="Times New Roman"/>
                         <w:sz w:val="16"/>
                         <w:szCs w:val="16"/>
-                        <w:highlight w:val="lightGray"/>
-                      </w:rPr>
-                      <m:t>s</m:t>
+                      </w:rPr>
+                      <m:t>ε</m:t>
                     </m:r>
                   </m:e>
                   <m:sub>
@@ -4734,501 +4661,8 @@
                         <w:rFonts w:ascii="Cambria Math" w:hAnsi="Cambria Math" w:cs="Times New Roman"/>
                         <w:sz w:val="16"/>
                         <w:szCs w:val="16"/>
-                        <w:highlight w:val="lightGray"/>
-                      </w:rPr>
-                      <m:t>2</m:t>
-                    </m:r>
-                  </m:sub>
-                </m:sSub>
-                <m:d>
-                  <m:dPr>
-                    <m:ctrlPr>
-                      <w:rPr>
-                        <w:rFonts w:ascii="Cambria Math" w:hAnsi="Cambria Math" w:cs="Times New Roman"/>
-                        <w:iCs/>
-                        <w:sz w:val="16"/>
-                        <w:szCs w:val="16"/>
-                        <w:highlight w:val="lightGray"/>
-                      </w:rPr>
-                    </m:ctrlPr>
-                  </m:dPr>
-                  <m:e>
-                    <m:r>
-                      <m:rPr>
-                        <m:sty m:val="p"/>
-                      </m:rPr>
-                      <w:rPr>
-                        <w:rFonts w:ascii="Cambria Math" w:hAnsi="Cambria Math" w:cs="Times New Roman"/>
-                        <w:sz w:val="16"/>
-                        <w:szCs w:val="16"/>
-                        <w:highlight w:val="lightGray"/>
-                      </w:rPr>
-                      <m:t>la</m:t>
-                    </m:r>
-                    <m:sSub>
-                      <m:sSubPr>
-                        <m:ctrlPr>
-                          <w:rPr>
-                            <w:rFonts w:ascii="Cambria Math" w:hAnsi="Cambria Math" w:cs="Times New Roman"/>
-                            <w:iCs/>
-                            <w:sz w:val="16"/>
-                            <w:szCs w:val="16"/>
-                            <w:highlight w:val="lightGray"/>
-                          </w:rPr>
-                        </m:ctrlPr>
-                      </m:sSubPr>
-                      <m:e>
-                        <m:r>
-                          <m:rPr>
-                            <m:sty m:val="p"/>
-                          </m:rPr>
-                          <w:rPr>
-                            <w:rFonts w:ascii="Cambria Math" w:hAnsi="Cambria Math" w:cs="Times New Roman"/>
-                            <w:sz w:val="16"/>
-                            <w:szCs w:val="16"/>
-                            <w:highlight w:val="lightGray"/>
-                          </w:rPr>
-                          <m:t>t</m:t>
-                        </m:r>
-                      </m:e>
-                      <m:sub>
-                        <m:r>
-                          <m:rPr>
-                            <m:sty m:val="p"/>
-                          </m:rPr>
-                          <w:rPr>
-                            <w:rFonts w:ascii="Cambria Math" w:hAnsi="Cambria Math" w:cs="Times New Roman"/>
-                            <w:sz w:val="16"/>
-                            <w:szCs w:val="16"/>
-                            <w:highlight w:val="lightGray"/>
-                          </w:rPr>
-                          <m:t>y</m:t>
-                        </m:r>
-                      </m:sub>
-                    </m:sSub>
-                    <m:r>
-                      <m:rPr>
-                        <m:sty m:val="p"/>
-                      </m:rPr>
-                      <w:rPr>
-                        <w:rFonts w:ascii="Cambria Math" w:hAnsi="Cambria Math" w:cs="Times New Roman"/>
-                        <w:sz w:val="16"/>
-                        <w:szCs w:val="16"/>
-                        <w:highlight w:val="lightGray"/>
-                      </w:rPr>
-                      <m:t>,lo</m:t>
-                    </m:r>
-                    <m:sSub>
-                      <m:sSubPr>
-                        <m:ctrlPr>
-                          <w:rPr>
-                            <w:rFonts w:ascii="Cambria Math" w:hAnsi="Cambria Math" w:cs="Times New Roman"/>
-                            <w:iCs/>
-                            <w:sz w:val="16"/>
-                            <w:szCs w:val="16"/>
-                            <w:highlight w:val="lightGray"/>
-                          </w:rPr>
-                        </m:ctrlPr>
-                      </m:sSubPr>
-                      <m:e>
-                        <m:r>
-                          <m:rPr>
-                            <m:sty m:val="p"/>
-                          </m:rPr>
-                          <w:rPr>
-                            <w:rFonts w:ascii="Cambria Math" w:hAnsi="Cambria Math" w:cs="Times New Roman"/>
-                            <w:sz w:val="16"/>
-                            <w:szCs w:val="16"/>
-                            <w:highlight w:val="lightGray"/>
-                          </w:rPr>
-                          <m:t>n</m:t>
-                        </m:r>
-                      </m:e>
-                      <m:sub>
-                        <m:r>
-                          <m:rPr>
-                            <m:sty m:val="p"/>
-                          </m:rPr>
-                          <w:rPr>
-                            <w:rFonts w:ascii="Cambria Math" w:hAnsi="Cambria Math" w:cs="Times New Roman"/>
-                            <w:sz w:val="16"/>
-                            <w:szCs w:val="16"/>
-                            <w:highlight w:val="lightGray"/>
-                          </w:rPr>
-                          <m:t>y</m:t>
-                        </m:r>
-                      </m:sub>
-                    </m:sSub>
-                  </m:e>
-                </m:d>
-                <m:r>
-                  <m:rPr>
-                    <m:sty m:val="p"/>
-                  </m:rPr>
-                  <w:rPr>
-                    <w:rFonts w:ascii="Cambria Math" w:hAnsi="Cambria Math" w:cs="Times New Roman"/>
-                    <w:sz w:val="16"/>
-                    <w:szCs w:val="16"/>
-                    <w:highlight w:val="lightGray"/>
-                  </w:rPr>
-                  <m:t>+</m:t>
-                </m:r>
-                <m:sSub>
-                  <m:sSubPr>
-                    <m:ctrlPr>
-                      <w:rPr>
-                        <w:rFonts w:ascii="Cambria Math" w:hAnsi="Cambria Math" w:cs="Times New Roman"/>
-                        <w:iCs/>
-                        <w:sz w:val="16"/>
-                        <w:szCs w:val="16"/>
-                        <w:highlight w:val="lightGray"/>
-                      </w:rPr>
-                    </m:ctrlPr>
-                  </m:sSubPr>
-                  <m:e>
-                    <m:r>
-                      <m:rPr>
-                        <m:sty m:val="p"/>
-                      </m:rPr>
-                      <w:rPr>
-                        <w:rFonts w:ascii="Cambria Math" w:hAnsi="Cambria Math" w:cs="Times New Roman"/>
-                        <w:sz w:val="16"/>
-                        <w:szCs w:val="16"/>
-                        <w:highlight w:val="lightGray"/>
-                      </w:rPr>
-                      <m:t>s</m:t>
-                    </m:r>
-                  </m:e>
-                  <m:sub>
-                    <m:r>
-                      <m:rPr>
-                        <m:sty m:val="p"/>
-                      </m:rPr>
-                      <w:rPr>
-                        <w:rFonts w:ascii="Cambria Math" w:hAnsi="Cambria Math" w:cs="Times New Roman"/>
-                        <w:sz w:val="16"/>
-                        <w:szCs w:val="16"/>
-                        <w:highlight w:val="lightGray"/>
-                      </w:rPr>
-                      <m:t>3</m:t>
-                    </m:r>
-                  </m:sub>
-                </m:sSub>
-                <m:d>
-                  <m:dPr>
-                    <m:ctrlPr>
-                      <w:rPr>
-                        <w:rFonts w:ascii="Cambria Math" w:hAnsi="Cambria Math" w:cs="Times New Roman"/>
-                        <w:iCs/>
-                        <w:sz w:val="16"/>
-                        <w:szCs w:val="16"/>
-                        <w:highlight w:val="lightGray"/>
-                      </w:rPr>
-                    </m:ctrlPr>
-                  </m:dPr>
-                  <m:e>
-                    <m:sSub>
-                      <m:sSubPr>
-                        <m:ctrlPr>
-                          <w:rPr>
-                            <w:rFonts w:ascii="Cambria Math" w:hAnsi="Cambria Math" w:cs="Times New Roman"/>
-                            <w:iCs/>
-                            <w:sz w:val="16"/>
-                            <w:szCs w:val="16"/>
-                            <w:highlight w:val="lightGray"/>
-                          </w:rPr>
-                        </m:ctrlPr>
-                      </m:sSubPr>
-                      <m:e>
-                        <m:r>
-                          <m:rPr>
-                            <m:sty m:val="p"/>
-                          </m:rPr>
-                          <w:rPr>
-                            <w:rFonts w:ascii="Cambria Math" w:hAnsi="Cambria Math" w:cs="Times New Roman"/>
-                            <w:sz w:val="16"/>
-                            <w:szCs w:val="16"/>
-                            <w:highlight w:val="lightGray"/>
-                          </w:rPr>
-                          <m:t>J</m:t>
-                        </m:r>
-                      </m:e>
-                      <m:sub>
-                        <m:r>
-                          <m:rPr>
-                            <m:sty m:val="p"/>
-                          </m:rPr>
-                          <w:rPr>
-                            <w:rFonts w:ascii="Cambria Math" w:hAnsi="Cambria Math" w:cs="Times New Roman"/>
-                            <w:sz w:val="16"/>
-                            <w:szCs w:val="16"/>
-                            <w:highlight w:val="lightGray"/>
-                          </w:rPr>
-                          <m:t>y,lat,lon</m:t>
-                        </m:r>
-                      </m:sub>
-                    </m:sSub>
-                  </m:e>
-                </m:d>
-                <m:r>
-                  <m:rPr>
-                    <m:sty m:val="p"/>
-                  </m:rPr>
-                  <w:rPr>
-                    <w:rFonts w:ascii="Cambria Math" w:hAnsi="Cambria Math" w:cs="Times New Roman"/>
-                    <w:sz w:val="16"/>
-                    <w:szCs w:val="16"/>
-                    <w:highlight w:val="lightGray"/>
-                  </w:rPr>
-                  <m:t>+</m:t>
-                </m:r>
-                <m:sSub>
-                  <m:sSubPr>
-                    <m:ctrlPr>
-                      <w:rPr>
-                        <w:rFonts w:ascii="Cambria Math" w:hAnsi="Cambria Math" w:cs="Times New Roman"/>
-                        <w:iCs/>
-                        <w:sz w:val="16"/>
-                        <w:szCs w:val="16"/>
-                        <w:highlight w:val="lightGray"/>
-                      </w:rPr>
-                    </m:ctrlPr>
-                  </m:sSubPr>
-                  <m:e>
-                    <m:r>
-                      <m:rPr>
-                        <m:sty m:val="p"/>
-                      </m:rPr>
-                      <w:rPr>
-                        <w:rFonts w:ascii="Cambria Math" w:hAnsi="Cambria Math" w:cs="Times New Roman"/>
-                        <w:sz w:val="16"/>
-                        <w:szCs w:val="16"/>
-                        <w:highlight w:val="lightGray"/>
-                      </w:rPr>
-                      <m:t>s</m:t>
-                    </m:r>
-                  </m:e>
-                  <m:sub>
-                    <m:r>
-                      <m:rPr>
-                        <m:sty m:val="p"/>
-                      </m:rPr>
-                      <w:rPr>
-                        <w:rFonts w:ascii="Cambria Math" w:hAnsi="Cambria Math" w:cs="Times New Roman"/>
-                        <w:sz w:val="16"/>
-                        <w:szCs w:val="16"/>
-                        <w:highlight w:val="lightGray"/>
-                      </w:rPr>
-                      <m:t>4</m:t>
-                    </m:r>
-                  </m:sub>
-                </m:sSub>
-                <m:d>
-                  <m:dPr>
-                    <m:ctrlPr>
-                      <w:rPr>
-                        <w:rFonts w:ascii="Cambria Math" w:hAnsi="Cambria Math" w:cs="Times New Roman"/>
-                        <w:iCs/>
-                        <w:sz w:val="16"/>
-                        <w:szCs w:val="16"/>
-                        <w:highlight w:val="lightGray"/>
-                      </w:rPr>
-                    </m:ctrlPr>
-                  </m:dPr>
-                  <m:e>
-                    <m:sSub>
-                      <m:sSubPr>
-                        <m:ctrlPr>
-                          <w:rPr>
-                            <w:rFonts w:ascii="Cambria Math" w:hAnsi="Cambria Math" w:cs="Times New Roman"/>
-                            <w:iCs/>
-                            <w:sz w:val="16"/>
-                            <w:szCs w:val="16"/>
-                            <w:highlight w:val="lightGray"/>
-                          </w:rPr>
-                        </m:ctrlPr>
-                      </m:sSubPr>
-                      <m:e>
-                        <m:r>
-                          <w:rPr>
-                            <w:rFonts w:ascii="Cambria Math" w:hAnsi="Cambria Math" w:cs="Times New Roman"/>
-                            <w:sz w:val="16"/>
-                            <w:szCs w:val="16"/>
-                            <w:highlight w:val="lightGray"/>
-                          </w:rPr>
-                          <m:t>SST</m:t>
-                        </m:r>
-                      </m:e>
-                      <m:sub>
-                        <m:r>
-                          <m:rPr>
-                            <m:sty m:val="p"/>
-                          </m:rPr>
-                          <w:rPr>
-                            <w:rFonts w:ascii="Cambria Math" w:hAnsi="Cambria Math" w:cs="Times New Roman"/>
-                            <w:sz w:val="16"/>
-                            <w:szCs w:val="16"/>
-                            <w:highlight w:val="lightGray"/>
-                          </w:rPr>
-                          <m:t>lat,lon</m:t>
-                        </m:r>
-                      </m:sub>
-                    </m:sSub>
-                  </m:e>
-                </m:d>
-                <m:r>
-                  <m:rPr>
-                    <m:sty m:val="p"/>
-                  </m:rPr>
-                  <w:rPr>
-                    <w:rFonts w:ascii="Cambria Math" w:hAnsi="Cambria Math" w:cs="Times New Roman"/>
-                    <w:sz w:val="16"/>
-                    <w:szCs w:val="16"/>
-                    <w:highlight w:val="lightGray"/>
-                  </w:rPr>
-                  <m:t>+</m:t>
-                </m:r>
-                <m:sSub>
-                  <m:sSubPr>
-                    <m:ctrlPr>
-                      <w:rPr>
-                        <w:rFonts w:ascii="Cambria Math" w:hAnsi="Cambria Math" w:cs="Times New Roman"/>
-                        <w:iCs/>
-                        <w:sz w:val="16"/>
-                        <w:szCs w:val="16"/>
-                        <w:highlight w:val="lightGray"/>
-                      </w:rPr>
-                    </m:ctrlPr>
-                  </m:sSubPr>
-                  <m:e>
-                    <m:r>
-                      <m:rPr>
-                        <m:sty m:val="p"/>
-                      </m:rPr>
-                      <w:rPr>
-                        <w:rFonts w:ascii="Cambria Math" w:hAnsi="Cambria Math" w:cs="Times New Roman"/>
-                        <w:sz w:val="16"/>
-                        <w:szCs w:val="16"/>
-                        <w:highlight w:val="lightGray"/>
-                      </w:rPr>
-                      <m:t>s</m:t>
-                    </m:r>
-                  </m:e>
-                  <m:sub>
-                    <m:r>
-                      <m:rPr>
-                        <m:sty m:val="p"/>
-                      </m:rPr>
-                      <w:rPr>
-                        <w:rFonts w:ascii="Cambria Math" w:hAnsi="Cambria Math" w:cs="Times New Roman"/>
-                        <w:sz w:val="16"/>
-                        <w:szCs w:val="16"/>
-                        <w:highlight w:val="lightGray"/>
-                      </w:rPr>
-                      <m:t>5</m:t>
-                    </m:r>
-                  </m:sub>
-                </m:sSub>
-                <m:d>
-                  <m:dPr>
-                    <m:ctrlPr>
-                      <w:rPr>
-                        <w:rFonts w:ascii="Cambria Math" w:hAnsi="Cambria Math" w:cs="Times New Roman"/>
-                        <w:iCs/>
-                        <w:sz w:val="16"/>
-                        <w:szCs w:val="16"/>
-                        <w:highlight w:val="lightGray"/>
-                      </w:rPr>
-                    </m:ctrlPr>
-                  </m:dPr>
-                  <m:e>
-                    <m:sSub>
-                      <m:sSubPr>
-                        <m:ctrlPr>
-                          <w:rPr>
-                            <w:rFonts w:ascii="Cambria Math" w:hAnsi="Cambria Math" w:cs="Times New Roman"/>
-                            <w:iCs/>
-                            <w:sz w:val="16"/>
-                            <w:szCs w:val="16"/>
-                            <w:highlight w:val="lightGray"/>
-                          </w:rPr>
-                        </m:ctrlPr>
-                      </m:sSubPr>
-                      <m:e>
-                        <m:r>
-                          <w:rPr>
-                            <w:rFonts w:ascii="Cambria Math" w:hAnsi="Cambria Math" w:cs="Times New Roman"/>
-                            <w:sz w:val="16"/>
-                            <w:szCs w:val="16"/>
-                            <w:highlight w:val="lightGray"/>
-                          </w:rPr>
-                          <m:t>SSS</m:t>
-                        </m:r>
-                      </m:e>
-                      <m:sub>
-                        <m:r>
-                          <m:rPr>
-                            <m:sty m:val="p"/>
-                          </m:rPr>
-                          <w:rPr>
-                            <w:rFonts w:ascii="Cambria Math" w:hAnsi="Cambria Math" w:cs="Times New Roman"/>
-                            <w:sz w:val="16"/>
-                            <w:szCs w:val="16"/>
-                            <w:highlight w:val="lightGray"/>
-                          </w:rPr>
-                          <m:t>y,lat,lon</m:t>
-                        </m:r>
-                      </m:sub>
-                    </m:sSub>
-                  </m:e>
-                </m:d>
-                <m:r>
-                  <w:rPr>
-                    <w:rFonts w:ascii="Cambria Math" w:hAnsi="Cambria Math" w:cs="Times New Roman"/>
-                    <w:sz w:val="16"/>
-                    <w:szCs w:val="16"/>
-                    <w:highlight w:val="lightGray"/>
-                  </w:rPr>
-                  <m:t xml:space="preserve">+ </m:t>
-                </m:r>
-                <m:sSub>
-                  <m:sSubPr>
-                    <m:ctrlPr>
-                      <w:rPr>
-                        <w:rFonts w:ascii="Cambria Math" w:hAnsi="Cambria Math" w:cs="Times New Roman"/>
-                        <w:iCs/>
-                        <w:sz w:val="16"/>
-                        <w:szCs w:val="16"/>
-                        <w:highlight w:val="lightGray"/>
-                      </w:rPr>
-                    </m:ctrlPr>
-                  </m:sSubPr>
-                  <m:e>
-                    <m:r>
-                      <m:rPr>
-                        <m:sty m:val="p"/>
-                      </m:rPr>
-                      <w:rPr>
-                        <w:rFonts w:ascii="Cambria Math" w:hAnsi="Cambria Math" w:cs="Times New Roman"/>
-                        <w:sz w:val="16"/>
-                        <w:szCs w:val="16"/>
-                        <w:highlight w:val="lightGray"/>
-                      </w:rPr>
-                      <m:t>ε</m:t>
-                    </m:r>
-                  </m:e>
-                  <m:sub>
-                    <m:r>
-                      <m:rPr>
-                        <m:sty m:val="p"/>
-                      </m:rPr>
-                      <w:rPr>
-                        <w:rFonts w:ascii="Cambria Math" w:hAnsi="Cambria Math" w:cs="Times New Roman"/>
-                        <w:sz w:val="16"/>
-                        <w:szCs w:val="16"/>
-                        <w:highlight w:val="lightGray"/>
-                      </w:rPr>
-                      <m:t>y,lat,lon</m:t>
+                      </w:rPr>
+                      <m:t>lat,lon</m:t>
                     </m:r>
                   </m:sub>
                 </m:sSub>
@@ -5396,7 +4830,7 @@
                     <w:sz w:val="16"/>
                     <w:szCs w:val="16"/>
                   </w:rPr>
-                  <m:t xml:space="preserve">count= </m:t>
+                  <m:t xml:space="preserve">ln⁡(count)= </m:t>
                 </m:r>
                 <m:sSub>
                   <m:sSubPr>
@@ -5410,37 +4844,14 @@
                     </m:ctrlPr>
                   </m:sSubPr>
                   <m:e>
-                    <m:sSub>
-                      <m:sSubPr>
-                        <m:ctrlPr>
-                          <w:rPr>
-                            <w:rFonts w:ascii="Cambria Math" w:hAnsi="Cambria Math" w:cs="Times New Roman"/>
-                            <w:sz w:val="16"/>
-                            <w:szCs w:val="16"/>
-                          </w:rPr>
-                        </m:ctrlPr>
-                      </m:sSubPr>
-                      <m:e>
-                        <m:r>
-                          <w:rPr>
-                            <w:rFonts w:ascii="Cambria Math" w:hAnsi="Cambria Math" w:cs="Times New Roman"/>
-                            <w:sz w:val="16"/>
-                            <w:szCs w:val="16"/>
-                          </w:rPr>
-                          <m:t>s</m:t>
-                        </m:r>
-                      </m:e>
-                      <m:sub>
-                        <m:r>
-                          <w:rPr>
-                            <w:rFonts w:ascii="Cambria Math" w:hAnsi="Cambria Math" w:cs="Times New Roman"/>
-                            <w:sz w:val="16"/>
-                            <w:szCs w:val="16"/>
-                          </w:rPr>
-                          <m:t>1</m:t>
-                        </m:r>
-                      </m:sub>
-                    </m:sSub>
+                    <m:r>
+                      <w:rPr>
+                        <w:rFonts w:ascii="Cambria Math" w:hAnsi="Cambria Math" w:cs="Times New Roman"/>
+                        <w:sz w:val="16"/>
+                        <w:szCs w:val="16"/>
+                      </w:rPr>
+                      <m:t>re</m:t>
+                    </m:r>
                     <m:d>
                       <m:dPr>
                         <m:ctrlPr>
@@ -5481,7 +4892,7 @@
                         <w:sz w:val="16"/>
                         <w:szCs w:val="16"/>
                       </w:rPr>
-                      <m:t>2</m:t>
+                      <m:t>1</m:t>
                     </m:r>
                   </m:sub>
                 </m:sSub>
@@ -5506,40 +4917,7 @@
                         <w:sz w:val="16"/>
                         <w:szCs w:val="16"/>
                       </w:rPr>
-                      <m:t>la</m:t>
-                    </m:r>
-                    <m:r>
-                      <m:rPr>
-                        <m:sty m:val="p"/>
-                      </m:rPr>
-                      <w:rPr>
-                        <w:rFonts w:ascii="Cambria Math" w:hAnsi="Cambria Math" w:cs="Times New Roman"/>
-                        <w:sz w:val="16"/>
-                        <w:szCs w:val="16"/>
-                      </w:rPr>
-                      <m:t>t</m:t>
-                    </m:r>
-                    <m:r>
-                      <m:rPr>
-                        <m:sty m:val="p"/>
-                      </m:rPr>
-                      <w:rPr>
-                        <w:rFonts w:ascii="Cambria Math" w:hAnsi="Cambria Math" w:cs="Times New Roman"/>
-                        <w:sz w:val="16"/>
-                        <w:szCs w:val="16"/>
-                      </w:rPr>
-                      <m:t>,lo</m:t>
-                    </m:r>
-                    <m:r>
-                      <m:rPr>
-                        <m:sty m:val="p"/>
-                      </m:rPr>
-                      <w:rPr>
-                        <w:rFonts w:ascii="Cambria Math" w:hAnsi="Cambria Math" w:cs="Times New Roman"/>
-                        <w:sz w:val="16"/>
-                        <w:szCs w:val="16"/>
-                      </w:rPr>
-                      <m:t>n</m:t>
+                      <m:t>lat,lon</m:t>
                     </m:r>
                   </m:e>
                 </m:d>
@@ -5580,15 +4958,12 @@
                   </m:e>
                   <m:sub>
                     <m:r>
-                      <m:rPr>
-                        <m:sty m:val="p"/>
-                      </m:rPr>
-                      <w:rPr>
-                        <w:rFonts w:ascii="Cambria Math" w:hAnsi="Cambria Math" w:cs="Times New Roman"/>
-                        <w:sz w:val="16"/>
-                        <w:szCs w:val="16"/>
-                      </w:rPr>
-                      <m:t>3</m:t>
+                      <w:rPr>
+                        <w:rFonts w:ascii="Cambria Math" w:hAnsi="Cambria Math" w:cs="Times New Roman"/>
+                        <w:sz w:val="16"/>
+                        <w:szCs w:val="16"/>
+                      </w:rPr>
+                      <m:t>2</m:t>
                     </m:r>
                   </m:sub>
                 </m:sSub>
@@ -5681,15 +5056,12 @@
                   </m:e>
                   <m:sub>
                     <m:r>
-                      <m:rPr>
-                        <m:sty m:val="p"/>
-                      </m:rPr>
-                      <w:rPr>
-                        <w:rFonts w:ascii="Cambria Math" w:hAnsi="Cambria Math" w:cs="Times New Roman"/>
-                        <w:sz w:val="16"/>
-                        <w:szCs w:val="16"/>
-                      </w:rPr>
-                      <m:t>4</m:t>
+                      <w:rPr>
+                        <w:rFonts w:ascii="Cambria Math" w:hAnsi="Cambria Math" w:cs="Times New Roman"/>
+                        <w:sz w:val="16"/>
+                        <w:szCs w:val="16"/>
+                      </w:rPr>
+                      <m:t>3</m:t>
                     </m:r>
                   </m:sub>
                 </m:sSub>
@@ -5779,15 +5151,12 @@
                   </m:e>
                   <m:sub>
                     <m:r>
-                      <m:rPr>
-                        <m:sty m:val="p"/>
-                      </m:rPr>
-                      <w:rPr>
-                        <w:rFonts w:ascii="Cambria Math" w:hAnsi="Cambria Math" w:cs="Times New Roman"/>
-                        <w:sz w:val="16"/>
-                        <w:szCs w:val="16"/>
-                      </w:rPr>
-                      <m:t>5</m:t>
+                      <w:rPr>
+                        <w:rFonts w:ascii="Cambria Math" w:hAnsi="Cambria Math" w:cs="Times New Roman"/>
+                        <w:sz w:val="16"/>
+                        <w:szCs w:val="16"/>
+                      </w:rPr>
+                      <m:t>4</m:t>
                     </m:r>
                   </m:sub>
                 </m:sSub>
@@ -5878,7 +5247,7 @@
                         <w:sz w:val="16"/>
                         <w:szCs w:val="16"/>
                       </w:rPr>
-                      <m:t>6</m:t>
+                      <m:t>5</m:t>
                     </m:r>
                   </m:sub>
                 </m:sSub>
@@ -5891,7 +5260,7 @@
                     <w:sz w:val="16"/>
                     <w:szCs w:val="16"/>
                   </w:rPr>
-                  <m:t>(la</m:t>
+                  <m:t>(</m:t>
                 </m:r>
                 <m:r>
                   <m:rPr>
@@ -5902,29 +5271,7 @@
                     <w:sz w:val="16"/>
                     <w:szCs w:val="16"/>
                   </w:rPr>
-                  <m:t>t</m:t>
-                </m:r>
-                <m:r>
-                  <m:rPr>
-                    <m:sty m:val="p"/>
-                  </m:rPr>
-                  <w:rPr>
-                    <w:rFonts w:ascii="Cambria Math" w:hAnsi="Cambria Math" w:cs="Times New Roman"/>
-                    <w:sz w:val="16"/>
-                    <w:szCs w:val="16"/>
-                  </w:rPr>
-                  <m:t>,lo</m:t>
-                </m:r>
-                <m:r>
-                  <m:rPr>
-                    <m:sty m:val="p"/>
-                  </m:rPr>
-                  <w:rPr>
-                    <w:rFonts w:ascii="Cambria Math" w:hAnsi="Cambria Math" w:cs="Times New Roman"/>
-                    <w:sz w:val="16"/>
-                    <w:szCs w:val="16"/>
-                  </w:rPr>
-                  <m:t>n</m:t>
+                  <m:t>lat, lon</m:t>
                 </m:r>
                 <m:r>
                   <m:rPr>
@@ -6128,978 +5475,6 @@
         </mc:AlternateContent>
       </w:r>
     </w:p>
-    <w:p>
-      <w:r>
-        <w:br w:type="page"/>
-      </w:r>
-    </w:p>
-    <w:tbl>
-      <w:tblPr>
-        <w:tblStyle w:val="TableGrid"/>
-        <w:tblW w:w="10941" w:type="dxa"/>
-        <w:tblInd w:w="-1085" w:type="dxa"/>
-        <w:tblLook w:val="04A0" w:firstRow="1" w:lastRow="0" w:firstColumn="1" w:lastColumn="0" w:noHBand="0" w:noVBand="1"/>
-      </w:tblPr>
-      <w:tblGrid>
-        <w:gridCol w:w="1074"/>
-        <w:gridCol w:w="1086"/>
-        <w:gridCol w:w="2195"/>
-        <w:gridCol w:w="2195"/>
-        <w:gridCol w:w="2195"/>
-        <w:gridCol w:w="2196"/>
-      </w:tblGrid>
-      <w:tr>
-        <w:trPr>
-          <w:trHeight w:val="270"/>
-        </w:trPr>
-        <w:tc>
-          <w:tcPr>
-            <w:tcW w:w="1041" w:type="dxa"/>
-            <w:tcBorders>
-              <w:left w:val="nil"/>
-              <w:bottom w:val="double" w:sz="4" w:space="0" w:color="auto"/>
-              <w:right w:val="nil"/>
-            </w:tcBorders>
-          </w:tcPr>
-          <w:p>
-            <w:pPr>
-              <w:jc w:val="center"/>
-            </w:pPr>
-            <w:r>
-              <w:lastRenderedPageBreak/>
-              <w:t>Species</w:t>
-            </w:r>
-          </w:p>
-        </w:tc>
-        <w:tc>
-          <w:tcPr>
-            <w:tcW w:w="1119" w:type="dxa"/>
-            <w:tcBorders>
-              <w:left w:val="nil"/>
-              <w:bottom w:val="double" w:sz="4" w:space="0" w:color="auto"/>
-              <w:right w:val="nil"/>
-            </w:tcBorders>
-          </w:tcPr>
-          <w:p>
-            <w:pPr>
-              <w:jc w:val="center"/>
-            </w:pPr>
-            <w:r>
-              <w:t>Life Stage</w:t>
-            </w:r>
-          </w:p>
-        </w:tc>
-        <w:tc>
-          <w:tcPr>
-            <w:tcW w:w="2195" w:type="dxa"/>
-            <w:tcBorders>
-              <w:left w:val="nil"/>
-              <w:bottom w:val="double" w:sz="4" w:space="0" w:color="auto"/>
-              <w:right w:val="nil"/>
-            </w:tcBorders>
-          </w:tcPr>
-          <w:p>
-            <w:pPr>
-              <w:jc w:val="center"/>
-              <w:rPr>
-                <w:noProof/>
-              </w:rPr>
-            </w:pPr>
-            <w:r>
-              <w:rPr>
-                <w:noProof/>
-              </w:rPr>
-              <w:t>Day of Year</w:t>
-            </w:r>
-          </w:p>
-        </w:tc>
-        <w:tc>
-          <w:tcPr>
-            <w:tcW w:w="2195" w:type="dxa"/>
-            <w:tcBorders>
-              <w:left w:val="nil"/>
-              <w:bottom w:val="double" w:sz="4" w:space="0" w:color="auto"/>
-              <w:right w:val="nil"/>
-            </w:tcBorders>
-          </w:tcPr>
-          <w:p>
-            <w:pPr>
-              <w:jc w:val="center"/>
-              <w:rPr>
-                <w:noProof/>
-              </w:rPr>
-            </w:pPr>
-            <w:r>
-              <w:rPr>
-                <w:noProof/>
-              </w:rPr>
-              <w:t>Temperature</w:t>
-            </w:r>
-          </w:p>
-        </w:tc>
-        <w:tc>
-          <w:tcPr>
-            <w:tcW w:w="2195" w:type="dxa"/>
-            <w:tcBorders>
-              <w:left w:val="nil"/>
-              <w:bottom w:val="double" w:sz="4" w:space="0" w:color="auto"/>
-              <w:right w:val="nil"/>
-            </w:tcBorders>
-          </w:tcPr>
-          <w:p>
-            <w:pPr>
-              <w:jc w:val="center"/>
-              <w:rPr>
-                <w:noProof/>
-              </w:rPr>
-            </w:pPr>
-            <w:r>
-              <w:rPr>
-                <w:noProof/>
-              </w:rPr>
-              <w:t>Salinity</w:t>
-            </w:r>
-          </w:p>
-        </w:tc>
-        <w:tc>
-          <w:tcPr>
-            <w:tcW w:w="2196" w:type="dxa"/>
-            <w:tcBorders>
-              <w:left w:val="nil"/>
-              <w:bottom w:val="double" w:sz="4" w:space="0" w:color="auto"/>
-              <w:right w:val="nil"/>
-            </w:tcBorders>
-          </w:tcPr>
-          <w:p>
-            <w:pPr>
-              <w:jc w:val="center"/>
-              <w:rPr>
-                <w:noProof/>
-              </w:rPr>
-            </w:pPr>
-            <w:r>
-              <w:rPr>
-                <w:noProof/>
-              </w:rPr>
-              <w:t>Day of Year by SST</w:t>
-            </w:r>
-          </w:p>
-        </w:tc>
-      </w:tr>
-      <w:tr>
-        <w:trPr>
-          <w:trHeight w:val="270"/>
-        </w:trPr>
-        <w:tc>
-          <w:tcPr>
-            <w:tcW w:w="1041" w:type="dxa"/>
-            <w:vMerge w:val="restart"/>
-            <w:tcBorders>
-              <w:top w:val="double" w:sz="4" w:space="0" w:color="auto"/>
-              <w:left w:val="nil"/>
-              <w:right w:val="nil"/>
-            </w:tcBorders>
-            <w:vAlign w:val="center"/>
-          </w:tcPr>
-          <w:p>
-            <w:pPr>
-              <w:jc w:val="center"/>
-              <w:rPr>
-                <w:b/>
-                <w:bCs/>
-              </w:rPr>
-            </w:pPr>
-            <w:r>
-              <w:rPr>
-                <w:b/>
-                <w:bCs/>
-              </w:rPr>
-              <w:t>Walleye Pollock</w:t>
-            </w:r>
-          </w:p>
-        </w:tc>
-        <w:tc>
-          <w:tcPr>
-            <w:tcW w:w="1119" w:type="dxa"/>
-            <w:tcBorders>
-              <w:top w:val="double" w:sz="4" w:space="0" w:color="auto"/>
-              <w:left w:val="nil"/>
-              <w:bottom w:val="nil"/>
-              <w:right w:val="nil"/>
-            </w:tcBorders>
-            <w:vAlign w:val="center"/>
-          </w:tcPr>
-          <w:p>
-            <w:pPr>
-              <w:jc w:val="center"/>
-            </w:pPr>
-            <w:r>
-              <w:t>Egg</w:t>
-            </w:r>
-          </w:p>
-        </w:tc>
-        <w:tc>
-          <w:tcPr>
-            <w:tcW w:w="8781" w:type="dxa"/>
-            <w:gridSpan w:val="4"/>
-            <w:tcBorders>
-              <w:top w:val="double" w:sz="4" w:space="0" w:color="auto"/>
-              <w:left w:val="nil"/>
-              <w:bottom w:val="nil"/>
-              <w:right w:val="nil"/>
-            </w:tcBorders>
-          </w:tcPr>
-          <w:p>
-            <w:r>
-              <w:rPr>
-                <w:noProof/>
-              </w:rPr>
-              <w:drawing>
-                <wp:inline distT="0" distB="0" distL="0" distR="0" wp14:anchorId="3DA84C32" wp14:editId="67C441ED">
-                  <wp:extent cx="4063998" cy="1219200"/>
-                  <wp:effectExtent l="0" t="0" r="0" b="0"/>
-                  <wp:docPr id="2" name="Picture 2" descr="Diagram&#10;&#10;Description automatically generated"/>
-                  <wp:cNvGraphicFramePr>
-                    <a:graphicFrameLocks xmlns:a="http://schemas.openxmlformats.org/drawingml/2006/main" noChangeAspect="1"/>
-                  </wp:cNvGraphicFramePr>
-                  <a:graphic xmlns:a="http://schemas.openxmlformats.org/drawingml/2006/main">
-                    <a:graphicData uri="http://schemas.openxmlformats.org/drawingml/2006/picture">
-                      <pic:pic xmlns:pic="http://schemas.openxmlformats.org/drawingml/2006/picture">
-                        <pic:nvPicPr>
-                          <pic:cNvPr id="2" name="Picture 2" descr="Diagram&#10;&#10;Description automatically generated"/>
-                          <pic:cNvPicPr/>
-                        </pic:nvPicPr>
-                        <pic:blipFill>
-                          <a:blip r:embed="rId4" cstate="print">
-                            <a:extLst>
-                              <a:ext uri="{28A0092B-C50C-407E-A947-70E740481C1C}">
-                                <a14:useLocalDpi xmlns:a14="http://schemas.microsoft.com/office/drawing/2010/main" val="0"/>
-                              </a:ext>
-                            </a:extLst>
-                          </a:blip>
-                          <a:stretch>
-                            <a:fillRect/>
-                          </a:stretch>
-                        </pic:blipFill>
-                        <pic:spPr>
-                          <a:xfrm>
-                            <a:off x="0" y="0"/>
-                            <a:ext cx="4093841" cy="1228153"/>
-                          </a:xfrm>
-                          <a:prstGeom prst="rect">
-                            <a:avLst/>
-                          </a:prstGeom>
-                        </pic:spPr>
-                      </pic:pic>
-                    </a:graphicData>
-                  </a:graphic>
-                </wp:inline>
-              </w:drawing>
-            </w:r>
-          </w:p>
-        </w:tc>
-      </w:tr>
-      <w:tr>
-        <w:trPr>
-          <w:trHeight w:val="270"/>
-        </w:trPr>
-        <w:tc>
-          <w:tcPr>
-            <w:tcW w:w="1041" w:type="dxa"/>
-            <w:vMerge/>
-            <w:tcBorders>
-              <w:left w:val="nil"/>
-              <w:bottom w:val="nil"/>
-              <w:right w:val="nil"/>
-            </w:tcBorders>
-            <w:vAlign w:val="center"/>
-          </w:tcPr>
-          <w:p>
-            <w:pPr>
-              <w:jc w:val="center"/>
-              <w:rPr>
-                <w:b/>
-                <w:bCs/>
-              </w:rPr>
-            </w:pPr>
-          </w:p>
-        </w:tc>
-        <w:tc>
-          <w:tcPr>
-            <w:tcW w:w="1119" w:type="dxa"/>
-            <w:tcBorders>
-              <w:top w:val="nil"/>
-              <w:left w:val="nil"/>
-              <w:bottom w:val="nil"/>
-              <w:right w:val="nil"/>
-            </w:tcBorders>
-            <w:vAlign w:val="center"/>
-          </w:tcPr>
-          <w:p>
-            <w:pPr>
-              <w:jc w:val="center"/>
-            </w:pPr>
-            <w:r>
-              <w:t>Larvae</w:t>
-            </w:r>
-          </w:p>
-        </w:tc>
-        <w:tc>
-          <w:tcPr>
-            <w:tcW w:w="8781" w:type="dxa"/>
-            <w:gridSpan w:val="4"/>
-            <w:tcBorders>
-              <w:top w:val="nil"/>
-              <w:left w:val="nil"/>
-              <w:bottom w:val="nil"/>
-              <w:right w:val="nil"/>
-            </w:tcBorders>
-          </w:tcPr>
-          <w:p>
-            <w:r>
-              <w:rPr>
-                <w:noProof/>
-              </w:rPr>
-              <w:drawing>
-                <wp:inline distT="0" distB="0" distL="0" distR="0" wp14:anchorId="64B8B663" wp14:editId="2D75CBA5">
-                  <wp:extent cx="4063365" cy="1219010"/>
-                  <wp:effectExtent l="0" t="0" r="0" b="635"/>
-                  <wp:docPr id="3" name="Picture 3" descr="Diagram&#10;&#10;Description automatically generated with medium confidence"/>
-                  <wp:cNvGraphicFramePr>
-                    <a:graphicFrameLocks xmlns:a="http://schemas.openxmlformats.org/drawingml/2006/main" noChangeAspect="1"/>
-                  </wp:cNvGraphicFramePr>
-                  <a:graphic xmlns:a="http://schemas.openxmlformats.org/drawingml/2006/main">
-                    <a:graphicData uri="http://schemas.openxmlformats.org/drawingml/2006/picture">
-                      <pic:pic xmlns:pic="http://schemas.openxmlformats.org/drawingml/2006/picture">
-                        <pic:nvPicPr>
-                          <pic:cNvPr id="3" name="Picture 3" descr="Diagram&#10;&#10;Description automatically generated with medium confidence"/>
-                          <pic:cNvPicPr/>
-                        </pic:nvPicPr>
-                        <pic:blipFill>
-                          <a:blip r:embed="rId5" cstate="print">
-                            <a:extLst>
-                              <a:ext uri="{28A0092B-C50C-407E-A947-70E740481C1C}">
-                                <a14:useLocalDpi xmlns:a14="http://schemas.microsoft.com/office/drawing/2010/main" val="0"/>
-                              </a:ext>
-                            </a:extLst>
-                          </a:blip>
-                          <a:stretch>
-                            <a:fillRect/>
-                          </a:stretch>
-                        </pic:blipFill>
-                        <pic:spPr>
-                          <a:xfrm>
-                            <a:off x="0" y="0"/>
-                            <a:ext cx="4067637" cy="1220291"/>
-                          </a:xfrm>
-                          <a:prstGeom prst="rect">
-                            <a:avLst/>
-                          </a:prstGeom>
-                        </pic:spPr>
-                      </pic:pic>
-                    </a:graphicData>
-                  </a:graphic>
-                </wp:inline>
-              </w:drawing>
-            </w:r>
-          </w:p>
-        </w:tc>
-      </w:tr>
-      <w:tr>
-        <w:trPr>
-          <w:trHeight w:val="135"/>
-        </w:trPr>
-        <w:tc>
-          <w:tcPr>
-            <w:tcW w:w="1041" w:type="dxa"/>
-            <w:vMerge w:val="restart"/>
-            <w:tcBorders>
-              <w:top w:val="nil"/>
-              <w:left w:val="nil"/>
-              <w:right w:val="nil"/>
-            </w:tcBorders>
-            <w:vAlign w:val="center"/>
-          </w:tcPr>
-          <w:p>
-            <w:pPr>
-              <w:jc w:val="center"/>
-              <w:rPr>
-                <w:b/>
-                <w:bCs/>
-              </w:rPr>
-            </w:pPr>
-            <w:r>
-              <w:rPr>
-                <w:b/>
-                <w:bCs/>
-              </w:rPr>
-              <w:t>Flathead Sole</w:t>
-            </w:r>
-          </w:p>
-        </w:tc>
-        <w:tc>
-          <w:tcPr>
-            <w:tcW w:w="1119" w:type="dxa"/>
-            <w:tcBorders>
-              <w:top w:val="nil"/>
-              <w:left w:val="nil"/>
-              <w:bottom w:val="nil"/>
-              <w:right w:val="nil"/>
-            </w:tcBorders>
-            <w:vAlign w:val="center"/>
-          </w:tcPr>
-          <w:p>
-            <w:pPr>
-              <w:jc w:val="center"/>
-            </w:pPr>
-            <w:r>
-              <w:t>Egg</w:t>
-            </w:r>
-          </w:p>
-        </w:tc>
-        <w:tc>
-          <w:tcPr>
-            <w:tcW w:w="8781" w:type="dxa"/>
-            <w:gridSpan w:val="4"/>
-            <w:tcBorders>
-              <w:top w:val="nil"/>
-              <w:left w:val="nil"/>
-              <w:bottom w:val="nil"/>
-              <w:right w:val="nil"/>
-            </w:tcBorders>
-          </w:tcPr>
-          <w:p>
-            <w:r>
-              <w:rPr>
-                <w:noProof/>
-              </w:rPr>
-              <w:drawing>
-                <wp:inline distT="0" distB="0" distL="0" distR="0" wp14:anchorId="0E1B40D0" wp14:editId="1AD9AD0C">
-                  <wp:extent cx="4063365" cy="1219010"/>
-                  <wp:effectExtent l="0" t="0" r="0" b="635"/>
-                  <wp:docPr id="6" name="Picture 6" descr="A picture containing text, music&#10;&#10;Description automatically generated"/>
-                  <wp:cNvGraphicFramePr>
-                    <a:graphicFrameLocks xmlns:a="http://schemas.openxmlformats.org/drawingml/2006/main" noChangeAspect="1"/>
-                  </wp:cNvGraphicFramePr>
-                  <a:graphic xmlns:a="http://schemas.openxmlformats.org/drawingml/2006/main">
-                    <a:graphicData uri="http://schemas.openxmlformats.org/drawingml/2006/picture">
-                      <pic:pic xmlns:pic="http://schemas.openxmlformats.org/drawingml/2006/picture">
-                        <pic:nvPicPr>
-                          <pic:cNvPr id="6" name="Picture 6" descr="A picture containing text, music&#10;&#10;Description automatically generated"/>
-                          <pic:cNvPicPr/>
-                        </pic:nvPicPr>
-                        <pic:blipFill>
-                          <a:blip r:embed="rId6" cstate="print">
-                            <a:extLst>
-                              <a:ext uri="{28A0092B-C50C-407E-A947-70E740481C1C}">
-                                <a14:useLocalDpi xmlns:a14="http://schemas.microsoft.com/office/drawing/2010/main" val="0"/>
-                              </a:ext>
-                            </a:extLst>
-                          </a:blip>
-                          <a:stretch>
-                            <a:fillRect/>
-                          </a:stretch>
-                        </pic:blipFill>
-                        <pic:spPr>
-                          <a:xfrm>
-                            <a:off x="0" y="0"/>
-                            <a:ext cx="4070171" cy="1221052"/>
-                          </a:xfrm>
-                          <a:prstGeom prst="rect">
-                            <a:avLst/>
-                          </a:prstGeom>
-                        </pic:spPr>
-                      </pic:pic>
-                    </a:graphicData>
-                  </a:graphic>
-                </wp:inline>
-              </w:drawing>
-            </w:r>
-          </w:p>
-        </w:tc>
-      </w:tr>
-      <w:tr>
-        <w:trPr>
-          <w:trHeight w:val="135"/>
-        </w:trPr>
-        <w:tc>
-          <w:tcPr>
-            <w:tcW w:w="1041" w:type="dxa"/>
-            <w:vMerge/>
-            <w:tcBorders>
-              <w:left w:val="nil"/>
-              <w:bottom w:val="nil"/>
-              <w:right w:val="nil"/>
-            </w:tcBorders>
-            <w:vAlign w:val="center"/>
-          </w:tcPr>
-          <w:p>
-            <w:pPr>
-              <w:jc w:val="center"/>
-              <w:rPr>
-                <w:b/>
-                <w:bCs/>
-              </w:rPr>
-            </w:pPr>
-          </w:p>
-        </w:tc>
-        <w:tc>
-          <w:tcPr>
-            <w:tcW w:w="1119" w:type="dxa"/>
-            <w:tcBorders>
-              <w:top w:val="nil"/>
-              <w:left w:val="nil"/>
-              <w:bottom w:val="nil"/>
-              <w:right w:val="nil"/>
-            </w:tcBorders>
-            <w:vAlign w:val="center"/>
-          </w:tcPr>
-          <w:p>
-            <w:pPr>
-              <w:jc w:val="center"/>
-            </w:pPr>
-            <w:r>
-              <w:t>Larvae</w:t>
-            </w:r>
-          </w:p>
-        </w:tc>
-        <w:tc>
-          <w:tcPr>
-            <w:tcW w:w="8781" w:type="dxa"/>
-            <w:gridSpan w:val="4"/>
-            <w:tcBorders>
-              <w:top w:val="nil"/>
-              <w:left w:val="nil"/>
-              <w:bottom w:val="nil"/>
-              <w:right w:val="nil"/>
-            </w:tcBorders>
-          </w:tcPr>
-          <w:p>
-            <w:r>
-              <w:rPr>
-                <w:noProof/>
-              </w:rPr>
-              <w:drawing>
-                <wp:inline distT="0" distB="0" distL="0" distR="0" wp14:anchorId="7807B676" wp14:editId="6F81758B">
-                  <wp:extent cx="5438775" cy="1255102"/>
-                  <wp:effectExtent l="0" t="0" r="0" b="2540"/>
-                  <wp:docPr id="8" name="Picture 8" descr="A picture containing text&#10;&#10;Description automatically generated"/>
-                  <wp:cNvGraphicFramePr>
-                    <a:graphicFrameLocks xmlns:a="http://schemas.openxmlformats.org/drawingml/2006/main" noChangeAspect="1"/>
-                  </wp:cNvGraphicFramePr>
-                  <a:graphic xmlns:a="http://schemas.openxmlformats.org/drawingml/2006/main">
-                    <a:graphicData uri="http://schemas.openxmlformats.org/drawingml/2006/picture">
-                      <pic:pic xmlns:pic="http://schemas.openxmlformats.org/drawingml/2006/picture">
-                        <pic:nvPicPr>
-                          <pic:cNvPr id="8" name="Picture 8" descr="A picture containing text&#10;&#10;Description automatically generated"/>
-                          <pic:cNvPicPr/>
-                        </pic:nvPicPr>
-                        <pic:blipFill>
-                          <a:blip r:embed="rId7" cstate="print">
-                            <a:extLst>
-                              <a:ext uri="{28A0092B-C50C-407E-A947-70E740481C1C}">
-                                <a14:useLocalDpi xmlns:a14="http://schemas.microsoft.com/office/drawing/2010/main" val="0"/>
-                              </a:ext>
-                            </a:extLst>
-                          </a:blip>
-                          <a:stretch>
-                            <a:fillRect/>
-                          </a:stretch>
-                        </pic:blipFill>
-                        <pic:spPr>
-                          <a:xfrm>
-                            <a:off x="0" y="0"/>
-                            <a:ext cx="5456867" cy="1259277"/>
-                          </a:xfrm>
-                          <a:prstGeom prst="rect">
-                            <a:avLst/>
-                          </a:prstGeom>
-                        </pic:spPr>
-                      </pic:pic>
-                    </a:graphicData>
-                  </a:graphic>
-                </wp:inline>
-              </w:drawing>
-            </w:r>
-          </w:p>
-        </w:tc>
-      </w:tr>
-      <w:tr>
-        <w:trPr>
-          <w:trHeight w:val="135"/>
-        </w:trPr>
-        <w:tc>
-          <w:tcPr>
-            <w:tcW w:w="1041" w:type="dxa"/>
-            <w:vMerge w:val="restart"/>
-            <w:tcBorders>
-              <w:top w:val="nil"/>
-              <w:left w:val="nil"/>
-              <w:right w:val="nil"/>
-            </w:tcBorders>
-            <w:vAlign w:val="center"/>
-          </w:tcPr>
-          <w:p>
-            <w:pPr>
-              <w:jc w:val="center"/>
-              <w:rPr>
-                <w:b/>
-                <w:bCs/>
-              </w:rPr>
-            </w:pPr>
-            <w:r>
-              <w:rPr>
-                <w:b/>
-                <w:bCs/>
-              </w:rPr>
-              <w:t>Alaska Plaice</w:t>
-            </w:r>
-          </w:p>
-        </w:tc>
-        <w:tc>
-          <w:tcPr>
-            <w:tcW w:w="1119" w:type="dxa"/>
-            <w:tcBorders>
-              <w:top w:val="nil"/>
-              <w:left w:val="nil"/>
-              <w:bottom w:val="nil"/>
-              <w:right w:val="nil"/>
-            </w:tcBorders>
-            <w:vAlign w:val="center"/>
-          </w:tcPr>
-          <w:p>
-            <w:pPr>
-              <w:jc w:val="center"/>
-            </w:pPr>
-            <w:r>
-              <w:t>Egg</w:t>
-            </w:r>
-          </w:p>
-        </w:tc>
-        <w:tc>
-          <w:tcPr>
-            <w:tcW w:w="8781" w:type="dxa"/>
-            <w:gridSpan w:val="4"/>
-            <w:tcBorders>
-              <w:top w:val="nil"/>
-              <w:left w:val="nil"/>
-              <w:bottom w:val="nil"/>
-              <w:right w:val="nil"/>
-            </w:tcBorders>
-          </w:tcPr>
-          <w:p>
-            <w:r>
-              <w:rPr>
-                <w:noProof/>
-              </w:rPr>
-              <w:drawing>
-                <wp:inline distT="0" distB="0" distL="0" distR="0" wp14:anchorId="1B5A5E77" wp14:editId="282791BC">
-                  <wp:extent cx="5438775" cy="1255102"/>
-                  <wp:effectExtent l="0" t="0" r="0" b="2540"/>
-                  <wp:docPr id="9" name="Picture 9" descr="Graphical user interface, text&#10;&#10;Description automatically generated with medium confidence"/>
-                  <wp:cNvGraphicFramePr>
-                    <a:graphicFrameLocks xmlns:a="http://schemas.openxmlformats.org/drawingml/2006/main" noChangeAspect="1"/>
-                  </wp:cNvGraphicFramePr>
-                  <a:graphic xmlns:a="http://schemas.openxmlformats.org/drawingml/2006/main">
-                    <a:graphicData uri="http://schemas.openxmlformats.org/drawingml/2006/picture">
-                      <pic:pic xmlns:pic="http://schemas.openxmlformats.org/drawingml/2006/picture">
-                        <pic:nvPicPr>
-                          <pic:cNvPr id="9" name="Picture 9" descr="Graphical user interface, text&#10;&#10;Description automatically generated with medium confidence"/>
-                          <pic:cNvPicPr/>
-                        </pic:nvPicPr>
-                        <pic:blipFill>
-                          <a:blip r:embed="rId8" cstate="print">
-                            <a:extLst>
-                              <a:ext uri="{28A0092B-C50C-407E-A947-70E740481C1C}">
-                                <a14:useLocalDpi xmlns:a14="http://schemas.microsoft.com/office/drawing/2010/main" val="0"/>
-                              </a:ext>
-                            </a:extLst>
-                          </a:blip>
-                          <a:stretch>
-                            <a:fillRect/>
-                          </a:stretch>
-                        </pic:blipFill>
-                        <pic:spPr>
-                          <a:xfrm>
-                            <a:off x="0" y="0"/>
-                            <a:ext cx="5463300" cy="1260762"/>
-                          </a:xfrm>
-                          <a:prstGeom prst="rect">
-                            <a:avLst/>
-                          </a:prstGeom>
-                        </pic:spPr>
-                      </pic:pic>
-                    </a:graphicData>
-                  </a:graphic>
-                </wp:inline>
-              </w:drawing>
-            </w:r>
-          </w:p>
-        </w:tc>
-      </w:tr>
-      <w:tr>
-        <w:trPr>
-          <w:trHeight w:val="135"/>
-        </w:trPr>
-        <w:tc>
-          <w:tcPr>
-            <w:tcW w:w="1041" w:type="dxa"/>
-            <w:vMerge/>
-            <w:tcBorders>
-              <w:left w:val="nil"/>
-              <w:bottom w:val="nil"/>
-              <w:right w:val="nil"/>
-            </w:tcBorders>
-            <w:vAlign w:val="center"/>
-          </w:tcPr>
-          <w:p>
-            <w:pPr>
-              <w:jc w:val="center"/>
-              <w:rPr>
-                <w:b/>
-                <w:bCs/>
-              </w:rPr>
-            </w:pPr>
-          </w:p>
-        </w:tc>
-        <w:tc>
-          <w:tcPr>
-            <w:tcW w:w="1119" w:type="dxa"/>
-            <w:tcBorders>
-              <w:top w:val="nil"/>
-              <w:left w:val="nil"/>
-              <w:bottom w:val="nil"/>
-              <w:right w:val="nil"/>
-            </w:tcBorders>
-            <w:vAlign w:val="center"/>
-          </w:tcPr>
-          <w:p>
-            <w:pPr>
-              <w:jc w:val="center"/>
-            </w:pPr>
-            <w:r>
-              <w:t>Larvae</w:t>
-            </w:r>
-          </w:p>
-        </w:tc>
-        <w:tc>
-          <w:tcPr>
-            <w:tcW w:w="8781" w:type="dxa"/>
-            <w:gridSpan w:val="4"/>
-            <w:tcBorders>
-              <w:top w:val="nil"/>
-              <w:left w:val="nil"/>
-              <w:bottom w:val="nil"/>
-              <w:right w:val="nil"/>
-            </w:tcBorders>
-          </w:tcPr>
-          <w:p>
-            <w:r>
-              <w:rPr>
-                <w:noProof/>
-              </w:rPr>
-              <w:drawing>
-                <wp:inline distT="0" distB="0" distL="0" distR="0" wp14:anchorId="3787BE64" wp14:editId="320A2542">
-                  <wp:extent cx="5438775" cy="1255102"/>
-                  <wp:effectExtent l="0" t="0" r="0" b="2540"/>
-                  <wp:docPr id="10" name="Picture 10" descr="Graphical user interface&#10;&#10;Description automatically generated with medium confidence"/>
-                  <wp:cNvGraphicFramePr>
-                    <a:graphicFrameLocks xmlns:a="http://schemas.openxmlformats.org/drawingml/2006/main" noChangeAspect="1"/>
-                  </wp:cNvGraphicFramePr>
-                  <a:graphic xmlns:a="http://schemas.openxmlformats.org/drawingml/2006/main">
-                    <a:graphicData uri="http://schemas.openxmlformats.org/drawingml/2006/picture">
-                      <pic:pic xmlns:pic="http://schemas.openxmlformats.org/drawingml/2006/picture">
-                        <pic:nvPicPr>
-                          <pic:cNvPr id="10" name="Picture 10" descr="Graphical user interface&#10;&#10;Description automatically generated with medium confidence"/>
-                          <pic:cNvPicPr/>
-                        </pic:nvPicPr>
-                        <pic:blipFill>
-                          <a:blip r:embed="rId9" cstate="print">
-                            <a:extLst>
-                              <a:ext uri="{28A0092B-C50C-407E-A947-70E740481C1C}">
-                                <a14:useLocalDpi xmlns:a14="http://schemas.microsoft.com/office/drawing/2010/main" val="0"/>
-                              </a:ext>
-                            </a:extLst>
-                          </a:blip>
-                          <a:stretch>
-                            <a:fillRect/>
-                          </a:stretch>
-                        </pic:blipFill>
-                        <pic:spPr>
-                          <a:xfrm>
-                            <a:off x="0" y="0"/>
-                            <a:ext cx="5455094" cy="1258868"/>
-                          </a:xfrm>
-                          <a:prstGeom prst="rect">
-                            <a:avLst/>
-                          </a:prstGeom>
-                        </pic:spPr>
-                      </pic:pic>
-                    </a:graphicData>
-                  </a:graphic>
-                </wp:inline>
-              </w:drawing>
-            </w:r>
-          </w:p>
-        </w:tc>
-      </w:tr>
-      <w:tr>
-        <w:trPr>
-          <w:trHeight w:val="135"/>
-        </w:trPr>
-        <w:tc>
-          <w:tcPr>
-            <w:tcW w:w="1041" w:type="dxa"/>
-            <w:vMerge w:val="restart"/>
-            <w:tcBorders>
-              <w:top w:val="nil"/>
-              <w:left w:val="nil"/>
-              <w:bottom w:val="double" w:sz="4" w:space="0" w:color="auto"/>
-              <w:right w:val="nil"/>
-            </w:tcBorders>
-            <w:vAlign w:val="center"/>
-          </w:tcPr>
-          <w:p>
-            <w:pPr>
-              <w:jc w:val="center"/>
-              <w:rPr>
-                <w:b/>
-                <w:bCs/>
-              </w:rPr>
-            </w:pPr>
-            <w:r>
-              <w:rPr>
-                <w:b/>
-                <w:bCs/>
-              </w:rPr>
-              <w:t>Yellowfin Sole</w:t>
-            </w:r>
-          </w:p>
-        </w:tc>
-        <w:tc>
-          <w:tcPr>
-            <w:tcW w:w="1119" w:type="dxa"/>
-            <w:tcBorders>
-              <w:top w:val="nil"/>
-              <w:left w:val="nil"/>
-              <w:bottom w:val="nil"/>
-              <w:right w:val="nil"/>
-            </w:tcBorders>
-            <w:vAlign w:val="center"/>
-          </w:tcPr>
-          <w:p>
-            <w:pPr>
-              <w:jc w:val="center"/>
-            </w:pPr>
-            <w:r>
-              <w:t>Larvae</w:t>
-            </w:r>
-          </w:p>
-        </w:tc>
-        <w:tc>
-          <w:tcPr>
-            <w:tcW w:w="8781" w:type="dxa"/>
-            <w:gridSpan w:val="4"/>
-            <w:tcBorders>
-              <w:top w:val="nil"/>
-              <w:left w:val="nil"/>
-              <w:bottom w:val="nil"/>
-              <w:right w:val="nil"/>
-            </w:tcBorders>
-          </w:tcPr>
-          <w:p>
-            <w:r>
-              <w:rPr>
-                <w:noProof/>
-              </w:rPr>
-              <w:drawing>
-                <wp:inline distT="0" distB="0" distL="0" distR="0" wp14:anchorId="4DC13C02" wp14:editId="3F0C3BEF">
-                  <wp:extent cx="4134301" cy="1240291"/>
-                  <wp:effectExtent l="0" t="0" r="0" b="0"/>
-                  <wp:docPr id="12" name="Picture 12" descr="Diagram&#10;&#10;Description automatically generated"/>
-                  <wp:cNvGraphicFramePr>
-                    <a:graphicFrameLocks xmlns:a="http://schemas.openxmlformats.org/drawingml/2006/main" noChangeAspect="1"/>
-                  </wp:cNvGraphicFramePr>
-                  <a:graphic xmlns:a="http://schemas.openxmlformats.org/drawingml/2006/main">
-                    <a:graphicData uri="http://schemas.openxmlformats.org/drawingml/2006/picture">
-                      <pic:pic xmlns:pic="http://schemas.openxmlformats.org/drawingml/2006/picture">
-                        <pic:nvPicPr>
-                          <pic:cNvPr id="12" name="Picture 12" descr="Diagram&#10;&#10;Description automatically generated"/>
-                          <pic:cNvPicPr/>
-                        </pic:nvPicPr>
-                        <pic:blipFill>
-                          <a:blip r:embed="rId10" cstate="print">
-                            <a:extLst>
-                              <a:ext uri="{28A0092B-C50C-407E-A947-70E740481C1C}">
-                                <a14:useLocalDpi xmlns:a14="http://schemas.microsoft.com/office/drawing/2010/main" val="0"/>
-                              </a:ext>
-                            </a:extLst>
-                          </a:blip>
-                          <a:stretch>
-                            <a:fillRect/>
-                          </a:stretch>
-                        </pic:blipFill>
-                        <pic:spPr>
-                          <a:xfrm>
-                            <a:off x="0" y="0"/>
-                            <a:ext cx="4178516" cy="1253555"/>
-                          </a:xfrm>
-                          <a:prstGeom prst="rect">
-                            <a:avLst/>
-                          </a:prstGeom>
-                        </pic:spPr>
-                      </pic:pic>
-                    </a:graphicData>
-                  </a:graphic>
-                </wp:inline>
-              </w:drawing>
-            </w:r>
-          </w:p>
-        </w:tc>
-      </w:tr>
-      <w:tr>
-        <w:trPr>
-          <w:trHeight w:val="135"/>
-        </w:trPr>
-        <w:tc>
-          <w:tcPr>
-            <w:tcW w:w="1041" w:type="dxa"/>
-            <w:vMerge/>
-            <w:tcBorders>
-              <w:left w:val="nil"/>
-              <w:bottom w:val="double" w:sz="4" w:space="0" w:color="auto"/>
-              <w:right w:val="nil"/>
-            </w:tcBorders>
-          </w:tcPr>
-          <w:p/>
-        </w:tc>
-        <w:tc>
-          <w:tcPr>
-            <w:tcW w:w="1119" w:type="dxa"/>
-            <w:tcBorders>
-              <w:top w:val="nil"/>
-              <w:left w:val="nil"/>
-              <w:bottom w:val="double" w:sz="4" w:space="0" w:color="auto"/>
-              <w:right w:val="nil"/>
-            </w:tcBorders>
-          </w:tcPr>
-          <w:p/>
-        </w:tc>
-        <w:tc>
-          <w:tcPr>
-            <w:tcW w:w="8781" w:type="dxa"/>
-            <w:gridSpan w:val="4"/>
-            <w:tcBorders>
-              <w:top w:val="nil"/>
-              <w:left w:val="nil"/>
-              <w:bottom w:val="double" w:sz="4" w:space="0" w:color="auto"/>
-              <w:right w:val="nil"/>
-            </w:tcBorders>
-          </w:tcPr>
-          <w:p/>
-        </w:tc>
-      </w:tr>
-    </w:tbl>
     <w:p/>
     <w:sectPr>
       <w:pgSz w:w="12240" w:h="15840"/>

--- a/results/hindcast_model_table.docx
+++ b/results/hindcast_model_table.docx
@@ -273,40 +273,7 @@
                     <w:sz w:val="16"/>
                     <w:szCs w:val="16"/>
                   </w:rPr>
-                  <m:t>ln⁡(</m:t>
-                </m:r>
-                <m:r>
-                  <m:rPr>
-                    <m:sty m:val="p"/>
-                  </m:rPr>
-                  <w:rPr>
-                    <w:rFonts w:ascii="Cambria Math" w:hAnsi="Cambria Math" w:cs="Times New Roman"/>
-                    <w:sz w:val="16"/>
-                    <w:szCs w:val="16"/>
-                  </w:rPr>
-                  <m:t>count</m:t>
-                </m:r>
-                <m:r>
-                  <m:rPr>
-                    <m:sty m:val="p"/>
-                  </m:rPr>
-                  <w:rPr>
-                    <w:rFonts w:ascii="Cambria Math" w:hAnsi="Cambria Math" w:cs="Times New Roman"/>
-                    <w:sz w:val="16"/>
-                    <w:szCs w:val="16"/>
-                  </w:rPr>
-                  <m:t>)</m:t>
-                </m:r>
-                <m:r>
-                  <m:rPr>
-                    <m:sty m:val="p"/>
-                  </m:rPr>
-                  <w:rPr>
-                    <w:rFonts w:ascii="Cambria Math" w:hAnsi="Cambria Math" w:cs="Times New Roman"/>
-                    <w:sz w:val="16"/>
-                    <w:szCs w:val="16"/>
-                  </w:rPr>
-                  <m:t xml:space="preserve">= </m:t>
+                  <m:t xml:space="preserve">ln⁡(count)= </m:t>
                 </m:r>
                 <m:sSub>
                   <m:sSubPr>
@@ -736,29 +703,7 @@
                     <w:sz w:val="16"/>
                     <w:szCs w:val="16"/>
                   </w:rPr>
-                  <m:t>(</m:t>
-                </m:r>
-                <m:r>
-                  <m:rPr>
-                    <m:sty m:val="p"/>
-                  </m:rPr>
-                  <w:rPr>
-                    <w:rFonts w:ascii="Cambria Math" w:hAnsi="Cambria Math" w:cs="Times New Roman"/>
-                    <w:sz w:val="16"/>
-                    <w:szCs w:val="16"/>
-                  </w:rPr>
-                  <m:t>doy</m:t>
-                </m:r>
-                <m:r>
-                  <m:rPr>
-                    <m:sty m:val="p"/>
-                  </m:rPr>
-                  <w:rPr>
-                    <w:rFonts w:ascii="Cambria Math" w:hAnsi="Cambria Math" w:cs="Times New Roman"/>
-                    <w:sz w:val="16"/>
-                    <w:szCs w:val="16"/>
-                  </w:rPr>
-                  <m:t xml:space="preserve">, by=T)+ </m:t>
+                  <m:t xml:space="preserve">(doy, by=T)+ </m:t>
                 </m:r>
                 <m:sSub>
                   <m:sSubPr>
@@ -3294,51 +3239,7 @@
                     <w:sz w:val="16"/>
                     <w:szCs w:val="16"/>
                   </w:rPr>
-                  <m:t>(</m:t>
-                </m:r>
-                <m:r>
-                  <m:rPr>
-                    <m:sty m:val="p"/>
-                  </m:rPr>
-                  <w:rPr>
-                    <w:rFonts w:ascii="Cambria Math" w:hAnsi="Cambria Math" w:cs="Times New Roman"/>
-                    <w:sz w:val="16"/>
-                    <w:szCs w:val="16"/>
-                  </w:rPr>
-                  <m:t>lat</m:t>
-                </m:r>
-                <m:r>
-                  <m:rPr>
-                    <m:sty m:val="p"/>
-                  </m:rPr>
-                  <w:rPr>
-                    <w:rFonts w:ascii="Cambria Math" w:hAnsi="Cambria Math" w:cs="Times New Roman"/>
-                    <w:sz w:val="16"/>
-                    <w:szCs w:val="16"/>
-                  </w:rPr>
-                  <m:t>,</m:t>
-                </m:r>
-                <m:r>
-                  <m:rPr>
-                    <m:sty m:val="p"/>
-                  </m:rPr>
-                  <w:rPr>
-                    <w:rFonts w:ascii="Cambria Math" w:hAnsi="Cambria Math" w:cs="Times New Roman"/>
-                    <w:sz w:val="16"/>
-                    <w:szCs w:val="16"/>
-                  </w:rPr>
-                  <m:t xml:space="preserve"> lon,</m:t>
-                </m:r>
-                <m:r>
-                  <m:rPr>
-                    <m:sty m:val="p"/>
-                  </m:rPr>
-                  <w:rPr>
-                    <w:rFonts w:ascii="Cambria Math" w:hAnsi="Cambria Math" w:cs="Times New Roman"/>
-                    <w:sz w:val="16"/>
-                    <w:szCs w:val="16"/>
-                  </w:rPr>
-                  <m:t xml:space="preserve"> by=T)+ </m:t>
+                  <m:t xml:space="preserve">(lat, lon, by=T)+ </m:t>
                 </m:r>
                 <m:sSub>
                   <m:sSubPr>
@@ -3451,9 +3352,6 @@
             <w:cnfStyle w:val="001000000000" w:firstRow="0" w:lastRow="0" w:firstColumn="1" w:lastColumn="0" w:oddVBand="0" w:evenVBand="0" w:oddHBand="0" w:evenHBand="0" w:firstRowFirstColumn="0" w:firstRowLastColumn="0" w:lastRowFirstColumn="0" w:lastRowLastColumn="0"/>
             <w:tcW w:w="946" w:type="dxa"/>
             <w:vMerge/>
-            <w:tcBorders>
-              <w:bottom w:val="single" w:sz="4" w:space="0" w:color="auto"/>
-            </w:tcBorders>
             <w:vAlign w:val="center"/>
           </w:tcPr>
           <w:p>
@@ -4096,9 +3994,8 @@
           <w:tcPr>
             <w:cnfStyle w:val="001000000000" w:firstRow="0" w:lastRow="0" w:firstColumn="1" w:lastColumn="0" w:oddVBand="0" w:evenVBand="0" w:oddHBand="0" w:evenHBand="0" w:firstRowFirstColumn="0" w:firstRowLastColumn="0" w:lastRowFirstColumn="0" w:lastRowLastColumn="0"/>
             <w:tcW w:w="946" w:type="dxa"/>
-            <w:vMerge w:val="restart"/>
             <w:tcBorders>
-              <w:top w:val="single" w:sz="4" w:space="0" w:color="auto"/>
+              <w:bottom w:val="single" w:sz="4" w:space="0" w:color="auto"/>
             </w:tcBorders>
             <w:vAlign w:val="center"/>
           </w:tcPr>
@@ -4117,15 +4014,7 @@
                 <w:sz w:val="20"/>
                 <w:szCs w:val="20"/>
               </w:rPr>
-              <w:t>Yellowfin</w:t>
-            </w:r>
-            <w:r>
-              <w:rPr>
-                <w:rFonts w:ascii="Times New Roman" w:hAnsi="Times New Roman" w:cs="Times New Roman"/>
-                <w:sz w:val="20"/>
-                <w:szCs w:val="20"/>
-              </w:rPr>
-              <w:t xml:space="preserve"> Sole</w:t>
+              <w:t>Yellowfin Sole</w:t>
             </w:r>
           </w:p>
         </w:tc>
@@ -4147,7 +4036,6 @@
                 <w:rFonts w:ascii="Times New Roman" w:hAnsi="Times New Roman" w:cs="Times New Roman"/>
                 <w:sz w:val="16"/>
                 <w:szCs w:val="16"/>
-                <w:highlight w:val="lightGray"/>
               </w:rPr>
             </w:pPr>
             <w:r>
@@ -4155,9 +4043,8 @@
                 <w:rFonts w:ascii="Times New Roman" w:hAnsi="Times New Roman" w:cs="Times New Roman"/>
                 <w:sz w:val="16"/>
                 <w:szCs w:val="16"/>
-                <w:highlight w:val="lightGray"/>
-              </w:rPr>
-              <w:t>Eggs</w:t>
+              </w:rPr>
+              <w:t>Larvae</w:t>
             </w:r>
           </w:p>
         </w:tc>
@@ -4168,7 +4055,6 @@
               <w:top w:val="single" w:sz="4" w:space="0" w:color="auto"/>
               <w:bottom w:val="single" w:sz="4" w:space="0" w:color="auto"/>
             </w:tcBorders>
-            <w:shd w:val="clear" w:color="auto" w:fill="D0CECE" w:themeFill="background2" w:themeFillShade="E6"/>
             <w:vAlign w:val="center"/>
           </w:tcPr>
           <w:p>
@@ -4176,16 +4062,12 @@
               <w:ind w:left="40" w:right="-105"/>
               <w:cnfStyle w:val="000000100000" w:firstRow="0" w:lastRow="0" w:firstColumn="0" w:lastColumn="0" w:oddVBand="0" w:evenVBand="0" w:oddHBand="1" w:evenHBand="0" w:firstRowFirstColumn="0" w:firstRowLastColumn="0" w:lastRowFirstColumn="0" w:lastRowLastColumn="0"/>
               <w:rPr>
-                <w:rFonts w:ascii="Times New Roman" w:hAnsi="Times New Roman" w:cs="Times New Roman"/>
+                <w:rFonts w:ascii="Times New Roman" w:eastAsia="Calibri" w:hAnsi="Times New Roman" w:cs="Times New Roman"/>
                 <w:sz w:val="16"/>
                 <w:szCs w:val="16"/>
-                <w:highlight w:val="lightGray"/>
               </w:rPr>
             </w:pPr>
             <m:oMathPara>
-              <m:oMathParaPr>
-                <m:jc m:val="left"/>
-              </m:oMathParaPr>
               <m:oMath>
                 <m:r>
                   <m:rPr>
@@ -4626,7 +4508,7 @@
                     <w:sz w:val="16"/>
                     <w:szCs w:val="16"/>
                   </w:rPr>
-                  <m:t xml:space="preserve">(doy, by=T)+ </m:t>
+                  <m:t xml:space="preserve">(lat, lon, by=T)+ </m:t>
                 </m:r>
                 <m:sSub>
                   <m:sSubPr>
@@ -4687,7 +4569,6 @@
                 <w:rFonts w:ascii="Times New Roman" w:hAnsi="Times New Roman" w:cs="Times New Roman"/>
                 <w:sz w:val="20"/>
                 <w:szCs w:val="20"/>
-                <w:highlight w:val="lightGray"/>
               </w:rPr>
             </w:pPr>
             <w:r>
@@ -4695,9 +4576,8 @@
                 <w:rFonts w:ascii="Times New Roman" w:hAnsi="Times New Roman" w:cs="Times New Roman"/>
                 <w:sz w:val="20"/>
                 <w:szCs w:val="20"/>
-                <w:highlight w:val="lightGray"/>
-              </w:rPr>
-              <w:t>1.2</w:t>
+              </w:rPr>
+              <w:t>80.3</w:t>
             </w:r>
           </w:p>
         </w:tc>
@@ -4718,7 +4598,6 @@
                 <w:rFonts w:ascii="Times New Roman" w:hAnsi="Times New Roman" w:cs="Times New Roman"/>
                 <w:sz w:val="20"/>
                 <w:szCs w:val="20"/>
-                <w:highlight w:val="lightGray"/>
               </w:rPr>
             </w:pPr>
             <w:r>
@@ -4726,18 +4605,8 @@
                 <w:rFonts w:ascii="Times New Roman" w:hAnsi="Times New Roman" w:cs="Times New Roman"/>
                 <w:sz w:val="20"/>
                 <w:szCs w:val="20"/>
-                <w:highlight w:val="lightGray"/>
-              </w:rPr>
-              <w:t>67.7</w:t>
-            </w:r>
-            <w:r>
-              <w:rPr>
-                <w:rFonts w:ascii="Times New Roman" w:hAnsi="Times New Roman" w:cs="Times New Roman"/>
-                <w:sz w:val="20"/>
-                <w:szCs w:val="20"/>
-                <w:highlight w:val="lightGray"/>
-              </w:rPr>
-              <w:t>%</w:t>
+              </w:rPr>
+              <w:t>67.2%</w:t>
             </w:r>
           </w:p>
         </w:tc>
@@ -4751,20 +4620,29 @@
           <w:tcPr>
             <w:cnfStyle w:val="001000000000" w:firstRow="0" w:lastRow="0" w:firstColumn="1" w:lastColumn="0" w:oddVBand="0" w:evenVBand="0" w:oddHBand="0" w:evenHBand="0" w:firstRowFirstColumn="0" w:firstRowLastColumn="0" w:lastRowFirstColumn="0" w:lastRowLastColumn="0"/>
             <w:tcW w:w="946" w:type="dxa"/>
-            <w:vMerge/>
             <w:tcBorders>
+              <w:top w:val="single" w:sz="4" w:space="0" w:color="auto"/>
               <w:bottom w:val="single" w:sz="4" w:space="0" w:color="auto"/>
             </w:tcBorders>
             <w:vAlign w:val="center"/>
           </w:tcPr>
           <w:p>
             <w:pPr>
+              <w:jc w:val="center"/>
               <w:rPr>
                 <w:rFonts w:ascii="Times New Roman" w:hAnsi="Times New Roman" w:cs="Times New Roman"/>
                 <w:sz w:val="20"/>
                 <w:szCs w:val="20"/>
               </w:rPr>
             </w:pPr>
+            <w:r>
+              <w:rPr>
+                <w:rFonts w:ascii="Times New Roman" w:hAnsi="Times New Roman" w:cs="Times New Roman"/>
+                <w:sz w:val="20"/>
+                <w:szCs w:val="20"/>
+              </w:rPr>
+              <w:t>Northern Rock Sole</w:t>
+            </w:r>
           </w:p>
         </w:tc>
         <w:tc>
@@ -4811,15 +4689,12 @@
               <w:ind w:left="40" w:right="-105"/>
               <w:cnfStyle w:val="000000000000" w:firstRow="0" w:lastRow="0" w:firstColumn="0" w:lastColumn="0" w:oddVBand="0" w:evenVBand="0" w:oddHBand="0" w:evenHBand="0" w:firstRowFirstColumn="0" w:firstRowLastColumn="0" w:lastRowFirstColumn="0" w:lastRowLastColumn="0"/>
               <w:rPr>
-                <w:rFonts w:ascii="Times New Roman" w:hAnsi="Times New Roman" w:cs="Times New Roman"/>
+                <w:rFonts w:ascii="Times New Roman" w:eastAsia="Calibri" w:hAnsi="Times New Roman" w:cs="Times New Roman"/>
                 <w:sz w:val="16"/>
                 <w:szCs w:val="16"/>
               </w:rPr>
             </w:pPr>
             <m:oMathPara>
-              <m:oMathParaPr>
-                <m:jc m:val="left"/>
-              </m:oMathParaPr>
               <m:oMath>
                 <m:r>
                   <m:rPr>
@@ -5260,29 +5135,7 @@
                     <w:sz w:val="16"/>
                     <w:szCs w:val="16"/>
                   </w:rPr>
-                  <m:t>(</m:t>
-                </m:r>
-                <m:r>
-                  <m:rPr>
-                    <m:sty m:val="p"/>
-                  </m:rPr>
-                  <w:rPr>
-                    <w:rFonts w:ascii="Cambria Math" w:hAnsi="Cambria Math" w:cs="Times New Roman"/>
-                    <w:sz w:val="16"/>
-                    <w:szCs w:val="16"/>
-                  </w:rPr>
-                  <m:t>lat, lon</m:t>
-                </m:r>
-                <m:r>
-                  <m:rPr>
-                    <m:sty m:val="p"/>
-                  </m:rPr>
-                  <w:rPr>
-                    <w:rFonts w:ascii="Cambria Math" w:hAnsi="Cambria Math" w:cs="Times New Roman"/>
-                    <w:sz w:val="16"/>
-                    <w:szCs w:val="16"/>
-                  </w:rPr>
-                  <m:t xml:space="preserve">, by=T)+ </m:t>
+                  <m:t xml:space="preserve">(doy, by=T)+ </m:t>
                 </m:r>
                 <m:sSub>
                   <m:sSubPr>
@@ -5345,14 +5198,6 @@
                 <w:szCs w:val="20"/>
               </w:rPr>
             </w:pPr>
-            <w:r>
-              <w:rPr>
-                <w:rFonts w:ascii="Times New Roman" w:hAnsi="Times New Roman" w:cs="Times New Roman"/>
-                <w:sz w:val="20"/>
-                <w:szCs w:val="20"/>
-              </w:rPr>
-              <w:t>80.3</w:t>
-            </w:r>
           </w:p>
         </w:tc>
         <w:tc>
@@ -5374,30 +5219,618 @@
                 <w:szCs w:val="20"/>
               </w:rPr>
             </w:pPr>
-            <w:r>
+          </w:p>
+        </w:tc>
+      </w:tr>
+      <w:tr>
+        <w:trPr>
+          <w:cnfStyle w:val="000000100000" w:firstRow="0" w:lastRow="0" w:firstColumn="0" w:lastColumn="0" w:oddVBand="0" w:evenVBand="0" w:oddHBand="1" w:evenHBand="0" w:firstRowFirstColumn="0" w:firstRowLastColumn="0" w:lastRowFirstColumn="0" w:lastRowLastColumn="0"/>
+          <w:trHeight w:val="460"/>
+          <w:jc w:val="center"/>
+        </w:trPr>
+        <w:tc>
+          <w:tcPr>
+            <w:cnfStyle w:val="001000000000" w:firstRow="0" w:lastRow="0" w:firstColumn="1" w:lastColumn="0" w:oddVBand="0" w:evenVBand="0" w:oddHBand="0" w:evenHBand="0" w:firstRowFirstColumn="0" w:firstRowLastColumn="0" w:lastRowFirstColumn="0" w:lastRowLastColumn="0"/>
+            <w:tcW w:w="946" w:type="dxa"/>
+            <w:tcBorders>
+              <w:top w:val="single" w:sz="4" w:space="0" w:color="auto"/>
+              <w:bottom w:val="single" w:sz="4" w:space="0" w:color="auto"/>
+            </w:tcBorders>
+            <w:vAlign w:val="center"/>
+          </w:tcPr>
+          <w:p>
+            <w:pPr>
+              <w:jc w:val="center"/>
               <w:rPr>
                 <w:rFonts w:ascii="Times New Roman" w:hAnsi="Times New Roman" w:cs="Times New Roman"/>
                 <w:sz w:val="20"/>
                 <w:szCs w:val="20"/>
               </w:rPr>
-              <w:t>6</w:t>
-            </w:r>
+            </w:pPr>
             <w:r>
               <w:rPr>
                 <w:rFonts w:ascii="Times New Roman" w:hAnsi="Times New Roman" w:cs="Times New Roman"/>
                 <w:sz w:val="20"/>
                 <w:szCs w:val="20"/>
               </w:rPr>
-              <w:t>7.2</w:t>
+              <w:t>Pacific Cod</w:t>
             </w:r>
+          </w:p>
+        </w:tc>
+        <w:tc>
+          <w:tcPr>
+            <w:tcW w:w="1214" w:type="dxa"/>
+            <w:tcBorders>
+              <w:top w:val="single" w:sz="4" w:space="0" w:color="auto"/>
+              <w:bottom w:val="single" w:sz="4" w:space="0" w:color="auto"/>
+            </w:tcBorders>
+            <w:vAlign w:val="center"/>
+          </w:tcPr>
+          <w:p>
+            <w:pPr>
+              <w:ind w:left="40" w:right="-105"/>
+              <w:jc w:val="center"/>
+              <w:cnfStyle w:val="000000100000" w:firstRow="0" w:lastRow="0" w:firstColumn="0" w:lastColumn="0" w:oddVBand="0" w:evenVBand="0" w:oddHBand="1" w:evenHBand="0" w:firstRowFirstColumn="0" w:firstRowLastColumn="0" w:lastRowFirstColumn="0" w:lastRowLastColumn="0"/>
+              <w:rPr>
+                <w:rFonts w:ascii="Times New Roman" w:hAnsi="Times New Roman" w:cs="Times New Roman"/>
+                <w:sz w:val="16"/>
+                <w:szCs w:val="16"/>
+              </w:rPr>
+            </w:pPr>
             <w:r>
+              <w:rPr>
+                <w:rFonts w:ascii="Times New Roman" w:hAnsi="Times New Roman" w:cs="Times New Roman"/>
+                <w:sz w:val="16"/>
+                <w:szCs w:val="16"/>
+              </w:rPr>
+              <w:t>Larvae</w:t>
+            </w:r>
+          </w:p>
+        </w:tc>
+        <w:tc>
+          <w:tcPr>
+            <w:tcW w:w="5490" w:type="dxa"/>
+            <w:tcBorders>
+              <w:top w:val="single" w:sz="4" w:space="0" w:color="auto"/>
+              <w:bottom w:val="single" w:sz="4" w:space="0" w:color="auto"/>
+            </w:tcBorders>
+            <w:vAlign w:val="center"/>
+          </w:tcPr>
+          <w:p>
+            <w:pPr>
+              <w:ind w:left="40" w:right="-105"/>
+              <w:cnfStyle w:val="000000100000" w:firstRow="0" w:lastRow="0" w:firstColumn="0" w:lastColumn="0" w:oddVBand="0" w:evenVBand="0" w:oddHBand="1" w:evenHBand="0" w:firstRowFirstColumn="0" w:firstRowLastColumn="0" w:lastRowFirstColumn="0" w:lastRowLastColumn="0"/>
+              <w:rPr>
+                <w:rFonts w:ascii="Times New Roman" w:eastAsia="Calibri" w:hAnsi="Times New Roman" w:cs="Times New Roman"/>
+                <w:sz w:val="16"/>
+                <w:szCs w:val="16"/>
+              </w:rPr>
+            </w:pPr>
+            <m:oMathPara>
+              <m:oMath>
+                <m:r>
+                  <m:rPr>
+                    <m:sty m:val="p"/>
+                  </m:rPr>
+                  <w:rPr>
+                    <w:rFonts w:ascii="Cambria Math" w:hAnsi="Cambria Math" w:cs="Times New Roman"/>
+                    <w:sz w:val="16"/>
+                    <w:szCs w:val="16"/>
+                  </w:rPr>
+                  <m:t xml:space="preserve">ln⁡(count)= </m:t>
+                </m:r>
+                <m:sSub>
+                  <m:sSubPr>
+                    <m:ctrlPr>
+                      <w:rPr>
+                        <w:rFonts w:ascii="Cambria Math" w:hAnsi="Cambria Math" w:cs="Times New Roman"/>
+                        <w:iCs/>
+                        <w:sz w:val="16"/>
+                        <w:szCs w:val="16"/>
+                      </w:rPr>
+                    </m:ctrlPr>
+                  </m:sSubPr>
+                  <m:e>
+                    <m:r>
+                      <w:rPr>
+                        <w:rFonts w:ascii="Cambria Math" w:hAnsi="Cambria Math" w:cs="Times New Roman"/>
+                        <w:sz w:val="16"/>
+                        <w:szCs w:val="16"/>
+                      </w:rPr>
+                      <m:t>re</m:t>
+                    </m:r>
+                    <m:d>
+                      <m:dPr>
+                        <m:ctrlPr>
+                          <w:rPr>
+                            <w:rFonts w:ascii="Cambria Math" w:hAnsi="Cambria Math" w:cs="Times New Roman"/>
+                            <w:sz w:val="16"/>
+                            <w:szCs w:val="16"/>
+                          </w:rPr>
+                        </m:ctrlPr>
+                      </m:dPr>
+                      <m:e>
+                        <m:r>
+                          <w:rPr>
+                            <w:rFonts w:ascii="Cambria Math" w:hAnsi="Cambria Math" w:cs="Times New Roman"/>
+                            <w:sz w:val="16"/>
+                            <w:szCs w:val="16"/>
+                          </w:rPr>
+                          <m:t>y</m:t>
+                        </m:r>
+                      </m:e>
+                    </m:d>
+                    <m:r>
+                      <m:rPr>
+                        <m:sty m:val="p"/>
+                      </m:rPr>
+                      <w:rPr>
+                        <w:rFonts w:ascii="Cambria Math" w:hAnsi="Cambria Math" w:cs="Times New Roman"/>
+                        <w:sz w:val="16"/>
+                        <w:szCs w:val="16"/>
+                      </w:rPr>
+                      <m:t>+s</m:t>
+                    </m:r>
+                  </m:e>
+                  <m:sub>
+                    <m:r>
+                      <w:rPr>
+                        <w:rFonts w:ascii="Cambria Math" w:hAnsi="Cambria Math" w:cs="Times New Roman"/>
+                        <w:sz w:val="16"/>
+                        <w:szCs w:val="16"/>
+                      </w:rPr>
+                      <m:t>1</m:t>
+                    </m:r>
+                  </m:sub>
+                </m:sSub>
+                <m:d>
+                  <m:dPr>
+                    <m:ctrlPr>
+                      <w:rPr>
+                        <w:rFonts w:ascii="Cambria Math" w:hAnsi="Cambria Math" w:cs="Times New Roman"/>
+                        <w:iCs/>
+                        <w:sz w:val="16"/>
+                        <w:szCs w:val="16"/>
+                      </w:rPr>
+                    </m:ctrlPr>
+                  </m:dPr>
+                  <m:e>
+                    <m:r>
+                      <m:rPr>
+                        <m:sty m:val="p"/>
+                      </m:rPr>
+                      <w:rPr>
+                        <w:rFonts w:ascii="Cambria Math" w:hAnsi="Cambria Math" w:cs="Times New Roman"/>
+                        <w:sz w:val="16"/>
+                        <w:szCs w:val="16"/>
+                      </w:rPr>
+                      <m:t>lat,lon</m:t>
+                    </m:r>
+                  </m:e>
+                </m:d>
+                <m:r>
+                  <m:rPr>
+                    <m:sty m:val="p"/>
+                  </m:rPr>
+                  <w:rPr>
+                    <w:rFonts w:ascii="Cambria Math" w:hAnsi="Cambria Math" w:cs="Times New Roman"/>
+                    <w:sz w:val="16"/>
+                    <w:szCs w:val="16"/>
+                  </w:rPr>
+                  <m:t>+</m:t>
+                </m:r>
+                <m:sSub>
+                  <m:sSubPr>
+                    <m:ctrlPr>
+                      <w:rPr>
+                        <w:rFonts w:ascii="Cambria Math" w:hAnsi="Cambria Math" w:cs="Times New Roman"/>
+                        <w:iCs/>
+                        <w:sz w:val="16"/>
+                        <w:szCs w:val="16"/>
+                      </w:rPr>
+                    </m:ctrlPr>
+                  </m:sSubPr>
+                  <m:e>
+                    <m:r>
+                      <m:rPr>
+                        <m:sty m:val="p"/>
+                      </m:rPr>
+                      <w:rPr>
+                        <w:rFonts w:ascii="Cambria Math" w:hAnsi="Cambria Math" w:cs="Times New Roman"/>
+                        <w:sz w:val="16"/>
+                        <w:szCs w:val="16"/>
+                      </w:rPr>
+                      <m:t>s</m:t>
+                    </m:r>
+                  </m:e>
+                  <m:sub>
+                    <m:r>
+                      <w:rPr>
+                        <w:rFonts w:ascii="Cambria Math" w:hAnsi="Cambria Math" w:cs="Times New Roman"/>
+                        <w:sz w:val="16"/>
+                        <w:szCs w:val="16"/>
+                      </w:rPr>
+                      <m:t>2</m:t>
+                    </m:r>
+                  </m:sub>
+                </m:sSub>
+                <m:d>
+                  <m:dPr>
+                    <m:ctrlPr>
+                      <w:rPr>
+                        <w:rFonts w:ascii="Cambria Math" w:hAnsi="Cambria Math" w:cs="Times New Roman"/>
+                        <w:iCs/>
+                        <w:sz w:val="16"/>
+                        <w:szCs w:val="16"/>
+                      </w:rPr>
+                    </m:ctrlPr>
+                  </m:dPr>
+                  <m:e>
+                    <m:sSub>
+                      <m:sSubPr>
+                        <m:ctrlPr>
+                          <w:rPr>
+                            <w:rFonts w:ascii="Cambria Math" w:hAnsi="Cambria Math" w:cs="Times New Roman"/>
+                            <w:iCs/>
+                            <w:sz w:val="16"/>
+                            <w:szCs w:val="16"/>
+                          </w:rPr>
+                        </m:ctrlPr>
+                      </m:sSubPr>
+                      <m:e>
+                        <m:r>
+                          <m:rPr>
+                            <m:sty m:val="p"/>
+                          </m:rPr>
+                          <w:rPr>
+                            <w:rFonts w:ascii="Cambria Math" w:hAnsi="Cambria Math" w:cs="Times New Roman"/>
+                            <w:sz w:val="16"/>
+                            <w:szCs w:val="16"/>
+                          </w:rPr>
+                          <m:t>J</m:t>
+                        </m:r>
+                      </m:e>
+                      <m:sub>
+                        <m:r>
+                          <m:rPr>
+                            <m:sty m:val="p"/>
+                          </m:rPr>
+                          <w:rPr>
+                            <w:rFonts w:ascii="Cambria Math" w:hAnsi="Cambria Math" w:cs="Times New Roman"/>
+                            <w:sz w:val="16"/>
+                            <w:szCs w:val="16"/>
+                          </w:rPr>
+                          <m:t>lat,lon</m:t>
+                        </m:r>
+                      </m:sub>
+                    </m:sSub>
+                  </m:e>
+                </m:d>
+                <m:r>
+                  <m:rPr>
+                    <m:sty m:val="p"/>
+                  </m:rPr>
+                  <w:rPr>
+                    <w:rFonts w:ascii="Cambria Math" w:hAnsi="Cambria Math" w:cs="Times New Roman"/>
+                    <w:sz w:val="16"/>
+                    <w:szCs w:val="16"/>
+                  </w:rPr>
+                  <m:t>+</m:t>
+                </m:r>
+                <m:sSub>
+                  <m:sSubPr>
+                    <m:ctrlPr>
+                      <w:rPr>
+                        <w:rFonts w:ascii="Cambria Math" w:hAnsi="Cambria Math" w:cs="Times New Roman"/>
+                        <w:iCs/>
+                        <w:sz w:val="16"/>
+                        <w:szCs w:val="16"/>
+                      </w:rPr>
+                    </m:ctrlPr>
+                  </m:sSubPr>
+                  <m:e>
+                    <m:r>
+                      <m:rPr>
+                        <m:sty m:val="p"/>
+                      </m:rPr>
+                      <w:rPr>
+                        <w:rFonts w:ascii="Cambria Math" w:hAnsi="Cambria Math" w:cs="Times New Roman"/>
+                        <w:sz w:val="16"/>
+                        <w:szCs w:val="16"/>
+                      </w:rPr>
+                      <m:t>s</m:t>
+                    </m:r>
+                  </m:e>
+                  <m:sub>
+                    <m:r>
+                      <w:rPr>
+                        <w:rFonts w:ascii="Cambria Math" w:hAnsi="Cambria Math" w:cs="Times New Roman"/>
+                        <w:sz w:val="16"/>
+                        <w:szCs w:val="16"/>
+                      </w:rPr>
+                      <m:t>3</m:t>
+                    </m:r>
+                  </m:sub>
+                </m:sSub>
+                <m:d>
+                  <m:dPr>
+                    <m:ctrlPr>
+                      <w:rPr>
+                        <w:rFonts w:ascii="Cambria Math" w:hAnsi="Cambria Math" w:cs="Times New Roman"/>
+                        <w:iCs/>
+                        <w:sz w:val="16"/>
+                        <w:szCs w:val="16"/>
+                      </w:rPr>
+                    </m:ctrlPr>
+                  </m:dPr>
+                  <m:e>
+                    <m:sSub>
+                      <m:sSubPr>
+                        <m:ctrlPr>
+                          <w:rPr>
+                            <w:rFonts w:ascii="Cambria Math" w:hAnsi="Cambria Math" w:cs="Times New Roman"/>
+                            <w:iCs/>
+                            <w:sz w:val="16"/>
+                            <w:szCs w:val="16"/>
+                          </w:rPr>
+                        </m:ctrlPr>
+                      </m:sSubPr>
+                      <m:e>
+                        <m:r>
+                          <w:rPr>
+                            <w:rFonts w:ascii="Cambria Math" w:hAnsi="Cambria Math" w:cs="Times New Roman"/>
+                            <w:sz w:val="16"/>
+                            <w:szCs w:val="16"/>
+                          </w:rPr>
+                          <m:t>SST</m:t>
+                        </m:r>
+                      </m:e>
+                      <m:sub>
+                        <m:r>
+                          <m:rPr>
+                            <m:sty m:val="p"/>
+                          </m:rPr>
+                          <w:rPr>
+                            <w:rFonts w:ascii="Cambria Math" w:hAnsi="Cambria Math" w:cs="Times New Roman"/>
+                            <w:sz w:val="16"/>
+                            <w:szCs w:val="16"/>
+                          </w:rPr>
+                          <m:t>lat,lon</m:t>
+                        </m:r>
+                      </m:sub>
+                    </m:sSub>
+                  </m:e>
+                </m:d>
+                <m:r>
+                  <m:rPr>
+                    <m:sty m:val="p"/>
+                  </m:rPr>
+                  <w:rPr>
+                    <w:rFonts w:ascii="Cambria Math" w:hAnsi="Cambria Math" w:cs="Times New Roman"/>
+                    <w:sz w:val="16"/>
+                    <w:szCs w:val="16"/>
+                  </w:rPr>
+                  <m:t>+</m:t>
+                </m:r>
+                <m:sSub>
+                  <m:sSubPr>
+                    <m:ctrlPr>
+                      <w:rPr>
+                        <w:rFonts w:ascii="Cambria Math" w:hAnsi="Cambria Math" w:cs="Times New Roman"/>
+                        <w:iCs/>
+                        <w:sz w:val="16"/>
+                        <w:szCs w:val="16"/>
+                      </w:rPr>
+                    </m:ctrlPr>
+                  </m:sSubPr>
+                  <m:e>
+                    <m:r>
+                      <m:rPr>
+                        <m:sty m:val="p"/>
+                      </m:rPr>
+                      <w:rPr>
+                        <w:rFonts w:ascii="Cambria Math" w:hAnsi="Cambria Math" w:cs="Times New Roman"/>
+                        <w:sz w:val="16"/>
+                        <w:szCs w:val="16"/>
+                      </w:rPr>
+                      <m:t>s</m:t>
+                    </m:r>
+                  </m:e>
+                  <m:sub>
+                    <m:r>
+                      <w:rPr>
+                        <w:rFonts w:ascii="Cambria Math" w:hAnsi="Cambria Math" w:cs="Times New Roman"/>
+                        <w:sz w:val="16"/>
+                        <w:szCs w:val="16"/>
+                      </w:rPr>
+                      <m:t>4</m:t>
+                    </m:r>
+                  </m:sub>
+                </m:sSub>
+                <m:d>
+                  <m:dPr>
+                    <m:ctrlPr>
+                      <w:rPr>
+                        <w:rFonts w:ascii="Cambria Math" w:hAnsi="Cambria Math" w:cs="Times New Roman"/>
+                        <w:iCs/>
+                        <w:sz w:val="16"/>
+                        <w:szCs w:val="16"/>
+                      </w:rPr>
+                    </m:ctrlPr>
+                  </m:dPr>
+                  <m:e>
+                    <m:sSub>
+                      <m:sSubPr>
+                        <m:ctrlPr>
+                          <w:rPr>
+                            <w:rFonts w:ascii="Cambria Math" w:hAnsi="Cambria Math" w:cs="Times New Roman"/>
+                            <w:iCs/>
+                            <w:sz w:val="16"/>
+                            <w:szCs w:val="16"/>
+                          </w:rPr>
+                        </m:ctrlPr>
+                      </m:sSubPr>
+                      <m:e>
+                        <m:r>
+                          <w:rPr>
+                            <w:rFonts w:ascii="Cambria Math" w:hAnsi="Cambria Math" w:cs="Times New Roman"/>
+                            <w:sz w:val="16"/>
+                            <w:szCs w:val="16"/>
+                          </w:rPr>
+                          <m:t>SSS</m:t>
+                        </m:r>
+                      </m:e>
+                      <m:sub>
+                        <m:r>
+                          <m:rPr>
+                            <m:sty m:val="p"/>
+                          </m:rPr>
+                          <w:rPr>
+                            <w:rFonts w:ascii="Cambria Math" w:hAnsi="Cambria Math" w:cs="Times New Roman"/>
+                            <w:sz w:val="16"/>
+                            <w:szCs w:val="16"/>
+                          </w:rPr>
+                          <m:t>lat,lon</m:t>
+                        </m:r>
+                      </m:sub>
+                    </m:sSub>
+                  </m:e>
+                </m:d>
+                <m:r>
+                  <m:rPr>
+                    <m:sty m:val="p"/>
+                  </m:rPr>
+                  <w:rPr>
+                    <w:rFonts w:ascii="Cambria Math" w:hAnsi="Cambria Math" w:cs="Times New Roman"/>
+                    <w:sz w:val="16"/>
+                    <w:szCs w:val="16"/>
+                  </w:rPr>
+                  <m:t>+</m:t>
+                </m:r>
+                <m:sSub>
+                  <m:sSubPr>
+                    <m:ctrlPr>
+                      <w:rPr>
+                        <w:rFonts w:ascii="Cambria Math" w:hAnsi="Cambria Math" w:cs="Times New Roman"/>
+                        <w:sz w:val="16"/>
+                        <w:szCs w:val="16"/>
+                      </w:rPr>
+                    </m:ctrlPr>
+                  </m:sSubPr>
+                  <m:e>
+                    <m:r>
+                      <w:rPr>
+                        <w:rFonts w:ascii="Cambria Math" w:hAnsi="Cambria Math" w:cs="Times New Roman"/>
+                        <w:sz w:val="16"/>
+                        <w:szCs w:val="16"/>
+                      </w:rPr>
+                      <m:t>s</m:t>
+                    </m:r>
+                  </m:e>
+                  <m:sub>
+                    <m:r>
+                      <w:rPr>
+                        <w:rFonts w:ascii="Cambria Math" w:hAnsi="Cambria Math" w:cs="Times New Roman"/>
+                        <w:sz w:val="16"/>
+                        <w:szCs w:val="16"/>
+                      </w:rPr>
+                      <m:t>5</m:t>
+                    </m:r>
+                  </m:sub>
+                </m:sSub>
+                <m:r>
+                  <m:rPr>
+                    <m:sty m:val="p"/>
+                  </m:rPr>
+                  <w:rPr>
+                    <w:rFonts w:ascii="Cambria Math" w:hAnsi="Cambria Math" w:cs="Times New Roman"/>
+                    <w:sz w:val="16"/>
+                    <w:szCs w:val="16"/>
+                  </w:rPr>
+                  <m:t xml:space="preserve">(doy, by=T)+ </m:t>
+                </m:r>
+                <m:sSub>
+                  <m:sSubPr>
+                    <m:ctrlPr>
+                      <w:rPr>
+                        <w:rFonts w:ascii="Cambria Math" w:hAnsi="Cambria Math" w:cs="Times New Roman"/>
+                        <w:iCs/>
+                        <w:sz w:val="16"/>
+                        <w:szCs w:val="16"/>
+                      </w:rPr>
+                    </m:ctrlPr>
+                  </m:sSubPr>
+                  <m:e>
+                    <m:r>
+                      <m:rPr>
+                        <m:sty m:val="p"/>
+                      </m:rPr>
+                      <w:rPr>
+                        <w:rFonts w:ascii="Cambria Math" w:hAnsi="Cambria Math" w:cs="Times New Roman"/>
+                        <w:sz w:val="16"/>
+                        <w:szCs w:val="16"/>
+                      </w:rPr>
+                      <m:t>ε</m:t>
+                    </m:r>
+                  </m:e>
+                  <m:sub>
+                    <m:r>
+                      <m:rPr>
+                        <m:sty m:val="p"/>
+                      </m:rPr>
+                      <w:rPr>
+                        <w:rFonts w:ascii="Cambria Math" w:hAnsi="Cambria Math" w:cs="Times New Roman"/>
+                        <w:sz w:val="16"/>
+                        <w:szCs w:val="16"/>
+                      </w:rPr>
+                      <m:t>lat,lon</m:t>
+                    </m:r>
+                  </m:sub>
+                </m:sSub>
+              </m:oMath>
+            </m:oMathPara>
+          </w:p>
+        </w:tc>
+        <w:tc>
+          <w:tcPr>
+            <w:tcW w:w="598" w:type="dxa"/>
+            <w:tcBorders>
+              <w:top w:val="single" w:sz="4" w:space="0" w:color="auto"/>
+              <w:bottom w:val="single" w:sz="4" w:space="0" w:color="auto"/>
+            </w:tcBorders>
+            <w:vAlign w:val="center"/>
+          </w:tcPr>
+          <w:p>
+            <w:pPr>
+              <w:jc w:val="center"/>
+              <w:cnfStyle w:val="000000100000" w:firstRow="0" w:lastRow="0" w:firstColumn="0" w:lastColumn="0" w:oddVBand="0" w:evenVBand="0" w:oddHBand="1" w:evenHBand="0" w:firstRowFirstColumn="0" w:firstRowLastColumn="0" w:lastRowFirstColumn="0" w:lastRowLastColumn="0"/>
               <w:rPr>
                 <w:rFonts w:ascii="Times New Roman" w:hAnsi="Times New Roman" w:cs="Times New Roman"/>
                 <w:sz w:val="20"/>
                 <w:szCs w:val="20"/>
               </w:rPr>
-              <w:t>%</w:t>
-            </w:r>
+            </w:pPr>
+          </w:p>
+        </w:tc>
+        <w:tc>
+          <w:tcPr>
+            <w:tcW w:w="990" w:type="dxa"/>
+            <w:tcBorders>
+              <w:top w:val="single" w:sz="4" w:space="0" w:color="auto"/>
+              <w:bottom w:val="single" w:sz="4" w:space="0" w:color="auto"/>
+            </w:tcBorders>
+            <w:vAlign w:val="center"/>
+          </w:tcPr>
+          <w:p>
+            <w:pPr>
+              <w:jc w:val="center"/>
+              <w:cnfStyle w:val="000000100000" w:firstRow="0" w:lastRow="0" w:firstColumn="0" w:lastColumn="0" w:oddVBand="0" w:evenVBand="0" w:oddHBand="1" w:evenHBand="0" w:firstRowFirstColumn="0" w:firstRowLastColumn="0" w:lastRowFirstColumn="0" w:lastRowLastColumn="0"/>
+              <w:rPr>
+                <w:rFonts w:ascii="Times New Roman" w:hAnsi="Times New Roman" w:cs="Times New Roman"/>
+                <w:sz w:val="20"/>
+                <w:szCs w:val="20"/>
+              </w:rPr>
+            </w:pPr>
           </w:p>
         </w:tc>
       </w:tr>

--- a/results/hindcast_model_table.docx
+++ b/results/hindcast_model_table.docx
@@ -773,7 +773,7 @@
                 <w:sz w:val="20"/>
                 <w:szCs w:val="20"/>
               </w:rPr>
-              <w:t>69.6</w:t>
+              <w:t>2</w:t>
             </w:r>
           </w:p>
         </w:tc>
@@ -802,7 +802,15 @@
                 <w:sz w:val="20"/>
                 <w:szCs w:val="20"/>
               </w:rPr>
-              <w:t>59.8%</w:t>
+              <w:t>45.2</w:t>
+            </w:r>
+            <w:r>
+              <w:rPr>
+                <w:rFonts w:ascii="Times New Roman" w:hAnsi="Times New Roman" w:cs="Times New Roman"/>
+                <w:sz w:val="20"/>
+                <w:szCs w:val="20"/>
+              </w:rPr>
+              <w:t>%</w:t>
             </w:r>
           </w:p>
         </w:tc>
@@ -1394,7 +1402,7 @@
                 <w:sz w:val="20"/>
                 <w:szCs w:val="20"/>
               </w:rPr>
-              <w:t>102.0</w:t>
+              <w:t>255</w:t>
             </w:r>
           </w:p>
         </w:tc>
@@ -1423,7 +1431,7 @@
                 <w:sz w:val="20"/>
                 <w:szCs w:val="20"/>
               </w:rPr>
-              <w:t>56.1</w:t>
+              <w:t>44.2</w:t>
             </w:r>
             <w:r>
               <w:rPr>
@@ -2041,7 +2049,7 @@
                 <w:sz w:val="20"/>
                 <w:szCs w:val="20"/>
               </w:rPr>
-              <w:t>216.7</w:t>
+              <w:t>353</w:t>
             </w:r>
           </w:p>
         </w:tc>
@@ -2070,7 +2078,15 @@
                 <w:sz w:val="20"/>
                 <w:szCs w:val="20"/>
               </w:rPr>
-              <w:t>75.7</w:t>
+              <w:t>7</w:t>
+            </w:r>
+            <w:r>
+              <w:rPr>
+                <w:rFonts w:ascii="Times New Roman" w:hAnsi="Times New Roman" w:cs="Times New Roman"/>
+                <w:sz w:val="20"/>
+                <w:szCs w:val="20"/>
+              </w:rPr>
+              <w:t>3.9</w:t>
             </w:r>
             <w:r>
               <w:rPr>
@@ -2669,7 +2685,7 @@
                 <w:sz w:val="20"/>
                 <w:szCs w:val="20"/>
               </w:rPr>
-              <w:t>20.2</w:t>
+              <w:t>49</w:t>
             </w:r>
           </w:p>
         </w:tc>
@@ -2698,7 +2714,7 @@
                 <w:sz w:val="20"/>
                 <w:szCs w:val="20"/>
               </w:rPr>
-              <w:t>54.0</w:t>
+              <w:t>45.6</w:t>
             </w:r>
             <w:r>
               <w:rPr>
@@ -3308,7 +3324,7 @@
                 <w:sz w:val="20"/>
                 <w:szCs w:val="20"/>
               </w:rPr>
-              <w:t>50.4</w:t>
+              <w:t>70</w:t>
             </w:r>
           </w:p>
         </w:tc>
@@ -3337,7 +3353,15 @@
                 <w:sz w:val="20"/>
                 <w:szCs w:val="20"/>
               </w:rPr>
-              <w:t>72.8%</w:t>
+              <w:t>68.1</w:t>
+            </w:r>
+            <w:r>
+              <w:rPr>
+                <w:rFonts w:ascii="Times New Roman" w:hAnsi="Times New Roman" w:cs="Times New Roman"/>
+                <w:sz w:val="20"/>
+                <w:szCs w:val="20"/>
+              </w:rPr>
+              <w:t>%</w:t>
             </w:r>
           </w:p>
         </w:tc>
@@ -3926,15 +3950,7 @@
                 <w:sz w:val="20"/>
                 <w:szCs w:val="20"/>
               </w:rPr>
-              <w:t>11</w:t>
-            </w:r>
-            <w:r>
-              <w:rPr>
-                <w:rFonts w:ascii="Times New Roman" w:hAnsi="Times New Roman" w:cs="Times New Roman"/>
-                <w:sz w:val="20"/>
-                <w:szCs w:val="20"/>
-              </w:rPr>
-              <w:t>4.1</w:t>
+              <w:t>188</w:t>
             </w:r>
           </w:p>
         </w:tc>
@@ -3963,15 +3979,7 @@
                 <w:sz w:val="20"/>
                 <w:szCs w:val="20"/>
               </w:rPr>
-              <w:t>7</w:t>
-            </w:r>
-            <w:r>
-              <w:rPr>
-                <w:rFonts w:ascii="Times New Roman" w:hAnsi="Times New Roman" w:cs="Times New Roman"/>
-                <w:sz w:val="20"/>
-                <w:szCs w:val="20"/>
-              </w:rPr>
-              <w:t>7.4</w:t>
+              <w:t>72.9</w:t>
             </w:r>
             <w:r>
               <w:rPr>
@@ -4577,7 +4585,7 @@
                 <w:sz w:val="20"/>
                 <w:szCs w:val="20"/>
               </w:rPr>
-              <w:t>80.3</w:t>
+              <w:t>195</w:t>
             </w:r>
           </w:p>
         </w:tc>
@@ -4606,7 +4614,15 @@
                 <w:sz w:val="20"/>
                 <w:szCs w:val="20"/>
               </w:rPr>
-              <w:t>67.2%</w:t>
+              <w:t>59.0</w:t>
+            </w:r>
+            <w:r>
+              <w:rPr>
+                <w:rFonts w:ascii="Times New Roman" w:hAnsi="Times New Roman" w:cs="Times New Roman"/>
+                <w:sz w:val="20"/>
+                <w:szCs w:val="20"/>
+              </w:rPr>
+              <w:t>%</w:t>
             </w:r>
           </w:p>
         </w:tc>
@@ -5135,7 +5151,29 @@
                     <w:sz w:val="16"/>
                     <w:szCs w:val="16"/>
                   </w:rPr>
-                  <m:t xml:space="preserve">(doy, by=T)+ </m:t>
+                  <m:t>(</m:t>
+                </m:r>
+                <m:r>
+                  <m:rPr>
+                    <m:sty m:val="p"/>
+                  </m:rPr>
+                  <w:rPr>
+                    <w:rFonts w:ascii="Cambria Math" w:hAnsi="Cambria Math" w:cs="Times New Roman"/>
+                    <w:sz w:val="16"/>
+                    <w:szCs w:val="16"/>
+                  </w:rPr>
+                  <m:t>lat, lon</m:t>
+                </m:r>
+                <m:r>
+                  <m:rPr>
+                    <m:sty m:val="p"/>
+                  </m:rPr>
+                  <w:rPr>
+                    <w:rFonts w:ascii="Cambria Math" w:hAnsi="Cambria Math" w:cs="Times New Roman"/>
+                    <w:sz w:val="16"/>
+                    <w:szCs w:val="16"/>
+                  </w:rPr>
+                  <m:t xml:space="preserve">, by=T)+ </m:t>
                 </m:r>
                 <m:sSub>
                   <m:sSubPr>
@@ -5198,6 +5236,14 @@
                 <w:szCs w:val="20"/>
               </w:rPr>
             </w:pPr>
+            <w:r>
+              <w:rPr>
+                <w:rFonts w:ascii="Times New Roman" w:hAnsi="Times New Roman" w:cs="Times New Roman"/>
+                <w:sz w:val="20"/>
+                <w:szCs w:val="20"/>
+              </w:rPr>
+              <w:t>55</w:t>
+            </w:r>
           </w:p>
         </w:tc>
         <w:tc>
@@ -5219,6 +5265,14 @@
                 <w:szCs w:val="20"/>
               </w:rPr>
             </w:pPr>
+            <w:r>
+              <w:rPr>
+                <w:rFonts w:ascii="Times New Roman" w:hAnsi="Times New Roman" w:cs="Times New Roman"/>
+                <w:sz w:val="20"/>
+                <w:szCs w:val="20"/>
+              </w:rPr>
+              <w:t>49.7%</w:t>
+            </w:r>
           </w:p>
         </w:tc>
       </w:tr>
@@ -5810,6 +5864,14 @@
                 <w:szCs w:val="20"/>
               </w:rPr>
             </w:pPr>
+            <w:r>
+              <w:rPr>
+                <w:rFonts w:ascii="Times New Roman" w:hAnsi="Times New Roman" w:cs="Times New Roman"/>
+                <w:sz w:val="20"/>
+                <w:szCs w:val="20"/>
+              </w:rPr>
+              <w:t>143</w:t>
+            </w:r>
           </w:p>
         </w:tc>
         <w:tc>
@@ -5831,6 +5893,14 @@
                 <w:szCs w:val="20"/>
               </w:rPr>
             </w:pPr>
+            <w:r>
+              <w:rPr>
+                <w:rFonts w:ascii="Times New Roman" w:hAnsi="Times New Roman" w:cs="Times New Roman"/>
+                <w:sz w:val="20"/>
+                <w:szCs w:val="20"/>
+              </w:rPr>
+              <w:t>56.6%</w:t>
+            </w:r>
           </w:p>
         </w:tc>
       </w:tr>

--- a/results/hindcast_model_table.docx
+++ b/results/hindcast_model_table.docx
@@ -5,7 +5,7 @@
     <w:tbl>
       <w:tblPr>
         <w:tblStyle w:val="PlainTable215"/>
-        <w:tblW w:w="9238" w:type="dxa"/>
+        <w:tblW w:w="10212" w:type="dxa"/>
         <w:jc w:val="center"/>
         <w:tblBorders>
           <w:top w:val="none" w:sz="0" w:space="0" w:color="auto"/>
@@ -19,11 +19,12 @@
         <w:tblLook w:val="04A0" w:firstRow="1" w:lastRow="0" w:firstColumn="1" w:lastColumn="0" w:noHBand="0" w:noVBand="1"/>
       </w:tblPr>
       <w:tblGrid>
-        <w:gridCol w:w="946"/>
-        <w:gridCol w:w="1214"/>
-        <w:gridCol w:w="5490"/>
-        <w:gridCol w:w="598"/>
-        <w:gridCol w:w="990"/>
+        <w:gridCol w:w="902"/>
+        <w:gridCol w:w="1156"/>
+        <w:gridCol w:w="5322"/>
+        <w:gridCol w:w="735"/>
+        <w:gridCol w:w="704"/>
+        <w:gridCol w:w="1393"/>
       </w:tblGrid>
       <w:tr>
         <w:trPr>
@@ -33,7 +34,7 @@
         <w:tc>
           <w:tcPr>
             <w:cnfStyle w:val="001000000000" w:firstRow="0" w:lastRow="0" w:firstColumn="1" w:lastColumn="0" w:oddVBand="0" w:evenVBand="0" w:oddHBand="0" w:evenHBand="0" w:firstRowFirstColumn="0" w:firstRowLastColumn="0" w:lastRowFirstColumn="0" w:lastRowLastColumn="0"/>
-            <w:tcW w:w="946" w:type="dxa"/>
+            <w:tcW w:w="902" w:type="dxa"/>
             <w:tcBorders>
               <w:bottom w:val="double" w:sz="4" w:space="0" w:color="auto"/>
             </w:tcBorders>
@@ -60,7 +61,7 @@
         </w:tc>
         <w:tc>
           <w:tcPr>
-            <w:tcW w:w="1214" w:type="dxa"/>
+            <w:tcW w:w="1156" w:type="dxa"/>
             <w:tcBorders>
               <w:bottom w:val="double" w:sz="4" w:space="0" w:color="auto"/>
             </w:tcBorders>
@@ -89,7 +90,7 @@
         </w:tc>
         <w:tc>
           <w:tcPr>
-            <w:tcW w:w="5490" w:type="dxa"/>
+            <w:tcW w:w="5322" w:type="dxa"/>
             <w:tcBorders>
               <w:bottom w:val="double" w:sz="4" w:space="0" w:color="auto"/>
             </w:tcBorders>
@@ -118,7 +119,34 @@
         </w:tc>
         <w:tc>
           <w:tcPr>
-            <w:tcW w:w="598" w:type="dxa"/>
+            <w:tcW w:w="735" w:type="dxa"/>
+            <w:tcBorders>
+              <w:bottom w:val="double" w:sz="4" w:space="0" w:color="auto"/>
+            </w:tcBorders>
+          </w:tcPr>
+          <w:p>
+            <w:pPr>
+              <w:jc w:val="center"/>
+              <w:cnfStyle w:val="100000000000" w:firstRow="1" w:lastRow="0" w:firstColumn="0" w:lastColumn="0" w:oddVBand="0" w:evenVBand="0" w:oddHBand="0" w:evenHBand="0" w:firstRowFirstColumn="0" w:firstRowLastColumn="0" w:lastRowFirstColumn="0" w:lastRowLastColumn="0"/>
+              <w:rPr>
+                <w:rFonts w:ascii="Times New Roman" w:hAnsi="Times New Roman" w:cs="Times New Roman"/>
+                <w:sz w:val="20"/>
+                <w:szCs w:val="20"/>
+              </w:rPr>
+            </w:pPr>
+            <w:r>
+              <w:rPr>
+                <w:rFonts w:ascii="Times New Roman" w:hAnsi="Times New Roman" w:cs="Times New Roman"/>
+                <w:sz w:val="20"/>
+                <w:szCs w:val="20"/>
+              </w:rPr>
+              <w:t>% AIC</w:t>
+            </w:r>
+          </w:p>
+        </w:tc>
+        <w:tc>
+          <w:tcPr>
+            <w:tcW w:w="704" w:type="dxa"/>
             <w:tcBorders>
               <w:bottom w:val="double" w:sz="4" w:space="0" w:color="auto"/>
             </w:tcBorders>
@@ -146,7 +174,7 @@
         </w:tc>
         <w:tc>
           <w:tcPr>
-            <w:tcW w:w="990" w:type="dxa"/>
+            <w:tcW w:w="1393" w:type="dxa"/>
             <w:tcBorders>
               <w:bottom w:val="double" w:sz="4" w:space="0" w:color="auto"/>
             </w:tcBorders>
@@ -183,7 +211,7 @@
         <w:tc>
           <w:tcPr>
             <w:cnfStyle w:val="001000000000" w:firstRow="0" w:lastRow="0" w:firstColumn="1" w:lastColumn="0" w:oddVBand="0" w:evenVBand="0" w:oddHBand="0" w:evenHBand="0" w:firstRowFirstColumn="0" w:firstRowLastColumn="0" w:lastRowFirstColumn="0" w:lastRowLastColumn="0"/>
-            <w:tcW w:w="946" w:type="dxa"/>
+            <w:tcW w:w="902" w:type="dxa"/>
             <w:vMerge w:val="restart"/>
             <w:tcBorders>
               <w:top w:val="double" w:sz="4" w:space="0" w:color="auto"/>
@@ -211,7 +239,7 @@
         </w:tc>
         <w:tc>
           <w:tcPr>
-            <w:tcW w:w="1214" w:type="dxa"/>
+            <w:tcW w:w="1156" w:type="dxa"/>
             <w:tcBorders>
               <w:top w:val="double" w:sz="4" w:space="0" w:color="auto"/>
               <w:bottom w:val="single" w:sz="4" w:space="0" w:color="auto"/>
@@ -241,7 +269,7 @@
         </w:tc>
         <w:tc>
           <w:tcPr>
-            <w:tcW w:w="5490" w:type="dxa"/>
+            <w:tcW w:w="5322" w:type="dxa"/>
             <w:tcBorders>
               <w:top w:val="double" w:sz="4" w:space="0" w:color="auto"/>
               <w:bottom w:val="single" w:sz="4" w:space="0" w:color="auto"/>
@@ -573,7 +601,6 @@
                     <m:ctrlPr>
                       <w:rPr>
                         <w:rFonts w:ascii="Cambria Math" w:hAnsi="Cambria Math" w:cs="Times New Roman"/>
-                        <w:iCs/>
                         <w:sz w:val="16"/>
                         <w:szCs w:val="16"/>
                       </w:rPr>
@@ -581,9 +608,6 @@
                   </m:sSubPr>
                   <m:e>
                     <m:r>
-                      <m:rPr>
-                        <m:sty m:val="p"/>
-                      </m:rPr>
                       <w:rPr>
                         <w:rFonts w:ascii="Cambria Math" w:hAnsi="Cambria Math" w:cs="Times New Roman"/>
                         <w:sz w:val="16"/>
@@ -600,97 +624,6 @@
                         <w:szCs w:val="16"/>
                       </w:rPr>
                       <m:t>4</m:t>
-                    </m:r>
-                  </m:sub>
-                </m:sSub>
-                <m:d>
-                  <m:dPr>
-                    <m:ctrlPr>
-                      <w:rPr>
-                        <w:rFonts w:ascii="Cambria Math" w:hAnsi="Cambria Math" w:cs="Times New Roman"/>
-                        <w:iCs/>
-                        <w:sz w:val="16"/>
-                        <w:szCs w:val="16"/>
-                      </w:rPr>
-                    </m:ctrlPr>
-                  </m:dPr>
-                  <m:e>
-                    <m:sSub>
-                      <m:sSubPr>
-                        <m:ctrlPr>
-                          <w:rPr>
-                            <w:rFonts w:ascii="Cambria Math" w:hAnsi="Cambria Math" w:cs="Times New Roman"/>
-                            <w:iCs/>
-                            <w:sz w:val="16"/>
-                            <w:szCs w:val="16"/>
-                          </w:rPr>
-                        </m:ctrlPr>
-                      </m:sSubPr>
-                      <m:e>
-                        <m:r>
-                          <w:rPr>
-                            <w:rFonts w:ascii="Cambria Math" w:hAnsi="Cambria Math" w:cs="Times New Roman"/>
-                            <w:sz w:val="16"/>
-                            <w:szCs w:val="16"/>
-                          </w:rPr>
-                          <m:t>SSS</m:t>
-                        </m:r>
-                      </m:e>
-                      <m:sub>
-                        <m:r>
-                          <m:rPr>
-                            <m:sty m:val="p"/>
-                          </m:rPr>
-                          <w:rPr>
-                            <w:rFonts w:ascii="Cambria Math" w:hAnsi="Cambria Math" w:cs="Times New Roman"/>
-                            <w:sz w:val="16"/>
-                            <w:szCs w:val="16"/>
-                          </w:rPr>
-                          <m:t>lat,lon</m:t>
-                        </m:r>
-                      </m:sub>
-                    </m:sSub>
-                  </m:e>
-                </m:d>
-                <m:r>
-                  <m:rPr>
-                    <m:sty m:val="p"/>
-                  </m:rPr>
-                  <w:rPr>
-                    <w:rFonts w:ascii="Cambria Math" w:hAnsi="Cambria Math" w:cs="Times New Roman"/>
-                    <w:sz w:val="16"/>
-                    <w:szCs w:val="16"/>
-                  </w:rPr>
-                  <m:t>+</m:t>
-                </m:r>
-                <m:sSub>
-                  <m:sSubPr>
-                    <m:ctrlPr>
-                      <w:rPr>
-                        <w:rFonts w:ascii="Cambria Math" w:hAnsi="Cambria Math" w:cs="Times New Roman"/>
-                        <w:sz w:val="16"/>
-                        <w:szCs w:val="16"/>
-                      </w:rPr>
-                    </m:ctrlPr>
-                  </m:sSubPr>
-                  <m:e>
-                    <m:r>
-                      <w:rPr>
-                        <w:rFonts w:ascii="Cambria Math" w:hAnsi="Cambria Math" w:cs="Times New Roman"/>
-                        <w:sz w:val="16"/>
-                        <w:szCs w:val="16"/>
-                      </w:rPr>
-                      <m:t>s</m:t>
-                    </m:r>
-                  </m:e>
-                  <m:sub>
-                    <m:r>
-                      <w:rPr>
-                        <w:rFonts w:ascii="Cambria Math" w:hAnsi="Cambria Math" w:cs="Times New Roman"/>
-                        <w:sz w:val="16"/>
-                        <w:szCs w:val="16"/>
-                      </w:rPr>
-                      <m:t>5</m:t>
                     </m:r>
                   </m:sub>
                 </m:sSub>
@@ -703,29 +636,7 @@
                     <w:sz w:val="16"/>
                     <w:szCs w:val="16"/>
                   </w:rPr>
-                  <m:t>(</m:t>
-                </m:r>
-                <m:r>
-                  <m:rPr>
-                    <m:sty m:val="p"/>
-                  </m:rPr>
-                  <w:rPr>
-                    <w:rFonts w:ascii="Cambria Math" w:hAnsi="Cambria Math" w:cs="Times New Roman"/>
-                    <w:sz w:val="16"/>
-                    <w:szCs w:val="16"/>
-                  </w:rPr>
-                  <m:t>lat, lon</m:t>
-                </m:r>
-                <m:r>
-                  <m:rPr>
-                    <m:sty m:val="p"/>
-                  </m:rPr>
-                  <w:rPr>
-                    <w:rFonts w:ascii="Cambria Math" w:hAnsi="Cambria Math" w:cs="Times New Roman"/>
-                    <w:sz w:val="16"/>
-                    <w:szCs w:val="16"/>
-                  </w:rPr>
-                  <m:t xml:space="preserve">, by=T)+ </m:t>
+                  <m:t xml:space="preserve">(lat, lon, by=T)+ </m:t>
                 </m:r>
                 <m:sSub>
                   <m:sSubPr>
@@ -771,7 +682,7 @@
         </w:tc>
         <w:tc>
           <w:tcPr>
-            <w:tcW w:w="598" w:type="dxa"/>
+            <w:tcW w:w="735" w:type="dxa"/>
             <w:tcBorders>
               <w:top w:val="double" w:sz="4" w:space="0" w:color="auto"/>
               <w:bottom w:val="single" w:sz="4" w:space="0" w:color="auto"/>
@@ -795,13 +706,43 @@
                 <w:sz w:val="20"/>
                 <w:szCs w:val="20"/>
               </w:rPr>
-              <w:t>254</w:t>
+              <w:t>0.62%</w:t>
             </w:r>
           </w:p>
         </w:tc>
         <w:tc>
           <w:tcPr>
-            <w:tcW w:w="990" w:type="dxa"/>
+            <w:tcW w:w="704" w:type="dxa"/>
+            <w:tcBorders>
+              <w:top w:val="double" w:sz="4" w:space="0" w:color="auto"/>
+              <w:bottom w:val="single" w:sz="4" w:space="0" w:color="auto"/>
+            </w:tcBorders>
+            <w:vAlign w:val="center"/>
+          </w:tcPr>
+          <w:p>
+            <w:pPr>
+              <w:ind w:left="-278" w:firstLine="278"/>
+              <w:jc w:val="center"/>
+              <w:cnfStyle w:val="000000100000" w:firstRow="0" w:lastRow="0" w:firstColumn="0" w:lastColumn="0" w:oddVBand="0" w:evenVBand="0" w:oddHBand="1" w:evenHBand="0" w:firstRowFirstColumn="0" w:firstRowLastColumn="0" w:lastRowFirstColumn="0" w:lastRowLastColumn="0"/>
+              <w:rPr>
+                <w:rFonts w:ascii="Times New Roman" w:hAnsi="Times New Roman" w:cs="Times New Roman"/>
+                <w:sz w:val="20"/>
+                <w:szCs w:val="20"/>
+              </w:rPr>
+            </w:pPr>
+            <w:r>
+              <w:rPr>
+                <w:rFonts w:ascii="Times New Roman" w:hAnsi="Times New Roman" w:cs="Times New Roman"/>
+                <w:sz w:val="20"/>
+                <w:szCs w:val="20"/>
+              </w:rPr>
+              <w:t>205</w:t>
+            </w:r>
+          </w:p>
+        </w:tc>
+        <w:tc>
+          <w:tcPr>
+            <w:tcW w:w="1393" w:type="dxa"/>
             <w:tcBorders>
               <w:top w:val="double" w:sz="4" w:space="0" w:color="auto"/>
               <w:bottom w:val="single" w:sz="4" w:space="0" w:color="auto"/>
@@ -824,15 +765,7 @@
                 <w:sz w:val="20"/>
                 <w:szCs w:val="20"/>
               </w:rPr>
-              <w:t>55.9</w:t>
-            </w:r>
-            <w:r>
-              <w:rPr>
-                <w:rFonts w:ascii="Times New Roman" w:hAnsi="Times New Roman" w:cs="Times New Roman"/>
-                <w:sz w:val="20"/>
-                <w:szCs w:val="20"/>
-              </w:rPr>
-              <w:t>%</w:t>
+              <w:t>52.9%</w:t>
             </w:r>
           </w:p>
         </w:tc>
@@ -845,7 +778,7 @@
         <w:tc>
           <w:tcPr>
             <w:cnfStyle w:val="001000000000" w:firstRow="0" w:lastRow="0" w:firstColumn="1" w:lastColumn="0" w:oddVBand="0" w:evenVBand="0" w:oddHBand="0" w:evenHBand="0" w:firstRowFirstColumn="0" w:firstRowLastColumn="0" w:lastRowFirstColumn="0" w:lastRowLastColumn="0"/>
-            <w:tcW w:w="946" w:type="dxa"/>
+            <w:tcW w:w="902" w:type="dxa"/>
             <w:vMerge/>
             <w:tcBorders>
               <w:bottom w:val="single" w:sz="4" w:space="0" w:color="auto"/>
@@ -863,7 +796,7 @@
         </w:tc>
         <w:tc>
           <w:tcPr>
-            <w:tcW w:w="1214" w:type="dxa"/>
+            <w:tcW w:w="1156" w:type="dxa"/>
             <w:tcBorders>
               <w:top w:val="single" w:sz="4" w:space="0" w:color="auto"/>
               <w:bottom w:val="single" w:sz="4" w:space="0" w:color="auto"/>
@@ -893,7 +826,7 @@
         </w:tc>
         <w:tc>
           <w:tcPr>
-            <w:tcW w:w="5490" w:type="dxa"/>
+            <w:tcW w:w="5322" w:type="dxa"/>
             <w:tcBorders>
               <w:top w:val="single" w:sz="4" w:space="0" w:color="auto"/>
               <w:bottom w:val="single" w:sz="4" w:space="0" w:color="auto"/>
@@ -1354,29 +1287,7 @@
                     <w:sz w:val="16"/>
                     <w:szCs w:val="16"/>
                   </w:rPr>
-                  <m:t>(</m:t>
-                </m:r>
-                <m:r>
-                  <m:rPr>
-                    <m:sty m:val="p"/>
-                  </m:rPr>
-                  <w:rPr>
-                    <w:rFonts w:ascii="Cambria Math" w:hAnsi="Cambria Math" w:cs="Times New Roman"/>
-                    <w:sz w:val="16"/>
-                    <w:szCs w:val="16"/>
-                  </w:rPr>
-                  <m:t>lat, lon</m:t>
-                </m:r>
-                <m:r>
-                  <m:rPr>
-                    <m:sty m:val="p"/>
-                  </m:rPr>
-                  <w:rPr>
-                    <w:rFonts w:ascii="Cambria Math" w:hAnsi="Cambria Math" w:cs="Times New Roman"/>
-                    <w:sz w:val="16"/>
-                    <w:szCs w:val="16"/>
-                  </w:rPr>
-                  <m:t xml:space="preserve">, by=T)+ </m:t>
+                  <m:t xml:space="preserve">(lat, lon, by=T)+ </m:t>
                 </m:r>
                 <m:sSub>
                   <m:sSubPr>
@@ -1422,7 +1333,7 @@
         </w:tc>
         <w:tc>
           <w:tcPr>
-            <w:tcW w:w="598" w:type="dxa"/>
+            <w:tcW w:w="735" w:type="dxa"/>
             <w:tcBorders>
               <w:top w:val="single" w:sz="4" w:space="0" w:color="auto"/>
               <w:bottom w:val="single" w:sz="4" w:space="0" w:color="auto"/>
@@ -1446,13 +1357,43 @@
                 <w:sz w:val="20"/>
                 <w:szCs w:val="20"/>
               </w:rPr>
-              <w:t>354</w:t>
+              <w:t>0.99%</w:t>
             </w:r>
           </w:p>
         </w:tc>
         <w:tc>
           <w:tcPr>
-            <w:tcW w:w="990" w:type="dxa"/>
+            <w:tcW w:w="704" w:type="dxa"/>
+            <w:tcBorders>
+              <w:top w:val="single" w:sz="4" w:space="0" w:color="auto"/>
+              <w:bottom w:val="single" w:sz="4" w:space="0" w:color="auto"/>
+            </w:tcBorders>
+            <w:vAlign w:val="center"/>
+          </w:tcPr>
+          <w:p>
+            <w:pPr>
+              <w:ind w:left="-278" w:firstLine="278"/>
+              <w:jc w:val="center"/>
+              <w:cnfStyle w:val="000000000000" w:firstRow="0" w:lastRow="0" w:firstColumn="0" w:lastColumn="0" w:oddVBand="0" w:evenVBand="0" w:oddHBand="0" w:evenHBand="0" w:firstRowFirstColumn="0" w:firstRowLastColumn="0" w:lastRowFirstColumn="0" w:lastRowLastColumn="0"/>
+              <w:rPr>
+                <w:rFonts w:ascii="Times New Roman" w:hAnsi="Times New Roman" w:cs="Times New Roman"/>
+                <w:sz w:val="20"/>
+                <w:szCs w:val="20"/>
+              </w:rPr>
+            </w:pPr>
+            <w:r>
+              <w:rPr>
+                <w:rFonts w:ascii="Times New Roman" w:hAnsi="Times New Roman" w:cs="Times New Roman"/>
+                <w:sz w:val="20"/>
+                <w:szCs w:val="20"/>
+              </w:rPr>
+              <w:t>296</w:t>
+            </w:r>
+          </w:p>
+        </w:tc>
+        <w:tc>
+          <w:tcPr>
+            <w:tcW w:w="1393" w:type="dxa"/>
             <w:tcBorders>
               <w:top w:val="single" w:sz="4" w:space="0" w:color="auto"/>
               <w:bottom w:val="single" w:sz="4" w:space="0" w:color="auto"/>
@@ -1475,15 +1416,7 @@
                 <w:sz w:val="20"/>
                 <w:szCs w:val="20"/>
               </w:rPr>
-              <w:t>50.5</w:t>
-            </w:r>
-            <w:r>
-              <w:rPr>
-                <w:rFonts w:ascii="Times New Roman" w:hAnsi="Times New Roman" w:cs="Times New Roman"/>
-                <w:sz w:val="20"/>
-                <w:szCs w:val="20"/>
-              </w:rPr>
-              <w:t>%</w:t>
+              <w:t>46.6%</w:t>
             </w:r>
           </w:p>
         </w:tc>
@@ -1497,7 +1430,7 @@
         <w:tc>
           <w:tcPr>
             <w:cnfStyle w:val="001000000000" w:firstRow="0" w:lastRow="0" w:firstColumn="1" w:lastColumn="0" w:oddVBand="0" w:evenVBand="0" w:oddHBand="0" w:evenHBand="0" w:firstRowFirstColumn="0" w:firstRowLastColumn="0" w:lastRowFirstColumn="0" w:lastRowLastColumn="0"/>
-            <w:tcW w:w="946" w:type="dxa"/>
+            <w:tcW w:w="902" w:type="dxa"/>
             <w:vMerge w:val="restart"/>
             <w:tcBorders>
               <w:top w:val="single" w:sz="4" w:space="0" w:color="auto"/>
@@ -1533,7 +1466,7 @@
         </w:tc>
         <w:tc>
           <w:tcPr>
-            <w:tcW w:w="1214" w:type="dxa"/>
+            <w:tcW w:w="1156" w:type="dxa"/>
             <w:tcBorders>
               <w:top w:val="single" w:sz="4" w:space="0" w:color="auto"/>
               <w:bottom w:val="single" w:sz="4" w:space="0" w:color="auto"/>
@@ -1563,7 +1496,7 @@
         </w:tc>
         <w:tc>
           <w:tcPr>
-            <w:tcW w:w="5490" w:type="dxa"/>
+            <w:tcW w:w="5322" w:type="dxa"/>
             <w:tcBorders>
               <w:top w:val="single" w:sz="4" w:space="0" w:color="auto"/>
               <w:bottom w:val="single" w:sz="4" w:space="0" w:color="auto"/>
@@ -2074,18 +2007,7 @@
                     <w:sz w:val="16"/>
                     <w:szCs w:val="16"/>
                   </w:rPr>
-                  <m:t>lat, lon</m:t>
-                </m:r>
-                <m:r>
-                  <m:rPr>
-                    <m:sty m:val="p"/>
-                  </m:rPr>
-                  <w:rPr>
-                    <w:rFonts w:ascii="Cambria Math" w:hAnsi="Cambria Math" w:cs="Times New Roman"/>
-                    <w:sz w:val="16"/>
-                    <w:szCs w:val="16"/>
-                  </w:rPr>
-                  <m:t xml:space="preserve">, by=T)+ </m:t>
+                  <m:t xml:space="preserve">lat, lon, by=T)+ </m:t>
                 </m:r>
                 <m:sSub>
                   <m:sSubPr>
@@ -2131,7 +2053,7 @@
         </w:tc>
         <w:tc>
           <w:tcPr>
-            <w:tcW w:w="598" w:type="dxa"/>
+            <w:tcW w:w="735" w:type="dxa"/>
             <w:tcBorders>
               <w:top w:val="single" w:sz="4" w:space="0" w:color="auto"/>
               <w:bottom w:val="single" w:sz="4" w:space="0" w:color="auto"/>
@@ -2148,19 +2070,11 @@
                 <w:szCs w:val="20"/>
               </w:rPr>
             </w:pPr>
-            <w:r>
-              <w:rPr>
-                <w:rFonts w:ascii="Times New Roman" w:hAnsi="Times New Roman" w:cs="Times New Roman"/>
-                <w:sz w:val="20"/>
-                <w:szCs w:val="20"/>
-              </w:rPr>
-              <w:t>456</w:t>
-            </w:r>
           </w:p>
         </w:tc>
         <w:tc>
           <w:tcPr>
-            <w:tcW w:w="990" w:type="dxa"/>
+            <w:tcW w:w="704" w:type="dxa"/>
             <w:tcBorders>
               <w:top w:val="single" w:sz="4" w:space="0" w:color="auto"/>
               <w:bottom w:val="single" w:sz="4" w:space="0" w:color="auto"/>
@@ -2183,23 +2097,36 @@
                 <w:sz w:val="20"/>
                 <w:szCs w:val="20"/>
               </w:rPr>
-              <w:t>7</w:t>
+              <w:t>456</w:t>
             </w:r>
+          </w:p>
+        </w:tc>
+        <w:tc>
+          <w:tcPr>
+            <w:tcW w:w="1393" w:type="dxa"/>
+            <w:tcBorders>
+              <w:top w:val="single" w:sz="4" w:space="0" w:color="auto"/>
+              <w:bottom w:val="single" w:sz="4" w:space="0" w:color="auto"/>
+            </w:tcBorders>
+            <w:vAlign w:val="center"/>
+          </w:tcPr>
+          <w:p>
+            <w:pPr>
+              <w:jc w:val="center"/>
+              <w:cnfStyle w:val="000000100000" w:firstRow="0" w:lastRow="0" w:firstColumn="0" w:lastColumn="0" w:oddVBand="0" w:evenVBand="0" w:oddHBand="1" w:evenHBand="0" w:firstRowFirstColumn="0" w:firstRowLastColumn="0" w:lastRowFirstColumn="0" w:lastRowLastColumn="0"/>
+              <w:rPr>
+                <w:rFonts w:ascii="Times New Roman" w:hAnsi="Times New Roman" w:cs="Times New Roman"/>
+                <w:sz w:val="20"/>
+                <w:szCs w:val="20"/>
+              </w:rPr>
+            </w:pPr>
             <w:r>
               <w:rPr>
                 <w:rFonts w:ascii="Times New Roman" w:hAnsi="Times New Roman" w:cs="Times New Roman"/>
                 <w:sz w:val="20"/>
                 <w:szCs w:val="20"/>
               </w:rPr>
-              <w:t>5.0</w:t>
-            </w:r>
-            <w:r>
-              <w:rPr>
-                <w:rFonts w:ascii="Times New Roman" w:hAnsi="Times New Roman" w:cs="Times New Roman"/>
-                <w:sz w:val="20"/>
-                <w:szCs w:val="20"/>
-              </w:rPr>
-              <w:t>%</w:t>
+              <w:t>75.0%</w:t>
             </w:r>
           </w:p>
         </w:tc>
@@ -2212,7 +2139,7 @@
         <w:tc>
           <w:tcPr>
             <w:cnfStyle w:val="001000000000" w:firstRow="0" w:lastRow="0" w:firstColumn="1" w:lastColumn="0" w:oddVBand="0" w:evenVBand="0" w:oddHBand="0" w:evenHBand="0" w:firstRowFirstColumn="0" w:firstRowLastColumn="0" w:lastRowFirstColumn="0" w:lastRowLastColumn="0"/>
-            <w:tcW w:w="946" w:type="dxa"/>
+            <w:tcW w:w="902" w:type="dxa"/>
             <w:vMerge/>
             <w:tcBorders>
               <w:bottom w:val="single" w:sz="4" w:space="0" w:color="auto"/>
@@ -2230,7 +2157,7 @@
         </w:tc>
         <w:tc>
           <w:tcPr>
-            <w:tcW w:w="1214" w:type="dxa"/>
+            <w:tcW w:w="1156" w:type="dxa"/>
             <w:tcBorders>
               <w:top w:val="single" w:sz="4" w:space="0" w:color="auto"/>
               <w:bottom w:val="single" w:sz="4" w:space="0" w:color="auto"/>
@@ -2260,7 +2187,7 @@
         </w:tc>
         <w:tc>
           <w:tcPr>
-            <w:tcW w:w="5490" w:type="dxa"/>
+            <w:tcW w:w="5322" w:type="dxa"/>
             <w:tcBorders>
               <w:top w:val="single" w:sz="4" w:space="0" w:color="auto"/>
               <w:bottom w:val="single" w:sz="4" w:space="0" w:color="auto"/>
@@ -2721,29 +2648,7 @@
                     <w:sz w:val="16"/>
                     <w:szCs w:val="16"/>
                   </w:rPr>
-                  <m:t>(</m:t>
-                </m:r>
-                <m:r>
-                  <m:rPr>
-                    <m:sty m:val="p"/>
-                  </m:rPr>
-                  <w:rPr>
-                    <w:rFonts w:ascii="Cambria Math" w:hAnsi="Cambria Math" w:cs="Times New Roman"/>
-                    <w:sz w:val="16"/>
-                    <w:szCs w:val="16"/>
-                  </w:rPr>
-                  <m:t>lat, lon</m:t>
-                </m:r>
-                <m:r>
-                  <m:rPr>
-                    <m:sty m:val="p"/>
-                  </m:rPr>
-                  <w:rPr>
-                    <w:rFonts w:ascii="Cambria Math" w:hAnsi="Cambria Math" w:cs="Times New Roman"/>
-                    <w:sz w:val="16"/>
-                    <w:szCs w:val="16"/>
-                  </w:rPr>
-                  <m:t xml:space="preserve">, by=T)+ </m:t>
+                  <m:t xml:space="preserve">(lat, lon, by=T)+ </m:t>
                 </m:r>
                 <m:sSub>
                   <m:sSubPr>
@@ -2789,7 +2694,7 @@
         </w:tc>
         <w:tc>
           <w:tcPr>
-            <w:tcW w:w="598" w:type="dxa"/>
+            <w:tcW w:w="735" w:type="dxa"/>
             <w:tcBorders>
               <w:top w:val="single" w:sz="4" w:space="0" w:color="auto"/>
               <w:bottom w:val="single" w:sz="4" w:space="0" w:color="auto"/>
@@ -2806,19 +2711,11 @@
                 <w:szCs w:val="20"/>
               </w:rPr>
             </w:pPr>
-            <w:r>
-              <w:rPr>
-                <w:rFonts w:ascii="Times New Roman" w:hAnsi="Times New Roman" w:cs="Times New Roman"/>
-                <w:sz w:val="20"/>
-                <w:szCs w:val="20"/>
-              </w:rPr>
-              <w:t>86</w:t>
-            </w:r>
           </w:p>
         </w:tc>
         <w:tc>
           <w:tcPr>
-            <w:tcW w:w="990" w:type="dxa"/>
+            <w:tcW w:w="704" w:type="dxa"/>
             <w:tcBorders>
               <w:top w:val="single" w:sz="4" w:space="0" w:color="auto"/>
               <w:bottom w:val="single" w:sz="4" w:space="0" w:color="auto"/>
@@ -2841,15 +2738,36 @@
                 <w:sz w:val="20"/>
                 <w:szCs w:val="20"/>
               </w:rPr>
-              <w:t>50.3</w:t>
+              <w:t>86</w:t>
             </w:r>
+          </w:p>
+        </w:tc>
+        <w:tc>
+          <w:tcPr>
+            <w:tcW w:w="1393" w:type="dxa"/>
+            <w:tcBorders>
+              <w:top w:val="single" w:sz="4" w:space="0" w:color="auto"/>
+              <w:bottom w:val="single" w:sz="4" w:space="0" w:color="auto"/>
+            </w:tcBorders>
+            <w:vAlign w:val="center"/>
+          </w:tcPr>
+          <w:p>
+            <w:pPr>
+              <w:jc w:val="center"/>
+              <w:cnfStyle w:val="000000000000" w:firstRow="0" w:lastRow="0" w:firstColumn="0" w:lastColumn="0" w:oddVBand="0" w:evenVBand="0" w:oddHBand="0" w:evenHBand="0" w:firstRowFirstColumn="0" w:firstRowLastColumn="0" w:lastRowFirstColumn="0" w:lastRowLastColumn="0"/>
+              <w:rPr>
+                <w:rFonts w:ascii="Times New Roman" w:hAnsi="Times New Roman" w:cs="Times New Roman"/>
+                <w:sz w:val="20"/>
+                <w:szCs w:val="20"/>
+              </w:rPr>
+            </w:pPr>
             <w:r>
               <w:rPr>
                 <w:rFonts w:ascii="Times New Roman" w:hAnsi="Times New Roman" w:cs="Times New Roman"/>
                 <w:sz w:val="20"/>
                 <w:szCs w:val="20"/>
               </w:rPr>
-              <w:t>%</w:t>
+              <w:t>50.3%</w:t>
             </w:r>
           </w:p>
         </w:tc>
@@ -2863,7 +2781,7 @@
         <w:tc>
           <w:tcPr>
             <w:cnfStyle w:val="001000000000" w:firstRow="0" w:lastRow="0" w:firstColumn="1" w:lastColumn="0" w:oddVBand="0" w:evenVBand="0" w:oddHBand="0" w:evenHBand="0" w:firstRowFirstColumn="0" w:firstRowLastColumn="0" w:lastRowFirstColumn="0" w:lastRowLastColumn="0"/>
-            <w:tcW w:w="946" w:type="dxa"/>
+            <w:tcW w:w="902" w:type="dxa"/>
             <w:vMerge w:val="restart"/>
             <w:tcBorders>
               <w:top w:val="single" w:sz="4" w:space="0" w:color="auto"/>
@@ -2891,7 +2809,7 @@
         </w:tc>
         <w:tc>
           <w:tcPr>
-            <w:tcW w:w="1214" w:type="dxa"/>
+            <w:tcW w:w="1156" w:type="dxa"/>
             <w:tcBorders>
               <w:top w:val="single" w:sz="4" w:space="0" w:color="auto"/>
               <w:bottom w:val="single" w:sz="4" w:space="0" w:color="auto"/>
@@ -2921,7 +2839,7 @@
         </w:tc>
         <w:tc>
           <w:tcPr>
-            <w:tcW w:w="5490" w:type="dxa"/>
+            <w:tcW w:w="5322" w:type="dxa"/>
             <w:tcBorders>
               <w:top w:val="single" w:sz="4" w:space="0" w:color="auto"/>
               <w:bottom w:val="single" w:sz="4" w:space="0" w:color="auto"/>
@@ -3428,7 +3346,7 @@
         </w:tc>
         <w:tc>
           <w:tcPr>
-            <w:tcW w:w="598" w:type="dxa"/>
+            <w:tcW w:w="735" w:type="dxa"/>
             <w:tcBorders>
               <w:top w:val="single" w:sz="4" w:space="0" w:color="auto"/>
               <w:bottom w:val="single" w:sz="4" w:space="0" w:color="auto"/>
@@ -3445,19 +3363,11 @@
                 <w:szCs w:val="20"/>
               </w:rPr>
             </w:pPr>
-            <w:r>
-              <w:rPr>
-                <w:rFonts w:ascii="Times New Roman" w:hAnsi="Times New Roman" w:cs="Times New Roman"/>
-                <w:sz w:val="20"/>
-                <w:szCs w:val="20"/>
-              </w:rPr>
-              <w:t>393</w:t>
-            </w:r>
           </w:p>
         </w:tc>
         <w:tc>
           <w:tcPr>
-            <w:tcW w:w="990" w:type="dxa"/>
+            <w:tcW w:w="704" w:type="dxa"/>
             <w:tcBorders>
               <w:top w:val="single" w:sz="4" w:space="0" w:color="auto"/>
               <w:bottom w:val="single" w:sz="4" w:space="0" w:color="auto"/>
@@ -3480,15 +3390,36 @@
                 <w:sz w:val="20"/>
                 <w:szCs w:val="20"/>
               </w:rPr>
-              <w:t>72.1</w:t>
+              <w:t>393</w:t>
             </w:r>
+          </w:p>
+        </w:tc>
+        <w:tc>
+          <w:tcPr>
+            <w:tcW w:w="1393" w:type="dxa"/>
+            <w:tcBorders>
+              <w:top w:val="single" w:sz="4" w:space="0" w:color="auto"/>
+              <w:bottom w:val="single" w:sz="4" w:space="0" w:color="auto"/>
+            </w:tcBorders>
+            <w:vAlign w:val="center"/>
+          </w:tcPr>
+          <w:p>
+            <w:pPr>
+              <w:jc w:val="center"/>
+              <w:cnfStyle w:val="000000100000" w:firstRow="0" w:lastRow="0" w:firstColumn="0" w:lastColumn="0" w:oddVBand="0" w:evenVBand="0" w:oddHBand="1" w:evenHBand="0" w:firstRowFirstColumn="0" w:firstRowLastColumn="0" w:lastRowFirstColumn="0" w:lastRowLastColumn="0"/>
+              <w:rPr>
+                <w:rFonts w:ascii="Times New Roman" w:hAnsi="Times New Roman" w:cs="Times New Roman"/>
+                <w:sz w:val="20"/>
+                <w:szCs w:val="20"/>
+              </w:rPr>
+            </w:pPr>
             <w:r>
               <w:rPr>
                 <w:rFonts w:ascii="Times New Roman" w:hAnsi="Times New Roman" w:cs="Times New Roman"/>
                 <w:sz w:val="20"/>
                 <w:szCs w:val="20"/>
               </w:rPr>
-              <w:t>%</w:t>
+              <w:t>72.1%</w:t>
             </w:r>
           </w:p>
         </w:tc>
@@ -3501,7 +3432,7 @@
         <w:tc>
           <w:tcPr>
             <w:cnfStyle w:val="001000000000" w:firstRow="0" w:lastRow="0" w:firstColumn="1" w:lastColumn="0" w:oddVBand="0" w:evenVBand="0" w:oddHBand="0" w:evenHBand="0" w:firstRowFirstColumn="0" w:firstRowLastColumn="0" w:lastRowFirstColumn="0" w:lastRowLastColumn="0"/>
-            <w:tcW w:w="946" w:type="dxa"/>
+            <w:tcW w:w="902" w:type="dxa"/>
             <w:vMerge/>
             <w:vAlign w:val="center"/>
           </w:tcPr>
@@ -3517,7 +3448,7 @@
         </w:tc>
         <w:tc>
           <w:tcPr>
-            <w:tcW w:w="1214" w:type="dxa"/>
+            <w:tcW w:w="1156" w:type="dxa"/>
             <w:tcBorders>
               <w:top w:val="single" w:sz="4" w:space="0" w:color="auto"/>
               <w:bottom w:val="single" w:sz="4" w:space="0" w:color="auto"/>
@@ -3547,7 +3478,7 @@
         </w:tc>
         <w:tc>
           <w:tcPr>
-            <w:tcW w:w="5490" w:type="dxa"/>
+            <w:tcW w:w="5322" w:type="dxa"/>
             <w:tcBorders>
               <w:top w:val="single" w:sz="4" w:space="0" w:color="auto"/>
               <w:bottom w:val="single" w:sz="4" w:space="0" w:color="auto"/>
@@ -4008,29 +3939,7 @@
                     <w:sz w:val="16"/>
                     <w:szCs w:val="16"/>
                   </w:rPr>
-                  <m:t>(</m:t>
-                </m:r>
-                <m:r>
-                  <m:rPr>
-                    <m:sty m:val="p"/>
-                  </m:rPr>
-                  <w:rPr>
-                    <w:rFonts w:ascii="Cambria Math" w:hAnsi="Cambria Math" w:cs="Times New Roman"/>
-                    <w:sz w:val="16"/>
-                    <w:szCs w:val="16"/>
-                  </w:rPr>
-                  <m:t>lat,lon</m:t>
-                </m:r>
-                <m:r>
-                  <m:rPr>
-                    <m:sty m:val="p"/>
-                  </m:rPr>
-                  <w:rPr>
-                    <w:rFonts w:ascii="Cambria Math" w:hAnsi="Cambria Math" w:cs="Times New Roman"/>
-                    <w:sz w:val="16"/>
-                    <w:szCs w:val="16"/>
-                  </w:rPr>
-                  <m:t xml:space="preserve">, by=T)+ </m:t>
+                  <m:t xml:space="preserve">(lat,lon, by=T)+ </m:t>
                 </m:r>
                 <m:sSub>
                   <m:sSubPr>
@@ -4076,7 +3985,7 @@
         </w:tc>
         <w:tc>
           <w:tcPr>
-            <w:tcW w:w="598" w:type="dxa"/>
+            <w:tcW w:w="735" w:type="dxa"/>
             <w:tcBorders>
               <w:top w:val="single" w:sz="4" w:space="0" w:color="auto"/>
               <w:bottom w:val="single" w:sz="4" w:space="0" w:color="auto"/>
@@ -4093,19 +4002,11 @@
                 <w:szCs w:val="20"/>
               </w:rPr>
             </w:pPr>
-            <w:r>
-              <w:rPr>
-                <w:rFonts w:ascii="Times New Roman" w:hAnsi="Times New Roman" w:cs="Times New Roman"/>
-                <w:sz w:val="20"/>
-                <w:szCs w:val="20"/>
-              </w:rPr>
-              <w:t>255</w:t>
-            </w:r>
           </w:p>
         </w:tc>
         <w:tc>
           <w:tcPr>
-            <w:tcW w:w="990" w:type="dxa"/>
+            <w:tcW w:w="704" w:type="dxa"/>
             <w:tcBorders>
               <w:top w:val="single" w:sz="4" w:space="0" w:color="auto"/>
               <w:bottom w:val="single" w:sz="4" w:space="0" w:color="auto"/>
@@ -4128,23 +4029,36 @@
                 <w:sz w:val="20"/>
                 <w:szCs w:val="20"/>
               </w:rPr>
-              <w:t>7</w:t>
+              <w:t>255</w:t>
             </w:r>
+          </w:p>
+        </w:tc>
+        <w:tc>
+          <w:tcPr>
+            <w:tcW w:w="1393" w:type="dxa"/>
+            <w:tcBorders>
+              <w:top w:val="single" w:sz="4" w:space="0" w:color="auto"/>
+              <w:bottom w:val="single" w:sz="4" w:space="0" w:color="auto"/>
+            </w:tcBorders>
+            <w:vAlign w:val="center"/>
+          </w:tcPr>
+          <w:p>
+            <w:pPr>
+              <w:jc w:val="center"/>
+              <w:cnfStyle w:val="000000000000" w:firstRow="0" w:lastRow="0" w:firstColumn="0" w:lastColumn="0" w:oddVBand="0" w:evenVBand="0" w:oddHBand="0" w:evenHBand="0" w:firstRowFirstColumn="0" w:firstRowLastColumn="0" w:lastRowFirstColumn="0" w:lastRowLastColumn="0"/>
+              <w:rPr>
+                <w:rFonts w:ascii="Times New Roman" w:hAnsi="Times New Roman" w:cs="Times New Roman"/>
+                <w:sz w:val="20"/>
+                <w:szCs w:val="20"/>
+              </w:rPr>
+            </w:pPr>
             <w:r>
               <w:rPr>
                 <w:rFonts w:ascii="Times New Roman" w:hAnsi="Times New Roman" w:cs="Times New Roman"/>
                 <w:sz w:val="20"/>
                 <w:szCs w:val="20"/>
               </w:rPr>
-              <w:t>7.6</w:t>
-            </w:r>
-            <w:r>
-              <w:rPr>
-                <w:rFonts w:ascii="Times New Roman" w:hAnsi="Times New Roman" w:cs="Times New Roman"/>
-                <w:sz w:val="20"/>
-                <w:szCs w:val="20"/>
-              </w:rPr>
-              <w:t>%</w:t>
+              <w:t>77.6%</w:t>
             </w:r>
           </w:p>
         </w:tc>
@@ -4158,7 +4072,7 @@
         <w:tc>
           <w:tcPr>
             <w:cnfStyle w:val="001000000000" w:firstRow="0" w:lastRow="0" w:firstColumn="1" w:lastColumn="0" w:oddVBand="0" w:evenVBand="0" w:oddHBand="0" w:evenHBand="0" w:firstRowFirstColumn="0" w:firstRowLastColumn="0" w:lastRowFirstColumn="0" w:lastRowLastColumn="0"/>
-            <w:tcW w:w="946" w:type="dxa"/>
+            <w:tcW w:w="902" w:type="dxa"/>
             <w:tcBorders>
               <w:bottom w:val="single" w:sz="4" w:space="0" w:color="auto"/>
             </w:tcBorders>
@@ -4185,7 +4099,7 @@
         </w:tc>
         <w:tc>
           <w:tcPr>
-            <w:tcW w:w="1214" w:type="dxa"/>
+            <w:tcW w:w="1156" w:type="dxa"/>
             <w:tcBorders>
               <w:top w:val="single" w:sz="4" w:space="0" w:color="auto"/>
               <w:bottom w:val="single" w:sz="4" w:space="0" w:color="auto"/>
@@ -4215,7 +4129,7 @@
         </w:tc>
         <w:tc>
           <w:tcPr>
-            <w:tcW w:w="5490" w:type="dxa"/>
+            <w:tcW w:w="5322" w:type="dxa"/>
             <w:tcBorders>
               <w:top w:val="single" w:sz="4" w:space="0" w:color="auto"/>
               <w:bottom w:val="single" w:sz="4" w:space="0" w:color="auto"/>
@@ -4719,7 +4633,7 @@
         </w:tc>
         <w:tc>
           <w:tcPr>
-            <w:tcW w:w="598" w:type="dxa"/>
+            <w:tcW w:w="735" w:type="dxa"/>
             <w:tcBorders>
               <w:top w:val="single" w:sz="4" w:space="0" w:color="auto"/>
               <w:bottom w:val="single" w:sz="4" w:space="0" w:color="auto"/>
@@ -4736,19 +4650,11 @@
                 <w:szCs w:val="20"/>
               </w:rPr>
             </w:pPr>
-            <w:r>
-              <w:rPr>
-                <w:rFonts w:ascii="Times New Roman" w:hAnsi="Times New Roman" w:cs="Times New Roman"/>
-                <w:sz w:val="20"/>
-                <w:szCs w:val="20"/>
-              </w:rPr>
-              <w:t>248</w:t>
-            </w:r>
           </w:p>
         </w:tc>
         <w:tc>
           <w:tcPr>
-            <w:tcW w:w="990" w:type="dxa"/>
+            <w:tcW w:w="704" w:type="dxa"/>
             <w:tcBorders>
               <w:top w:val="single" w:sz="4" w:space="0" w:color="auto"/>
               <w:bottom w:val="single" w:sz="4" w:space="0" w:color="auto"/>
@@ -4771,15 +4677,36 @@
                 <w:sz w:val="20"/>
                 <w:szCs w:val="20"/>
               </w:rPr>
-              <w:t>65.4</w:t>
+              <w:t>248</w:t>
             </w:r>
+          </w:p>
+        </w:tc>
+        <w:tc>
+          <w:tcPr>
+            <w:tcW w:w="1393" w:type="dxa"/>
+            <w:tcBorders>
+              <w:top w:val="single" w:sz="4" w:space="0" w:color="auto"/>
+              <w:bottom w:val="single" w:sz="4" w:space="0" w:color="auto"/>
+            </w:tcBorders>
+            <w:vAlign w:val="center"/>
+          </w:tcPr>
+          <w:p>
+            <w:pPr>
+              <w:jc w:val="center"/>
+              <w:cnfStyle w:val="000000100000" w:firstRow="0" w:lastRow="0" w:firstColumn="0" w:lastColumn="0" w:oddVBand="0" w:evenVBand="0" w:oddHBand="1" w:evenHBand="0" w:firstRowFirstColumn="0" w:firstRowLastColumn="0" w:lastRowFirstColumn="0" w:lastRowLastColumn="0"/>
+              <w:rPr>
+                <w:rFonts w:ascii="Times New Roman" w:hAnsi="Times New Roman" w:cs="Times New Roman"/>
+                <w:sz w:val="20"/>
+                <w:szCs w:val="20"/>
+              </w:rPr>
+            </w:pPr>
             <w:r>
               <w:rPr>
                 <w:rFonts w:ascii="Times New Roman" w:hAnsi="Times New Roman" w:cs="Times New Roman"/>
                 <w:sz w:val="20"/>
                 <w:szCs w:val="20"/>
               </w:rPr>
-              <w:t>%</w:t>
+              <w:t>65.4%</w:t>
             </w:r>
           </w:p>
         </w:tc>
@@ -4792,7 +4719,7 @@
         <w:tc>
           <w:tcPr>
             <w:cnfStyle w:val="001000000000" w:firstRow="0" w:lastRow="0" w:firstColumn="1" w:lastColumn="0" w:oddVBand="0" w:evenVBand="0" w:oddHBand="0" w:evenHBand="0" w:firstRowFirstColumn="0" w:firstRowLastColumn="0" w:lastRowFirstColumn="0" w:lastRowLastColumn="0"/>
-            <w:tcW w:w="946" w:type="dxa"/>
+            <w:tcW w:w="902" w:type="dxa"/>
             <w:tcBorders>
               <w:top w:val="single" w:sz="4" w:space="0" w:color="auto"/>
               <w:bottom w:val="single" w:sz="4" w:space="0" w:color="auto"/>
@@ -4820,7 +4747,7 @@
         </w:tc>
         <w:tc>
           <w:tcPr>
-            <w:tcW w:w="1214" w:type="dxa"/>
+            <w:tcW w:w="1156" w:type="dxa"/>
             <w:tcBorders>
               <w:top w:val="single" w:sz="4" w:space="0" w:color="auto"/>
               <w:bottom w:val="single" w:sz="4" w:space="0" w:color="auto"/>
@@ -4850,7 +4777,7 @@
         </w:tc>
         <w:tc>
           <w:tcPr>
-            <w:tcW w:w="5490" w:type="dxa"/>
+            <w:tcW w:w="5322" w:type="dxa"/>
             <w:tcBorders>
               <w:top w:val="single" w:sz="4" w:space="0" w:color="auto"/>
               <w:bottom w:val="single" w:sz="4" w:space="0" w:color="auto"/>
@@ -5354,7 +5281,7 @@
         </w:tc>
         <w:tc>
           <w:tcPr>
-            <w:tcW w:w="598" w:type="dxa"/>
+            <w:tcW w:w="735" w:type="dxa"/>
             <w:tcBorders>
               <w:top w:val="single" w:sz="4" w:space="0" w:color="auto"/>
               <w:bottom w:val="single" w:sz="4" w:space="0" w:color="auto"/>
@@ -5371,19 +5298,11 @@
                 <w:szCs w:val="20"/>
               </w:rPr>
             </w:pPr>
-            <w:r>
-              <w:rPr>
-                <w:rFonts w:ascii="Times New Roman" w:hAnsi="Times New Roman" w:cs="Times New Roman"/>
-                <w:sz w:val="20"/>
-                <w:szCs w:val="20"/>
-              </w:rPr>
-              <w:t>101</w:t>
-            </w:r>
           </w:p>
         </w:tc>
         <w:tc>
           <w:tcPr>
-            <w:tcW w:w="990" w:type="dxa"/>
+            <w:tcW w:w="704" w:type="dxa"/>
             <w:tcBorders>
               <w:top w:val="single" w:sz="4" w:space="0" w:color="auto"/>
               <w:bottom w:val="single" w:sz="4" w:space="0" w:color="auto"/>
@@ -5406,15 +5325,36 @@
                 <w:sz w:val="20"/>
                 <w:szCs w:val="20"/>
               </w:rPr>
-              <w:t>52.7</w:t>
+              <w:t>101</w:t>
             </w:r>
+          </w:p>
+        </w:tc>
+        <w:tc>
+          <w:tcPr>
+            <w:tcW w:w="1393" w:type="dxa"/>
+            <w:tcBorders>
+              <w:top w:val="single" w:sz="4" w:space="0" w:color="auto"/>
+              <w:bottom w:val="single" w:sz="4" w:space="0" w:color="auto"/>
+            </w:tcBorders>
+            <w:vAlign w:val="center"/>
+          </w:tcPr>
+          <w:p>
+            <w:pPr>
+              <w:jc w:val="center"/>
+              <w:cnfStyle w:val="000000000000" w:firstRow="0" w:lastRow="0" w:firstColumn="0" w:lastColumn="0" w:oddVBand="0" w:evenVBand="0" w:oddHBand="0" w:evenHBand="0" w:firstRowFirstColumn="0" w:firstRowLastColumn="0" w:lastRowFirstColumn="0" w:lastRowLastColumn="0"/>
+              <w:rPr>
+                <w:rFonts w:ascii="Times New Roman" w:hAnsi="Times New Roman" w:cs="Times New Roman"/>
+                <w:sz w:val="20"/>
+                <w:szCs w:val="20"/>
+              </w:rPr>
+            </w:pPr>
             <w:r>
               <w:rPr>
                 <w:rFonts w:ascii="Times New Roman" w:hAnsi="Times New Roman" w:cs="Times New Roman"/>
                 <w:sz w:val="20"/>
                 <w:szCs w:val="20"/>
               </w:rPr>
-              <w:t>%</w:t>
+              <w:t>52.7%</w:t>
             </w:r>
           </w:p>
         </w:tc>
@@ -5428,7 +5368,7 @@
         <w:tc>
           <w:tcPr>
             <w:cnfStyle w:val="001000000000" w:firstRow="0" w:lastRow="0" w:firstColumn="1" w:lastColumn="0" w:oddVBand="0" w:evenVBand="0" w:oddHBand="0" w:evenHBand="0" w:firstRowFirstColumn="0" w:firstRowLastColumn="0" w:lastRowFirstColumn="0" w:lastRowLastColumn="0"/>
-            <w:tcW w:w="946" w:type="dxa"/>
+            <w:tcW w:w="902" w:type="dxa"/>
             <w:tcBorders>
               <w:top w:val="single" w:sz="4" w:space="0" w:color="auto"/>
               <w:bottom w:val="single" w:sz="4" w:space="0" w:color="auto"/>
@@ -5456,7 +5396,7 @@
         </w:tc>
         <w:tc>
           <w:tcPr>
-            <w:tcW w:w="1214" w:type="dxa"/>
+            <w:tcW w:w="1156" w:type="dxa"/>
             <w:tcBorders>
               <w:top w:val="single" w:sz="4" w:space="0" w:color="auto"/>
               <w:bottom w:val="single" w:sz="4" w:space="0" w:color="auto"/>
@@ -5486,7 +5426,7 @@
         </w:tc>
         <w:tc>
           <w:tcPr>
-            <w:tcW w:w="5490" w:type="dxa"/>
+            <w:tcW w:w="5322" w:type="dxa"/>
             <w:tcBorders>
               <w:top w:val="single" w:sz="4" w:space="0" w:color="auto"/>
               <w:bottom w:val="single" w:sz="4" w:space="0" w:color="auto"/>
@@ -5990,7 +5930,7 @@
         </w:tc>
         <w:tc>
           <w:tcPr>
-            <w:tcW w:w="598" w:type="dxa"/>
+            <w:tcW w:w="735" w:type="dxa"/>
             <w:tcBorders>
               <w:top w:val="single" w:sz="4" w:space="0" w:color="auto"/>
               <w:bottom w:val="single" w:sz="4" w:space="0" w:color="auto"/>
@@ -6007,27 +5947,11 @@
                 <w:szCs w:val="20"/>
               </w:rPr>
             </w:pPr>
-            <w:r>
-              <w:rPr>
-                <w:rFonts w:ascii="Times New Roman" w:hAnsi="Times New Roman" w:cs="Times New Roman"/>
-                <w:sz w:val="20"/>
-                <w:szCs w:val="20"/>
-              </w:rPr>
-              <w:t>14</w:t>
-            </w:r>
-            <w:r>
-              <w:rPr>
-                <w:rFonts w:ascii="Times New Roman" w:hAnsi="Times New Roman" w:cs="Times New Roman"/>
-                <w:sz w:val="20"/>
-                <w:szCs w:val="20"/>
-              </w:rPr>
-              <w:t>8</w:t>
-            </w:r>
           </w:p>
         </w:tc>
         <w:tc>
           <w:tcPr>
-            <w:tcW w:w="990" w:type="dxa"/>
+            <w:tcW w:w="704" w:type="dxa"/>
             <w:tcBorders>
               <w:top w:val="single" w:sz="4" w:space="0" w:color="auto"/>
               <w:bottom w:val="single" w:sz="4" w:space="0" w:color="auto"/>
@@ -6050,99 +5974,45 @@
                 <w:sz w:val="20"/>
                 <w:szCs w:val="20"/>
               </w:rPr>
-              <w:t>5</w:t>
+              <w:t>148</w:t>
             </w:r>
+          </w:p>
+        </w:tc>
+        <w:tc>
+          <w:tcPr>
+            <w:tcW w:w="1393" w:type="dxa"/>
+            <w:tcBorders>
+              <w:top w:val="single" w:sz="4" w:space="0" w:color="auto"/>
+              <w:bottom w:val="single" w:sz="4" w:space="0" w:color="auto"/>
+            </w:tcBorders>
+            <w:vAlign w:val="center"/>
+          </w:tcPr>
+          <w:p>
+            <w:pPr>
+              <w:jc w:val="center"/>
+              <w:cnfStyle w:val="000000100000" w:firstRow="0" w:lastRow="0" w:firstColumn="0" w:lastColumn="0" w:oddVBand="0" w:evenVBand="0" w:oddHBand="1" w:evenHBand="0" w:firstRowFirstColumn="0" w:firstRowLastColumn="0" w:lastRowFirstColumn="0" w:lastRowLastColumn="0"/>
+              <w:rPr>
+                <w:rFonts w:ascii="Times New Roman" w:hAnsi="Times New Roman" w:cs="Times New Roman"/>
+                <w:sz w:val="20"/>
+                <w:szCs w:val="20"/>
+              </w:rPr>
+            </w:pPr>
             <w:r>
               <w:rPr>
                 <w:rFonts w:ascii="Times New Roman" w:hAnsi="Times New Roman" w:cs="Times New Roman"/>
                 <w:sz w:val="20"/>
                 <w:szCs w:val="20"/>
               </w:rPr>
-              <w:t>8.0</w:t>
-            </w:r>
-            <w:r>
-              <w:rPr>
-                <w:rFonts w:ascii="Times New Roman" w:hAnsi="Times New Roman" w:cs="Times New Roman"/>
-                <w:sz w:val="20"/>
-                <w:szCs w:val="20"/>
-              </w:rPr>
-              <w:t>%</w:t>
+              <w:t>58.0%</w:t>
             </w:r>
           </w:p>
         </w:tc>
       </w:tr>
     </w:tbl>
+    <w:p/>
     <w:p>
       <w:r>
-        <w:rPr>
-          <w:noProof/>
-        </w:rPr>
-        <mc:AlternateContent>
-          <mc:Choice Requires="wps">
-            <w:drawing>
-              <wp:inline distT="0" distB="0" distL="0" distR="0" wp14:anchorId="0A403F60" wp14:editId="5DCC00C4">
-                <wp:extent cx="304800" cy="304800"/>
-                <wp:effectExtent l="0" t="0" r="0" b="0"/>
-                <wp:docPr id="1" name="AutoShape 1"/>
-                <wp:cNvGraphicFramePr>
-                  <a:graphicFrameLocks xmlns:a="http://schemas.openxmlformats.org/drawingml/2006/main" noChangeAspect="1"/>
-                </wp:cNvGraphicFramePr>
-                <a:graphic xmlns:a="http://schemas.openxmlformats.org/drawingml/2006/main">
-                  <a:graphicData uri="http://schemas.microsoft.com/office/word/2010/wordprocessingShape">
-                    <wps:wsp>
-                      <wps:cNvSpPr>
-                        <a:spLocks noChangeAspect="1" noChangeArrowheads="1"/>
-                      </wps:cNvSpPr>
-                      <wps:spPr bwMode="auto">
-                        <a:xfrm>
-                          <a:off x="0" y="0"/>
-                          <a:ext cx="304800" cy="304800"/>
-                        </a:xfrm>
-                        <a:prstGeom prst="rect">
-                          <a:avLst/>
-                        </a:prstGeom>
-                        <a:noFill/>
-                        <a:ln>
-                          <a:noFill/>
-                        </a:ln>
-                        <a:extLst>
-                          <a:ext uri="{909E8E84-426E-40DD-AFC4-6F175D3DCCD1}">
-                            <a14:hiddenFill xmlns:a14="http://schemas.microsoft.com/office/drawing/2010/main">
-                              <a:solidFill>
-                                <a:srgbClr val="FFFFFF"/>
-                              </a:solidFill>
-                            </a14:hiddenFill>
-                          </a:ext>
-                          <a:ext uri="{91240B29-F687-4F45-9708-019B960494DF}">
-                            <a14:hiddenLine xmlns:a14="http://schemas.microsoft.com/office/drawing/2010/main" w="9525">
-                              <a:solidFill>
-                                <a:srgbClr val="000000"/>
-                              </a:solidFill>
-                              <a:miter lim="800000"/>
-                              <a:headEnd/>
-                              <a:tailEnd/>
-                            </a14:hiddenLine>
-                          </a:ext>
-                        </a:extLst>
-                      </wps:spPr>
-                      <wps:bodyPr rot="0" vert="horz" wrap="square" lIns="91440" tIns="45720" rIns="91440" bIns="45720" anchor="t" anchorCtr="0" upright="1">
-                        <a:noAutofit/>
-                      </wps:bodyPr>
-                    </wps:wsp>
-                  </a:graphicData>
-                </a:graphic>
-              </wp:inline>
-            </w:drawing>
-          </mc:Choice>
-          <mc:Fallback>
-            <w:pict>
-              <v:rect w14:anchorId="7DC926E5" id="AutoShape 1" o:spid="_x0000_s1026" style="width:24pt;height:24pt;visibility:visible;mso-wrap-style:square;mso-left-percent:-10001;mso-top-percent:-10001;mso-position-horizontal:absolute;mso-position-horizontal-relative:char;mso-position-vertical:absolute;mso-position-vertical-relative:line;mso-left-percent:-10001;mso-top-percent:-10001;v-text-anchor:top" o:gfxdata="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" filled="f" stroked="f">
-                <o:lock v:ext="edit" aspectratio="t"/>
-                <w10:anchorlock/>
-              </v:rect>
-            </w:pict>
-          </mc:Fallback>
-        </mc:AlternateContent>
+        <w:t>* AIC calculation is based on the difference between the model without the VC term but with the environmental terms (see supplementary material). The percentage decrease was calculated.</w:t>
       </w:r>
     </w:p>
     <w:p/>
